--- a/zavrsni_rad.docx
+++ b/zavrsni_rad.docx
@@ -42,13 +42,53 @@
     </w:p>
     <w:p>
       <w:r>
-        <w:t xml:space="preserve">Logičke računalne igre (engl. Puzzle Video Games) igraču predstavljaju problem koji je rješiv primjenom logičkog zaključivanja nad skupom pravila. Za razliku od mnogo ostalih žanrova igara, ne zahtijevaju mehaničku spretnost </w:t>
-      </w:r>
-      <w:r>
-        <w:t>ili brzinu reakcije, dakle tempo igranja im je sporiji i postupak rješavanja nivoa opušteniji. Postoje iznimke (npr. Tetris) gdje je vremenski faktor ključan. Povijesno gledano, logičke igre bile su među prvim video igrama koje su stekle veliku popularnost i opću prepoznatljivost. Zbog jednostavnosti dizajna, kao i činjenice da su dolazile unaprijed instalirane na mnoge operacijske sustave bile su pristupačne gotovo svakome (</w:t>
-      </w:r>
-      <w:r>
-        <w:t>npr. Minesweeper ili Solitaire na Windows OS-u</w:t>
+        <w:t xml:space="preserve">Logičke računalne igre (engl. </w:t>
+      </w:r>
+      <w:proofErr w:type="spellStart"/>
+      <w:r>
+        <w:t>Puzzle</w:t>
+      </w:r>
+      <w:proofErr w:type="spellEnd"/>
+      <w:r>
+        <w:t xml:space="preserve"> Video </w:t>
+      </w:r>
+      <w:proofErr w:type="spellStart"/>
+      <w:r>
+        <w:t>Games</w:t>
+      </w:r>
+      <w:proofErr w:type="spellEnd"/>
+      <w:r>
+        <w:t xml:space="preserve">) igraču predstavljaju problem koji je rješiv primjenom logičkog zaključivanja nad skupom pravila. Za razliku od mnogo ostalih žanrova igara, ne zahtijevaju mehaničku spretnost </w:t>
+      </w:r>
+      <w:r>
+        <w:t xml:space="preserve">ili brzinu reakcije, dakle tempo igranja im je sporiji i postupak rješavanja nivoa opušteniji. Postoje iznimke (npr. </w:t>
+      </w:r>
+      <w:proofErr w:type="spellStart"/>
+      <w:r>
+        <w:t>Tetris</w:t>
+      </w:r>
+      <w:proofErr w:type="spellEnd"/>
+      <w:r>
+        <w:t>) gdje je vremenski faktor ključan. Povijesno gledano, logičke igre bile su među prvim video igrama koje su stekle veliku popularnost i opću prepoznatljivost. Zbog jednostavnosti dizajna, kao i činjenice da su dolazile unaprijed instalirane na mnoge operacijske sustave bile su pristupačne gotovo svakome (</w:t>
+      </w:r>
+      <w:r>
+        <w:t xml:space="preserve">npr. </w:t>
+      </w:r>
+      <w:proofErr w:type="spellStart"/>
+      <w:r>
+        <w:t>Minesweeper</w:t>
+      </w:r>
+      <w:proofErr w:type="spellEnd"/>
+      <w:r>
+        <w:t xml:space="preserve"> ili </w:t>
+      </w:r>
+      <w:proofErr w:type="spellStart"/>
+      <w:r>
+        <w:t>Solitaire</w:t>
+      </w:r>
+      <w:proofErr w:type="spellEnd"/>
+      <w:r>
+        <w:t xml:space="preserve"> na Windows OS-u</w:t>
       </w:r>
       <w:r>
         <w:t>)</w:t>
@@ -57,7 +97,15 @@
         <w:t>.</w:t>
       </w:r>
       <w:r>
-        <w:t xml:space="preserve"> Kasnije su nastajale i logičke igre smještene u 3D okruženju koje dijele svojstva s naslovima drugih žanrova poput FPS (npr. Portal). Postojeća igra koja je najviše utjecala na ovaj rad je vjerojatno Sokoban, japanska video igra dizajnirana 1981. </w:t>
+        <w:t xml:space="preserve"> Kasnije su nastajale i logičke igre smještene u 3D okruženju koje dijele svojstva s naslovima drugih žanrova poput FPS (npr. Portal). Postojeća igra koja je najviše utjecala na ovaj rad je vjerojatno </w:t>
+      </w:r>
+      <w:proofErr w:type="spellStart"/>
+      <w:r>
+        <w:t>Sokoban</w:t>
+      </w:r>
+      <w:proofErr w:type="spellEnd"/>
+      <w:r>
+        <w:t xml:space="preserve">, japanska video igra dizajnirana 1981. </w:t>
       </w:r>
       <w:r>
         <w:t>u kojoj igrač slaže kutije na predviđena polja u kompaktnoj mapi koja predstavlja skladište. Pravila igre ovog rada su sljedeća: Na pravokutnu podlogu zadanih dimenzija</w:t>
@@ -140,12 +188,14 @@
       <w:r>
         <w:t xml:space="preserve"> </w:t>
       </w:r>
+      <w:proofErr w:type="spellStart"/>
       <w:r>
         <w:rPr>
           <w:rStyle w:val="KdutekstuChar"/>
         </w:rPr>
         <w:t>MapGenerator</w:t>
       </w:r>
+      <w:proofErr w:type="spellEnd"/>
       <w:r>
         <w:t>, prikazan u kodu 1.1,</w:t>
       </w:r>
@@ -170,9 +220,19 @@
       <w:pPr>
         <w:pStyle w:val="Kd"/>
       </w:pPr>
-      <w:r>
-        <w:t>class SPARKYPUZZLE_API MapGenerator</w:t>
-      </w:r>
+      <w:proofErr w:type="spellStart"/>
+      <w:r>
+        <w:t>class</w:t>
+      </w:r>
+      <w:proofErr w:type="spellEnd"/>
+      <w:r>
+        <w:t xml:space="preserve"> SPARKYPUZZLE_API </w:t>
+      </w:r>
+      <w:proofErr w:type="spellStart"/>
+      <w:r>
+        <w:t>MapGenerator</w:t>
+      </w:r>
+      <w:proofErr w:type="spellEnd"/>
       <w:r>
         <w:t xml:space="preserve"> </w:t>
       </w:r>
@@ -184,8 +244,13 @@
       <w:pPr>
         <w:pStyle w:val="Kd"/>
       </w:pPr>
-      <w:r>
-        <w:t>public:</w:t>
+      <w:proofErr w:type="spellStart"/>
+      <w:r>
+        <w:t>public</w:t>
+      </w:r>
+      <w:proofErr w:type="spellEnd"/>
+      <w:r>
+        <w:t>:</w:t>
       </w:r>
     </w:p>
     <w:p>
@@ -194,15 +259,75 @@
       </w:pPr>
       <w:r>
         <w:tab/>
-        <w:t>MapGenerator(int width, int height, int lines);</w:t>
-      </w:r>
-    </w:p>
-    <w:p>
-      <w:pPr>
-        <w:pStyle w:val="Kd"/>
-      </w:pPr>
-      <w:r>
-        <w:t>private:</w:t>
+      </w:r>
+      <w:proofErr w:type="spellStart"/>
+      <w:r>
+        <w:t>MapGenerator</w:t>
+      </w:r>
+      <w:proofErr w:type="spellEnd"/>
+      <w:r>
+        <w:t>(</w:t>
+      </w:r>
+      <w:proofErr w:type="spellStart"/>
+      <w:r>
+        <w:t>int</w:t>
+      </w:r>
+      <w:proofErr w:type="spellEnd"/>
+      <w:r>
+        <w:t xml:space="preserve"> </w:t>
+      </w:r>
+      <w:proofErr w:type="spellStart"/>
+      <w:r>
+        <w:t>width</w:t>
+      </w:r>
+      <w:proofErr w:type="spellEnd"/>
+      <w:r>
+        <w:t xml:space="preserve">, </w:t>
+      </w:r>
+      <w:proofErr w:type="spellStart"/>
+      <w:r>
+        <w:t>int</w:t>
+      </w:r>
+      <w:proofErr w:type="spellEnd"/>
+      <w:r>
+        <w:t xml:space="preserve"> </w:t>
+      </w:r>
+      <w:proofErr w:type="spellStart"/>
+      <w:r>
+        <w:t>height</w:t>
+      </w:r>
+      <w:proofErr w:type="spellEnd"/>
+      <w:r>
+        <w:t xml:space="preserve">, </w:t>
+      </w:r>
+      <w:proofErr w:type="spellStart"/>
+      <w:r>
+        <w:t>int</w:t>
+      </w:r>
+      <w:proofErr w:type="spellEnd"/>
+      <w:r>
+        <w:t xml:space="preserve"> </w:t>
+      </w:r>
+      <w:proofErr w:type="spellStart"/>
+      <w:r>
+        <w:t>lines</w:t>
+      </w:r>
+      <w:proofErr w:type="spellEnd"/>
+      <w:r>
+        <w:t>);</w:t>
+      </w:r>
+    </w:p>
+    <w:p>
+      <w:pPr>
+        <w:pStyle w:val="Kd"/>
+      </w:pPr>
+      <w:proofErr w:type="spellStart"/>
+      <w:r>
+        <w:t>private</w:t>
+      </w:r>
+      <w:proofErr w:type="spellEnd"/>
+      <w:r>
+        <w:t>:</w:t>
       </w:r>
     </w:p>
     <w:p>
@@ -211,7 +336,14 @@
       </w:pPr>
       <w:r>
         <w:tab/>
-        <w:t>int MAP_X;</w:t>
+      </w:r>
+      <w:proofErr w:type="spellStart"/>
+      <w:r>
+        <w:t>int</w:t>
+      </w:r>
+      <w:proofErr w:type="spellEnd"/>
+      <w:r>
+        <w:t xml:space="preserve"> MAP_X;</w:t>
       </w:r>
     </w:p>
     <w:p>
@@ -220,7 +352,14 @@
       </w:pPr>
       <w:r>
         <w:tab/>
-        <w:t>int MAP_Y;</w:t>
+      </w:r>
+      <w:proofErr w:type="spellStart"/>
+      <w:r>
+        <w:t>int</w:t>
+      </w:r>
+      <w:proofErr w:type="spellEnd"/>
+      <w:r>
+        <w:t xml:space="preserve"> MAP_Y;</w:t>
       </w:r>
     </w:p>
     <w:p>
@@ -229,7 +368,14 @@
       </w:pPr>
       <w:r>
         <w:tab/>
-        <w:t>int N_OF_LINES_TO_WIN;</w:t>
+      </w:r>
+      <w:proofErr w:type="spellStart"/>
+      <w:r>
+        <w:t>int</w:t>
+      </w:r>
+      <w:proofErr w:type="spellEnd"/>
+      <w:r>
+        <w:t xml:space="preserve"> N_OF_LINES_TO_WIN;</w:t>
       </w:r>
     </w:p>
     <w:p>
@@ -238,7 +384,14 @@
       </w:pPr>
       <w:r>
         <w:tab/>
-        <w:t>int STARTING_X;</w:t>
+      </w:r>
+      <w:proofErr w:type="spellStart"/>
+      <w:r>
+        <w:t>int</w:t>
+      </w:r>
+      <w:proofErr w:type="spellEnd"/>
+      <w:r>
+        <w:t xml:space="preserve"> STARTING_X;</w:t>
       </w:r>
     </w:p>
     <w:p>
@@ -247,7 +400,14 @@
       </w:pPr>
       <w:r>
         <w:tab/>
-        <w:t>int STARTING_Y;</w:t>
+      </w:r>
+      <w:proofErr w:type="spellStart"/>
+      <w:r>
+        <w:t>int</w:t>
+      </w:r>
+      <w:proofErr w:type="spellEnd"/>
+      <w:r>
+        <w:t xml:space="preserve"> STARTING_Y;</w:t>
       </w:r>
     </w:p>
     <w:p>
@@ -256,7 +416,14 @@
       </w:pPr>
       <w:r>
         <w:tab/>
-        <w:t>int ENDING_X;</w:t>
+      </w:r>
+      <w:proofErr w:type="spellStart"/>
+      <w:r>
+        <w:t>int</w:t>
+      </w:r>
+      <w:proofErr w:type="spellEnd"/>
+      <w:r>
+        <w:t xml:space="preserve"> ENDING_X;</w:t>
       </w:r>
     </w:p>
     <w:p>
@@ -265,15 +432,27 @@
       </w:pPr>
       <w:r>
         <w:tab/>
-        <w:t>int ENDING_Y;</w:t>
-      </w:r>
-    </w:p>
-    <w:p>
-      <w:pPr>
-        <w:pStyle w:val="Kd"/>
-      </w:pPr>
-      <w:r>
-        <w:t>public:</w:t>
+      </w:r>
+      <w:proofErr w:type="spellStart"/>
+      <w:r>
+        <w:t>int</w:t>
+      </w:r>
+      <w:proofErr w:type="spellEnd"/>
+      <w:r>
+        <w:t xml:space="preserve"> ENDING_Y;</w:t>
+      </w:r>
+    </w:p>
+    <w:p>
+      <w:pPr>
+        <w:pStyle w:val="Kd"/>
+      </w:pPr>
+      <w:proofErr w:type="spellStart"/>
+      <w:r>
+        <w:t>public</w:t>
+      </w:r>
+      <w:proofErr w:type="spellEnd"/>
+      <w:r>
+        <w:t>:</w:t>
       </w:r>
     </w:p>
     <w:p>
@@ -282,7 +461,30 @@
       </w:pPr>
       <w:r>
         <w:tab/>
-        <w:t>TArray&lt;TArray&lt;char&gt;&gt; MAP_MATRIX;</w:t>
+      </w:r>
+      <w:proofErr w:type="spellStart"/>
+      <w:r>
+        <w:t>TArray</w:t>
+      </w:r>
+      <w:proofErr w:type="spellEnd"/>
+      <w:r>
+        <w:t>&lt;</w:t>
+      </w:r>
+      <w:proofErr w:type="spellStart"/>
+      <w:r>
+        <w:t>TArray</w:t>
+      </w:r>
+      <w:proofErr w:type="spellEnd"/>
+      <w:r>
+        <w:t>&lt;</w:t>
+      </w:r>
+      <w:proofErr w:type="spellStart"/>
+      <w:r>
+        <w:t>char</w:t>
+      </w:r>
+      <w:proofErr w:type="spellEnd"/>
+      <w:r>
+        <w:t>&gt;&gt; MAP_MATRIX;</w:t>
       </w:r>
     </w:p>
     <w:p>
@@ -291,7 +493,54 @@
       </w:pPr>
       <w:r>
         <w:tab/>
-        <w:t>int getRandom(int lower, int upper);</w:t>
+      </w:r>
+      <w:proofErr w:type="spellStart"/>
+      <w:r>
+        <w:t>int</w:t>
+      </w:r>
+      <w:proofErr w:type="spellEnd"/>
+      <w:r>
+        <w:t xml:space="preserve"> </w:t>
+      </w:r>
+      <w:proofErr w:type="spellStart"/>
+      <w:r>
+        <w:t>getRandom</w:t>
+      </w:r>
+      <w:proofErr w:type="spellEnd"/>
+      <w:r>
+        <w:t>(</w:t>
+      </w:r>
+      <w:proofErr w:type="spellStart"/>
+      <w:r>
+        <w:t>int</w:t>
+      </w:r>
+      <w:proofErr w:type="spellEnd"/>
+      <w:r>
+        <w:t xml:space="preserve"> </w:t>
+      </w:r>
+      <w:proofErr w:type="spellStart"/>
+      <w:r>
+        <w:t>lower</w:t>
+      </w:r>
+      <w:proofErr w:type="spellEnd"/>
+      <w:r>
+        <w:t xml:space="preserve">, </w:t>
+      </w:r>
+      <w:proofErr w:type="spellStart"/>
+      <w:r>
+        <w:t>int</w:t>
+      </w:r>
+      <w:proofErr w:type="spellEnd"/>
+      <w:r>
+        <w:t xml:space="preserve"> </w:t>
+      </w:r>
+      <w:proofErr w:type="spellStart"/>
+      <w:r>
+        <w:t>upper</w:t>
+      </w:r>
+      <w:proofErr w:type="spellEnd"/>
+      <w:r>
+        <w:t>);</w:t>
       </w:r>
     </w:p>
     <w:p>
@@ -300,7 +549,22 @@
       </w:pPr>
       <w:r>
         <w:tab/>
-        <w:t>int generatePaths();</w:t>
+      </w:r>
+      <w:proofErr w:type="spellStart"/>
+      <w:r>
+        <w:t>int</w:t>
+      </w:r>
+      <w:proofErr w:type="spellEnd"/>
+      <w:r>
+        <w:t xml:space="preserve"> </w:t>
+      </w:r>
+      <w:proofErr w:type="spellStart"/>
+      <w:r>
+        <w:t>generatePaths</w:t>
+      </w:r>
+      <w:proofErr w:type="spellEnd"/>
+      <w:r>
+        <w:t>();</w:t>
       </w:r>
     </w:p>
     <w:p>
@@ -309,7 +573,22 @@
       </w:pPr>
       <w:r>
         <w:tab/>
-        <w:t>int placeBoxes();</w:t>
+      </w:r>
+      <w:proofErr w:type="spellStart"/>
+      <w:r>
+        <w:t>int</w:t>
+      </w:r>
+      <w:proofErr w:type="spellEnd"/>
+      <w:r>
+        <w:t xml:space="preserve"> </w:t>
+      </w:r>
+      <w:proofErr w:type="spellStart"/>
+      <w:r>
+        <w:t>placeBoxes</w:t>
+      </w:r>
+      <w:proofErr w:type="spellEnd"/>
+      <w:r>
+        <w:t>();</w:t>
       </w:r>
     </w:p>
     <w:p>
@@ -318,7 +597,22 @@
       </w:pPr>
       <w:r>
         <w:tab/>
-        <w:t>int formatLayout();</w:t>
+      </w:r>
+      <w:proofErr w:type="spellStart"/>
+      <w:r>
+        <w:t>int</w:t>
+      </w:r>
+      <w:proofErr w:type="spellEnd"/>
+      <w:r>
+        <w:t xml:space="preserve"> </w:t>
+      </w:r>
+      <w:proofErr w:type="spellStart"/>
+      <w:r>
+        <w:t>formatLayout</w:t>
+      </w:r>
+      <w:proofErr w:type="spellEnd"/>
+      <w:r>
+        <w:t>();</w:t>
       </w:r>
     </w:p>
     <w:p>
@@ -327,7 +621,22 @@
       </w:pPr>
       <w:r>
         <w:tab/>
-        <w:t>int printLog();</w:t>
+      </w:r>
+      <w:proofErr w:type="spellStart"/>
+      <w:r>
+        <w:t>int</w:t>
+      </w:r>
+      <w:proofErr w:type="spellEnd"/>
+      <w:r>
+        <w:t xml:space="preserve"> </w:t>
+      </w:r>
+      <w:proofErr w:type="spellStart"/>
+      <w:r>
+        <w:t>printLog</w:t>
+      </w:r>
+      <w:proofErr w:type="spellEnd"/>
+      <w:r>
+        <w:t>();</w:t>
       </w:r>
     </w:p>
     <w:p>
@@ -343,8 +652,13 @@
         <w:pStyle w:val="Caption"/>
       </w:pPr>
       <w:r>
-        <w:t>Kod 1.1 – Razred MapGenerator</w:t>
-      </w:r>
+        <w:t xml:space="preserve">Kod 1.1 – Razred </w:t>
+      </w:r>
+      <w:proofErr w:type="spellStart"/>
+      <w:r>
+        <w:t>MapGenerator</w:t>
+      </w:r>
+      <w:proofErr w:type="spellEnd"/>
     </w:p>
     <w:p>
       <w:pPr>
@@ -365,12 +679,14 @@
       <w:r>
         <w:t xml:space="preserve"> </w:t>
       </w:r>
+      <w:proofErr w:type="spellStart"/>
       <w:r>
         <w:rPr>
           <w:rStyle w:val="KdutekstuChar"/>
         </w:rPr>
         <w:t>generatePaths</w:t>
       </w:r>
+      <w:proofErr w:type="spellEnd"/>
       <w:r>
         <w:t xml:space="preserve"> i to na način da je prvo što se određuje putanja od početne lokacije zvrka do ciljnog polja. </w:t>
       </w:r>
@@ -436,12 +752,14 @@
       <w:r>
         <w:t xml:space="preserve">liste dostupnih smjerova spremljene u varijablu </w:t>
       </w:r>
+      <w:proofErr w:type="spellStart"/>
       <w:r>
         <w:rPr>
           <w:rStyle w:val="KdutekstuChar"/>
         </w:rPr>
         <w:t>available_directions</w:t>
       </w:r>
+      <w:proofErr w:type="spellEnd"/>
       <w:r>
         <w:t xml:space="preserve">, </w:t>
       </w:r>
@@ -454,24 +772,61 @@
       <w:pPr>
         <w:pStyle w:val="Kd"/>
       </w:pPr>
-      <w:r>
-        <w:t>n_of_possible_directions = 0;</w:t>
-      </w:r>
-    </w:p>
-    <w:p>
-      <w:pPr>
-        <w:pStyle w:val="Kd"/>
-      </w:pPr>
-      <w:r>
-        <w:t>for (int i = 0; i &lt; 4; i++) {</w:t>
-      </w:r>
-    </w:p>
-    <w:p>
-      <w:pPr>
-        <w:pStyle w:val="Kd"/>
-      </w:pPr>
-      <w:r>
-        <w:t xml:space="preserve">    if (available_directions[i] == 1) n_of_possible_directions++;</w:t>
+      <w:proofErr w:type="spellStart"/>
+      <w:r>
+        <w:t>n_of_possible_directions</w:t>
+      </w:r>
+      <w:proofErr w:type="spellEnd"/>
+      <w:r>
+        <w:t xml:space="preserve"> = 0;</w:t>
+      </w:r>
+    </w:p>
+    <w:p>
+      <w:pPr>
+        <w:pStyle w:val="Kd"/>
+      </w:pPr>
+      <w:r>
+        <w:t>for (</w:t>
+      </w:r>
+      <w:proofErr w:type="spellStart"/>
+      <w:r>
+        <w:t>int</w:t>
+      </w:r>
+      <w:proofErr w:type="spellEnd"/>
+      <w:r>
+        <w:t xml:space="preserve"> i = 0; i &lt; 4; i++) {</w:t>
+      </w:r>
+    </w:p>
+    <w:p>
+      <w:pPr>
+        <w:pStyle w:val="Kd"/>
+      </w:pPr>
+      <w:r>
+        <w:t xml:space="preserve">    </w:t>
+      </w:r>
+      <w:proofErr w:type="spellStart"/>
+      <w:r>
+        <w:t>if</w:t>
+      </w:r>
+      <w:proofErr w:type="spellEnd"/>
+      <w:r>
+        <w:t xml:space="preserve"> (</w:t>
+      </w:r>
+      <w:proofErr w:type="spellStart"/>
+      <w:r>
+        <w:t>available_directions</w:t>
+      </w:r>
+      <w:proofErr w:type="spellEnd"/>
+      <w:r>
+        <w:t xml:space="preserve">[i] == 1) </w:t>
+      </w:r>
+      <w:proofErr w:type="spellStart"/>
+      <w:r>
+        <w:t>n_of_possible_directions</w:t>
+      </w:r>
+      <w:proofErr w:type="spellEnd"/>
+      <w:r>
+        <w:t>++;</w:t>
       </w:r>
     </w:p>
     <w:p>
@@ -491,69 +846,185 @@
       <w:pPr>
         <w:pStyle w:val="Kd"/>
       </w:pPr>
-      <w:r>
-        <w:t>if (n_of_possible_directions == 0) return 1;</w:t>
-      </w:r>
-    </w:p>
-    <w:p>
-      <w:pPr>
-        <w:pStyle w:val="Kd"/>
-      </w:pPr>
-      <w:r>
-        <w:t>previous_direction = current_direction;</w:t>
-      </w:r>
-    </w:p>
-    <w:p>
-      <w:pPr>
-        <w:pStyle w:val="Kd"/>
-      </w:pPr>
-      <w:r>
-        <w:t>current_direction = getRandom(0, n_of_possible_directions - 1);</w:t>
-      </w:r>
-    </w:p>
-    <w:p>
-      <w:pPr>
-        <w:pStyle w:val="Kd"/>
-      </w:pPr>
-    </w:p>
-    <w:p>
-      <w:pPr>
-        <w:pStyle w:val="Kd"/>
-      </w:pPr>
-      <w:r>
-        <w:t>n_of_found_directions = 0;</w:t>
-      </w:r>
-    </w:p>
-    <w:p>
-      <w:pPr>
-        <w:pStyle w:val="Kd"/>
-      </w:pPr>
-      <w:r>
-        <w:t>for (int i = 0; i &lt; 4; i++) {</w:t>
-      </w:r>
-    </w:p>
-    <w:p>
-      <w:pPr>
-        <w:pStyle w:val="Kd"/>
-      </w:pPr>
-      <w:r>
-        <w:t xml:space="preserve">    if (available_directions[i] == 1) {</w:t>
-      </w:r>
-    </w:p>
-    <w:p>
-      <w:pPr>
-        <w:pStyle w:val="Kd"/>
-      </w:pPr>
-      <w:r>
-        <w:t xml:space="preserve">        if (current_direction == n_of_found_directions) {</w:t>
-      </w:r>
-    </w:p>
-    <w:p>
-      <w:pPr>
-        <w:pStyle w:val="Kd"/>
-      </w:pPr>
-      <w:r>
-        <w:t xml:space="preserve">            current_direction = i;</w:t>
+      <w:proofErr w:type="spellStart"/>
+      <w:r>
+        <w:t>if</w:t>
+      </w:r>
+      <w:proofErr w:type="spellEnd"/>
+      <w:r>
+        <w:t xml:space="preserve"> (</w:t>
+      </w:r>
+      <w:proofErr w:type="spellStart"/>
+      <w:r>
+        <w:t>n_of_possible_directions</w:t>
+      </w:r>
+      <w:proofErr w:type="spellEnd"/>
+      <w:r>
+        <w:t xml:space="preserve"> == 0) </w:t>
+      </w:r>
+      <w:proofErr w:type="spellStart"/>
+      <w:r>
+        <w:t>return</w:t>
+      </w:r>
+      <w:proofErr w:type="spellEnd"/>
+      <w:r>
+        <w:t xml:space="preserve"> 1;</w:t>
+      </w:r>
+    </w:p>
+    <w:p>
+      <w:pPr>
+        <w:pStyle w:val="Kd"/>
+      </w:pPr>
+      <w:proofErr w:type="spellStart"/>
+      <w:r>
+        <w:t>previous_direction</w:t>
+      </w:r>
+      <w:proofErr w:type="spellEnd"/>
+      <w:r>
+        <w:t xml:space="preserve"> = </w:t>
+      </w:r>
+      <w:proofErr w:type="spellStart"/>
+      <w:r>
+        <w:t>current_direction</w:t>
+      </w:r>
+      <w:proofErr w:type="spellEnd"/>
+      <w:r>
+        <w:t>;</w:t>
+      </w:r>
+    </w:p>
+    <w:p>
+      <w:pPr>
+        <w:pStyle w:val="Kd"/>
+      </w:pPr>
+      <w:proofErr w:type="spellStart"/>
+      <w:r>
+        <w:t>current_direction</w:t>
+      </w:r>
+      <w:proofErr w:type="spellEnd"/>
+      <w:r>
+        <w:t xml:space="preserve"> = </w:t>
+      </w:r>
+      <w:proofErr w:type="spellStart"/>
+      <w:r>
+        <w:t>getRandom</w:t>
+      </w:r>
+      <w:proofErr w:type="spellEnd"/>
+      <w:r>
+        <w:t xml:space="preserve">(0, </w:t>
+      </w:r>
+      <w:proofErr w:type="spellStart"/>
+      <w:r>
+        <w:t>n_of_possible_directions</w:t>
+      </w:r>
+      <w:proofErr w:type="spellEnd"/>
+      <w:r>
+        <w:t xml:space="preserve"> - 1);</w:t>
+      </w:r>
+    </w:p>
+    <w:p>
+      <w:pPr>
+        <w:pStyle w:val="Kd"/>
+      </w:pPr>
+    </w:p>
+    <w:p>
+      <w:pPr>
+        <w:pStyle w:val="Kd"/>
+      </w:pPr>
+      <w:proofErr w:type="spellStart"/>
+      <w:r>
+        <w:t>n_of_found_directions</w:t>
+      </w:r>
+      <w:proofErr w:type="spellEnd"/>
+      <w:r>
+        <w:t xml:space="preserve"> = 0;</w:t>
+      </w:r>
+    </w:p>
+    <w:p>
+      <w:pPr>
+        <w:pStyle w:val="Kd"/>
+      </w:pPr>
+      <w:r>
+        <w:t>for (</w:t>
+      </w:r>
+      <w:proofErr w:type="spellStart"/>
+      <w:r>
+        <w:t>int</w:t>
+      </w:r>
+      <w:proofErr w:type="spellEnd"/>
+      <w:r>
+        <w:t xml:space="preserve"> i = 0; i &lt; 4; i++) {</w:t>
+      </w:r>
+    </w:p>
+    <w:p>
+      <w:pPr>
+        <w:pStyle w:val="Kd"/>
+      </w:pPr>
+      <w:r>
+        <w:t xml:space="preserve">    </w:t>
+      </w:r>
+      <w:proofErr w:type="spellStart"/>
+      <w:r>
+        <w:t>if</w:t>
+      </w:r>
+      <w:proofErr w:type="spellEnd"/>
+      <w:r>
+        <w:t xml:space="preserve"> (</w:t>
+      </w:r>
+      <w:proofErr w:type="spellStart"/>
+      <w:r>
+        <w:t>available_directions</w:t>
+      </w:r>
+      <w:proofErr w:type="spellEnd"/>
+      <w:r>
+        <w:t>[i] == 1) {</w:t>
+      </w:r>
+    </w:p>
+    <w:p>
+      <w:pPr>
+        <w:pStyle w:val="Kd"/>
+      </w:pPr>
+      <w:r>
+        <w:t xml:space="preserve">        </w:t>
+      </w:r>
+      <w:proofErr w:type="spellStart"/>
+      <w:r>
+        <w:t>if</w:t>
+      </w:r>
+      <w:proofErr w:type="spellEnd"/>
+      <w:r>
+        <w:t xml:space="preserve"> (</w:t>
+      </w:r>
+      <w:proofErr w:type="spellStart"/>
+      <w:r>
+        <w:t>current_direction</w:t>
+      </w:r>
+      <w:proofErr w:type="spellEnd"/>
+      <w:r>
+        <w:t xml:space="preserve"> == </w:t>
+      </w:r>
+      <w:proofErr w:type="spellStart"/>
+      <w:r>
+        <w:t>n_of_found_directions</w:t>
+      </w:r>
+      <w:proofErr w:type="spellEnd"/>
+      <w:r>
+        <w:t>) {</w:t>
+      </w:r>
+    </w:p>
+    <w:p>
+      <w:pPr>
+        <w:pStyle w:val="Kd"/>
+      </w:pPr>
+      <w:r>
+        <w:t xml:space="preserve">            </w:t>
+      </w:r>
+      <w:proofErr w:type="spellStart"/>
+      <w:r>
+        <w:t>current_direction</w:t>
+      </w:r>
+      <w:proofErr w:type="spellEnd"/>
+      <w:r>
+        <w:t xml:space="preserve"> = i;</w:t>
       </w:r>
     </w:p>
     <w:p>
@@ -577,15 +1048,31 @@
         <w:pStyle w:val="Kd"/>
       </w:pPr>
       <w:r>
-        <w:t xml:space="preserve">        else {</w:t>
-      </w:r>
-    </w:p>
-    <w:p>
-      <w:pPr>
-        <w:pStyle w:val="Kd"/>
-      </w:pPr>
-      <w:r>
-        <w:t xml:space="preserve">            n_of_found_directions++;</w:t>
+        <w:t xml:space="preserve">        </w:t>
+      </w:r>
+      <w:proofErr w:type="spellStart"/>
+      <w:r>
+        <w:t>else</w:t>
+      </w:r>
+      <w:proofErr w:type="spellEnd"/>
+      <w:r>
+        <w:t xml:space="preserve"> {</w:t>
+      </w:r>
+    </w:p>
+    <w:p>
+      <w:pPr>
+        <w:pStyle w:val="Kd"/>
+      </w:pPr>
+      <w:r>
+        <w:t xml:space="preserve">            </w:t>
+      </w:r>
+      <w:proofErr w:type="spellStart"/>
+      <w:r>
+        <w:t>n_of_found_directions</w:t>
+      </w:r>
+      <w:proofErr w:type="spellEnd"/>
+      <w:r>
+        <w:t>++;</w:t>
       </w:r>
     </w:p>
     <w:p>
@@ -651,71 +1138,176 @@
       <w:pPr>
         <w:pStyle w:val="Kd"/>
       </w:pPr>
-      <w:r>
-        <w:t>if (current_direction == ((previous_direction + 2) % 4)) min_length = length / 2;</w:t>
-      </w:r>
-    </w:p>
-    <w:p>
-      <w:pPr>
-        <w:pStyle w:val="Kd"/>
-      </w:pPr>
-      <w:r>
-        <w:t>else min_length = 1;</w:t>
-      </w:r>
-    </w:p>
-    <w:p>
-      <w:pPr>
-        <w:pStyle w:val="Kd"/>
-      </w:pPr>
-    </w:p>
-    <w:p>
-      <w:pPr>
-        <w:pStyle w:val="Kd"/>
-      </w:pPr>
-      <w:r>
-        <w:t>length = 0;</w:t>
-      </w:r>
-    </w:p>
-    <w:p>
-      <w:pPr>
-        <w:pStyle w:val="Kd"/>
-      </w:pPr>
-      <w:r>
-        <w:t>loop_counter = 0;</w:t>
-      </w:r>
-    </w:p>
-    <w:p>
-      <w:pPr>
-        <w:pStyle w:val="Kd"/>
-      </w:pPr>
-    </w:p>
-    <w:p>
-      <w:pPr>
-        <w:pStyle w:val="Kd"/>
-      </w:pPr>
-      <w:r>
-        <w:t>if (current_direction == 0) {</w:t>
-      </w:r>
-    </w:p>
-    <w:p>
-      <w:pPr>
-        <w:pStyle w:val="Kd"/>
-      </w:pPr>
-    </w:p>
-    <w:p>
-      <w:pPr>
-        <w:pStyle w:val="Kd"/>
-      </w:pPr>
-      <w:r>
-        <w:t xml:space="preserve">    if (line == (N_OF_LINES_TO_WIN - 2) || line == (N_OF_LINES_TO_WIN - 1)) {</w:t>
-      </w:r>
-    </w:p>
-    <w:p>
-      <w:pPr>
-        <w:pStyle w:val="Kd"/>
-      </w:pPr>
-      <w:r>
-        <w:t xml:space="preserve">        length = current_x - end_x;</w:t>
+      <w:proofErr w:type="spellStart"/>
+      <w:r>
+        <w:t>if</w:t>
+      </w:r>
+      <w:proofErr w:type="spellEnd"/>
+      <w:r>
+        <w:t xml:space="preserve"> (</w:t>
+      </w:r>
+      <w:proofErr w:type="spellStart"/>
+      <w:r>
+        <w:t>current_direction</w:t>
+      </w:r>
+      <w:proofErr w:type="spellEnd"/>
+      <w:r>
+        <w:t xml:space="preserve"> == ((</w:t>
+      </w:r>
+      <w:proofErr w:type="spellStart"/>
+      <w:r>
+        <w:t>previous_direction</w:t>
+      </w:r>
+      <w:proofErr w:type="spellEnd"/>
+      <w:r>
+        <w:t xml:space="preserve"> + 2) % 4)) </w:t>
+      </w:r>
+      <w:proofErr w:type="spellStart"/>
+      <w:r>
+        <w:t>min_length</w:t>
+      </w:r>
+      <w:proofErr w:type="spellEnd"/>
+      <w:r>
+        <w:t xml:space="preserve"> = </w:t>
+      </w:r>
+      <w:proofErr w:type="spellStart"/>
+      <w:r>
+        <w:t>length</w:t>
+      </w:r>
+      <w:proofErr w:type="spellEnd"/>
+      <w:r>
+        <w:t xml:space="preserve"> / 2;</w:t>
+      </w:r>
+    </w:p>
+    <w:p>
+      <w:pPr>
+        <w:pStyle w:val="Kd"/>
+      </w:pPr>
+      <w:proofErr w:type="spellStart"/>
+      <w:r>
+        <w:t>else</w:t>
+      </w:r>
+      <w:proofErr w:type="spellEnd"/>
+      <w:r>
+        <w:t xml:space="preserve"> </w:t>
+      </w:r>
+      <w:proofErr w:type="spellStart"/>
+      <w:r>
+        <w:t>min_length</w:t>
+      </w:r>
+      <w:proofErr w:type="spellEnd"/>
+      <w:r>
+        <w:t xml:space="preserve"> = 1;</w:t>
+      </w:r>
+    </w:p>
+    <w:p>
+      <w:pPr>
+        <w:pStyle w:val="Kd"/>
+      </w:pPr>
+    </w:p>
+    <w:p>
+      <w:pPr>
+        <w:pStyle w:val="Kd"/>
+      </w:pPr>
+      <w:proofErr w:type="spellStart"/>
+      <w:r>
+        <w:t>length</w:t>
+      </w:r>
+      <w:proofErr w:type="spellEnd"/>
+      <w:r>
+        <w:t xml:space="preserve"> = 0;</w:t>
+      </w:r>
+    </w:p>
+    <w:p>
+      <w:pPr>
+        <w:pStyle w:val="Kd"/>
+      </w:pPr>
+      <w:proofErr w:type="spellStart"/>
+      <w:r>
+        <w:t>loop_counter</w:t>
+      </w:r>
+      <w:proofErr w:type="spellEnd"/>
+      <w:r>
+        <w:t xml:space="preserve"> = 0;</w:t>
+      </w:r>
+    </w:p>
+    <w:p>
+      <w:pPr>
+        <w:pStyle w:val="Kd"/>
+      </w:pPr>
+    </w:p>
+    <w:p>
+      <w:pPr>
+        <w:pStyle w:val="Kd"/>
+      </w:pPr>
+      <w:proofErr w:type="spellStart"/>
+      <w:r>
+        <w:t>if</w:t>
+      </w:r>
+      <w:proofErr w:type="spellEnd"/>
+      <w:r>
+        <w:t xml:space="preserve"> (</w:t>
+      </w:r>
+      <w:proofErr w:type="spellStart"/>
+      <w:r>
+        <w:t>current_direction</w:t>
+      </w:r>
+      <w:proofErr w:type="spellEnd"/>
+      <w:r>
+        <w:t xml:space="preserve"> == 0) {</w:t>
+      </w:r>
+    </w:p>
+    <w:p>
+      <w:pPr>
+        <w:pStyle w:val="Kd"/>
+      </w:pPr>
+    </w:p>
+    <w:p>
+      <w:pPr>
+        <w:pStyle w:val="Kd"/>
+      </w:pPr>
+      <w:r>
+        <w:t xml:space="preserve">    </w:t>
+      </w:r>
+      <w:proofErr w:type="spellStart"/>
+      <w:r>
+        <w:t>if</w:t>
+      </w:r>
+      <w:proofErr w:type="spellEnd"/>
+      <w:r>
+        <w:t xml:space="preserve"> (line == (N_OF_LINES_TO_WIN - 2) || line == (N_OF_LINES_TO_WIN - 1)) {</w:t>
+      </w:r>
+    </w:p>
+    <w:p>
+      <w:pPr>
+        <w:pStyle w:val="Kd"/>
+      </w:pPr>
+      <w:r>
+        <w:t xml:space="preserve">        </w:t>
+      </w:r>
+      <w:proofErr w:type="spellStart"/>
+      <w:r>
+        <w:t>length</w:t>
+      </w:r>
+      <w:proofErr w:type="spellEnd"/>
+      <w:r>
+        <w:t xml:space="preserve"> = </w:t>
+      </w:r>
+      <w:proofErr w:type="spellStart"/>
+      <w:r>
+        <w:t>current_x</w:t>
+      </w:r>
+      <w:proofErr w:type="spellEnd"/>
+      <w:r>
+        <w:t xml:space="preserve"> - </w:t>
+      </w:r>
+      <w:proofErr w:type="spellStart"/>
+      <w:r>
+        <w:t>end_x</w:t>
+      </w:r>
+      <w:proofErr w:type="spellEnd"/>
+      <w:r>
+        <w:t>;</w:t>
       </w:r>
     </w:p>
     <w:p>
@@ -728,48 +1320,221 @@
       <w:r>
         <w:t xml:space="preserve"> </w:t>
       </w:r>
-      <w:r>
-        <w:t>else {</w:t>
-      </w:r>
-    </w:p>
-    <w:p>
-      <w:pPr>
-        <w:pStyle w:val="Kd"/>
-      </w:pPr>
-      <w:r>
-        <w:t xml:space="preserve">        length = getRandom(min_length, (current_x - 1));</w:t>
-      </w:r>
-    </w:p>
-    <w:p>
-      <w:pPr>
-        <w:pStyle w:val="Kd"/>
-      </w:pPr>
-      <w:r>
-        <w:t xml:space="preserve">        while (((current_x - length == end_x) || (current_x - length == end_x + 1)) &amp;&amp; (current_y == end_y)) {</w:t>
-      </w:r>
-    </w:p>
-    <w:p>
-      <w:pPr>
-        <w:pStyle w:val="Kd"/>
-      </w:pPr>
-      <w:r>
-        <w:t xml:space="preserve">            length = getRandom(min_length, (current_x - 1));</w:t>
-      </w:r>
-    </w:p>
-    <w:p>
-      <w:pPr>
-        <w:pStyle w:val="Kd"/>
-      </w:pPr>
-      <w:r>
-        <w:t xml:space="preserve">            if (loop_counter == 5) return 1;</w:t>
-      </w:r>
-    </w:p>
-    <w:p>
-      <w:pPr>
-        <w:pStyle w:val="Kd"/>
-      </w:pPr>
-      <w:r>
-        <w:t xml:space="preserve">            loop_counter++;</w:t>
+      <w:proofErr w:type="spellStart"/>
+      <w:r>
+        <w:t>else</w:t>
+      </w:r>
+      <w:proofErr w:type="spellEnd"/>
+      <w:r>
+        <w:t xml:space="preserve"> {</w:t>
+      </w:r>
+    </w:p>
+    <w:p>
+      <w:pPr>
+        <w:pStyle w:val="Kd"/>
+      </w:pPr>
+      <w:r>
+        <w:t xml:space="preserve">        </w:t>
+      </w:r>
+      <w:proofErr w:type="spellStart"/>
+      <w:r>
+        <w:t>length</w:t>
+      </w:r>
+      <w:proofErr w:type="spellEnd"/>
+      <w:r>
+        <w:t xml:space="preserve"> = </w:t>
+      </w:r>
+      <w:proofErr w:type="spellStart"/>
+      <w:r>
+        <w:t>getRandom</w:t>
+      </w:r>
+      <w:proofErr w:type="spellEnd"/>
+      <w:r>
+        <w:t>(</w:t>
+      </w:r>
+      <w:proofErr w:type="spellStart"/>
+      <w:r>
+        <w:t>min_length</w:t>
+      </w:r>
+      <w:proofErr w:type="spellEnd"/>
+      <w:r>
+        <w:t>, (</w:t>
+      </w:r>
+      <w:proofErr w:type="spellStart"/>
+      <w:r>
+        <w:t>current_x</w:t>
+      </w:r>
+      <w:proofErr w:type="spellEnd"/>
+      <w:r>
+        <w:t xml:space="preserve"> - 1));</w:t>
+      </w:r>
+    </w:p>
+    <w:p>
+      <w:pPr>
+        <w:pStyle w:val="Kd"/>
+      </w:pPr>
+      <w:r>
+        <w:t xml:space="preserve">        </w:t>
+      </w:r>
+      <w:proofErr w:type="spellStart"/>
+      <w:r>
+        <w:t>while</w:t>
+      </w:r>
+      <w:proofErr w:type="spellEnd"/>
+      <w:r>
+        <w:t xml:space="preserve"> (((</w:t>
+      </w:r>
+      <w:proofErr w:type="spellStart"/>
+      <w:r>
+        <w:t>current_x</w:t>
+      </w:r>
+      <w:proofErr w:type="spellEnd"/>
+      <w:r>
+        <w:t xml:space="preserve"> - </w:t>
+      </w:r>
+      <w:proofErr w:type="spellStart"/>
+      <w:r>
+        <w:t>length</w:t>
+      </w:r>
+      <w:proofErr w:type="spellEnd"/>
+      <w:r>
+        <w:t xml:space="preserve"> == </w:t>
+      </w:r>
+      <w:proofErr w:type="spellStart"/>
+      <w:r>
+        <w:t>end_x</w:t>
+      </w:r>
+      <w:proofErr w:type="spellEnd"/>
+      <w:r>
+        <w:t>) || (</w:t>
+      </w:r>
+      <w:proofErr w:type="spellStart"/>
+      <w:r>
+        <w:t>current_x</w:t>
+      </w:r>
+      <w:proofErr w:type="spellEnd"/>
+      <w:r>
+        <w:t xml:space="preserve"> - </w:t>
+      </w:r>
+      <w:proofErr w:type="spellStart"/>
+      <w:r>
+        <w:t>length</w:t>
+      </w:r>
+      <w:proofErr w:type="spellEnd"/>
+      <w:r>
+        <w:t xml:space="preserve"> == </w:t>
+      </w:r>
+      <w:proofErr w:type="spellStart"/>
+      <w:r>
+        <w:t>end_x</w:t>
+      </w:r>
+      <w:proofErr w:type="spellEnd"/>
+      <w:r>
+        <w:t xml:space="preserve"> + 1)) &amp;&amp; (</w:t>
+      </w:r>
+      <w:proofErr w:type="spellStart"/>
+      <w:r>
+        <w:t>current_y</w:t>
+      </w:r>
+      <w:proofErr w:type="spellEnd"/>
+      <w:r>
+        <w:t xml:space="preserve"> == </w:t>
+      </w:r>
+      <w:proofErr w:type="spellStart"/>
+      <w:r>
+        <w:t>end_y</w:t>
+      </w:r>
+      <w:proofErr w:type="spellEnd"/>
+      <w:r>
+        <w:t>)) {</w:t>
+      </w:r>
+    </w:p>
+    <w:p>
+      <w:pPr>
+        <w:pStyle w:val="Kd"/>
+      </w:pPr>
+      <w:r>
+        <w:t xml:space="preserve">            </w:t>
+      </w:r>
+      <w:proofErr w:type="spellStart"/>
+      <w:r>
+        <w:t>length</w:t>
+      </w:r>
+      <w:proofErr w:type="spellEnd"/>
+      <w:r>
+        <w:t xml:space="preserve"> = </w:t>
+      </w:r>
+      <w:proofErr w:type="spellStart"/>
+      <w:r>
+        <w:t>getRandom</w:t>
+      </w:r>
+      <w:proofErr w:type="spellEnd"/>
+      <w:r>
+        <w:t>(</w:t>
+      </w:r>
+      <w:proofErr w:type="spellStart"/>
+      <w:r>
+        <w:t>min_length</w:t>
+      </w:r>
+      <w:proofErr w:type="spellEnd"/>
+      <w:r>
+        <w:t>, (</w:t>
+      </w:r>
+      <w:proofErr w:type="spellStart"/>
+      <w:r>
+        <w:t>current_x</w:t>
+      </w:r>
+      <w:proofErr w:type="spellEnd"/>
+      <w:r>
+        <w:t xml:space="preserve"> - 1));</w:t>
+      </w:r>
+    </w:p>
+    <w:p>
+      <w:pPr>
+        <w:pStyle w:val="Kd"/>
+      </w:pPr>
+      <w:r>
+        <w:t xml:space="preserve">            </w:t>
+      </w:r>
+      <w:proofErr w:type="spellStart"/>
+      <w:r>
+        <w:t>if</w:t>
+      </w:r>
+      <w:proofErr w:type="spellEnd"/>
+      <w:r>
+        <w:t xml:space="preserve"> (</w:t>
+      </w:r>
+      <w:proofErr w:type="spellStart"/>
+      <w:r>
+        <w:t>loop_counter</w:t>
+      </w:r>
+      <w:proofErr w:type="spellEnd"/>
+      <w:r>
+        <w:t xml:space="preserve"> == 5) </w:t>
+      </w:r>
+      <w:proofErr w:type="spellStart"/>
+      <w:r>
+        <w:t>return</w:t>
+      </w:r>
+      <w:proofErr w:type="spellEnd"/>
+      <w:r>
+        <w:t xml:space="preserve"> 1;</w:t>
+      </w:r>
+    </w:p>
+    <w:p>
+      <w:pPr>
+        <w:pStyle w:val="Kd"/>
+      </w:pPr>
+      <w:r>
+        <w:t xml:space="preserve">            </w:t>
+      </w:r>
+      <w:proofErr w:type="spellStart"/>
+      <w:r>
+        <w:t>loop_counter</w:t>
+      </w:r>
+      <w:proofErr w:type="spellEnd"/>
+      <w:r>
+        <w:t>++;</w:t>
       </w:r>
     </w:p>
     <w:p>
@@ -798,23 +1563,87 @@
         <w:pStyle w:val="Kd"/>
       </w:pPr>
       <w:r>
-        <w:t xml:space="preserve">    for (int x = 0; x &lt; length; x++) {</w:t>
-      </w:r>
-    </w:p>
-    <w:p>
-      <w:pPr>
-        <w:pStyle w:val="Kd"/>
-      </w:pPr>
-      <w:r>
-        <w:t xml:space="preserve">        current_x -= 1;</w:t>
-      </w:r>
-    </w:p>
-    <w:p>
-      <w:pPr>
-        <w:pStyle w:val="Kd"/>
-      </w:pPr>
-      <w:r>
-        <w:t xml:space="preserve">        if (MAP_MATRIX[current_y][current_x] != 'B') MAP_MATRIX[current_y][current_x] = 'P';</w:t>
+        <w:t xml:space="preserve">    for (</w:t>
+      </w:r>
+      <w:proofErr w:type="spellStart"/>
+      <w:r>
+        <w:t>int</w:t>
+      </w:r>
+      <w:proofErr w:type="spellEnd"/>
+      <w:r>
+        <w:t xml:space="preserve"> x = 0; x &lt; </w:t>
+      </w:r>
+      <w:proofErr w:type="spellStart"/>
+      <w:r>
+        <w:t>length</w:t>
+      </w:r>
+      <w:proofErr w:type="spellEnd"/>
+      <w:r>
+        <w:t>; x++) {</w:t>
+      </w:r>
+    </w:p>
+    <w:p>
+      <w:pPr>
+        <w:pStyle w:val="Kd"/>
+      </w:pPr>
+      <w:r>
+        <w:t xml:space="preserve">        </w:t>
+      </w:r>
+      <w:proofErr w:type="spellStart"/>
+      <w:r>
+        <w:t>current_x</w:t>
+      </w:r>
+      <w:proofErr w:type="spellEnd"/>
+      <w:r>
+        <w:t xml:space="preserve"> -= 1;</w:t>
+      </w:r>
+    </w:p>
+    <w:p>
+      <w:pPr>
+        <w:pStyle w:val="Kd"/>
+      </w:pPr>
+      <w:r>
+        <w:t xml:space="preserve">        </w:t>
+      </w:r>
+      <w:proofErr w:type="spellStart"/>
+      <w:r>
+        <w:t>if</w:t>
+      </w:r>
+      <w:proofErr w:type="spellEnd"/>
+      <w:r>
+        <w:t xml:space="preserve"> (MAP_MATRIX[</w:t>
+      </w:r>
+      <w:proofErr w:type="spellStart"/>
+      <w:r>
+        <w:t>current_y</w:t>
+      </w:r>
+      <w:proofErr w:type="spellEnd"/>
+      <w:r>
+        <w:t>][</w:t>
+      </w:r>
+      <w:proofErr w:type="spellStart"/>
+      <w:r>
+        <w:t>current_x</w:t>
+      </w:r>
+      <w:proofErr w:type="spellEnd"/>
+      <w:r>
+        <w:t>] != 'B') MAP_MATRIX[</w:t>
+      </w:r>
+      <w:proofErr w:type="spellStart"/>
+      <w:r>
+        <w:t>current_y</w:t>
+      </w:r>
+      <w:proofErr w:type="spellEnd"/>
+      <w:r>
+        <w:t>][</w:t>
+      </w:r>
+      <w:proofErr w:type="spellStart"/>
+      <w:r>
+        <w:t>current_x</w:t>
+      </w:r>
+      <w:proofErr w:type="spellEnd"/>
+      <w:r>
+        <w:t>] = 'P';</w:t>
       </w:r>
     </w:p>
     <w:p>
@@ -830,7 +1659,23 @@
         <w:pStyle w:val="Kd"/>
       </w:pPr>
       <w:r>
-        <w:t xml:space="preserve">    MAP_MATRIX[current_y][current_x - 1] = 'B';</w:t>
+        <w:t xml:space="preserve">    MAP_MATRIX[</w:t>
+      </w:r>
+      <w:proofErr w:type="spellStart"/>
+      <w:r>
+        <w:t>current_y</w:t>
+      </w:r>
+      <w:proofErr w:type="spellEnd"/>
+      <w:r>
+        <w:t>][</w:t>
+      </w:r>
+      <w:proofErr w:type="spellStart"/>
+      <w:r>
+        <w:t>current_x</w:t>
+      </w:r>
+      <w:proofErr w:type="spellEnd"/>
+      <w:r>
+        <w:t xml:space="preserve"> - 1] = 'B';</w:t>
       </w:r>
     </w:p>
     <w:p>
@@ -877,12 +1722,14 @@
       <w:r>
         <w:t xml:space="preserve"> </w:t>
       </w:r>
+      <w:proofErr w:type="spellStart"/>
       <w:r>
         <w:rPr>
           <w:rStyle w:val="KdutekstuChar"/>
         </w:rPr>
         <w:t>placeBoxes</w:t>
       </w:r>
+      <w:proofErr w:type="spellEnd"/>
       <w:r>
         <w:t xml:space="preserve"> dodaju se nove kutije i već stvorene se pomiču s početnih položaja, što rasporedu objekata na nivou daje privid nasumičnosti i </w:t>
       </w:r>
@@ -907,61 +1754,247 @@
       <w:pPr>
         <w:pStyle w:val="Kd"/>
       </w:pPr>
-      <w:r>
-        <w:t>potential_direction = getRandom(0, 3);</w:t>
-      </w:r>
-    </w:p>
-    <w:p>
-      <w:pPr>
-        <w:pStyle w:val="Kd"/>
-      </w:pPr>
-      <w:r>
-        <w:t>if (potential_direction == 0) {</w:t>
-      </w:r>
-    </w:p>
-    <w:p>
-      <w:pPr>
-        <w:pStyle w:val="Kd"/>
-      </w:pPr>
-    </w:p>
-    <w:p>
-      <w:pPr>
-        <w:pStyle w:val="Kd"/>
-      </w:pPr>
-      <w:r>
-        <w:t xml:space="preserve">    if (current_x == 0 || current_x == 1 || current_x == (MAP_X - 1)) continue;</w:t>
-      </w:r>
-    </w:p>
-    <w:p>
-      <w:pPr>
-        <w:pStyle w:val="Kd"/>
-      </w:pPr>
-      <w:r>
-        <w:t xml:space="preserve">    potential_distance = getRandom(2, current_x);</w:t>
-      </w:r>
-    </w:p>
-    <w:p>
-      <w:pPr>
-        <w:pStyle w:val="Kd"/>
-      </w:pPr>
-      <w:r>
-        <w:t xml:space="preserve">    if (MAP_MATRIX[current_y][current_x - potential_distance] != '.') {</w:t>
-      </w:r>
-    </w:p>
-    <w:p>
-      <w:pPr>
-        <w:pStyle w:val="Kd"/>
-      </w:pPr>
-      <w:r>
-        <w:t xml:space="preserve">        if (MAP_MATRIX[current_y][current_x - potential_distance] != 'b'</w:t>
-      </w:r>
-    </w:p>
-    <w:p>
-      <w:pPr>
-        <w:pStyle w:val="Kd"/>
-      </w:pPr>
-      <w:r>
-        <w:t xml:space="preserve">            &amp;&amp; MAP_MATRIX[current_y][current_x - potential_distance] != 'B') continue;</w:t>
+      <w:proofErr w:type="spellStart"/>
+      <w:r>
+        <w:t>potential_direction</w:t>
+      </w:r>
+      <w:proofErr w:type="spellEnd"/>
+      <w:r>
+        <w:t xml:space="preserve"> = </w:t>
+      </w:r>
+      <w:proofErr w:type="spellStart"/>
+      <w:r>
+        <w:t>getRandom</w:t>
+      </w:r>
+      <w:proofErr w:type="spellEnd"/>
+      <w:r>
+        <w:t>(0, 3);</w:t>
+      </w:r>
+    </w:p>
+    <w:p>
+      <w:pPr>
+        <w:pStyle w:val="Kd"/>
+      </w:pPr>
+      <w:proofErr w:type="spellStart"/>
+      <w:r>
+        <w:t>if</w:t>
+      </w:r>
+      <w:proofErr w:type="spellEnd"/>
+      <w:r>
+        <w:t xml:space="preserve"> (</w:t>
+      </w:r>
+      <w:proofErr w:type="spellStart"/>
+      <w:r>
+        <w:t>potential_direction</w:t>
+      </w:r>
+      <w:proofErr w:type="spellEnd"/>
+      <w:r>
+        <w:t xml:space="preserve"> == 0) {</w:t>
+      </w:r>
+    </w:p>
+    <w:p>
+      <w:pPr>
+        <w:pStyle w:val="Kd"/>
+      </w:pPr>
+    </w:p>
+    <w:p>
+      <w:pPr>
+        <w:pStyle w:val="Kd"/>
+      </w:pPr>
+      <w:r>
+        <w:t xml:space="preserve">    </w:t>
+      </w:r>
+      <w:proofErr w:type="spellStart"/>
+      <w:r>
+        <w:t>if</w:t>
+      </w:r>
+      <w:proofErr w:type="spellEnd"/>
+      <w:r>
+        <w:t xml:space="preserve"> (</w:t>
+      </w:r>
+      <w:proofErr w:type="spellStart"/>
+      <w:r>
+        <w:t>current_x</w:t>
+      </w:r>
+      <w:proofErr w:type="spellEnd"/>
+      <w:r>
+        <w:t xml:space="preserve"> == 0 || </w:t>
+      </w:r>
+      <w:proofErr w:type="spellStart"/>
+      <w:r>
+        <w:t>current_x</w:t>
+      </w:r>
+      <w:proofErr w:type="spellEnd"/>
+      <w:r>
+        <w:t xml:space="preserve"> == 1 || </w:t>
+      </w:r>
+      <w:proofErr w:type="spellStart"/>
+      <w:r>
+        <w:t>current_x</w:t>
+      </w:r>
+      <w:proofErr w:type="spellEnd"/>
+      <w:r>
+        <w:t xml:space="preserve"> == (MAP_X - 1)) </w:t>
+      </w:r>
+      <w:proofErr w:type="spellStart"/>
+      <w:r>
+        <w:t>continue</w:t>
+      </w:r>
+      <w:proofErr w:type="spellEnd"/>
+      <w:r>
+        <w:t>;</w:t>
+      </w:r>
+    </w:p>
+    <w:p>
+      <w:pPr>
+        <w:pStyle w:val="Kd"/>
+      </w:pPr>
+      <w:r>
+        <w:t xml:space="preserve">    </w:t>
+      </w:r>
+      <w:proofErr w:type="spellStart"/>
+      <w:r>
+        <w:t>potential_distance</w:t>
+      </w:r>
+      <w:proofErr w:type="spellEnd"/>
+      <w:r>
+        <w:t xml:space="preserve"> = </w:t>
+      </w:r>
+      <w:proofErr w:type="spellStart"/>
+      <w:r>
+        <w:t>getRandom</w:t>
+      </w:r>
+      <w:proofErr w:type="spellEnd"/>
+      <w:r>
+        <w:t xml:space="preserve">(2, </w:t>
+      </w:r>
+      <w:proofErr w:type="spellStart"/>
+      <w:r>
+        <w:t>current_x</w:t>
+      </w:r>
+      <w:proofErr w:type="spellEnd"/>
+      <w:r>
+        <w:t>);</w:t>
+      </w:r>
+    </w:p>
+    <w:p>
+      <w:pPr>
+        <w:pStyle w:val="Kd"/>
+      </w:pPr>
+      <w:r>
+        <w:t xml:space="preserve">    </w:t>
+      </w:r>
+      <w:proofErr w:type="spellStart"/>
+      <w:r>
+        <w:t>if</w:t>
+      </w:r>
+      <w:proofErr w:type="spellEnd"/>
+      <w:r>
+        <w:t xml:space="preserve"> (MAP_MATRIX[</w:t>
+      </w:r>
+      <w:proofErr w:type="spellStart"/>
+      <w:r>
+        <w:t>current_y</w:t>
+      </w:r>
+      <w:proofErr w:type="spellEnd"/>
+      <w:r>
+        <w:t>][</w:t>
+      </w:r>
+      <w:proofErr w:type="spellStart"/>
+      <w:r>
+        <w:t>current_x</w:t>
+      </w:r>
+      <w:proofErr w:type="spellEnd"/>
+      <w:r>
+        <w:t xml:space="preserve"> - </w:t>
+      </w:r>
+      <w:proofErr w:type="spellStart"/>
+      <w:r>
+        <w:t>potential_distance</w:t>
+      </w:r>
+      <w:proofErr w:type="spellEnd"/>
+      <w:r>
+        <w:t>] != '.') {</w:t>
+      </w:r>
+    </w:p>
+    <w:p>
+      <w:pPr>
+        <w:pStyle w:val="Kd"/>
+      </w:pPr>
+      <w:r>
+        <w:t xml:space="preserve">        </w:t>
+      </w:r>
+      <w:proofErr w:type="spellStart"/>
+      <w:r>
+        <w:t>if</w:t>
+      </w:r>
+      <w:proofErr w:type="spellEnd"/>
+      <w:r>
+        <w:t xml:space="preserve"> (MAP_MATRIX[</w:t>
+      </w:r>
+      <w:proofErr w:type="spellStart"/>
+      <w:r>
+        <w:t>current_y</w:t>
+      </w:r>
+      <w:proofErr w:type="spellEnd"/>
+      <w:r>
+        <w:t>][</w:t>
+      </w:r>
+      <w:proofErr w:type="spellStart"/>
+      <w:r>
+        <w:t>current_x</w:t>
+      </w:r>
+      <w:proofErr w:type="spellEnd"/>
+      <w:r>
+        <w:t xml:space="preserve"> - </w:t>
+      </w:r>
+      <w:proofErr w:type="spellStart"/>
+      <w:r>
+        <w:t>potential_distance</w:t>
+      </w:r>
+      <w:proofErr w:type="spellEnd"/>
+      <w:r>
+        <w:t>] != 'b'</w:t>
+      </w:r>
+    </w:p>
+    <w:p>
+      <w:pPr>
+        <w:pStyle w:val="Kd"/>
+      </w:pPr>
+      <w:r>
+        <w:t xml:space="preserve">            &amp;&amp; MAP_MATRIX[</w:t>
+      </w:r>
+      <w:proofErr w:type="spellStart"/>
+      <w:r>
+        <w:t>current_y</w:t>
+      </w:r>
+      <w:proofErr w:type="spellEnd"/>
+      <w:r>
+        <w:t>][</w:t>
+      </w:r>
+      <w:proofErr w:type="spellStart"/>
+      <w:r>
+        <w:t>current_x</w:t>
+      </w:r>
+      <w:proofErr w:type="spellEnd"/>
+      <w:r>
+        <w:t xml:space="preserve"> - </w:t>
+      </w:r>
+      <w:proofErr w:type="spellStart"/>
+      <w:r>
+        <w:t>potential_distance</w:t>
+      </w:r>
+      <w:proofErr w:type="spellEnd"/>
+      <w:r>
+        <w:t xml:space="preserve">] != 'B') </w:t>
+      </w:r>
+      <w:proofErr w:type="spellStart"/>
+      <w:r>
+        <w:t>continue</w:t>
+      </w:r>
+      <w:proofErr w:type="spellEnd"/>
+      <w:r>
+        <w:t>;</w:t>
       </w:r>
     </w:p>
     <w:p>
@@ -977,23 +2010,95 @@
         <w:pStyle w:val="Kd"/>
       </w:pPr>
       <w:r>
-        <w:t xml:space="preserve">    if (MAP_MATRIX[current_y][current_x + 1] != '.') {</w:t>
-      </w:r>
-    </w:p>
-    <w:p>
-      <w:pPr>
-        <w:pStyle w:val="Kd"/>
-      </w:pPr>
-      <w:r>
-        <w:t xml:space="preserve">        if (MAP_MATRIX[current_y][current_x + 1] != 'b'</w:t>
-      </w:r>
-    </w:p>
-    <w:p>
-      <w:pPr>
-        <w:pStyle w:val="Kd"/>
-      </w:pPr>
-      <w:r>
-        <w:t xml:space="preserve">            &amp;&amp; MAP_MATRIX[current_y][current_x + 1] != 'B') continue;</w:t>
+        <w:t xml:space="preserve">    </w:t>
+      </w:r>
+      <w:proofErr w:type="spellStart"/>
+      <w:r>
+        <w:t>if</w:t>
+      </w:r>
+      <w:proofErr w:type="spellEnd"/>
+      <w:r>
+        <w:t xml:space="preserve"> (MAP_MATRIX[</w:t>
+      </w:r>
+      <w:proofErr w:type="spellStart"/>
+      <w:r>
+        <w:t>current_y</w:t>
+      </w:r>
+      <w:proofErr w:type="spellEnd"/>
+      <w:r>
+        <w:t>][</w:t>
+      </w:r>
+      <w:proofErr w:type="spellStart"/>
+      <w:r>
+        <w:t>current_x</w:t>
+      </w:r>
+      <w:proofErr w:type="spellEnd"/>
+      <w:r>
+        <w:t xml:space="preserve"> + 1] != '.') {</w:t>
+      </w:r>
+    </w:p>
+    <w:p>
+      <w:pPr>
+        <w:pStyle w:val="Kd"/>
+      </w:pPr>
+      <w:r>
+        <w:t xml:space="preserve">        </w:t>
+      </w:r>
+      <w:proofErr w:type="spellStart"/>
+      <w:r>
+        <w:t>if</w:t>
+      </w:r>
+      <w:proofErr w:type="spellEnd"/>
+      <w:r>
+        <w:t xml:space="preserve"> (MAP_MATRIX[</w:t>
+      </w:r>
+      <w:proofErr w:type="spellStart"/>
+      <w:r>
+        <w:t>current_y</w:t>
+      </w:r>
+      <w:proofErr w:type="spellEnd"/>
+      <w:r>
+        <w:t>][</w:t>
+      </w:r>
+      <w:proofErr w:type="spellStart"/>
+      <w:r>
+        <w:t>current_x</w:t>
+      </w:r>
+      <w:proofErr w:type="spellEnd"/>
+      <w:r>
+        <w:t xml:space="preserve"> + 1] != 'b'</w:t>
+      </w:r>
+    </w:p>
+    <w:p>
+      <w:pPr>
+        <w:pStyle w:val="Kd"/>
+      </w:pPr>
+      <w:r>
+        <w:t xml:space="preserve">            &amp;&amp; MAP_MATRIX[</w:t>
+      </w:r>
+      <w:proofErr w:type="spellStart"/>
+      <w:r>
+        <w:t>current_y</w:t>
+      </w:r>
+      <w:proofErr w:type="spellEnd"/>
+      <w:r>
+        <w:t>][</w:t>
+      </w:r>
+      <w:proofErr w:type="spellStart"/>
+      <w:r>
+        <w:t>current_x</w:t>
+      </w:r>
+      <w:proofErr w:type="spellEnd"/>
+      <w:r>
+        <w:t xml:space="preserve"> + 1] != 'B') </w:t>
+      </w:r>
+      <w:proofErr w:type="spellStart"/>
+      <w:r>
+        <w:t>continue</w:t>
+      </w:r>
+      <w:proofErr w:type="spellEnd"/>
+      <w:r>
+        <w:t>;</w:t>
       </w:r>
     </w:p>
     <w:p>
@@ -1009,39 +2114,159 @@
         <w:pStyle w:val="Kd"/>
       </w:pPr>
       <w:r>
-        <w:t xml:space="preserve">    MAP_MATRIX[current_y][current_x - potential_distance] = 'b';</w:t>
-      </w:r>
-    </w:p>
-    <w:p>
-      <w:pPr>
-        <w:pStyle w:val="Kd"/>
-      </w:pPr>
-      <w:r>
-        <w:t xml:space="preserve">    MAP_MATRIX[current_y][current_x + 1] = 'b';</w:t>
-      </w:r>
-    </w:p>
-    <w:p>
-      <w:pPr>
-        <w:pStyle w:val="Kd"/>
-      </w:pPr>
-      <w:r>
-        <w:t xml:space="preserve">    boxesPlaced = true;</w:t>
-      </w:r>
-    </w:p>
-    <w:p>
-      <w:pPr>
-        <w:pStyle w:val="Kd"/>
-      </w:pPr>
-      <w:r>
-        <w:t xml:space="preserve">    MAP_MATRIX[current_y][current_x - potential_distance + 1] = 'b';</w:t>
-      </w:r>
-    </w:p>
-    <w:p>
-      <w:pPr>
-        <w:pStyle w:val="Kd"/>
-      </w:pPr>
-      <w:r>
-        <w:t xml:space="preserve">    if (MAP_MATRIX[current_y][current_x] != 'X') MAP_MATRIX[current_y][current_x] = '.';</w:t>
+        <w:t xml:space="preserve">    MAP_MATRIX[</w:t>
+      </w:r>
+      <w:proofErr w:type="spellStart"/>
+      <w:r>
+        <w:t>current_y</w:t>
+      </w:r>
+      <w:proofErr w:type="spellEnd"/>
+      <w:r>
+        <w:t>][</w:t>
+      </w:r>
+      <w:proofErr w:type="spellStart"/>
+      <w:r>
+        <w:t>current_x</w:t>
+      </w:r>
+      <w:proofErr w:type="spellEnd"/>
+      <w:r>
+        <w:t xml:space="preserve"> - </w:t>
+      </w:r>
+      <w:proofErr w:type="spellStart"/>
+      <w:r>
+        <w:t>potential_distance</w:t>
+      </w:r>
+      <w:proofErr w:type="spellEnd"/>
+      <w:r>
+        <w:t>] = 'b';</w:t>
+      </w:r>
+    </w:p>
+    <w:p>
+      <w:pPr>
+        <w:pStyle w:val="Kd"/>
+      </w:pPr>
+      <w:r>
+        <w:t xml:space="preserve">    MAP_MATRIX[</w:t>
+      </w:r>
+      <w:proofErr w:type="spellStart"/>
+      <w:r>
+        <w:t>current_y</w:t>
+      </w:r>
+      <w:proofErr w:type="spellEnd"/>
+      <w:r>
+        <w:t>][</w:t>
+      </w:r>
+      <w:proofErr w:type="spellStart"/>
+      <w:r>
+        <w:t>current_x</w:t>
+      </w:r>
+      <w:proofErr w:type="spellEnd"/>
+      <w:r>
+        <w:t xml:space="preserve"> + 1] = 'b';</w:t>
+      </w:r>
+    </w:p>
+    <w:p>
+      <w:pPr>
+        <w:pStyle w:val="Kd"/>
+      </w:pPr>
+      <w:r>
+        <w:t xml:space="preserve">    </w:t>
+      </w:r>
+      <w:proofErr w:type="spellStart"/>
+      <w:r>
+        <w:t>boxesPlaced</w:t>
+      </w:r>
+      <w:proofErr w:type="spellEnd"/>
+      <w:r>
+        <w:t xml:space="preserve"> = </w:t>
+      </w:r>
+      <w:proofErr w:type="spellStart"/>
+      <w:r>
+        <w:t>true</w:t>
+      </w:r>
+      <w:proofErr w:type="spellEnd"/>
+      <w:r>
+        <w:t>;</w:t>
+      </w:r>
+    </w:p>
+    <w:p>
+      <w:pPr>
+        <w:pStyle w:val="Kd"/>
+      </w:pPr>
+      <w:r>
+        <w:t xml:space="preserve">    MAP_MATRIX[</w:t>
+      </w:r>
+      <w:proofErr w:type="spellStart"/>
+      <w:r>
+        <w:t>current_y</w:t>
+      </w:r>
+      <w:proofErr w:type="spellEnd"/>
+      <w:r>
+        <w:t>][</w:t>
+      </w:r>
+      <w:proofErr w:type="spellStart"/>
+      <w:r>
+        <w:t>current_x</w:t>
+      </w:r>
+      <w:proofErr w:type="spellEnd"/>
+      <w:r>
+        <w:t xml:space="preserve"> - </w:t>
+      </w:r>
+      <w:proofErr w:type="spellStart"/>
+      <w:r>
+        <w:t>potential_distance</w:t>
+      </w:r>
+      <w:proofErr w:type="spellEnd"/>
+      <w:r>
+        <w:t xml:space="preserve"> + 1] = 'b';</w:t>
+      </w:r>
+    </w:p>
+    <w:p>
+      <w:pPr>
+        <w:pStyle w:val="Kd"/>
+      </w:pPr>
+      <w:r>
+        <w:t xml:space="preserve">    </w:t>
+      </w:r>
+      <w:proofErr w:type="spellStart"/>
+      <w:r>
+        <w:t>if</w:t>
+      </w:r>
+      <w:proofErr w:type="spellEnd"/>
+      <w:r>
+        <w:t xml:space="preserve"> (MAP_MATRIX[</w:t>
+      </w:r>
+      <w:proofErr w:type="spellStart"/>
+      <w:r>
+        <w:t>current_y</w:t>
+      </w:r>
+      <w:proofErr w:type="spellEnd"/>
+      <w:r>
+        <w:t>][</w:t>
+      </w:r>
+      <w:proofErr w:type="spellStart"/>
+      <w:r>
+        <w:t>current_x</w:t>
+      </w:r>
+      <w:proofErr w:type="spellEnd"/>
+      <w:r>
+        <w:t>] != 'X') MAP_MATRIX[</w:t>
+      </w:r>
+      <w:proofErr w:type="spellStart"/>
+      <w:r>
+        <w:t>current_y</w:t>
+      </w:r>
+      <w:proofErr w:type="spellEnd"/>
+      <w:r>
+        <w:t>][</w:t>
+      </w:r>
+      <w:proofErr w:type="spellStart"/>
+      <w:r>
+        <w:t>current_x</w:t>
+      </w:r>
+      <w:proofErr w:type="spellEnd"/>
+      <w:r>
+        <w:t>] = '.';</w:t>
       </w:r>
     </w:p>
     <w:p>
@@ -1082,12 +2307,14 @@
       <w:r>
         <w:t xml:space="preserve"> </w:t>
       </w:r>
+      <w:proofErr w:type="spellStart"/>
       <w:r>
         <w:rPr>
           <w:rStyle w:val="KdutekstuChar"/>
         </w:rPr>
         <w:t>formatLayout</w:t>
       </w:r>
+      <w:proofErr w:type="spellEnd"/>
       <w:r>
         <w:t xml:space="preserve"> je prikazana u kodu 1.5.</w:t>
       </w:r>
@@ -1098,31 +2325,63 @@
         <w:pStyle w:val="Kd"/>
       </w:pPr>
       <w:r>
-        <w:t>for (int i = 0; i &lt; MAP_Y; i++) {</w:t>
-      </w:r>
-    </w:p>
-    <w:p>
-      <w:pPr>
-        <w:pStyle w:val="Kd"/>
-      </w:pPr>
-      <w:r>
-        <w:t xml:space="preserve">    for (int j = 0; j &lt; MAP_X; j++) {</w:t>
-      </w:r>
-    </w:p>
-    <w:p>
-      <w:pPr>
-        <w:pStyle w:val="Kd"/>
-      </w:pPr>
-      <w:r>
-        <w:t xml:space="preserve">        if (MAP_MATRIX[i][j] == 'P') MAP_MATRIX[i][j] = '.';</w:t>
-      </w:r>
-    </w:p>
-    <w:p>
-      <w:pPr>
-        <w:pStyle w:val="Kd"/>
-      </w:pPr>
-      <w:r>
-        <w:t xml:space="preserve">        if (MAP_MATRIX[i][j] == 'b') MAP_MATRIX[i][j] = 'B';</w:t>
+        <w:t>for (</w:t>
+      </w:r>
+      <w:proofErr w:type="spellStart"/>
+      <w:r>
+        <w:t>int</w:t>
+      </w:r>
+      <w:proofErr w:type="spellEnd"/>
+      <w:r>
+        <w:t xml:space="preserve"> i = 0; i &lt; MAP_Y; i++) {</w:t>
+      </w:r>
+    </w:p>
+    <w:p>
+      <w:pPr>
+        <w:pStyle w:val="Kd"/>
+      </w:pPr>
+      <w:r>
+        <w:t xml:space="preserve">    for (</w:t>
+      </w:r>
+      <w:proofErr w:type="spellStart"/>
+      <w:r>
+        <w:t>int</w:t>
+      </w:r>
+      <w:proofErr w:type="spellEnd"/>
+      <w:r>
+        <w:t xml:space="preserve"> j = 0; j &lt; MAP_X; j++) {</w:t>
+      </w:r>
+    </w:p>
+    <w:p>
+      <w:pPr>
+        <w:pStyle w:val="Kd"/>
+      </w:pPr>
+      <w:r>
+        <w:t xml:space="preserve">        </w:t>
+      </w:r>
+      <w:proofErr w:type="spellStart"/>
+      <w:r>
+        <w:t>if</w:t>
+      </w:r>
+      <w:proofErr w:type="spellEnd"/>
+      <w:r>
+        <w:t xml:space="preserve"> (MAP_MATRIX[i][j] == 'P') MAP_MATRIX[i][j] = '.';</w:t>
+      </w:r>
+    </w:p>
+    <w:p>
+      <w:pPr>
+        <w:pStyle w:val="Kd"/>
+      </w:pPr>
+      <w:r>
+        <w:t xml:space="preserve">        </w:t>
+      </w:r>
+      <w:proofErr w:type="spellStart"/>
+      <w:r>
+        <w:t>if</w:t>
+      </w:r>
+      <w:proofErr w:type="spellEnd"/>
+      <w:r>
+        <w:t xml:space="preserve"> (MAP_MATRIX[i][j] == 'b') MAP_MATRIX[i][j] = 'B';</w:t>
       </w:r>
     </w:p>
     <w:p>
@@ -1150,8 +2409,13 @@
       <w:pPr>
         <w:pStyle w:val="Kd"/>
       </w:pPr>
-      <w:r>
-        <w:t>return 0;</w:t>
+      <w:proofErr w:type="spellStart"/>
+      <w:r>
+        <w:t>return</w:t>
+      </w:r>
+      <w:proofErr w:type="spellEnd"/>
+      <w:r>
+        <w:t xml:space="preserve"> 0;</w:t>
       </w:r>
     </w:p>
     <w:p>
@@ -1167,21 +2431,25 @@
       <w:r>
         <w:t xml:space="preserve">Funkcija </w:t>
       </w:r>
+      <w:proofErr w:type="spellStart"/>
       <w:r>
         <w:rPr>
           <w:rStyle w:val="KdutekstuChar"/>
         </w:rPr>
         <w:t>getRandom</w:t>
       </w:r>
+      <w:proofErr w:type="spellEnd"/>
       <w:r>
         <w:t xml:space="preserve"> vidljiva u prethodnim primjerima je metoda razreda koja koristi funkciju </w:t>
       </w:r>
+      <w:proofErr w:type="spellStart"/>
       <w:r>
         <w:rPr>
           <w:rStyle w:val="KdutekstuChar"/>
         </w:rPr>
         <w:t>rand</w:t>
       </w:r>
+      <w:proofErr w:type="spellEnd"/>
       <w:r>
         <w:t xml:space="preserve"> s</w:t>
       </w:r>
@@ -1196,11 +2464,75 @@
       <w:r>
         <w:t xml:space="preserve"> </w:t>
       </w:r>
+      <w:proofErr w:type="spellStart"/>
       <w:r>
         <w:rPr>
           <w:rStyle w:val="KdutekstuChar"/>
         </w:rPr>
-        <w:t>return ((rand() % (upper - lower + 1)) + lower)</w:t>
+        <w:t>return</w:t>
+      </w:r>
+      <w:proofErr w:type="spellEnd"/>
+      <w:r>
+        <w:rPr>
+          <w:rStyle w:val="KdutekstuChar"/>
+        </w:rPr>
+        <w:t xml:space="preserve"> ((</w:t>
+      </w:r>
+      <w:proofErr w:type="spellStart"/>
+      <w:r>
+        <w:rPr>
+          <w:rStyle w:val="KdutekstuChar"/>
+        </w:rPr>
+        <w:t>rand</w:t>
+      </w:r>
+      <w:proofErr w:type="spellEnd"/>
+      <w:r>
+        <w:rPr>
+          <w:rStyle w:val="KdutekstuChar"/>
+        </w:rPr>
+        <w:t>() % (</w:t>
+      </w:r>
+      <w:proofErr w:type="spellStart"/>
+      <w:r>
+        <w:rPr>
+          <w:rStyle w:val="KdutekstuChar"/>
+        </w:rPr>
+        <w:t>upper</w:t>
+      </w:r>
+      <w:proofErr w:type="spellEnd"/>
+      <w:r>
+        <w:rPr>
+          <w:rStyle w:val="KdutekstuChar"/>
+        </w:rPr>
+        <w:t xml:space="preserve"> - </w:t>
+      </w:r>
+      <w:proofErr w:type="spellStart"/>
+      <w:r>
+        <w:rPr>
+          <w:rStyle w:val="KdutekstuChar"/>
+        </w:rPr>
+        <w:t>lower</w:t>
+      </w:r>
+      <w:proofErr w:type="spellEnd"/>
+      <w:r>
+        <w:rPr>
+          <w:rStyle w:val="KdutekstuChar"/>
+        </w:rPr>
+        <w:t xml:space="preserve"> + 1)) + </w:t>
+      </w:r>
+      <w:proofErr w:type="spellStart"/>
+      <w:r>
+        <w:rPr>
+          <w:rStyle w:val="KdutekstuChar"/>
+        </w:rPr>
+        <w:t>lower</w:t>
+      </w:r>
+      <w:proofErr w:type="spellEnd"/>
+      <w:r>
+        <w:rPr>
+          <w:rStyle w:val="KdutekstuChar"/>
+        </w:rPr>
+        <w:t>)</w:t>
       </w:r>
       <w:r>
         <w:rPr>
@@ -1224,12 +2556,14 @@
         <w:lastRenderedPageBreak/>
         <w:t xml:space="preserve">Izgled matrice mape nakon poziva </w:t>
       </w:r>
+      <w:proofErr w:type="spellStart"/>
       <w:r>
         <w:rPr>
           <w:rStyle w:val="KdutekstuChar"/>
         </w:rPr>
         <w:t>generatePaths</w:t>
       </w:r>
+      <w:proofErr w:type="spellEnd"/>
       <w:r>
         <w:t>:</w:t>
       </w:r>
@@ -1249,7 +2583,71 @@
           <w:b/>
           <w:bCs/>
         </w:rPr>
-        <w:t>. B P P P P B P P S</w:t>
+        <w:t xml:space="preserve">. B P </w:t>
+      </w:r>
+      <w:proofErr w:type="spellStart"/>
+      <w:r>
+        <w:rPr>
+          <w:b/>
+          <w:bCs/>
+        </w:rPr>
+        <w:t>P</w:t>
+      </w:r>
+      <w:proofErr w:type="spellEnd"/>
+      <w:r>
+        <w:rPr>
+          <w:b/>
+          <w:bCs/>
+        </w:rPr>
+        <w:t xml:space="preserve"> </w:t>
+      </w:r>
+      <w:proofErr w:type="spellStart"/>
+      <w:r>
+        <w:rPr>
+          <w:b/>
+          <w:bCs/>
+        </w:rPr>
+        <w:t>P</w:t>
+      </w:r>
+      <w:proofErr w:type="spellEnd"/>
+      <w:r>
+        <w:rPr>
+          <w:b/>
+          <w:bCs/>
+        </w:rPr>
+        <w:t xml:space="preserve"> </w:t>
+      </w:r>
+      <w:proofErr w:type="spellStart"/>
+      <w:r>
+        <w:rPr>
+          <w:b/>
+          <w:bCs/>
+        </w:rPr>
+        <w:t>P</w:t>
+      </w:r>
+      <w:proofErr w:type="spellEnd"/>
+      <w:r>
+        <w:rPr>
+          <w:b/>
+          <w:bCs/>
+        </w:rPr>
+        <w:t xml:space="preserve"> B P </w:t>
+      </w:r>
+      <w:proofErr w:type="spellStart"/>
+      <w:r>
+        <w:rPr>
+          <w:b/>
+          <w:bCs/>
+        </w:rPr>
+        <w:t>P</w:t>
+      </w:r>
+      <w:proofErr w:type="spellEnd"/>
+      <w:r>
+        <w:rPr>
+          <w:b/>
+          <w:bCs/>
+        </w:rPr>
+        <w:t xml:space="preserve"> S</w:t>
       </w:r>
     </w:p>
     <w:p>
@@ -1283,7 +2681,39 @@
           <w:b/>
           <w:bCs/>
         </w:rPr>
-        <w:t>. . B P P P . . . .</w:t>
+        <w:t xml:space="preserve">. . B P </w:t>
+      </w:r>
+      <w:proofErr w:type="spellStart"/>
+      <w:r>
+        <w:rPr>
+          <w:b/>
+          <w:bCs/>
+        </w:rPr>
+        <w:t>P</w:t>
+      </w:r>
+      <w:proofErr w:type="spellEnd"/>
+      <w:r>
+        <w:rPr>
+          <w:b/>
+          <w:bCs/>
+        </w:rPr>
+        <w:t xml:space="preserve"> </w:t>
+      </w:r>
+      <w:proofErr w:type="spellStart"/>
+      <w:r>
+        <w:rPr>
+          <w:b/>
+          <w:bCs/>
+        </w:rPr>
+        <w:t>P</w:t>
+      </w:r>
+      <w:proofErr w:type="spellEnd"/>
+      <w:r>
+        <w:rPr>
+          <w:b/>
+          <w:bCs/>
+        </w:rPr>
+        <w:t xml:space="preserve"> . . . .</w:t>
       </w:r>
     </w:p>
     <w:p>
@@ -1334,7 +2764,71 @@
           <w:b/>
           <w:bCs/>
         </w:rPr>
-        <w:t>. B P P P P P X B .</w:t>
+        <w:t xml:space="preserve">. B P </w:t>
+      </w:r>
+      <w:proofErr w:type="spellStart"/>
+      <w:r>
+        <w:rPr>
+          <w:b/>
+          <w:bCs/>
+        </w:rPr>
+        <w:t>P</w:t>
+      </w:r>
+      <w:proofErr w:type="spellEnd"/>
+      <w:r>
+        <w:rPr>
+          <w:b/>
+          <w:bCs/>
+        </w:rPr>
+        <w:t xml:space="preserve"> </w:t>
+      </w:r>
+      <w:proofErr w:type="spellStart"/>
+      <w:r>
+        <w:rPr>
+          <w:b/>
+          <w:bCs/>
+        </w:rPr>
+        <w:t>P</w:t>
+      </w:r>
+      <w:proofErr w:type="spellEnd"/>
+      <w:r>
+        <w:rPr>
+          <w:b/>
+          <w:bCs/>
+        </w:rPr>
+        <w:t xml:space="preserve"> </w:t>
+      </w:r>
+      <w:proofErr w:type="spellStart"/>
+      <w:r>
+        <w:rPr>
+          <w:b/>
+          <w:bCs/>
+        </w:rPr>
+        <w:t>P</w:t>
+      </w:r>
+      <w:proofErr w:type="spellEnd"/>
+      <w:r>
+        <w:rPr>
+          <w:b/>
+          <w:bCs/>
+        </w:rPr>
+        <w:t xml:space="preserve"> </w:t>
+      </w:r>
+      <w:proofErr w:type="spellStart"/>
+      <w:r>
+        <w:rPr>
+          <w:b/>
+          <w:bCs/>
+        </w:rPr>
+        <w:t>P</w:t>
+      </w:r>
+      <w:proofErr w:type="spellEnd"/>
+      <w:r>
+        <w:rPr>
+          <w:b/>
+          <w:bCs/>
+        </w:rPr>
+        <w:t xml:space="preserve"> X B .</w:t>
       </w:r>
     </w:p>
     <w:p>
@@ -1351,7 +2845,23 @@
           <w:b/>
           <w:bCs/>
         </w:rPr>
-        <w:t>. P P B . . . . . .</w:t>
+        <w:t xml:space="preserve">. P </w:t>
+      </w:r>
+      <w:proofErr w:type="spellStart"/>
+      <w:r>
+        <w:rPr>
+          <w:b/>
+          <w:bCs/>
+        </w:rPr>
+        <w:t>P</w:t>
+      </w:r>
+      <w:proofErr w:type="spellEnd"/>
+      <w:r>
+        <w:rPr>
+          <w:b/>
+          <w:bCs/>
+        </w:rPr>
+        <w:t xml:space="preserve"> B . . . . . .</w:t>
       </w:r>
     </w:p>
     <w:p>
@@ -1368,7 +2878,23 @@
           <w:b/>
           <w:bCs/>
         </w:rPr>
-        <w:t>. P P . . . . . . .</w:t>
+        <w:t xml:space="preserve">. P </w:t>
+      </w:r>
+      <w:proofErr w:type="spellStart"/>
+      <w:r>
+        <w:rPr>
+          <w:b/>
+          <w:bCs/>
+        </w:rPr>
+        <w:t>P</w:t>
+      </w:r>
+      <w:proofErr w:type="spellEnd"/>
+      <w:r>
+        <w:rPr>
+          <w:b/>
+          <w:bCs/>
+        </w:rPr>
+        <w:t xml:space="preserve"> . . . . . . .</w:t>
       </w:r>
     </w:p>
     <w:p>
@@ -1385,7 +2911,23 @@
           <w:b/>
           <w:bCs/>
         </w:rPr>
-        <w:t>B P P . . . . . . .</w:t>
+        <w:t xml:space="preserve">B P </w:t>
+      </w:r>
+      <w:proofErr w:type="spellStart"/>
+      <w:r>
+        <w:rPr>
+          <w:b/>
+          <w:bCs/>
+        </w:rPr>
+        <w:t>P</w:t>
+      </w:r>
+      <w:proofErr w:type="spellEnd"/>
+      <w:r>
+        <w:rPr>
+          <w:b/>
+          <w:bCs/>
+        </w:rPr>
+        <w:t xml:space="preserve"> . . . . . . .</w:t>
       </w:r>
     </w:p>
     <w:p>
@@ -1410,12 +2952,14 @@
       <w:r>
         <w:t xml:space="preserve">Izgled matrice nakon poziva </w:t>
       </w:r>
+      <w:proofErr w:type="spellStart"/>
       <w:r>
         <w:rPr>
           <w:rStyle w:val="KdutekstuChar"/>
         </w:rPr>
         <w:t>placeBoxes</w:t>
       </w:r>
+      <w:proofErr w:type="spellEnd"/>
       <w:r>
         <w:t>:</w:t>
       </w:r>
@@ -1435,7 +2979,71 @@
           <w:b/>
           <w:bCs/>
         </w:rPr>
-        <w:t>. B P P P P B P P S</w:t>
+        <w:t xml:space="preserve">. B P </w:t>
+      </w:r>
+      <w:proofErr w:type="spellStart"/>
+      <w:r>
+        <w:rPr>
+          <w:b/>
+          <w:bCs/>
+        </w:rPr>
+        <w:t>P</w:t>
+      </w:r>
+      <w:proofErr w:type="spellEnd"/>
+      <w:r>
+        <w:rPr>
+          <w:b/>
+          <w:bCs/>
+        </w:rPr>
+        <w:t xml:space="preserve"> </w:t>
+      </w:r>
+      <w:proofErr w:type="spellStart"/>
+      <w:r>
+        <w:rPr>
+          <w:b/>
+          <w:bCs/>
+        </w:rPr>
+        <w:t>P</w:t>
+      </w:r>
+      <w:proofErr w:type="spellEnd"/>
+      <w:r>
+        <w:rPr>
+          <w:b/>
+          <w:bCs/>
+        </w:rPr>
+        <w:t xml:space="preserve"> </w:t>
+      </w:r>
+      <w:proofErr w:type="spellStart"/>
+      <w:r>
+        <w:rPr>
+          <w:b/>
+          <w:bCs/>
+        </w:rPr>
+        <w:t>P</w:t>
+      </w:r>
+      <w:proofErr w:type="spellEnd"/>
+      <w:r>
+        <w:rPr>
+          <w:b/>
+          <w:bCs/>
+        </w:rPr>
+        <w:t xml:space="preserve"> B P </w:t>
+      </w:r>
+      <w:proofErr w:type="spellStart"/>
+      <w:r>
+        <w:rPr>
+          <w:b/>
+          <w:bCs/>
+        </w:rPr>
+        <w:t>P</w:t>
+      </w:r>
+      <w:proofErr w:type="spellEnd"/>
+      <w:r>
+        <w:rPr>
+          <w:b/>
+          <w:bCs/>
+        </w:rPr>
+        <w:t xml:space="preserve"> S</w:t>
       </w:r>
     </w:p>
     <w:p>
@@ -1469,7 +3077,39 @@
           <w:b/>
           <w:bCs/>
         </w:rPr>
-        <w:t>. . . P P P . . b .</w:t>
+        <w:t xml:space="preserve">. . . P </w:t>
+      </w:r>
+      <w:proofErr w:type="spellStart"/>
+      <w:r>
+        <w:rPr>
+          <w:b/>
+          <w:bCs/>
+        </w:rPr>
+        <w:t>P</w:t>
+      </w:r>
+      <w:proofErr w:type="spellEnd"/>
+      <w:r>
+        <w:rPr>
+          <w:b/>
+          <w:bCs/>
+        </w:rPr>
+        <w:t xml:space="preserve"> </w:t>
+      </w:r>
+      <w:proofErr w:type="spellStart"/>
+      <w:r>
+        <w:rPr>
+          <w:b/>
+          <w:bCs/>
+        </w:rPr>
+        <w:t>P</w:t>
+      </w:r>
+      <w:proofErr w:type="spellEnd"/>
+      <w:r>
+        <w:rPr>
+          <w:b/>
+          <w:bCs/>
+        </w:rPr>
+        <w:t xml:space="preserve"> . . b .</w:t>
       </w:r>
     </w:p>
     <w:p>
@@ -1486,7 +3126,23 @@
           <w:b/>
           <w:bCs/>
         </w:rPr>
-        <w:t>b b . P . . b . b .</w:t>
+        <w:t xml:space="preserve">b </w:t>
+      </w:r>
+      <w:proofErr w:type="spellStart"/>
+      <w:r>
+        <w:rPr>
+          <w:b/>
+          <w:bCs/>
+        </w:rPr>
+        <w:t>b</w:t>
+      </w:r>
+      <w:proofErr w:type="spellEnd"/>
+      <w:r>
+        <w:rPr>
+          <w:b/>
+          <w:bCs/>
+        </w:rPr>
+        <w:t xml:space="preserve"> . P . . b . b .</w:t>
       </w:r>
     </w:p>
     <w:p>
@@ -1503,7 +3159,23 @@
           <w:b/>
           <w:bCs/>
         </w:rPr>
-        <w:t>b . . P . . b b . .</w:t>
+        <w:t xml:space="preserve">b . . P . . b </w:t>
+      </w:r>
+      <w:proofErr w:type="spellStart"/>
+      <w:r>
+        <w:rPr>
+          <w:b/>
+          <w:bCs/>
+        </w:rPr>
+        <w:t>b</w:t>
+      </w:r>
+      <w:proofErr w:type="spellEnd"/>
+      <w:r>
+        <w:rPr>
+          <w:b/>
+          <w:bCs/>
+        </w:rPr>
+        <w:t xml:space="preserve"> . .</w:t>
       </w:r>
     </w:p>
     <w:p>
@@ -1520,7 +3192,71 @@
           <w:b/>
           <w:bCs/>
         </w:rPr>
-        <w:t>. B P P P P P X . .</w:t>
+        <w:t xml:space="preserve">. B P </w:t>
+      </w:r>
+      <w:proofErr w:type="spellStart"/>
+      <w:r>
+        <w:rPr>
+          <w:b/>
+          <w:bCs/>
+        </w:rPr>
+        <w:t>P</w:t>
+      </w:r>
+      <w:proofErr w:type="spellEnd"/>
+      <w:r>
+        <w:rPr>
+          <w:b/>
+          <w:bCs/>
+        </w:rPr>
+        <w:t xml:space="preserve"> </w:t>
+      </w:r>
+      <w:proofErr w:type="spellStart"/>
+      <w:r>
+        <w:rPr>
+          <w:b/>
+          <w:bCs/>
+        </w:rPr>
+        <w:t>P</w:t>
+      </w:r>
+      <w:proofErr w:type="spellEnd"/>
+      <w:r>
+        <w:rPr>
+          <w:b/>
+          <w:bCs/>
+        </w:rPr>
+        <w:t xml:space="preserve"> </w:t>
+      </w:r>
+      <w:proofErr w:type="spellStart"/>
+      <w:r>
+        <w:rPr>
+          <w:b/>
+          <w:bCs/>
+        </w:rPr>
+        <w:t>P</w:t>
+      </w:r>
+      <w:proofErr w:type="spellEnd"/>
+      <w:r>
+        <w:rPr>
+          <w:b/>
+          <w:bCs/>
+        </w:rPr>
+        <w:t xml:space="preserve"> </w:t>
+      </w:r>
+      <w:proofErr w:type="spellStart"/>
+      <w:r>
+        <w:rPr>
+          <w:b/>
+          <w:bCs/>
+        </w:rPr>
+        <w:t>P</w:t>
+      </w:r>
+      <w:proofErr w:type="spellEnd"/>
+      <w:r>
+        <w:rPr>
+          <w:b/>
+          <w:bCs/>
+        </w:rPr>
+        <w:t xml:space="preserve"> X . .</w:t>
       </w:r>
     </w:p>
     <w:p>
@@ -1537,7 +3273,23 @@
           <w:b/>
           <w:bCs/>
         </w:rPr>
-        <w:t>b b P . b . . . b .</w:t>
+        <w:t xml:space="preserve">b </w:t>
+      </w:r>
+      <w:proofErr w:type="spellStart"/>
+      <w:r>
+        <w:rPr>
+          <w:b/>
+          <w:bCs/>
+        </w:rPr>
+        <w:t>b</w:t>
+      </w:r>
+      <w:proofErr w:type="spellEnd"/>
+      <w:r>
+        <w:rPr>
+          <w:b/>
+          <w:bCs/>
+        </w:rPr>
+        <w:t xml:space="preserve"> P . b . . . b .</w:t>
       </w:r>
     </w:p>
     <w:p>
@@ -1554,7 +3306,23 @@
           <w:b/>
           <w:bCs/>
         </w:rPr>
-        <w:t>. P P . . . . . . .</w:t>
+        <w:t xml:space="preserve">. P </w:t>
+      </w:r>
+      <w:proofErr w:type="spellStart"/>
+      <w:r>
+        <w:rPr>
+          <w:b/>
+          <w:bCs/>
+        </w:rPr>
+        <w:t>P</w:t>
+      </w:r>
+      <w:proofErr w:type="spellEnd"/>
+      <w:r>
+        <w:rPr>
+          <w:b/>
+          <w:bCs/>
+        </w:rPr>
+        <w:t xml:space="preserve"> . . . . . . .</w:t>
       </w:r>
     </w:p>
     <w:p>
@@ -1596,12 +3364,14 @@
       <w:r>
         <w:t xml:space="preserve">Izgled matrice nakon poziva </w:t>
       </w:r>
+      <w:proofErr w:type="spellStart"/>
       <w:r>
         <w:rPr>
           <w:rStyle w:val="KdutekstuChar"/>
         </w:rPr>
         <w:t>formatLayout</w:t>
       </w:r>
+      <w:proofErr w:type="spellEnd"/>
       <w:r>
         <w:t>:</w:t>
       </w:r>
@@ -1672,7 +3442,23 @@
           <w:b/>
           <w:bCs/>
         </w:rPr>
-        <w:t>B B . . . . B . B .</w:t>
+        <w:t xml:space="preserve">B </w:t>
+      </w:r>
+      <w:proofErr w:type="spellStart"/>
+      <w:r>
+        <w:rPr>
+          <w:b/>
+          <w:bCs/>
+        </w:rPr>
+        <w:t>B</w:t>
+      </w:r>
+      <w:proofErr w:type="spellEnd"/>
+      <w:r>
+        <w:rPr>
+          <w:b/>
+          <w:bCs/>
+        </w:rPr>
+        <w:t xml:space="preserve"> . . . . B . B .</w:t>
       </w:r>
     </w:p>
     <w:p>
@@ -1689,7 +3475,23 @@
           <w:b/>
           <w:bCs/>
         </w:rPr>
-        <w:t>B . . . . . B B . .</w:t>
+        <w:t xml:space="preserve">B . . . . . B </w:t>
+      </w:r>
+      <w:proofErr w:type="spellStart"/>
+      <w:r>
+        <w:rPr>
+          <w:b/>
+          <w:bCs/>
+        </w:rPr>
+        <w:t>B</w:t>
+      </w:r>
+      <w:proofErr w:type="spellEnd"/>
+      <w:r>
+        <w:rPr>
+          <w:b/>
+          <w:bCs/>
+        </w:rPr>
+        <w:t xml:space="preserve"> . .</w:t>
       </w:r>
     </w:p>
     <w:p>
@@ -1723,7 +3525,23 @@
           <w:b/>
           <w:bCs/>
         </w:rPr>
-        <w:t>B B . . B . . . B .</w:t>
+        <w:t xml:space="preserve">B </w:t>
+      </w:r>
+      <w:proofErr w:type="spellStart"/>
+      <w:r>
+        <w:rPr>
+          <w:b/>
+          <w:bCs/>
+        </w:rPr>
+        <w:t>B</w:t>
+      </w:r>
+      <w:proofErr w:type="spellEnd"/>
+      <w:r>
+        <w:rPr>
+          <w:b/>
+          <w:bCs/>
+        </w:rPr>
+        <w:t xml:space="preserve"> . . B . . . B .</w:t>
       </w:r>
     </w:p>
     <w:p>
@@ -1788,7 +3606,23 @@
     </w:p>
     <w:p>
       <w:r>
-        <w:t xml:space="preserve">Cjelokupna izvedba programskog rješenja pisana je programskim jezikom c++, unutar grafičkog pogona Unreal Engine 4.27. Prvobitni kod generatora mape razvijen je koristeći samo standardne knjižnice za c++, no pri njegovom uklapanju u UE4 projekt, bilo je nužno </w:t>
+        <w:t xml:space="preserve">Cjelokupna izvedba programskog rješenja pisana je programskim jezikom c++, unutar grafičkog pogona </w:t>
+      </w:r>
+      <w:proofErr w:type="spellStart"/>
+      <w:r>
+        <w:t>Unreal</w:t>
+      </w:r>
+      <w:proofErr w:type="spellEnd"/>
+      <w:r>
+        <w:t xml:space="preserve"> </w:t>
+      </w:r>
+      <w:proofErr w:type="spellStart"/>
+      <w:r>
+        <w:t>Engine</w:t>
+      </w:r>
+      <w:proofErr w:type="spellEnd"/>
+      <w:r>
+        <w:t xml:space="preserve"> 4.27. Prvobitni kod generatora mape razvijen je koristeći samo standardne knjižnice za c++, no pri njegovom uklapanju u UE4 projekt, bilo je nužno </w:t>
       </w:r>
       <w:r>
         <w:t>za</w:t>
@@ -1803,23 +3637,89 @@
         <w:t xml:space="preserve"> </w:t>
       </w:r>
       <w:r>
-        <w:t>Modeli objekata scene izrađeni su u programu za modeliranje – Blender, a materijali su izrađeni u programu za uređivanje slika – Photohop.</w:t>
+        <w:t xml:space="preserve">Modeli objekata scene izrađeni su u programu za modeliranje – Blender, a materijali su izrađeni u programu za uređivanje slika – </w:t>
+      </w:r>
+      <w:proofErr w:type="spellStart"/>
+      <w:r>
+        <w:t>Photohop</w:t>
+      </w:r>
+      <w:proofErr w:type="spellEnd"/>
+      <w:r>
+        <w:t>.</w:t>
       </w:r>
     </w:p>
     <w:p>
       <w:pPr>
         <w:pStyle w:val="Heading2"/>
       </w:pPr>
-      <w:r>
-        <w:t>Unreal Engine 4.27</w:t>
-      </w:r>
-    </w:p>
-    <w:p>
-      <w:r>
-        <w:t xml:space="preserve">Unreal Engine je pogon za izgradnju video igara koji je razvio Epic Games i izašao je 1998. izvorno nastavši kao pogon za igru Unreal. Vrlo je opsežan i nudi mnoge funkcionalnosti korisne za izradu grafičkih aplikacija kao što je sustav osvjetljenja, </w:t>
-      </w:r>
-      <w:r>
-        <w:t xml:space="preserve">sustav za efekte čestica, sustav za izradu materijala, mogućnost vizualnog programiranja (Blueprints) itd. </w:t>
+      <w:proofErr w:type="spellStart"/>
+      <w:r>
+        <w:t>Unreal</w:t>
+      </w:r>
+      <w:proofErr w:type="spellEnd"/>
+      <w:r>
+        <w:t xml:space="preserve"> </w:t>
+      </w:r>
+      <w:proofErr w:type="spellStart"/>
+      <w:r>
+        <w:t>Engine</w:t>
+      </w:r>
+      <w:proofErr w:type="spellEnd"/>
+      <w:r>
+        <w:t xml:space="preserve"> 4.27</w:t>
+      </w:r>
+    </w:p>
+    <w:p>
+      <w:proofErr w:type="spellStart"/>
+      <w:r>
+        <w:t>Unreal</w:t>
+      </w:r>
+      <w:proofErr w:type="spellEnd"/>
+      <w:r>
+        <w:t xml:space="preserve"> </w:t>
+      </w:r>
+      <w:proofErr w:type="spellStart"/>
+      <w:r>
+        <w:t>Engine</w:t>
+      </w:r>
+      <w:proofErr w:type="spellEnd"/>
+      <w:r>
+        <w:t xml:space="preserve"> je pogon za izgradnju video igara koji je razvio </w:t>
+      </w:r>
+      <w:proofErr w:type="spellStart"/>
+      <w:r>
+        <w:t>Epic</w:t>
+      </w:r>
+      <w:proofErr w:type="spellEnd"/>
+      <w:r>
+        <w:t xml:space="preserve"> </w:t>
+      </w:r>
+      <w:proofErr w:type="spellStart"/>
+      <w:r>
+        <w:t>Games</w:t>
+      </w:r>
+      <w:proofErr w:type="spellEnd"/>
+      <w:r>
+        <w:t xml:space="preserve"> i izašao je 1998. izvorno nastavši kao pogon za igru </w:t>
+      </w:r>
+      <w:proofErr w:type="spellStart"/>
+      <w:r>
+        <w:t>Unreal</w:t>
+      </w:r>
+      <w:proofErr w:type="spellEnd"/>
+      <w:r>
+        <w:t xml:space="preserve">. Vrlo je opsežan i nudi mnoge funkcionalnosti korisne za izradu grafičkih aplikacija kao što je sustav osvjetljenja, </w:t>
+      </w:r>
+      <w:r>
+        <w:t>sustav za efekte čestica, sustav za izradu materijala, mogućnost vizualnog programiranja (</w:t>
+      </w:r>
+      <w:proofErr w:type="spellStart"/>
+      <w:r>
+        <w:t>Blueprints</w:t>
+      </w:r>
+      <w:proofErr w:type="spellEnd"/>
+      <w:r>
+        <w:t xml:space="preserve">) itd. </w:t>
       </w:r>
       <w:r>
         <w:t>Za izradu ovog rada korišteno</w:t>
@@ -1828,7 +3728,15 @@
         <w:t xml:space="preserve"> je</w:t>
       </w:r>
       <w:r>
-        <w:t xml:space="preserve"> Unrealovo sučelje za podešavanje materijala, sučelje za podešavanje utjecaja svijetla, sučelje za prihvat korisničkih naredbi te opsežni radni okvir za definiranje elemenata igre i generički razredi čijim se nasljeđivanjem mogu koristiti mnoge korisne metode.</w:t>
+        <w:t xml:space="preserve"> </w:t>
+      </w:r>
+      <w:proofErr w:type="spellStart"/>
+      <w:r>
+        <w:t>Unrealovo</w:t>
+      </w:r>
+      <w:proofErr w:type="spellEnd"/>
+      <w:r>
+        <w:t xml:space="preserve"> sučelje za podešavanje materijala, sučelje za podešavanje utjecaja svijetla, sučelje za prihvat korisničkih naredbi te opsežni radni okvir za definiranje elemenata igre i generički razredi čijim se nasljeđivanjem mogu koristiti mnoge korisne metode.</w:t>
       </w:r>
       <w:r>
         <w:t xml:space="preserve"> Također, podržava gradnju aplikacija za razne sustave.</w:t>
@@ -1854,13 +3762,28 @@
       <w:pPr>
         <w:pStyle w:val="Heading2"/>
       </w:pPr>
+      <w:proofErr w:type="spellStart"/>
       <w:r>
         <w:t>Photoshop</w:t>
       </w:r>
-    </w:p>
-    <w:p>
-      <w:r>
-        <w:t>Photoshop je Adobeov program za uređivanje fotografija, no pruža alate za crtanje i uređivanje boje i efekata slike koji su prikladni za stvaranje jednostavnih tekstura.</w:t>
+      <w:proofErr w:type="spellEnd"/>
+    </w:p>
+    <w:p>
+      <w:proofErr w:type="spellStart"/>
+      <w:r>
+        <w:t>Photoshop</w:t>
+      </w:r>
+      <w:proofErr w:type="spellEnd"/>
+      <w:r>
+        <w:t xml:space="preserve"> je </w:t>
+      </w:r>
+      <w:proofErr w:type="spellStart"/>
+      <w:r>
+        <w:t>Adobeov</w:t>
+      </w:r>
+      <w:proofErr w:type="spellEnd"/>
+      <w:r>
+        <w:t xml:space="preserve"> program za uređivanje fotografija, no pruža alate za crtanje i uređivanje boje i efekata slike koji su prikladni za stvaranje jednostavnih tekstura.</w:t>
       </w:r>
     </w:p>
     <w:p>
@@ -2049,13 +3972,45 @@
     </w:p>
     <w:p>
       <w:r>
-        <w:t xml:space="preserve">Kutija je oblika kocke, ali je modifikatorom boolean, izdubljena sa svih strana čime se dobije istaknuti obrub kutije, nakon toga je prilikom dodatka krnjih </w:t>
+        <w:t xml:space="preserve">Kutija je oblika kocke, ali je </w:t>
+      </w:r>
+      <w:proofErr w:type="spellStart"/>
+      <w:r>
+        <w:t>modifikatorom</w:t>
+      </w:r>
+      <w:proofErr w:type="spellEnd"/>
+      <w:r>
+        <w:t xml:space="preserve"> </w:t>
+      </w:r>
+      <w:proofErr w:type="spellStart"/>
+      <w:r>
+        <w:t>boolean</w:t>
+      </w:r>
+      <w:proofErr w:type="spellEnd"/>
+      <w:r>
+        <w:t xml:space="preserve">, izdubljena sa svih strana čime se dobije istaknuti obrub kutije, nakon toga je prilikom dodatka krnjih </w:t>
       </w:r>
       <w:r>
         <w:t>kutova</w:t>
       </w:r>
       <w:r>
-        <w:t xml:space="preserve"> korišten modifikator mirror kojim po svim trima osima zrcalimo uradak na jednom rubu.</w:t>
+        <w:t xml:space="preserve"> korišten </w:t>
+      </w:r>
+      <w:proofErr w:type="spellStart"/>
+      <w:r>
+        <w:t>modifikator</w:t>
+      </w:r>
+      <w:proofErr w:type="spellEnd"/>
+      <w:r>
+        <w:t xml:space="preserve"> </w:t>
+      </w:r>
+      <w:proofErr w:type="spellStart"/>
+      <w:r>
+        <w:t>mirror</w:t>
+      </w:r>
+      <w:proofErr w:type="spellEnd"/>
+      <w:r>
+        <w:t xml:space="preserve"> kojim po svim trima osima zrcalimo uradak na jednom rubu.</w:t>
       </w:r>
       <w:r>
         <w:t xml:space="preserve"> Na posljetku su vrhovi suprotnih </w:t>
@@ -2227,7 +4182,15 @@
     </w:p>
     <w:p>
       <w:r>
-        <w:t>Zvrk je kao polaznu mrežu koristio valjak te se postupcima izvlačenja i skaliranja dijelova mreže postigao klasični izgled zvrka. Kao dodatak su izvučeni stupovi na vršnom prstenu i na vrh je dodana izdužena polovica ikosaedra kako bi se dobio specifičan i svojstven izgled igračevog lika.</w:t>
+        <w:t xml:space="preserve">Zvrk je kao polaznu mrežu koristio valjak te se postupcima izvlačenja i skaliranja dijelova mreže postigao klasični izgled zvrka. Kao dodatak su izvučeni stupovi na vršnom prstenu i na vrh je dodana izdužena polovica </w:t>
+      </w:r>
+      <w:proofErr w:type="spellStart"/>
+      <w:r>
+        <w:t>ikosaedra</w:t>
+      </w:r>
+      <w:proofErr w:type="spellEnd"/>
+      <w:r>
+        <w:t xml:space="preserve"> kako bi se dobio specifičan i svojstven izgled igračevog lika.</w:t>
       </w:r>
       <w:r>
         <w:t xml:space="preserve"> </w:t>
@@ -2399,7 +4362,15 @@
         <w:t>e</w:t>
       </w:r>
       <w:r>
-        <w:t xml:space="preserve"> su u Photoshopu koristeći jednobojne kvadratne slike kao polazišta. Za efekt </w:t>
+        <w:t xml:space="preserve"> su u </w:t>
+      </w:r>
+      <w:proofErr w:type="spellStart"/>
+      <w:r>
+        <w:t>Photoshopu</w:t>
+      </w:r>
+      <w:proofErr w:type="spellEnd"/>
+      <w:r>
+        <w:t xml:space="preserve"> koristeći jednobojne kvadratne slike kao polazišta. Za efekt </w:t>
       </w:r>
       <w:r>
         <w:t>teksture</w:t>
@@ -2414,7 +4385,15 @@
         <w:t xml:space="preserve"> </w:t>
       </w:r>
       <w:r>
-        <w:t>U  Unrealovom sučelju za izradu materijala navedene teksture predane su kao osnovna boj</w:t>
+        <w:t xml:space="preserve">U  </w:t>
+      </w:r>
+      <w:proofErr w:type="spellStart"/>
+      <w:r>
+        <w:t>Unrealovom</w:t>
+      </w:r>
+      <w:proofErr w:type="spellEnd"/>
+      <w:r>
+        <w:t xml:space="preserve"> sučelju za izradu materijala navedene teksture predane su kao osnovna boj</w:t>
       </w:r>
       <w:r>
         <w:t>a</w:t>
@@ -2422,8 +4401,6 @@
       <w:r>
         <w:t>, te je napravljen posebni materijal za svaki tip modela te posebno za kutiju i zvrk kad su odabrani mišem.</w:t>
       </w:r>
-    </w:p>
-    <w:p>
       <w:r>
         <w:t xml:space="preserve"> </w:t>
       </w:r>
@@ -2600,7 +4577,854 @@
     </w:p>
     <w:p>
       <w:r>
-        <w:t>---</w:t>
+        <w:t xml:space="preserve">Kao osnova funkcionalnosti igre koristi se međudjelovanje dvaju razreda izvedenih iz generičkih funkcija koje su dio </w:t>
+      </w:r>
+      <w:proofErr w:type="spellStart"/>
+      <w:r>
+        <w:t>Unrealovog</w:t>
+      </w:r>
+      <w:proofErr w:type="spellEnd"/>
+      <w:r>
+        <w:t xml:space="preserve"> skupa alata za izradu video igara: </w:t>
+      </w:r>
+      <w:proofErr w:type="spellStart"/>
+      <w:r>
+        <w:rPr>
+          <w:rStyle w:val="KdutekstuChar"/>
+        </w:rPr>
+        <w:t>GameModeBase</w:t>
+      </w:r>
+      <w:proofErr w:type="spellEnd"/>
+      <w:r>
+        <w:t xml:space="preserve"> i </w:t>
+      </w:r>
+      <w:proofErr w:type="spellStart"/>
+      <w:r>
+        <w:rPr>
+          <w:rStyle w:val="KdutekstuChar"/>
+        </w:rPr>
+        <w:t>PlayerController</w:t>
+      </w:r>
+      <w:proofErr w:type="spellEnd"/>
+      <w:r>
+        <w:t xml:space="preserve">. Praksa pri razvoju proizvoda koristeći </w:t>
+      </w:r>
+      <w:proofErr w:type="spellStart"/>
+      <w:r>
+        <w:t>Unreal</w:t>
+      </w:r>
+      <w:proofErr w:type="spellEnd"/>
+      <w:r>
+        <w:t xml:space="preserve"> je </w:t>
+      </w:r>
+      <w:proofErr w:type="spellStart"/>
+      <w:r>
+        <w:t>nasljediti</w:t>
+      </w:r>
+      <w:proofErr w:type="spellEnd"/>
+      <w:r>
+        <w:t xml:space="preserve"> te razrede koji sadrže razne metode korisne za upravljanje tokom igre te napraviti vlastitu implementaciju prikladnu za vlastiti proizvod. Uz t</w:t>
+      </w:r>
+      <w:r>
+        <w:t>a</w:t>
+      </w:r>
+      <w:r>
+        <w:t xml:space="preserve"> dv</w:t>
+      </w:r>
+      <w:r>
+        <w:t>a</w:t>
+      </w:r>
+      <w:r>
+        <w:t xml:space="preserve"> upravljačk</w:t>
+      </w:r>
+      <w:r>
+        <w:t>a razreda</w:t>
+      </w:r>
+      <w:r>
+        <w:t xml:space="preserve">, za stvaranje statičnih objekata izvode se </w:t>
+      </w:r>
+      <w:r>
+        <w:t>razredi</w:t>
+      </w:r>
+      <w:r>
+        <w:t xml:space="preserve"> iz </w:t>
+      </w:r>
+      <w:proofErr w:type="spellStart"/>
+      <w:r>
+        <w:rPr>
+          <w:rStyle w:val="KdutekstuChar"/>
+        </w:rPr>
+        <w:t>Actor</w:t>
+      </w:r>
+      <w:proofErr w:type="spellEnd"/>
+      <w:r>
+        <w:t>, a</w:t>
+      </w:r>
+      <w:r>
+        <w:t xml:space="preserve"> za objekte kojima bi igrač trebao moći upravljati iz </w:t>
+      </w:r>
+      <w:proofErr w:type="spellStart"/>
+      <w:r>
+        <w:rPr>
+          <w:rStyle w:val="KdutekstuChar"/>
+        </w:rPr>
+        <w:t>Pawn</w:t>
+      </w:r>
+      <w:proofErr w:type="spellEnd"/>
+      <w:r>
+        <w:t>.</w:t>
+      </w:r>
+      <w:r>
+        <w:t xml:space="preserve"> </w:t>
+      </w:r>
+      <w:r>
+        <w:fldChar w:fldCharType="begin"/>
+      </w:r>
+      <w:r>
+        <w:instrText xml:space="preserve"> REF _Ref168989277 \h </w:instrText>
+      </w:r>
+      <w:r>
+        <w:fldChar w:fldCharType="separate"/>
+      </w:r>
+      <w:r>
+        <w:t xml:space="preserve">Slika </w:t>
+      </w:r>
+      <w:r>
+        <w:rPr>
+          <w:noProof/>
+        </w:rPr>
+        <w:t>4</w:t>
+      </w:r>
+      <w:r>
+        <w:t>.</w:t>
+      </w:r>
+      <w:r>
+        <w:rPr>
+          <w:noProof/>
+        </w:rPr>
+        <w:t>1</w:t>
+      </w:r>
+      <w:r>
+        <w:fldChar w:fldCharType="end"/>
+      </w:r>
+      <w:r>
+        <w:t xml:space="preserve"> prikazuje UML dijagram razreda koji odražava strukturu projekta. </w:t>
+      </w:r>
+      <w:proofErr w:type="spellStart"/>
+      <w:r>
+        <w:rPr>
+          <w:rStyle w:val="KdutekstuChar"/>
+        </w:rPr>
+        <w:t>BirdCamera</w:t>
+      </w:r>
+      <w:proofErr w:type="spellEnd"/>
+      <w:r>
+        <w:t xml:space="preserve"> nasljeđuje </w:t>
+      </w:r>
+      <w:proofErr w:type="spellStart"/>
+      <w:r>
+        <w:rPr>
+          <w:rStyle w:val="KdutekstuChar"/>
+        </w:rPr>
+        <w:t>Actor</w:t>
+      </w:r>
+      <w:proofErr w:type="spellEnd"/>
+      <w:r>
+        <w:t xml:space="preserve"> i </w:t>
+      </w:r>
+      <w:proofErr w:type="spellStart"/>
+      <w:r>
+        <w:t>enkapsulira</w:t>
+      </w:r>
+      <w:proofErr w:type="spellEnd"/>
+      <w:r>
+        <w:t xml:space="preserve"> sve komponente pogona vezane za kameru u sceni. Nakon generiranja mape stvore se dvije kamere, jedna točno iznad središta podloge koja gleda prema dolje i daje tlocrtni prikaz mape, a druga koja je sa strane i daje prikaz mape pod kutom.</w:t>
+      </w:r>
+    </w:p>
+    <w:p>
+      <w:pPr>
+        <w:keepNext/>
+      </w:pPr>
+      <w:r>
+        <w:rPr>
+          <w:noProof/>
+          <w14:ligatures w14:val="standardContextual"/>
+        </w:rPr>
+        <w:drawing>
+          <wp:inline distT="0" distB="0" distL="0" distR="0" wp14:anchorId="41B62900" wp14:editId="6BAD7C20">
+            <wp:extent cx="5731510" cy="4070350"/>
+            <wp:effectExtent l="0" t="0" r="2540" b="6350"/>
+            <wp:docPr id="98809381" name="Picture 5" descr="A diagram of a computer program&#10;&#10;Description automatically generated with medium confidence"/>
+            <wp:cNvGraphicFramePr>
+              <a:graphicFrameLocks xmlns:a="http://schemas.openxmlformats.org/drawingml/2006/main" noChangeAspect="1"/>
+            </wp:cNvGraphicFramePr>
+            <a:graphic xmlns:a="http://schemas.openxmlformats.org/drawingml/2006/main">
+              <a:graphicData uri="http://schemas.openxmlformats.org/drawingml/2006/picture">
+                <pic:pic xmlns:pic="http://schemas.openxmlformats.org/drawingml/2006/picture">
+                  <pic:nvPicPr>
+                    <pic:cNvPr id="98809381" name="Picture 5" descr="A diagram of a computer program&#10;&#10;Description automatically generated with medium confidence"/>
+                    <pic:cNvPicPr/>
+                  </pic:nvPicPr>
+                  <pic:blipFill>
+                    <a:blip r:embed="rId10" cstate="print">
+                      <a:extLst>
+                        <a:ext uri="{28A0092B-C50C-407E-A947-70E740481C1C}">
+                          <a14:useLocalDpi xmlns:a14="http://schemas.microsoft.com/office/drawing/2010/main" val="0"/>
+                        </a:ext>
+                      </a:extLst>
+                    </a:blip>
+                    <a:stretch>
+                      <a:fillRect/>
+                    </a:stretch>
+                  </pic:blipFill>
+                  <pic:spPr>
+                    <a:xfrm>
+                      <a:off x="0" y="0"/>
+                      <a:ext cx="5731510" cy="4070350"/>
+                    </a:xfrm>
+                    <a:prstGeom prst="rect">
+                      <a:avLst/>
+                    </a:prstGeom>
+                  </pic:spPr>
+                </pic:pic>
+              </a:graphicData>
+            </a:graphic>
+          </wp:inline>
+        </w:drawing>
+      </w:r>
+    </w:p>
+    <w:p>
+      <w:pPr>
+        <w:pStyle w:val="Caption"/>
+      </w:pPr>
+      <w:bookmarkStart w:id="4" w:name="_Ref168989277"/>
+      <w:r>
+        <w:t xml:space="preserve">Slika </w:t>
+      </w:r>
+      <w:r>
+        <w:fldChar w:fldCharType="begin"/>
+      </w:r>
+      <w:r>
+        <w:instrText xml:space="preserve"> STYLEREF 1 \s </w:instrText>
+      </w:r>
+      <w:r>
+        <w:fldChar w:fldCharType="separate"/>
+      </w:r>
+      <w:r>
+        <w:rPr>
+          <w:noProof/>
+        </w:rPr>
+        <w:t>4</w:t>
+      </w:r>
+      <w:r>
+        <w:fldChar w:fldCharType="end"/>
+      </w:r>
+      <w:r>
+        <w:t>.</w:t>
+      </w:r>
+      <w:r>
+        <w:fldChar w:fldCharType="begin"/>
+      </w:r>
+      <w:r>
+        <w:instrText xml:space="preserve"> SEQ Slika \* ARABIC \s 1 </w:instrText>
+      </w:r>
+      <w:r>
+        <w:fldChar w:fldCharType="separate"/>
+      </w:r>
+      <w:r>
+        <w:rPr>
+          <w:noProof/>
+        </w:rPr>
+        <w:t>1</w:t>
+      </w:r>
+      <w:r>
+        <w:fldChar w:fldCharType="end"/>
+      </w:r>
+      <w:bookmarkEnd w:id="4"/>
+      <w:r>
+        <w:t xml:space="preserve"> - UML dijagram razreda</w:t>
+      </w:r>
+    </w:p>
+    <w:p/>
+    <w:p/>
+    <w:p>
+      <w:pPr>
+        <w:pStyle w:val="Heading2"/>
+      </w:pPr>
+      <w:r>
+        <w:lastRenderedPageBreak/>
+        <w:t>Razred upravljivog objekta</w:t>
+      </w:r>
+    </w:p>
+    <w:p>
+      <w:proofErr w:type="spellStart"/>
+      <w:r>
+        <w:rPr>
+          <w:rStyle w:val="KdutekstuChar"/>
+        </w:rPr>
+        <w:t>Cubicle</w:t>
+      </w:r>
+      <w:proofErr w:type="spellEnd"/>
+      <w:r>
+        <w:t xml:space="preserve"> nasljeđuje </w:t>
+      </w:r>
+      <w:proofErr w:type="spellStart"/>
+      <w:r>
+        <w:rPr>
+          <w:rStyle w:val="KdutekstuChar"/>
+        </w:rPr>
+        <w:t>Pawn</w:t>
+      </w:r>
+      <w:proofErr w:type="spellEnd"/>
+      <w:r>
+        <w:t xml:space="preserve"> i obuhvaća funkcionalnosti vezane za logičku obradu kretanja objekta</w:t>
+      </w:r>
+      <w:r>
+        <w:t xml:space="preserve"> </w:t>
+      </w:r>
+      <w:r>
+        <w:t>što je prikazano u kod</w:t>
+      </w:r>
+      <w:r>
+        <w:t>ovima</w:t>
+      </w:r>
+      <w:r>
+        <w:t xml:space="preserve"> 4.1</w:t>
+      </w:r>
+      <w:r>
+        <w:t xml:space="preserve"> i 4</w:t>
+      </w:r>
+      <w:r>
+        <w:t>.2</w:t>
+      </w:r>
+      <w:r>
+        <w:t xml:space="preserve"> te</w:t>
+      </w:r>
+      <w:r>
+        <w:t xml:space="preserve"> zamjene materijala po potrebi,</w:t>
+      </w:r>
+      <w:r>
+        <w:t xml:space="preserve">. </w:t>
+      </w:r>
+      <w:proofErr w:type="spellStart"/>
+      <w:r>
+        <w:rPr>
+          <w:rStyle w:val="KdutekstuChar"/>
+        </w:rPr>
+        <w:t>CubicleBox</w:t>
+      </w:r>
+      <w:proofErr w:type="spellEnd"/>
+      <w:r>
+        <w:t xml:space="preserve"> i </w:t>
+      </w:r>
+      <w:proofErr w:type="spellStart"/>
+      <w:r>
+        <w:rPr>
+          <w:rStyle w:val="KdutekstuChar"/>
+        </w:rPr>
+        <w:t>CubicleSparky</w:t>
+      </w:r>
+      <w:proofErr w:type="spellEnd"/>
+      <w:r>
+        <w:t xml:space="preserve"> nasljeđuju </w:t>
+      </w:r>
+      <w:proofErr w:type="spellStart"/>
+      <w:r>
+        <w:rPr>
+          <w:rStyle w:val="KdutekstuChar"/>
+        </w:rPr>
+        <w:t>Cubicle</w:t>
+      </w:r>
+      <w:proofErr w:type="spellEnd"/>
+      <w:r>
+        <w:t xml:space="preserve"> i sadrže konstruktor u kojem postavljaju vrijednosti mreže i materijala objekta specifične za kutiju i zvrk.</w:t>
+      </w:r>
+      <w:r>
+        <w:t xml:space="preserve"> </w:t>
+      </w:r>
+      <w:proofErr w:type="spellStart"/>
+      <w:r>
+        <w:rPr>
+          <w:rStyle w:val="KdutekstuChar"/>
+        </w:rPr>
+        <w:t>Floor</w:t>
+      </w:r>
+      <w:proofErr w:type="spellEnd"/>
+      <w:r>
+        <w:t xml:space="preserve"> nasljeđuje </w:t>
+      </w:r>
+      <w:proofErr w:type="spellStart"/>
+      <w:r>
+        <w:rPr>
+          <w:rStyle w:val="KdutekstuChar"/>
+        </w:rPr>
+        <w:t>Actor</w:t>
+      </w:r>
+      <w:proofErr w:type="spellEnd"/>
+      <w:r>
+        <w:t xml:space="preserve"> i postavlja mrežu i materijal svojstvenu podlozi i ciljnom polju.</w:t>
+      </w:r>
+    </w:p>
+    <w:p/>
+    <w:p>
+      <w:pPr>
+        <w:pStyle w:val="Kd"/>
+      </w:pPr>
+      <w:proofErr w:type="spellStart"/>
+      <w:r>
+        <w:t>void</w:t>
+      </w:r>
+      <w:proofErr w:type="spellEnd"/>
+      <w:r>
+        <w:t xml:space="preserve"> </w:t>
+      </w:r>
+      <w:proofErr w:type="spellStart"/>
+      <w:r>
+        <w:t>ACubicle</w:t>
+      </w:r>
+      <w:proofErr w:type="spellEnd"/>
+      <w:r>
+        <w:t>::</w:t>
+      </w:r>
+      <w:proofErr w:type="spellStart"/>
+      <w:r>
+        <w:t>SlideMove</w:t>
+      </w:r>
+      <w:proofErr w:type="spellEnd"/>
+      <w:r>
+        <w:t>(</w:t>
+      </w:r>
+      <w:proofErr w:type="spellStart"/>
+      <w:r>
+        <w:t>FVector</w:t>
+      </w:r>
+      <w:proofErr w:type="spellEnd"/>
+      <w:r>
+        <w:t xml:space="preserve"> </w:t>
+      </w:r>
+      <w:proofErr w:type="spellStart"/>
+      <w:r>
+        <w:t>EndLocation</w:t>
+      </w:r>
+      <w:proofErr w:type="spellEnd"/>
+      <w:r>
+        <w:t>)</w:t>
+      </w:r>
+    </w:p>
+    <w:p>
+      <w:pPr>
+        <w:pStyle w:val="Kd"/>
+      </w:pPr>
+      <w:r>
+        <w:t>{</w:t>
+      </w:r>
+    </w:p>
+    <w:p>
+      <w:pPr>
+        <w:pStyle w:val="Kd"/>
+      </w:pPr>
+      <w:r>
+        <w:tab/>
+      </w:r>
+      <w:proofErr w:type="spellStart"/>
+      <w:r>
+        <w:t>if</w:t>
+      </w:r>
+      <w:proofErr w:type="spellEnd"/>
+      <w:r>
+        <w:t xml:space="preserve"> (!</w:t>
+      </w:r>
+      <w:proofErr w:type="spellStart"/>
+      <w:r>
+        <w:t>bIsMoving</w:t>
+      </w:r>
+      <w:proofErr w:type="spellEnd"/>
+      <w:r>
+        <w:t>) {</w:t>
+      </w:r>
+    </w:p>
+    <w:p>
+      <w:pPr>
+        <w:pStyle w:val="Kd"/>
+      </w:pPr>
+      <w:r>
+        <w:tab/>
+      </w:r>
+      <w:r>
+        <w:tab/>
+      </w:r>
+      <w:proofErr w:type="spellStart"/>
+      <w:r>
+        <w:t>MoveEndLocation</w:t>
+      </w:r>
+      <w:proofErr w:type="spellEnd"/>
+      <w:r>
+        <w:t xml:space="preserve"> = </w:t>
+      </w:r>
+      <w:proofErr w:type="spellStart"/>
+      <w:r>
+        <w:t>EndLocation</w:t>
+      </w:r>
+      <w:proofErr w:type="spellEnd"/>
+      <w:r>
+        <w:t>;</w:t>
+      </w:r>
+    </w:p>
+    <w:p>
+      <w:pPr>
+        <w:pStyle w:val="Kd"/>
+      </w:pPr>
+      <w:r>
+        <w:tab/>
+      </w:r>
+      <w:r>
+        <w:tab/>
+      </w:r>
+      <w:proofErr w:type="spellStart"/>
+      <w:r>
+        <w:t>MoveDirection</w:t>
+      </w:r>
+      <w:proofErr w:type="spellEnd"/>
+      <w:r>
+        <w:t xml:space="preserve"> = (</w:t>
+      </w:r>
+      <w:proofErr w:type="spellStart"/>
+      <w:r>
+        <w:t>MoveEndLocation</w:t>
+      </w:r>
+      <w:proofErr w:type="spellEnd"/>
+      <w:r>
+        <w:t xml:space="preserve"> - </w:t>
+      </w:r>
+      <w:proofErr w:type="spellStart"/>
+      <w:r>
+        <w:t>GetActorLocation</w:t>
+      </w:r>
+      <w:proofErr w:type="spellEnd"/>
+      <w:r>
+        <w:t>()).</w:t>
+      </w:r>
+      <w:proofErr w:type="spellStart"/>
+      <w:r>
+        <w:t>GetSafeNormal</w:t>
+      </w:r>
+      <w:proofErr w:type="spellEnd"/>
+      <w:r>
+        <w:t>();</w:t>
+      </w:r>
+    </w:p>
+    <w:p>
+      <w:pPr>
+        <w:pStyle w:val="Kd"/>
+      </w:pPr>
+      <w:r>
+        <w:tab/>
+      </w:r>
+      <w:r>
+        <w:tab/>
+      </w:r>
+      <w:proofErr w:type="spellStart"/>
+      <w:r>
+        <w:t>bIsMoving</w:t>
+      </w:r>
+      <w:proofErr w:type="spellEnd"/>
+      <w:r>
+        <w:t xml:space="preserve"> = </w:t>
+      </w:r>
+      <w:proofErr w:type="spellStart"/>
+      <w:r>
+        <w:t>true</w:t>
+      </w:r>
+      <w:proofErr w:type="spellEnd"/>
+      <w:r>
+        <w:t>;</w:t>
+      </w:r>
+    </w:p>
+    <w:p>
+      <w:pPr>
+        <w:pStyle w:val="Kd"/>
+      </w:pPr>
+      <w:r>
+        <w:tab/>
+        <w:t>}</w:t>
+      </w:r>
+    </w:p>
+    <w:p>
+      <w:pPr>
+        <w:pStyle w:val="Kd"/>
+      </w:pPr>
+      <w:r>
+        <w:t>}</w:t>
+      </w:r>
+    </w:p>
+    <w:p>
+      <w:pPr>
+        <w:pStyle w:val="Caption"/>
+      </w:pPr>
+      <w:r>
+        <w:t>Kod 4.1 – postavljanje vrijednosti potrebnih za pomak</w:t>
+      </w:r>
+    </w:p>
+    <w:p/>
+    <w:p>
+      <w:pPr>
+        <w:pStyle w:val="Kd"/>
+      </w:pPr>
+      <w:proofErr w:type="spellStart"/>
+      <w:r>
+        <w:t>if</w:t>
+      </w:r>
+      <w:proofErr w:type="spellEnd"/>
+      <w:r>
+        <w:t xml:space="preserve"> (</w:t>
+      </w:r>
+      <w:proofErr w:type="spellStart"/>
+      <w:r>
+        <w:t>bIsMoving</w:t>
+      </w:r>
+      <w:proofErr w:type="spellEnd"/>
+      <w:r>
+        <w:t>) {</w:t>
+      </w:r>
+    </w:p>
+    <w:p>
+      <w:pPr>
+        <w:pStyle w:val="Kd"/>
+      </w:pPr>
+    </w:p>
+    <w:p>
+      <w:pPr>
+        <w:pStyle w:val="Kd"/>
+      </w:pPr>
+      <w:r>
+        <w:t xml:space="preserve">    </w:t>
+      </w:r>
+      <w:proofErr w:type="spellStart"/>
+      <w:r>
+        <w:t>FVector</w:t>
+      </w:r>
+      <w:proofErr w:type="spellEnd"/>
+      <w:r>
+        <w:t xml:space="preserve"> </w:t>
+      </w:r>
+      <w:proofErr w:type="spellStart"/>
+      <w:r>
+        <w:t>locationIncrement</w:t>
+      </w:r>
+      <w:proofErr w:type="spellEnd"/>
+      <w:r>
+        <w:t xml:space="preserve"> = </w:t>
+      </w:r>
+      <w:proofErr w:type="spellStart"/>
+      <w:r>
+        <w:t>GetActorLocation</w:t>
+      </w:r>
+      <w:proofErr w:type="spellEnd"/>
+      <w:r>
+        <w:t xml:space="preserve">() + </w:t>
+      </w:r>
+      <w:proofErr w:type="spellStart"/>
+      <w:r>
+        <w:t>MoveDirection</w:t>
+      </w:r>
+      <w:proofErr w:type="spellEnd"/>
+      <w:r>
+        <w:t xml:space="preserve"> * 6000.0f * </w:t>
+      </w:r>
+      <w:proofErr w:type="spellStart"/>
+      <w:r>
+        <w:t>DeltaTime</w:t>
+      </w:r>
+      <w:proofErr w:type="spellEnd"/>
+      <w:r>
+        <w:t>;</w:t>
+      </w:r>
+    </w:p>
+    <w:p>
+      <w:pPr>
+        <w:pStyle w:val="Kd"/>
+      </w:pPr>
+      <w:r>
+        <w:t xml:space="preserve">    </w:t>
+      </w:r>
+      <w:proofErr w:type="spellStart"/>
+      <w:r>
+        <w:t>SetActorLocation</w:t>
+      </w:r>
+      <w:proofErr w:type="spellEnd"/>
+      <w:r>
+        <w:t>(</w:t>
+      </w:r>
+      <w:proofErr w:type="spellStart"/>
+      <w:r>
+        <w:t>locationIncrement</w:t>
+      </w:r>
+      <w:proofErr w:type="spellEnd"/>
+      <w:r>
+        <w:t>);</w:t>
+      </w:r>
+    </w:p>
+    <w:p>
+      <w:pPr>
+        <w:pStyle w:val="Kd"/>
+      </w:pPr>
+      <w:r>
+        <w:t xml:space="preserve">    </w:t>
+      </w:r>
+    </w:p>
+    <w:p>
+      <w:pPr>
+        <w:pStyle w:val="Kd"/>
+      </w:pPr>
+      <w:r>
+        <w:t xml:space="preserve">    </w:t>
+      </w:r>
+      <w:proofErr w:type="spellStart"/>
+      <w:r>
+        <w:t>if</w:t>
+      </w:r>
+      <w:proofErr w:type="spellEnd"/>
+      <w:r>
+        <w:t xml:space="preserve"> ((</w:t>
+      </w:r>
+      <w:proofErr w:type="spellStart"/>
+      <w:r>
+        <w:t>GetActorLocation</w:t>
+      </w:r>
+      <w:proofErr w:type="spellEnd"/>
+      <w:r>
+        <w:t xml:space="preserve">() - </w:t>
+      </w:r>
+      <w:proofErr w:type="spellStart"/>
+      <w:r>
+        <w:t>MoveEndLocation</w:t>
+      </w:r>
+      <w:proofErr w:type="spellEnd"/>
+      <w:r>
+        <w:t>).</w:t>
+      </w:r>
+      <w:proofErr w:type="spellStart"/>
+      <w:r>
+        <w:t>Size</w:t>
+      </w:r>
+      <w:proofErr w:type="spellEnd"/>
+      <w:r>
+        <w:t>() &lt; 100.0f) {</w:t>
+      </w:r>
+    </w:p>
+    <w:p>
+      <w:pPr>
+        <w:pStyle w:val="Kd"/>
+      </w:pPr>
+      <w:r>
+        <w:t xml:space="preserve">        </w:t>
+      </w:r>
+      <w:proofErr w:type="spellStart"/>
+      <w:r>
+        <w:t>bIsMoving</w:t>
+      </w:r>
+      <w:proofErr w:type="spellEnd"/>
+      <w:r>
+        <w:t xml:space="preserve"> = </w:t>
+      </w:r>
+      <w:proofErr w:type="spellStart"/>
+      <w:r>
+        <w:t>false</w:t>
+      </w:r>
+      <w:proofErr w:type="spellEnd"/>
+      <w:r>
+        <w:t>;</w:t>
+      </w:r>
+    </w:p>
+    <w:p>
+      <w:pPr>
+        <w:pStyle w:val="Kd"/>
+      </w:pPr>
+      <w:r>
+        <w:t xml:space="preserve">        </w:t>
+      </w:r>
+      <w:proofErr w:type="spellStart"/>
+      <w:r>
+        <w:t>SetActorLocation</w:t>
+      </w:r>
+      <w:proofErr w:type="spellEnd"/>
+      <w:r>
+        <w:t>(</w:t>
+      </w:r>
+      <w:proofErr w:type="spellStart"/>
+      <w:r>
+        <w:t>MoveEndLocation</w:t>
+      </w:r>
+      <w:proofErr w:type="spellEnd"/>
+      <w:r>
+        <w:t>);</w:t>
+      </w:r>
+    </w:p>
+    <w:p>
+      <w:pPr>
+        <w:pStyle w:val="Kd"/>
+      </w:pPr>
+      <w:r>
+        <w:t xml:space="preserve">        </w:t>
+      </w:r>
+      <w:proofErr w:type="spellStart"/>
+      <w:r>
+        <w:t>if</w:t>
+      </w:r>
+      <w:proofErr w:type="spellEnd"/>
+      <w:r>
+        <w:t xml:space="preserve"> (</w:t>
+      </w:r>
+      <w:proofErr w:type="spellStart"/>
+      <w:r>
+        <w:t>MoveEndLocation.Z</w:t>
+      </w:r>
+      <w:proofErr w:type="spellEnd"/>
+      <w:r>
+        <w:t xml:space="preserve"> == 121.1f) </w:t>
+      </w:r>
+      <w:proofErr w:type="spellStart"/>
+      <w:r>
+        <w:t>Destroy</w:t>
+      </w:r>
+      <w:proofErr w:type="spellEnd"/>
+      <w:r>
+        <w:t>();</w:t>
+      </w:r>
+    </w:p>
+    <w:p>
+      <w:pPr>
+        <w:pStyle w:val="Kd"/>
+      </w:pPr>
+      <w:r>
+        <w:t xml:space="preserve">    }</w:t>
+      </w:r>
+    </w:p>
+    <w:p>
+      <w:pPr>
+        <w:pStyle w:val="Kd"/>
+      </w:pPr>
+      <w:r>
+        <w:t>}</w:t>
+      </w:r>
+    </w:p>
+    <w:p>
+      <w:pPr>
+        <w:pStyle w:val="Caption"/>
+      </w:pPr>
+      <w:r>
+        <w:t xml:space="preserve">Kod 4.2 – dio koda koji služi za pomicanje objekta, a nalazi se unutar funkcije </w:t>
+      </w:r>
+      <w:proofErr w:type="spellStart"/>
+      <w:r>
+        <w:rPr>
+          <w:rStyle w:val="KdutekstuChar"/>
+        </w:rPr>
+        <w:t>Tick</w:t>
+      </w:r>
+      <w:proofErr w:type="spellEnd"/>
+      <w:r>
+        <w:t xml:space="preserve"> koja se poziva svaki okvir</w:t>
       </w:r>
     </w:p>
     <w:p>
@@ -2614,9 +5438,1177 @@
     </w:p>
     <w:p>
       <w:r>
-        <w:t>---</w:t>
-      </w:r>
-    </w:p>
+        <w:t xml:space="preserve">Razred </w:t>
+      </w:r>
+      <w:proofErr w:type="spellStart"/>
+      <w:r>
+        <w:t>SparkyPuzzleGameModeBase</w:t>
+      </w:r>
+      <w:proofErr w:type="spellEnd"/>
+      <w:r>
+        <w:t xml:space="preserve"> nasljeđuje </w:t>
+      </w:r>
+      <w:proofErr w:type="spellStart"/>
+      <w:r>
+        <w:t>GameModeBase</w:t>
+      </w:r>
+      <w:proofErr w:type="spellEnd"/>
+      <w:r>
+        <w:t xml:space="preserve"> i u njemu je implementirana funkcionalnost generiranja matrice mape, generiranja objekata u sceni iz matrice te sadrži sve strukture i objekte kojima </w:t>
+      </w:r>
+      <w:proofErr w:type="spellStart"/>
+      <w:r>
+        <w:t>SparkyPlayerController</w:t>
+      </w:r>
+      <w:proofErr w:type="spellEnd"/>
+      <w:r>
+        <w:t xml:space="preserve"> pristupa.</w:t>
+      </w:r>
+    </w:p>
+    <w:p>
+      <w:pPr>
+        <w:pStyle w:val="Heading2"/>
+      </w:pPr>
+      <w:r>
+        <w:t>Stanje igre</w:t>
+      </w:r>
+    </w:p>
+    <w:p>
+      <w:r>
+        <w:t xml:space="preserve">Članska varijabla </w:t>
+      </w:r>
+      <w:proofErr w:type="spellStart"/>
+      <w:r>
+        <w:rPr>
+          <w:rStyle w:val="KdutekstuChar"/>
+        </w:rPr>
+        <w:t>state</w:t>
+      </w:r>
+      <w:proofErr w:type="spellEnd"/>
+      <w:r>
+        <w:t xml:space="preserve"> služi kako bi se opisalo u kakvom stanju se nalazi igra, što je korisno pamtiti zato što je na temelju toga moguće blokirati ili dopustiti određene funkcije od izvršavanja. </w:t>
+      </w:r>
+    </w:p>
+    <w:p>
+      <w:r>
+        <w:t>Stanja igre koj</w:t>
+      </w:r>
+      <w:r>
+        <w:t>a su implementirana:</w:t>
+      </w:r>
+    </w:p>
+    <w:p>
+      <w:pPr>
+        <w:pStyle w:val="ListParagraph"/>
+        <w:numPr>
+          <w:ilvl w:val="0"/>
+          <w:numId w:val="18"/>
+        </w:numPr>
+      </w:pPr>
+      <w:r>
+        <w:t>IN_PROGRESS – igra traje, a svi objekti stoje</w:t>
+      </w:r>
+    </w:p>
+    <w:p>
+      <w:pPr>
+        <w:pStyle w:val="ListParagraph"/>
+        <w:numPr>
+          <w:ilvl w:val="0"/>
+          <w:numId w:val="18"/>
+        </w:numPr>
+      </w:pPr>
+      <w:r>
+        <w:t>SUCCESS – zvrk stoji na ciljnom polju</w:t>
+      </w:r>
+    </w:p>
+    <w:p>
+      <w:pPr>
+        <w:pStyle w:val="ListParagraph"/>
+        <w:numPr>
+          <w:ilvl w:val="0"/>
+          <w:numId w:val="18"/>
+        </w:numPr>
+      </w:pPr>
+      <w:r>
+        <w:t>IN_MOTION – neki objekt se kreće</w:t>
+      </w:r>
+    </w:p>
+    <w:p>
+      <w:pPr>
+        <w:pStyle w:val="Heading2"/>
+      </w:pPr>
+      <w:r>
+        <w:t>Funkcija za osvježavanje mape</w:t>
+      </w:r>
+    </w:p>
+    <w:p>
+      <w:r>
+        <w:t xml:space="preserve">Funkcija </w:t>
+      </w:r>
+      <w:proofErr w:type="spellStart"/>
+      <w:r>
+        <w:rPr>
+          <w:rStyle w:val="KdutekstuChar"/>
+        </w:rPr>
+        <w:t>resetMap</w:t>
+      </w:r>
+      <w:proofErr w:type="spellEnd"/>
+      <w:r>
+        <w:t>, prikazana u kodu 5.</w:t>
+      </w:r>
+      <w:r>
+        <w:t>2</w:t>
+      </w:r>
+      <w:r>
+        <w:t xml:space="preserve"> poziva se kada se želi generirati mapa na temelju već postavljenog sjemena, čime se može</w:t>
+      </w:r>
+      <w:r>
+        <w:t xml:space="preserve"> po potrebi</w:t>
+      </w:r>
+      <w:r>
+        <w:t xml:space="preserve"> ostvariti osvježavanje trenutnog nivoa</w:t>
+      </w:r>
+      <w:r>
+        <w:t xml:space="preserve"> (npr. Ako zvrk izleti s mape). Funkcija poziva drugu funkciju – </w:t>
+      </w:r>
+      <w:proofErr w:type="spellStart"/>
+      <w:r>
+        <w:rPr>
+          <w:rStyle w:val="KdutekstuChar"/>
+        </w:rPr>
+        <w:t>generateMap</w:t>
+      </w:r>
+      <w:proofErr w:type="spellEnd"/>
+      <w:r>
+        <w:t xml:space="preserve">, koja poziva sve metode razreda </w:t>
+      </w:r>
+      <w:proofErr w:type="spellStart"/>
+      <w:r>
+        <w:rPr>
+          <w:rStyle w:val="KdutekstuChar"/>
+        </w:rPr>
+        <w:t>MapGenerator</w:t>
+      </w:r>
+      <w:proofErr w:type="spellEnd"/>
+      <w:r>
+        <w:t xml:space="preserve"> i vraća spremnu matricu mape, koju koristi za poziv funkcije za stvaranje objekata scene te postavlja stanje igre na </w:t>
+      </w:r>
+      <w:r>
+        <w:t>IN_PROGRESS</w:t>
+      </w:r>
+      <w:r>
+        <w:t>.</w:t>
+      </w:r>
+    </w:p>
+    <w:p/>
+    <w:p>
+      <w:pPr>
+        <w:pStyle w:val="Kd"/>
+      </w:pPr>
+      <w:proofErr w:type="spellStart"/>
+      <w:r>
+        <w:t>srand</w:t>
+      </w:r>
+      <w:proofErr w:type="spellEnd"/>
+      <w:r>
+        <w:t>(</w:t>
+      </w:r>
+      <w:proofErr w:type="spellStart"/>
+      <w:r>
+        <w:t>seed</w:t>
+      </w:r>
+      <w:proofErr w:type="spellEnd"/>
+      <w:r>
+        <w:t>);</w:t>
+      </w:r>
+    </w:p>
+    <w:p>
+      <w:pPr>
+        <w:pStyle w:val="Kd"/>
+      </w:pPr>
+      <w:proofErr w:type="spellStart"/>
+      <w:r>
+        <w:t>MapGenerator</w:t>
+      </w:r>
+      <w:proofErr w:type="spellEnd"/>
+      <w:r>
+        <w:t xml:space="preserve"> </w:t>
+      </w:r>
+      <w:proofErr w:type="spellStart"/>
+      <w:r>
+        <w:t>map</w:t>
+      </w:r>
+      <w:proofErr w:type="spellEnd"/>
+      <w:r>
+        <w:t xml:space="preserve"> = </w:t>
+      </w:r>
+      <w:proofErr w:type="spellStart"/>
+      <w:r>
+        <w:t>generateMap</w:t>
+      </w:r>
+      <w:proofErr w:type="spellEnd"/>
+      <w:r>
+        <w:t>(</w:t>
+      </w:r>
+      <w:proofErr w:type="spellStart"/>
+      <w:r>
+        <w:t>width</w:t>
+      </w:r>
+      <w:proofErr w:type="spellEnd"/>
+      <w:r>
+        <w:t xml:space="preserve">, </w:t>
+      </w:r>
+      <w:proofErr w:type="spellStart"/>
+      <w:r>
+        <w:t>height</w:t>
+      </w:r>
+      <w:proofErr w:type="spellEnd"/>
+      <w:r>
+        <w:t xml:space="preserve">, </w:t>
+      </w:r>
+      <w:proofErr w:type="spellStart"/>
+      <w:r>
+        <w:t>lines</w:t>
+      </w:r>
+      <w:proofErr w:type="spellEnd"/>
+      <w:r>
+        <w:t xml:space="preserve">, </w:t>
+      </w:r>
+      <w:proofErr w:type="spellStart"/>
+      <w:r>
+        <w:t>objects</w:t>
+      </w:r>
+      <w:proofErr w:type="spellEnd"/>
+      <w:r>
+        <w:t>);</w:t>
+      </w:r>
+    </w:p>
+    <w:p>
+      <w:pPr>
+        <w:pStyle w:val="Kd"/>
+      </w:pPr>
+      <w:proofErr w:type="spellStart"/>
+      <w:r>
+        <w:t>generateCubicles</w:t>
+      </w:r>
+      <w:proofErr w:type="spellEnd"/>
+      <w:r>
+        <w:t>(</w:t>
+      </w:r>
+      <w:proofErr w:type="spellStart"/>
+      <w:r>
+        <w:t>map</w:t>
+      </w:r>
+      <w:proofErr w:type="spellEnd"/>
+      <w:r>
+        <w:t>);</w:t>
+      </w:r>
+    </w:p>
+    <w:p>
+      <w:pPr>
+        <w:pStyle w:val="Kd"/>
+      </w:pPr>
+      <w:proofErr w:type="spellStart"/>
+      <w:r>
+        <w:t>state</w:t>
+      </w:r>
+      <w:proofErr w:type="spellEnd"/>
+      <w:r>
+        <w:t xml:space="preserve"> = 0;</w:t>
+      </w:r>
+    </w:p>
+    <w:p>
+      <w:pPr>
+        <w:pStyle w:val="Caption"/>
+      </w:pPr>
+      <w:r>
+        <w:t>Kod 5.2 – Funkcija za osvježavanje scene</w:t>
+      </w:r>
+    </w:p>
+    <w:p/>
+    <w:p/>
+    <w:p/>
+    <w:p>
+      <w:pPr>
+        <w:pStyle w:val="Heading2"/>
+      </w:pPr>
+      <w:r>
+        <w:lastRenderedPageBreak/>
+        <w:t>Rječnik igre</w:t>
+      </w:r>
+    </w:p>
+    <w:p>
+      <w:r>
+        <w:t>Rječnik igre</w:t>
+      </w:r>
+      <w:r>
+        <w:t xml:space="preserve"> - </w:t>
+      </w:r>
+      <w:proofErr w:type="spellStart"/>
+      <w:r>
+        <w:rPr>
+          <w:rStyle w:val="KdutekstuChar"/>
+        </w:rPr>
+        <w:t>GameMap</w:t>
+      </w:r>
+      <w:proofErr w:type="spellEnd"/>
+      <w:r>
+        <w:t xml:space="preserve"> ostvaren </w:t>
+      </w:r>
+      <w:r>
+        <w:t xml:space="preserve">je </w:t>
+      </w:r>
+      <w:r>
+        <w:t xml:space="preserve">podatkovnom </w:t>
+      </w:r>
+      <w:r>
+        <w:t xml:space="preserve">strukturom </w:t>
+      </w:r>
+      <w:r>
+        <w:t>rječnika (</w:t>
+      </w:r>
+      <w:proofErr w:type="spellStart"/>
+      <w:r>
+        <w:t>TMap</w:t>
+      </w:r>
+      <w:proofErr w:type="spellEnd"/>
+      <w:r>
+        <w:t xml:space="preserve"> u </w:t>
+      </w:r>
+      <w:proofErr w:type="spellStart"/>
+      <w:r>
+        <w:t>Unrealu</w:t>
+      </w:r>
+      <w:proofErr w:type="spellEnd"/>
+      <w:r>
+        <w:t>)</w:t>
+      </w:r>
+      <w:r>
+        <w:t xml:space="preserve"> kojoj je ključ </w:t>
+      </w:r>
+      <w:proofErr w:type="spellStart"/>
+      <w:r>
+        <w:t>string</w:t>
+      </w:r>
+      <w:proofErr w:type="spellEnd"/>
+      <w:r>
+        <w:t xml:space="preserve">, a vrijednost </w:t>
+      </w:r>
+      <w:proofErr w:type="spellStart"/>
+      <w:r>
+        <w:t>boolean</w:t>
+      </w:r>
+      <w:proofErr w:type="spellEnd"/>
+      <w:r>
+        <w:t xml:space="preserve">. Ključevi rječnika igre imaju oblik „{x}//{y}“, gdje {x} i {y} predstavljaju komponente vektora lokacije polja u sustavu mape. Vrijednost ključa je </w:t>
+      </w:r>
+      <w:proofErr w:type="spellStart"/>
+      <w:r>
+        <w:rPr>
+          <w:rStyle w:val="KdutekstuChar"/>
+        </w:rPr>
+        <w:t>true</w:t>
+      </w:r>
+      <w:proofErr w:type="spellEnd"/>
+      <w:r>
+        <w:t xml:space="preserve"> ako se na tom polju nalazi objekt, a </w:t>
+      </w:r>
+      <w:r>
+        <w:rPr>
+          <w:rStyle w:val="KdutekstuChar"/>
+        </w:rPr>
+        <w:t>laž</w:t>
+      </w:r>
+      <w:r>
+        <w:t xml:space="preserve"> ako ne.</w:t>
+      </w:r>
+      <w:r>
+        <w:t xml:space="preserve"> Ti podaci se osvježavaju svakim pomakom objekta tijekom igre, a temeljni su dio računa logike pomaka u razredu </w:t>
+      </w:r>
+      <w:proofErr w:type="spellStart"/>
+      <w:r>
+        <w:rPr>
+          <w:rStyle w:val="KdutekstuChar"/>
+        </w:rPr>
+        <w:t>PlayerController</w:t>
+      </w:r>
+      <w:proofErr w:type="spellEnd"/>
+      <w:r>
+        <w:t>.</w:t>
+      </w:r>
+    </w:p>
+    <w:p>
+      <w:pPr>
+        <w:pStyle w:val="Heading2"/>
+      </w:pPr>
+      <w:r>
+        <w:t>Funkcija za stvaranje objekata scene</w:t>
+      </w:r>
+    </w:p>
+    <w:p>
+      <w:r>
+        <w:t>U kodu 5.4.1 prikazano je stvaranje kutije u sceni. Kutija se stvori i spremi u UE-ov objekt tipa World, te se pokazivač na novostvoreni objekt koristi za postavljanje lokacije i dodavanje zapisa u rječnik igre. Kod 5.4.2 prikazuje stvaranje i transformaciju podloge te postavljanje parametara vezanih uz nju.</w:t>
+      </w:r>
+    </w:p>
+    <w:p/>
+    <w:p>
+      <w:pPr>
+        <w:pStyle w:val="Kd"/>
+      </w:pPr>
+      <w:proofErr w:type="spellStart"/>
+      <w:r>
+        <w:t>if</w:t>
+      </w:r>
+      <w:proofErr w:type="spellEnd"/>
+      <w:r>
+        <w:t xml:space="preserve"> (</w:t>
+      </w:r>
+      <w:proofErr w:type="spellStart"/>
+      <w:r>
+        <w:t>map.MAP_MATRIX</w:t>
+      </w:r>
+      <w:proofErr w:type="spellEnd"/>
+      <w:r>
+        <w:t>[y][x] == 'B') {</w:t>
+      </w:r>
+    </w:p>
+    <w:p>
+      <w:pPr>
+        <w:pStyle w:val="Kd"/>
+      </w:pPr>
+    </w:p>
+    <w:p>
+      <w:pPr>
+        <w:pStyle w:val="Kd"/>
+      </w:pPr>
+      <w:r>
+        <w:t xml:space="preserve">    </w:t>
+      </w:r>
+      <w:proofErr w:type="spellStart"/>
+      <w:r>
+        <w:t>ACubicle</w:t>
+      </w:r>
+      <w:proofErr w:type="spellEnd"/>
+      <w:r>
+        <w:t xml:space="preserve">* </w:t>
+      </w:r>
+      <w:proofErr w:type="spellStart"/>
+      <w:r>
+        <w:t>BoxCubicle</w:t>
+      </w:r>
+      <w:proofErr w:type="spellEnd"/>
+      <w:r>
+        <w:t xml:space="preserve"> = </w:t>
+      </w:r>
+      <w:proofErr w:type="spellStart"/>
+      <w:r>
+        <w:t>GetWorld</w:t>
+      </w:r>
+      <w:proofErr w:type="spellEnd"/>
+      <w:r>
+        <w:t>()-&gt;</w:t>
+      </w:r>
+      <w:proofErr w:type="spellStart"/>
+      <w:r>
+        <w:t>SpawnActor</w:t>
+      </w:r>
+      <w:proofErr w:type="spellEnd"/>
+      <w:r>
+        <w:t>&lt;</w:t>
+      </w:r>
+      <w:proofErr w:type="spellStart"/>
+      <w:r>
+        <w:t>ACubicleBox</w:t>
+      </w:r>
+      <w:proofErr w:type="spellEnd"/>
+      <w:r>
+        <w:t>&gt;(</w:t>
+      </w:r>
+      <w:proofErr w:type="spellStart"/>
+      <w:r>
+        <w:t>FVector</w:t>
+      </w:r>
+      <w:proofErr w:type="spellEnd"/>
+      <w:r>
+        <w:t xml:space="preserve">(x * </w:t>
+      </w:r>
+      <w:proofErr w:type="spellStart"/>
+      <w:r>
+        <w:t>floorTileX</w:t>
+      </w:r>
+      <w:proofErr w:type="spellEnd"/>
+      <w:r>
+        <w:t xml:space="preserve">, y * </w:t>
+      </w:r>
+      <w:proofErr w:type="spellStart"/>
+      <w:r>
+        <w:t>floorTileY</w:t>
+      </w:r>
+      <w:proofErr w:type="spellEnd"/>
+      <w:r>
+        <w:t xml:space="preserve">, 121.0f), </w:t>
+      </w:r>
+      <w:proofErr w:type="spellStart"/>
+      <w:r>
+        <w:t>FRotator</w:t>
+      </w:r>
+      <w:proofErr w:type="spellEnd"/>
+      <w:r>
+        <w:t>::</w:t>
+      </w:r>
+      <w:proofErr w:type="spellStart"/>
+      <w:r>
+        <w:t>ZeroRotator</w:t>
+      </w:r>
+      <w:proofErr w:type="spellEnd"/>
+      <w:r>
+        <w:t>);</w:t>
+      </w:r>
+    </w:p>
+    <w:p>
+      <w:pPr>
+        <w:pStyle w:val="Kd"/>
+      </w:pPr>
+    </w:p>
+    <w:p>
+      <w:pPr>
+        <w:pStyle w:val="Kd"/>
+      </w:pPr>
+      <w:r>
+        <w:t xml:space="preserve">    </w:t>
+      </w:r>
+      <w:proofErr w:type="spellStart"/>
+      <w:r>
+        <w:t>if</w:t>
+      </w:r>
+      <w:proofErr w:type="spellEnd"/>
+      <w:r>
+        <w:t xml:space="preserve"> (</w:t>
+      </w:r>
+      <w:proofErr w:type="spellStart"/>
+      <w:r>
+        <w:t>BoxCubicle</w:t>
+      </w:r>
+      <w:proofErr w:type="spellEnd"/>
+      <w:r>
+        <w:t>) {</w:t>
+      </w:r>
+    </w:p>
+    <w:p>
+      <w:pPr>
+        <w:pStyle w:val="Kd"/>
+      </w:pPr>
+      <w:r>
+        <w:t xml:space="preserve">        </w:t>
+      </w:r>
+      <w:proofErr w:type="spellStart"/>
+      <w:r>
+        <w:t>BoxCubicle</w:t>
+      </w:r>
+      <w:proofErr w:type="spellEnd"/>
+      <w:r>
+        <w:t>-&gt;</w:t>
+      </w:r>
+      <w:proofErr w:type="spellStart"/>
+      <w:r>
+        <w:t>currentLocation</w:t>
+      </w:r>
+      <w:proofErr w:type="spellEnd"/>
+      <w:r>
+        <w:t xml:space="preserve"> = FVector2D(x, y);</w:t>
+      </w:r>
+    </w:p>
+    <w:p>
+      <w:pPr>
+        <w:pStyle w:val="Kd"/>
+      </w:pPr>
+      <w:r>
+        <w:t xml:space="preserve">        </w:t>
+      </w:r>
+      <w:proofErr w:type="spellStart"/>
+      <w:r>
+        <w:t>tempString</w:t>
+      </w:r>
+      <w:proofErr w:type="spellEnd"/>
+      <w:r>
+        <w:t xml:space="preserve"> = </w:t>
+      </w:r>
+      <w:proofErr w:type="spellStart"/>
+      <w:r>
+        <w:t>FString</w:t>
+      </w:r>
+      <w:proofErr w:type="spellEnd"/>
+      <w:r>
+        <w:t>::</w:t>
+      </w:r>
+      <w:proofErr w:type="spellStart"/>
+      <w:r>
+        <w:t>FromInt</w:t>
+      </w:r>
+      <w:proofErr w:type="spellEnd"/>
+      <w:r>
+        <w:t xml:space="preserve">(x) + "//" + </w:t>
+      </w:r>
+      <w:proofErr w:type="spellStart"/>
+      <w:r>
+        <w:t>FString</w:t>
+      </w:r>
+      <w:proofErr w:type="spellEnd"/>
+      <w:r>
+        <w:t>::</w:t>
+      </w:r>
+      <w:proofErr w:type="spellStart"/>
+      <w:r>
+        <w:t>FromInt</w:t>
+      </w:r>
+      <w:proofErr w:type="spellEnd"/>
+      <w:r>
+        <w:t>(y);</w:t>
+      </w:r>
+    </w:p>
+    <w:p>
+      <w:pPr>
+        <w:pStyle w:val="Kd"/>
+      </w:pPr>
+      <w:r>
+        <w:t xml:space="preserve">        </w:t>
+      </w:r>
+      <w:proofErr w:type="spellStart"/>
+      <w:r>
+        <w:t>GameMap.Add</w:t>
+      </w:r>
+      <w:proofErr w:type="spellEnd"/>
+      <w:r>
+        <w:t>(</w:t>
+      </w:r>
+      <w:proofErr w:type="spellStart"/>
+      <w:r>
+        <w:t>tempString</w:t>
+      </w:r>
+      <w:proofErr w:type="spellEnd"/>
+      <w:r>
+        <w:t xml:space="preserve">, </w:t>
+      </w:r>
+      <w:proofErr w:type="spellStart"/>
+      <w:r>
+        <w:t>true</w:t>
+      </w:r>
+      <w:proofErr w:type="spellEnd"/>
+      <w:r>
+        <w:t>);</w:t>
+      </w:r>
+    </w:p>
+    <w:p>
+      <w:pPr>
+        <w:pStyle w:val="Kd"/>
+      </w:pPr>
+      <w:r>
+        <w:t xml:space="preserve">    }</w:t>
+      </w:r>
+    </w:p>
+    <w:p>
+      <w:pPr>
+        <w:pStyle w:val="Kd"/>
+      </w:pPr>
+      <w:r>
+        <w:t xml:space="preserve">    </w:t>
+      </w:r>
+      <w:proofErr w:type="spellStart"/>
+      <w:r>
+        <w:t>else</w:t>
+      </w:r>
+      <w:proofErr w:type="spellEnd"/>
+      <w:r>
+        <w:t xml:space="preserve"> </w:t>
+      </w:r>
+      <w:proofErr w:type="spellStart"/>
+      <w:r>
+        <w:t>return</w:t>
+      </w:r>
+      <w:proofErr w:type="spellEnd"/>
+      <w:r>
+        <w:t xml:space="preserve"> 1;</w:t>
+      </w:r>
+    </w:p>
+    <w:p>
+      <w:pPr>
+        <w:pStyle w:val="Kd"/>
+      </w:pPr>
+      <w:r>
+        <w:t>}</w:t>
+      </w:r>
+    </w:p>
+    <w:p>
+      <w:pPr>
+        <w:pStyle w:val="Caption"/>
+      </w:pPr>
+      <w:r>
+        <w:t>Kod 5.4.1 – stvaranje objekta kutije</w:t>
+      </w:r>
+    </w:p>
+    <w:p/>
+    <w:p/>
+    <w:p/>
+    <w:p/>
+    <w:p>
+      <w:pPr>
+        <w:pStyle w:val="Kd"/>
+      </w:pPr>
+      <w:proofErr w:type="spellStart"/>
+      <w:r>
+        <w:lastRenderedPageBreak/>
+        <w:t>AFloor</w:t>
+      </w:r>
+      <w:proofErr w:type="spellEnd"/>
+      <w:r>
+        <w:t xml:space="preserve">* </w:t>
+      </w:r>
+      <w:proofErr w:type="spellStart"/>
+      <w:r>
+        <w:t>FloorTile</w:t>
+      </w:r>
+      <w:proofErr w:type="spellEnd"/>
+      <w:r>
+        <w:t xml:space="preserve"> = </w:t>
+      </w:r>
+      <w:proofErr w:type="spellStart"/>
+      <w:r>
+        <w:t>GetWorld</w:t>
+      </w:r>
+      <w:proofErr w:type="spellEnd"/>
+      <w:r>
+        <w:t>()-&gt;</w:t>
+      </w:r>
+      <w:proofErr w:type="spellStart"/>
+      <w:r>
+        <w:t>SpawnActor</w:t>
+      </w:r>
+      <w:proofErr w:type="spellEnd"/>
+      <w:r>
+        <w:t>&lt;</w:t>
+      </w:r>
+      <w:proofErr w:type="spellStart"/>
+      <w:r>
+        <w:t>AFloor</w:t>
+      </w:r>
+      <w:proofErr w:type="spellEnd"/>
+      <w:r>
+        <w:t>&gt;(</w:t>
+      </w:r>
+      <w:proofErr w:type="spellStart"/>
+      <w:r>
+        <w:t>FVector</w:t>
+      </w:r>
+      <w:proofErr w:type="spellEnd"/>
+      <w:r>
+        <w:t xml:space="preserve">(0.0f, 0.0f, 0.0f), </w:t>
+      </w:r>
+      <w:proofErr w:type="spellStart"/>
+      <w:r>
+        <w:t>FRotator</w:t>
+      </w:r>
+      <w:proofErr w:type="spellEnd"/>
+      <w:r>
+        <w:t>::</w:t>
+      </w:r>
+      <w:proofErr w:type="spellStart"/>
+      <w:r>
+        <w:t>ZeroRotator</w:t>
+      </w:r>
+      <w:proofErr w:type="spellEnd"/>
+      <w:r>
+        <w:t>);</w:t>
+      </w:r>
+    </w:p>
+    <w:p>
+      <w:pPr>
+        <w:pStyle w:val="Kd"/>
+      </w:pPr>
+      <w:proofErr w:type="spellStart"/>
+      <w:r>
+        <w:t>if</w:t>
+      </w:r>
+      <w:proofErr w:type="spellEnd"/>
+      <w:r>
+        <w:t xml:space="preserve"> (!</w:t>
+      </w:r>
+      <w:proofErr w:type="spellStart"/>
+      <w:r>
+        <w:t>FloorTile</w:t>
+      </w:r>
+      <w:proofErr w:type="spellEnd"/>
+      <w:r>
+        <w:t xml:space="preserve">) </w:t>
+      </w:r>
+      <w:proofErr w:type="spellStart"/>
+      <w:r>
+        <w:t>return</w:t>
+      </w:r>
+      <w:proofErr w:type="spellEnd"/>
+      <w:r>
+        <w:t xml:space="preserve"> 1;</w:t>
+      </w:r>
+    </w:p>
+    <w:p>
+      <w:pPr>
+        <w:pStyle w:val="Kd"/>
+      </w:pPr>
+    </w:p>
+    <w:p>
+      <w:pPr>
+        <w:pStyle w:val="Kd"/>
+      </w:pPr>
+      <w:proofErr w:type="spellStart"/>
+      <w:r>
+        <w:t>FVector</w:t>
+      </w:r>
+      <w:proofErr w:type="spellEnd"/>
+      <w:r>
+        <w:t xml:space="preserve"> </w:t>
+      </w:r>
+      <w:proofErr w:type="spellStart"/>
+      <w:r>
+        <w:t>FloorOrigin</w:t>
+      </w:r>
+      <w:proofErr w:type="spellEnd"/>
+      <w:r>
+        <w:t>;</w:t>
+      </w:r>
+    </w:p>
+    <w:p>
+      <w:pPr>
+        <w:pStyle w:val="Kd"/>
+      </w:pPr>
+      <w:proofErr w:type="spellStart"/>
+      <w:r>
+        <w:t>FVector</w:t>
+      </w:r>
+      <w:proofErr w:type="spellEnd"/>
+      <w:r>
+        <w:t xml:space="preserve"> </w:t>
+      </w:r>
+      <w:proofErr w:type="spellStart"/>
+      <w:r>
+        <w:t>FloorExtent</w:t>
+      </w:r>
+      <w:proofErr w:type="spellEnd"/>
+      <w:r>
+        <w:t>;</w:t>
+      </w:r>
+    </w:p>
+    <w:p>
+      <w:pPr>
+        <w:pStyle w:val="Kd"/>
+      </w:pPr>
+    </w:p>
+    <w:p>
+      <w:pPr>
+        <w:pStyle w:val="Kd"/>
+      </w:pPr>
+      <w:proofErr w:type="spellStart"/>
+      <w:r>
+        <w:t>FloorTile</w:t>
+      </w:r>
+      <w:proofErr w:type="spellEnd"/>
+      <w:r>
+        <w:t>-&gt;</w:t>
+      </w:r>
+      <w:proofErr w:type="spellStart"/>
+      <w:r>
+        <w:t>GetActorBounds</w:t>
+      </w:r>
+      <w:proofErr w:type="spellEnd"/>
+      <w:r>
+        <w:t>(</w:t>
+      </w:r>
+      <w:proofErr w:type="spellStart"/>
+      <w:r>
+        <w:t>false</w:t>
+      </w:r>
+      <w:proofErr w:type="spellEnd"/>
+      <w:r>
+        <w:t xml:space="preserve">, </w:t>
+      </w:r>
+      <w:proofErr w:type="spellStart"/>
+      <w:r>
+        <w:t>FloorOrigin</w:t>
+      </w:r>
+      <w:proofErr w:type="spellEnd"/>
+      <w:r>
+        <w:t xml:space="preserve">, </w:t>
+      </w:r>
+      <w:proofErr w:type="spellStart"/>
+      <w:r>
+        <w:t>FloorExtent</w:t>
+      </w:r>
+      <w:proofErr w:type="spellEnd"/>
+      <w:r>
+        <w:t>);</w:t>
+      </w:r>
+    </w:p>
+    <w:p>
+      <w:pPr>
+        <w:pStyle w:val="Kd"/>
+      </w:pPr>
+      <w:proofErr w:type="spellStart"/>
+      <w:r>
+        <w:t>float</w:t>
+      </w:r>
+      <w:proofErr w:type="spellEnd"/>
+      <w:r>
+        <w:t xml:space="preserve"> </w:t>
+      </w:r>
+      <w:proofErr w:type="spellStart"/>
+      <w:r>
+        <w:t>floorTileX</w:t>
+      </w:r>
+      <w:proofErr w:type="spellEnd"/>
+      <w:r>
+        <w:t xml:space="preserve"> = (</w:t>
+      </w:r>
+      <w:proofErr w:type="spellStart"/>
+      <w:r>
+        <w:t>FloorExtent.X</w:t>
+      </w:r>
+      <w:proofErr w:type="spellEnd"/>
+      <w:r>
+        <w:t xml:space="preserve"> * 2.0f);</w:t>
+      </w:r>
+    </w:p>
+    <w:p>
+      <w:pPr>
+        <w:pStyle w:val="Kd"/>
+      </w:pPr>
+      <w:proofErr w:type="spellStart"/>
+      <w:r>
+        <w:t>float</w:t>
+      </w:r>
+      <w:proofErr w:type="spellEnd"/>
+      <w:r>
+        <w:t xml:space="preserve"> </w:t>
+      </w:r>
+      <w:proofErr w:type="spellStart"/>
+      <w:r>
+        <w:t>floorTileY</w:t>
+      </w:r>
+      <w:proofErr w:type="spellEnd"/>
+      <w:r>
+        <w:t xml:space="preserve"> = (</w:t>
+      </w:r>
+      <w:proofErr w:type="spellStart"/>
+      <w:r>
+        <w:t>FloorExtent.Y</w:t>
+      </w:r>
+      <w:proofErr w:type="spellEnd"/>
+      <w:r>
+        <w:t xml:space="preserve"> * 2.0f);</w:t>
+      </w:r>
+    </w:p>
+    <w:p>
+      <w:pPr>
+        <w:pStyle w:val="Kd"/>
+      </w:pPr>
+    </w:p>
+    <w:p>
+      <w:pPr>
+        <w:pStyle w:val="Kd"/>
+      </w:pPr>
+      <w:proofErr w:type="spellStart"/>
+      <w:r>
+        <w:t>FloorTile</w:t>
+      </w:r>
+      <w:proofErr w:type="spellEnd"/>
+      <w:r>
+        <w:t>-&gt;SetActorScale3D(</w:t>
+      </w:r>
+      <w:proofErr w:type="spellStart"/>
+      <w:r>
+        <w:t>FVector</w:t>
+      </w:r>
+      <w:proofErr w:type="spellEnd"/>
+      <w:r>
+        <w:t>(</w:t>
+      </w:r>
+      <w:proofErr w:type="spellStart"/>
+      <w:r>
+        <w:t>width</w:t>
+      </w:r>
+      <w:proofErr w:type="spellEnd"/>
+      <w:r>
+        <w:t xml:space="preserve">, </w:t>
+      </w:r>
+      <w:proofErr w:type="spellStart"/>
+      <w:r>
+        <w:t>height</w:t>
+      </w:r>
+      <w:proofErr w:type="spellEnd"/>
+      <w:r>
+        <w:t>, 1.0));</w:t>
+      </w:r>
+    </w:p>
+    <w:p>
+      <w:pPr>
+        <w:pStyle w:val="Kd"/>
+      </w:pPr>
+      <w:proofErr w:type="spellStart"/>
+      <w:r>
+        <w:t>FloorTile</w:t>
+      </w:r>
+      <w:proofErr w:type="spellEnd"/>
+      <w:r>
+        <w:t>-&gt;</w:t>
+      </w:r>
+      <w:proofErr w:type="spellStart"/>
+      <w:r>
+        <w:t>AddActorLocalOffset</w:t>
+      </w:r>
+      <w:proofErr w:type="spellEnd"/>
+      <w:r>
+        <w:t>(</w:t>
+      </w:r>
+      <w:proofErr w:type="spellStart"/>
+      <w:r>
+        <w:t>FVector</w:t>
+      </w:r>
+      <w:proofErr w:type="spellEnd"/>
+      <w:r>
+        <w:t>(((</w:t>
+      </w:r>
+      <w:proofErr w:type="spellStart"/>
+      <w:r>
+        <w:t>floorTileX</w:t>
+      </w:r>
+      <w:proofErr w:type="spellEnd"/>
+      <w:r>
+        <w:t xml:space="preserve"> * </w:t>
+      </w:r>
+      <w:proofErr w:type="spellStart"/>
+      <w:r>
+        <w:t>width</w:t>
+      </w:r>
+      <w:proofErr w:type="spellEnd"/>
+      <w:r>
+        <w:t xml:space="preserve">) / 2) - </w:t>
+      </w:r>
+      <w:proofErr w:type="spellStart"/>
+      <w:r>
+        <w:t>FloorExtent.X</w:t>
+      </w:r>
+      <w:proofErr w:type="spellEnd"/>
+      <w:r>
+        <w:t>, ((</w:t>
+      </w:r>
+      <w:proofErr w:type="spellStart"/>
+      <w:r>
+        <w:t>floorTileY</w:t>
+      </w:r>
+      <w:proofErr w:type="spellEnd"/>
+      <w:r>
+        <w:t xml:space="preserve"> * </w:t>
+      </w:r>
+      <w:proofErr w:type="spellStart"/>
+      <w:r>
+        <w:t>height</w:t>
+      </w:r>
+      <w:proofErr w:type="spellEnd"/>
+      <w:r>
+        <w:t xml:space="preserve">) / 2) - </w:t>
+      </w:r>
+      <w:proofErr w:type="spellStart"/>
+      <w:r>
+        <w:t>FloorExtent.Y</w:t>
+      </w:r>
+      <w:proofErr w:type="spellEnd"/>
+      <w:r>
+        <w:t>, 0.0f));</w:t>
+      </w:r>
+    </w:p>
+    <w:p>
+      <w:pPr>
+        <w:pStyle w:val="Kd"/>
+      </w:pPr>
+    </w:p>
+    <w:p>
+      <w:pPr>
+        <w:pStyle w:val="Kd"/>
+      </w:pPr>
+      <w:proofErr w:type="spellStart"/>
+      <w:r>
+        <w:t>mapCenter</w:t>
+      </w:r>
+      <w:proofErr w:type="spellEnd"/>
+      <w:r>
+        <w:t xml:space="preserve"> = </w:t>
+      </w:r>
+      <w:proofErr w:type="spellStart"/>
+      <w:r>
+        <w:t>FloorOrigin</w:t>
+      </w:r>
+      <w:proofErr w:type="spellEnd"/>
+      <w:r>
+        <w:t>;</w:t>
+      </w:r>
+    </w:p>
+    <w:p>
+      <w:pPr>
+        <w:pStyle w:val="Kd"/>
+      </w:pPr>
+      <w:proofErr w:type="spellStart"/>
+      <w:r>
+        <w:t>longestSide</w:t>
+      </w:r>
+      <w:proofErr w:type="spellEnd"/>
+      <w:r>
+        <w:t xml:space="preserve"> = </w:t>
+      </w:r>
+      <w:proofErr w:type="spellStart"/>
+      <w:r>
+        <w:t>FMath</w:t>
+      </w:r>
+      <w:proofErr w:type="spellEnd"/>
+      <w:r>
+        <w:t>::Max(</w:t>
+      </w:r>
+      <w:proofErr w:type="spellStart"/>
+      <w:r>
+        <w:t>FloorExtent.X</w:t>
+      </w:r>
+      <w:proofErr w:type="spellEnd"/>
+      <w:r>
+        <w:t xml:space="preserve">, </w:t>
+      </w:r>
+      <w:proofErr w:type="spellStart"/>
+      <w:r>
+        <w:t>FloorExtent.Y</w:t>
+      </w:r>
+      <w:proofErr w:type="spellEnd"/>
+      <w:r>
+        <w:t>);</w:t>
+      </w:r>
+    </w:p>
+    <w:p>
+      <w:pPr>
+        <w:pStyle w:val="Kd"/>
+      </w:pPr>
+    </w:p>
+    <w:p>
+      <w:pPr>
+        <w:pStyle w:val="Caption"/>
+      </w:pPr>
+      <w:r>
+        <w:t>Kod 5.4.2 – postavljanje objekta podloge</w:t>
+      </w:r>
+    </w:p>
+    <w:p/>
+    <w:p>
+      <w:pPr>
+        <w:pStyle w:val="Heading2"/>
+      </w:pPr>
+      <w:r>
+        <w:t>Funkcija za brisanje objekata scene</w:t>
+      </w:r>
+    </w:p>
+    <w:p/>
     <w:p>
       <w:pPr>
         <w:pStyle w:val="Heading1"/>
@@ -2665,7 +6657,7 @@
       </w:r>
     </w:p>
     <w:p>
-      <w:hyperlink r:id="rId10" w:history="1">
+      <w:hyperlink r:id="rId11" w:history="1">
         <w:r>
           <w:rPr>
             <w:rStyle w:val="Hyperlink"/>
@@ -2675,7 +6667,7 @@
       </w:hyperlink>
     </w:p>
     <w:p>
-      <w:hyperlink r:id="rId11" w:history="1">
+      <w:hyperlink r:id="rId12" w:history="1">
         <w:r>
           <w:rPr>
             <w:rStyle w:val="Hyperlink"/>
@@ -2685,7 +6677,7 @@
       </w:hyperlink>
     </w:p>
     <w:p>
-      <w:hyperlink r:id="rId12" w:history="1">
+      <w:hyperlink r:id="rId13" w:history="1">
         <w:r>
           <w:rPr>
             <w:rStyle w:val="Hyperlink"/>
@@ -2695,7 +6687,7 @@
       </w:hyperlink>
     </w:p>
     <w:p>
-      <w:hyperlink r:id="rId13" w:history="1">
+      <w:hyperlink r:id="rId14" w:history="1">
         <w:r>
           <w:rPr>
             <w:rStyle w:val="Hyperlink"/>
@@ -2705,7 +6697,7 @@
       </w:hyperlink>
     </w:p>
     <w:p>
-      <w:hyperlink r:id="rId14" w:history="1">
+      <w:hyperlink r:id="rId15" w:history="1">
         <w:r>
           <w:rPr>
             <w:rStyle w:val="Hyperlink"/>
@@ -2956,6 +6948,119 @@
     </w:lvl>
   </w:abstractNum>
   <w:abstractNum w:abstractNumId="1" w15:restartNumberingAfterBreak="0">
+    <w:nsid w:val="0BC52D99"/>
+    <w:multiLevelType w:val="hybridMultilevel"/>
+    <w:tmpl w:val="06A68DD4"/>
+    <w:lvl w:ilvl="0" w:tplc="1C72CB70">
+      <w:start w:val="1"/>
+      <w:numFmt w:val="bullet"/>
+      <w:lvlText w:val="-"/>
+      <w:lvlJc w:val="left"/>
+      <w:pPr>
+        <w:ind w:left="720" w:hanging="360"/>
+      </w:pPr>
+      <w:rPr>
+        <w:rFonts w:ascii="Times New Roman" w:eastAsia="Times New Roman" w:hAnsi="Times New Roman" w:cs="Times New Roman" w:hint="default"/>
+      </w:rPr>
+    </w:lvl>
+    <w:lvl w:ilvl="1" w:tplc="08090003" w:tentative="1">
+      <w:start w:val="1"/>
+      <w:numFmt w:val="bullet"/>
+      <w:lvlText w:val="o"/>
+      <w:lvlJc w:val="left"/>
+      <w:pPr>
+        <w:ind w:left="1440" w:hanging="360"/>
+      </w:pPr>
+      <w:rPr>
+        <w:rFonts w:ascii="Courier New" w:hAnsi="Courier New" w:cs="Courier New" w:hint="default"/>
+      </w:rPr>
+    </w:lvl>
+    <w:lvl w:ilvl="2" w:tplc="08090005" w:tentative="1">
+      <w:start w:val="1"/>
+      <w:numFmt w:val="bullet"/>
+      <w:lvlText w:val=""/>
+      <w:lvlJc w:val="left"/>
+      <w:pPr>
+        <w:ind w:left="2160" w:hanging="360"/>
+      </w:pPr>
+      <w:rPr>
+        <w:rFonts w:ascii="Wingdings" w:hAnsi="Wingdings" w:hint="default"/>
+      </w:rPr>
+    </w:lvl>
+    <w:lvl w:ilvl="3" w:tplc="08090001" w:tentative="1">
+      <w:start w:val="1"/>
+      <w:numFmt w:val="bullet"/>
+      <w:lvlText w:val=""/>
+      <w:lvlJc w:val="left"/>
+      <w:pPr>
+        <w:ind w:left="2880" w:hanging="360"/>
+      </w:pPr>
+      <w:rPr>
+        <w:rFonts w:ascii="Symbol" w:hAnsi="Symbol" w:hint="default"/>
+      </w:rPr>
+    </w:lvl>
+    <w:lvl w:ilvl="4" w:tplc="08090003" w:tentative="1">
+      <w:start w:val="1"/>
+      <w:numFmt w:val="bullet"/>
+      <w:lvlText w:val="o"/>
+      <w:lvlJc w:val="left"/>
+      <w:pPr>
+        <w:ind w:left="3600" w:hanging="360"/>
+      </w:pPr>
+      <w:rPr>
+        <w:rFonts w:ascii="Courier New" w:hAnsi="Courier New" w:cs="Courier New" w:hint="default"/>
+      </w:rPr>
+    </w:lvl>
+    <w:lvl w:ilvl="5" w:tplc="08090005" w:tentative="1">
+      <w:start w:val="1"/>
+      <w:numFmt w:val="bullet"/>
+      <w:lvlText w:val=""/>
+      <w:lvlJc w:val="left"/>
+      <w:pPr>
+        <w:ind w:left="4320" w:hanging="360"/>
+      </w:pPr>
+      <w:rPr>
+        <w:rFonts w:ascii="Wingdings" w:hAnsi="Wingdings" w:hint="default"/>
+      </w:rPr>
+    </w:lvl>
+    <w:lvl w:ilvl="6" w:tplc="08090001" w:tentative="1">
+      <w:start w:val="1"/>
+      <w:numFmt w:val="bullet"/>
+      <w:lvlText w:val=""/>
+      <w:lvlJc w:val="left"/>
+      <w:pPr>
+        <w:ind w:left="5040" w:hanging="360"/>
+      </w:pPr>
+      <w:rPr>
+        <w:rFonts w:ascii="Symbol" w:hAnsi="Symbol" w:hint="default"/>
+      </w:rPr>
+    </w:lvl>
+    <w:lvl w:ilvl="7" w:tplc="08090003" w:tentative="1">
+      <w:start w:val="1"/>
+      <w:numFmt w:val="bullet"/>
+      <w:lvlText w:val="o"/>
+      <w:lvlJc w:val="left"/>
+      <w:pPr>
+        <w:ind w:left="5760" w:hanging="360"/>
+      </w:pPr>
+      <w:rPr>
+        <w:rFonts w:ascii="Courier New" w:hAnsi="Courier New" w:cs="Courier New" w:hint="default"/>
+      </w:rPr>
+    </w:lvl>
+    <w:lvl w:ilvl="8" w:tplc="08090005" w:tentative="1">
+      <w:start w:val="1"/>
+      <w:numFmt w:val="bullet"/>
+      <w:lvlText w:val=""/>
+      <w:lvlJc w:val="left"/>
+      <w:pPr>
+        <w:ind w:left="6480" w:hanging="360"/>
+      </w:pPr>
+      <w:rPr>
+        <w:rFonts w:ascii="Wingdings" w:hAnsi="Wingdings" w:hint="default"/>
+      </w:rPr>
+    </w:lvl>
+  </w:abstractNum>
+  <w:abstractNum w:abstractNumId="2" w15:restartNumberingAfterBreak="0">
     <w:nsid w:val="1FE01CB2"/>
     <w:multiLevelType w:val="hybridMultilevel"/>
     <w:tmpl w:val="26C82CEE"/>
@@ -3072,7 +7177,7 @@
       </w:pPr>
     </w:lvl>
   </w:abstractNum>
-  <w:abstractNum w:abstractNumId="2" w15:restartNumberingAfterBreak="0">
+  <w:abstractNum w:abstractNumId="3" w15:restartNumberingAfterBreak="0">
     <w:nsid w:val="3A7C6508"/>
     <w:multiLevelType w:val="hybridMultilevel"/>
     <w:tmpl w:val="3D7AF2BC"/>
@@ -3213,7 +7318,7 @@
       </w:rPr>
     </w:lvl>
   </w:abstractNum>
-  <w:abstractNum w:abstractNumId="3" w15:restartNumberingAfterBreak="0">
+  <w:abstractNum w:abstractNumId="4" w15:restartNumberingAfterBreak="0">
     <w:nsid w:val="3D187FFD"/>
     <w:multiLevelType w:val="hybridMultilevel"/>
     <w:tmpl w:val="1700A63E"/>
@@ -3330,7 +7435,7 @@
       </w:pPr>
     </w:lvl>
   </w:abstractNum>
-  <w:abstractNum w:abstractNumId="4" w15:restartNumberingAfterBreak="0">
+  <w:abstractNum w:abstractNumId="5" w15:restartNumberingAfterBreak="0">
     <w:nsid w:val="442D4280"/>
     <w:multiLevelType w:val="hybridMultilevel"/>
     <w:tmpl w:val="EF3C80DE"/>
@@ -3447,7 +7552,7 @@
       </w:pPr>
     </w:lvl>
   </w:abstractNum>
-  <w:abstractNum w:abstractNumId="5" w15:restartNumberingAfterBreak="0">
+  <w:abstractNum w:abstractNumId="6" w15:restartNumberingAfterBreak="0">
     <w:nsid w:val="52681E8E"/>
     <w:multiLevelType w:val="hybridMultilevel"/>
     <w:tmpl w:val="B8D8CC1C"/>
@@ -3564,7 +7669,7 @@
       </w:pPr>
     </w:lvl>
   </w:abstractNum>
-  <w:abstractNum w:abstractNumId="6" w15:restartNumberingAfterBreak="0">
+  <w:abstractNum w:abstractNumId="7" w15:restartNumberingAfterBreak="0">
     <w:nsid w:val="612C3267"/>
     <w:multiLevelType w:val="hybridMultilevel"/>
     <w:tmpl w:val="8AE63E00"/>
@@ -3681,7 +7786,7 @@
       </w:pPr>
     </w:lvl>
   </w:abstractNum>
-  <w:abstractNum w:abstractNumId="7" w15:restartNumberingAfterBreak="0">
+  <w:abstractNum w:abstractNumId="8" w15:restartNumberingAfterBreak="0">
     <w:nsid w:val="65A82A3D"/>
     <w:multiLevelType w:val="hybridMultilevel"/>
     <w:tmpl w:val="10CA8502"/>
@@ -3823,23 +7928,136 @@
       </w:rPr>
     </w:lvl>
   </w:abstractNum>
+  <w:abstractNum w:abstractNumId="9" w15:restartNumberingAfterBreak="0">
+    <w:nsid w:val="69327A2F"/>
+    <w:multiLevelType w:val="hybridMultilevel"/>
+    <w:tmpl w:val="607E5178"/>
+    <w:lvl w:ilvl="0" w:tplc="08090001">
+      <w:start w:val="1"/>
+      <w:numFmt w:val="bullet"/>
+      <w:lvlText w:val=""/>
+      <w:lvlJc w:val="left"/>
+      <w:pPr>
+        <w:ind w:left="720" w:hanging="360"/>
+      </w:pPr>
+      <w:rPr>
+        <w:rFonts w:ascii="Symbol" w:hAnsi="Symbol" w:cs="Symbol" w:hint="default"/>
+      </w:rPr>
+    </w:lvl>
+    <w:lvl w:ilvl="1" w:tplc="FFFFFFFF" w:tentative="1">
+      <w:start w:val="1"/>
+      <w:numFmt w:val="bullet"/>
+      <w:lvlText w:val="o"/>
+      <w:lvlJc w:val="left"/>
+      <w:pPr>
+        <w:ind w:left="1440" w:hanging="360"/>
+      </w:pPr>
+      <w:rPr>
+        <w:rFonts w:ascii="Courier New" w:hAnsi="Courier New" w:cs="Courier New" w:hint="default"/>
+      </w:rPr>
+    </w:lvl>
+    <w:lvl w:ilvl="2" w:tplc="FFFFFFFF" w:tentative="1">
+      <w:start w:val="1"/>
+      <w:numFmt w:val="bullet"/>
+      <w:lvlText w:val=""/>
+      <w:lvlJc w:val="left"/>
+      <w:pPr>
+        <w:ind w:left="2160" w:hanging="360"/>
+      </w:pPr>
+      <w:rPr>
+        <w:rFonts w:ascii="Wingdings" w:hAnsi="Wingdings" w:hint="default"/>
+      </w:rPr>
+    </w:lvl>
+    <w:lvl w:ilvl="3" w:tplc="FFFFFFFF" w:tentative="1">
+      <w:start w:val="1"/>
+      <w:numFmt w:val="bullet"/>
+      <w:lvlText w:val=""/>
+      <w:lvlJc w:val="left"/>
+      <w:pPr>
+        <w:ind w:left="2880" w:hanging="360"/>
+      </w:pPr>
+      <w:rPr>
+        <w:rFonts w:ascii="Symbol" w:hAnsi="Symbol" w:hint="default"/>
+      </w:rPr>
+    </w:lvl>
+    <w:lvl w:ilvl="4" w:tplc="FFFFFFFF" w:tentative="1">
+      <w:start w:val="1"/>
+      <w:numFmt w:val="bullet"/>
+      <w:lvlText w:val="o"/>
+      <w:lvlJc w:val="left"/>
+      <w:pPr>
+        <w:ind w:left="3600" w:hanging="360"/>
+      </w:pPr>
+      <w:rPr>
+        <w:rFonts w:ascii="Courier New" w:hAnsi="Courier New" w:cs="Courier New" w:hint="default"/>
+      </w:rPr>
+    </w:lvl>
+    <w:lvl w:ilvl="5" w:tplc="FFFFFFFF" w:tentative="1">
+      <w:start w:val="1"/>
+      <w:numFmt w:val="bullet"/>
+      <w:lvlText w:val=""/>
+      <w:lvlJc w:val="left"/>
+      <w:pPr>
+        <w:ind w:left="4320" w:hanging="360"/>
+      </w:pPr>
+      <w:rPr>
+        <w:rFonts w:ascii="Wingdings" w:hAnsi="Wingdings" w:hint="default"/>
+      </w:rPr>
+    </w:lvl>
+    <w:lvl w:ilvl="6" w:tplc="FFFFFFFF" w:tentative="1">
+      <w:start w:val="1"/>
+      <w:numFmt w:val="bullet"/>
+      <w:lvlText w:val=""/>
+      <w:lvlJc w:val="left"/>
+      <w:pPr>
+        <w:ind w:left="5040" w:hanging="360"/>
+      </w:pPr>
+      <w:rPr>
+        <w:rFonts w:ascii="Symbol" w:hAnsi="Symbol" w:hint="default"/>
+      </w:rPr>
+    </w:lvl>
+    <w:lvl w:ilvl="7" w:tplc="FFFFFFFF" w:tentative="1">
+      <w:start w:val="1"/>
+      <w:numFmt w:val="bullet"/>
+      <w:lvlText w:val="o"/>
+      <w:lvlJc w:val="left"/>
+      <w:pPr>
+        <w:ind w:left="5760" w:hanging="360"/>
+      </w:pPr>
+      <w:rPr>
+        <w:rFonts w:ascii="Courier New" w:hAnsi="Courier New" w:cs="Courier New" w:hint="default"/>
+      </w:rPr>
+    </w:lvl>
+    <w:lvl w:ilvl="8" w:tplc="FFFFFFFF" w:tentative="1">
+      <w:start w:val="1"/>
+      <w:numFmt w:val="bullet"/>
+      <w:lvlText w:val=""/>
+      <w:lvlJc w:val="left"/>
+      <w:pPr>
+        <w:ind w:left="6480" w:hanging="360"/>
+      </w:pPr>
+      <w:rPr>
+        <w:rFonts w:ascii="Wingdings" w:hAnsi="Wingdings" w:hint="default"/>
+      </w:rPr>
+    </w:lvl>
+  </w:abstractNum>
   <w:num w:numId="1" w16cid:durableId="205682884">
+    <w:abstractNumId w:val="8"/>
+  </w:num>
+  <w:num w:numId="2" w16cid:durableId="1521312812">
+    <w:abstractNumId w:val="2"/>
+  </w:num>
+  <w:num w:numId="3" w16cid:durableId="847014616">
     <w:abstractNumId w:val="7"/>
   </w:num>
-  <w:num w:numId="2" w16cid:durableId="1521312812">
-    <w:abstractNumId w:val="1"/>
-  </w:num>
-  <w:num w:numId="3" w16cid:durableId="847014616">
-    <w:abstractNumId w:val="6"/>
-  </w:num>
   <w:num w:numId="4" w16cid:durableId="1043628010">
-    <w:abstractNumId w:val="2"/>
+    <w:abstractNumId w:val="3"/>
   </w:num>
   <w:num w:numId="5" w16cid:durableId="2049141622">
-    <w:abstractNumId w:val="3"/>
+    <w:abstractNumId w:val="4"/>
   </w:num>
   <w:num w:numId="6" w16cid:durableId="1391999726">
-    <w:abstractNumId w:val="4"/>
+    <w:abstractNumId w:val="5"/>
   </w:num>
   <w:num w:numId="7" w16cid:durableId="849948835">
     <w:abstractNumId w:val="0"/>
@@ -3869,7 +8087,13 @@
     <w:abstractNumId w:val="0"/>
   </w:num>
   <w:num w:numId="16" w16cid:durableId="1465001229">
-    <w:abstractNumId w:val="5"/>
+    <w:abstractNumId w:val="6"/>
+  </w:num>
+  <w:num w:numId="17" w16cid:durableId="1962955858">
+    <w:abstractNumId w:val="1"/>
+  </w:num>
+  <w:num w:numId="18" w16cid:durableId="512691421">
+    <w:abstractNumId w:val="9"/>
   </w:num>
 </w:numbering>
 </file>

--- a/zavrsni_rad.docx
+++ b/zavrsni_rad.docx
@@ -33,7 +33,6 @@
           <w:ilvl w:val="0"/>
           <w:numId w:val="0"/>
         </w:numPr>
-        <w:ind w:left="425"/>
       </w:pPr>
       <w:r>
         <w:lastRenderedPageBreak/>
@@ -5847,7 +5846,21 @@
     </w:p>
     <w:p>
       <w:r>
-        <w:t>U kodu 5.4.1 prikazano je stvaranje kutije u sceni. Kutija se stvori i spremi u UE-ov objekt tipa World, te se pokazivač na novostvoreni objekt koristi za postavljanje lokacije i dodavanje zapisa u rječnik igre. Kod 5.4.2 prikazuje stvaranje i transformaciju podloge te postavljanje parametara vezanih uz nju.</w:t>
+        <w:t>U kodu 5.4.1 prikazano je stvaranje kutije u sceni</w:t>
+      </w:r>
+      <w:r>
+        <w:t xml:space="preserve"> unutar funkcije </w:t>
+      </w:r>
+      <w:proofErr w:type="spellStart"/>
+      <w:r>
+        <w:rPr>
+          <w:rStyle w:val="KdutekstuChar"/>
+        </w:rPr>
+        <w:t>generateCubicles</w:t>
+      </w:r>
+      <w:proofErr w:type="spellEnd"/>
+      <w:r>
+        <w:t>. Kutija se stvori i spremi u UE-ov objekt tipa World, te se pokazivač na novostvoreni objekt koristi za postavljanje lokacije i dodavanje zapisa u rječnik igre. Kod 5.4.2 prikazuje stvaranje i transformaciju podloge te postavljanje parametara vezanih uz nju.</w:t>
       </w:r>
     </w:p>
     <w:p/>
@@ -6608,7 +6621,328 @@
         <w:t>Funkcija za brisanje objekata scene</w:t>
       </w:r>
     </w:p>
+    <w:p>
+      <w:r>
+        <w:t xml:space="preserve">Funkcija </w:t>
+      </w:r>
+      <w:proofErr w:type="spellStart"/>
+      <w:r>
+        <w:t>DeleteMap</w:t>
+      </w:r>
+      <w:proofErr w:type="spellEnd"/>
+      <w:r>
+        <w:t xml:space="preserve"> poziva se prije svakog generiranja nove mape, jer se svi stvoreni objekti moraju maknuti iz svijeta prije nego se stvore novi. To se radi tako da se iterira kroz sve postojeće objekte i one koji su dio generiranog nivoa se uništava, nakon čega se </w:t>
+      </w:r>
+      <w:proofErr w:type="spellStart"/>
+      <w:r>
+        <w:t>dereferencira</w:t>
+      </w:r>
+      <w:proofErr w:type="spellEnd"/>
+      <w:r>
+        <w:t xml:space="preserve"> pokazivač na odabrani objekt kako ne bi došlo do neovlaštenog pristupa memoriji, što je prikazano u kodu 5.5.</w:t>
+      </w:r>
+    </w:p>
     <w:p/>
+    <w:p/>
+    <w:p/>
+    <w:p/>
+    <w:p/>
+    <w:p>
+      <w:pPr>
+        <w:pStyle w:val="Kd"/>
+      </w:pPr>
+      <w:r>
+        <w:lastRenderedPageBreak/>
+        <w:t>for (</w:t>
+      </w:r>
+      <w:proofErr w:type="spellStart"/>
+      <w:r>
+        <w:t>TActorIterator</w:t>
+      </w:r>
+      <w:proofErr w:type="spellEnd"/>
+      <w:r>
+        <w:t>&lt;</w:t>
+      </w:r>
+      <w:proofErr w:type="spellStart"/>
+      <w:r>
+        <w:t>APawn</w:t>
+      </w:r>
+      <w:proofErr w:type="spellEnd"/>
+      <w:r>
+        <w:t xml:space="preserve">&gt; </w:t>
+      </w:r>
+      <w:proofErr w:type="spellStart"/>
+      <w:r>
+        <w:t>PawnItr</w:t>
+      </w:r>
+      <w:proofErr w:type="spellEnd"/>
+      <w:r>
+        <w:t>(</w:t>
+      </w:r>
+      <w:proofErr w:type="spellStart"/>
+      <w:r>
+        <w:t>GetWorld</w:t>
+      </w:r>
+      <w:proofErr w:type="spellEnd"/>
+      <w:r>
+        <w:t xml:space="preserve">()); </w:t>
+      </w:r>
+      <w:proofErr w:type="spellStart"/>
+      <w:r>
+        <w:t>PawnItr</w:t>
+      </w:r>
+      <w:proofErr w:type="spellEnd"/>
+      <w:r>
+        <w:t>; ++</w:t>
+      </w:r>
+      <w:proofErr w:type="spellStart"/>
+      <w:r>
+        <w:t>PawnItr</w:t>
+      </w:r>
+      <w:proofErr w:type="spellEnd"/>
+      <w:r>
+        <w:t>) {</w:t>
+      </w:r>
+    </w:p>
+    <w:p>
+      <w:pPr>
+        <w:pStyle w:val="Kd"/>
+      </w:pPr>
+      <w:r>
+        <w:t xml:space="preserve">    </w:t>
+      </w:r>
+      <w:proofErr w:type="spellStart"/>
+      <w:r>
+        <w:t>if</w:t>
+      </w:r>
+      <w:proofErr w:type="spellEnd"/>
+      <w:r>
+        <w:t xml:space="preserve"> (</w:t>
+      </w:r>
+      <w:proofErr w:type="spellStart"/>
+      <w:r>
+        <w:t>PawnItr</w:t>
+      </w:r>
+      <w:proofErr w:type="spellEnd"/>
+      <w:r>
+        <w:t>-&gt;</w:t>
+      </w:r>
+      <w:proofErr w:type="spellStart"/>
+      <w:r>
+        <w:t>GetName</w:t>
+      </w:r>
+      <w:proofErr w:type="spellEnd"/>
+      <w:r>
+        <w:t>().</w:t>
+      </w:r>
+      <w:proofErr w:type="spellStart"/>
+      <w:r>
+        <w:t>Left</w:t>
+      </w:r>
+      <w:proofErr w:type="spellEnd"/>
+      <w:r>
+        <w:t>(7) == TEXT("</w:t>
+      </w:r>
+      <w:proofErr w:type="spellStart"/>
+      <w:r>
+        <w:t>Cubicle</w:t>
+      </w:r>
+      <w:proofErr w:type="spellEnd"/>
+      <w:r>
+        <w:t xml:space="preserve">")) </w:t>
+      </w:r>
+      <w:proofErr w:type="spellStart"/>
+      <w:r>
+        <w:t>PawnItr</w:t>
+      </w:r>
+      <w:proofErr w:type="spellEnd"/>
+      <w:r>
+        <w:t>-&gt;</w:t>
+      </w:r>
+      <w:proofErr w:type="spellStart"/>
+      <w:r>
+        <w:t>Destroy</w:t>
+      </w:r>
+      <w:proofErr w:type="spellEnd"/>
+      <w:r>
+        <w:t>();</w:t>
+      </w:r>
+    </w:p>
+    <w:p>
+      <w:pPr>
+        <w:pStyle w:val="Kd"/>
+      </w:pPr>
+      <w:r>
+        <w:t>}</w:t>
+      </w:r>
+    </w:p>
+    <w:p>
+      <w:pPr>
+        <w:pStyle w:val="Kd"/>
+      </w:pPr>
+    </w:p>
+    <w:p>
+      <w:pPr>
+        <w:pStyle w:val="Kd"/>
+      </w:pPr>
+      <w:r>
+        <w:t>for (</w:t>
+      </w:r>
+      <w:proofErr w:type="spellStart"/>
+      <w:r>
+        <w:t>TActorIterator</w:t>
+      </w:r>
+      <w:proofErr w:type="spellEnd"/>
+      <w:r>
+        <w:t>&lt;</w:t>
+      </w:r>
+      <w:proofErr w:type="spellStart"/>
+      <w:r>
+        <w:t>AActor</w:t>
+      </w:r>
+      <w:proofErr w:type="spellEnd"/>
+      <w:r>
+        <w:t xml:space="preserve">&gt; </w:t>
+      </w:r>
+      <w:proofErr w:type="spellStart"/>
+      <w:r>
+        <w:t>ActorItr</w:t>
+      </w:r>
+      <w:proofErr w:type="spellEnd"/>
+      <w:r>
+        <w:t>(</w:t>
+      </w:r>
+      <w:proofErr w:type="spellStart"/>
+      <w:r>
+        <w:t>GetWorld</w:t>
+      </w:r>
+      <w:proofErr w:type="spellEnd"/>
+      <w:r>
+        <w:t xml:space="preserve">()); </w:t>
+      </w:r>
+      <w:proofErr w:type="spellStart"/>
+      <w:r>
+        <w:t>ActorItr</w:t>
+      </w:r>
+      <w:proofErr w:type="spellEnd"/>
+      <w:r>
+        <w:t>; ++</w:t>
+      </w:r>
+      <w:proofErr w:type="spellStart"/>
+      <w:r>
+        <w:t>ActorItr</w:t>
+      </w:r>
+      <w:proofErr w:type="spellEnd"/>
+      <w:r>
+        <w:t>) {</w:t>
+      </w:r>
+    </w:p>
+    <w:p>
+      <w:pPr>
+        <w:pStyle w:val="Kd"/>
+      </w:pPr>
+      <w:r>
+        <w:t xml:space="preserve">    </w:t>
+      </w:r>
+      <w:proofErr w:type="spellStart"/>
+      <w:r>
+        <w:t>if</w:t>
+      </w:r>
+      <w:proofErr w:type="spellEnd"/>
+      <w:r>
+        <w:t xml:space="preserve"> (</w:t>
+      </w:r>
+      <w:proofErr w:type="spellStart"/>
+      <w:r>
+        <w:t>ActorItr</w:t>
+      </w:r>
+      <w:proofErr w:type="spellEnd"/>
+      <w:r>
+        <w:t>-&gt;</w:t>
+      </w:r>
+      <w:proofErr w:type="spellStart"/>
+      <w:r>
+        <w:t>GetName</w:t>
+      </w:r>
+      <w:proofErr w:type="spellEnd"/>
+      <w:r>
+        <w:t>().</w:t>
+      </w:r>
+      <w:proofErr w:type="spellStart"/>
+      <w:r>
+        <w:t>Left</w:t>
+      </w:r>
+      <w:proofErr w:type="spellEnd"/>
+      <w:r>
+        <w:t>(5) == TEXT("</w:t>
+      </w:r>
+      <w:proofErr w:type="spellStart"/>
+      <w:r>
+        <w:t>Floor</w:t>
+      </w:r>
+      <w:proofErr w:type="spellEnd"/>
+      <w:r>
+        <w:t xml:space="preserve">")) </w:t>
+      </w:r>
+      <w:proofErr w:type="spellStart"/>
+      <w:r>
+        <w:t>ActorItr</w:t>
+      </w:r>
+      <w:proofErr w:type="spellEnd"/>
+      <w:r>
+        <w:t>-&gt;</w:t>
+      </w:r>
+      <w:proofErr w:type="spellStart"/>
+      <w:r>
+        <w:t>Destroy</w:t>
+      </w:r>
+      <w:proofErr w:type="spellEnd"/>
+      <w:r>
+        <w:t>();</w:t>
+      </w:r>
+    </w:p>
+    <w:p>
+      <w:pPr>
+        <w:pStyle w:val="Kd"/>
+      </w:pPr>
+      <w:r>
+        <w:t>}</w:t>
+      </w:r>
+    </w:p>
+    <w:p>
+      <w:pPr>
+        <w:pStyle w:val="Kd"/>
+      </w:pPr>
+    </w:p>
+    <w:p>
+      <w:pPr>
+        <w:pStyle w:val="Kd"/>
+      </w:pPr>
+      <w:proofErr w:type="spellStart"/>
+      <w:r>
+        <w:t>controller</w:t>
+      </w:r>
+      <w:proofErr w:type="spellEnd"/>
+      <w:r>
+        <w:t>-&gt;</w:t>
+      </w:r>
+      <w:proofErr w:type="spellStart"/>
+      <w:r>
+        <w:t>dereferenceSelected</w:t>
+      </w:r>
+      <w:proofErr w:type="spellEnd"/>
+      <w:r>
+        <w:t>();</w:t>
+      </w:r>
+    </w:p>
+    <w:p>
+      <w:pPr>
+        <w:pStyle w:val="Caption"/>
+      </w:pPr>
+      <w:r>
+        <w:t>Kod 5.5 – Funkcija za uništenje stvorenih objekata</w:t>
+      </w:r>
+    </w:p>
     <w:p>
       <w:pPr>
         <w:pStyle w:val="Heading1"/>
@@ -6620,9 +6954,369 @@
     </w:p>
     <w:p>
       <w:r>
-        <w:t>---</w:t>
-      </w:r>
-    </w:p>
+        <w:t xml:space="preserve">Razred </w:t>
+      </w:r>
+      <w:proofErr w:type="spellStart"/>
+      <w:r>
+        <w:t>SparkyPlayerController</w:t>
+      </w:r>
+      <w:proofErr w:type="spellEnd"/>
+      <w:r>
+        <w:t xml:space="preserve"> zadužen je za postavljanje povratno-pozivnih funkcija i njihovo pozivanje prilikom obrade korisničkog unosa. Funkcije se postavljaju u konstruktoru tako što se pridruže komponenti zaduženoj za to</w:t>
+      </w:r>
+      <w:r>
+        <w:t>.</w:t>
+      </w:r>
+    </w:p>
+    <w:p>
+      <w:r>
+        <w:t>Tipke korisničkog unosa, radnje koje oki</w:t>
+      </w:r>
+      <w:r>
+        <w:t>daj</w:t>
+      </w:r>
+      <w:r>
+        <w:t>u i pridružene funkcije:</w:t>
+      </w:r>
+    </w:p>
+    <w:p>
+      <w:pPr>
+        <w:pStyle w:val="ListParagraph"/>
+        <w:numPr>
+          <w:ilvl w:val="0"/>
+          <w:numId w:val="20"/>
+        </w:numPr>
+      </w:pPr>
+      <w:r>
+        <w:t xml:space="preserve">Lijeva tipka miša, odabir objekta za pomak, </w:t>
+      </w:r>
+      <w:proofErr w:type="spellStart"/>
+      <w:r>
+        <w:rPr>
+          <w:rStyle w:val="KdutekstuChar"/>
+        </w:rPr>
+        <w:t>SelectObject</w:t>
+      </w:r>
+      <w:proofErr w:type="spellEnd"/>
+    </w:p>
+    <w:p>
+      <w:pPr>
+        <w:pStyle w:val="ListParagraph"/>
+        <w:numPr>
+          <w:ilvl w:val="0"/>
+          <w:numId w:val="20"/>
+        </w:numPr>
+      </w:pPr>
+      <w:r>
+        <w:t>W – pomak prema gore</w:t>
+      </w:r>
+      <w:r>
+        <w:t xml:space="preserve">, </w:t>
+      </w:r>
+      <w:proofErr w:type="spellStart"/>
+      <w:r>
+        <w:rPr>
+          <w:rStyle w:val="KdutekstuChar"/>
+        </w:rPr>
+        <w:t>SlideUp</w:t>
+      </w:r>
+      <w:proofErr w:type="spellEnd"/>
+    </w:p>
+    <w:p>
+      <w:pPr>
+        <w:pStyle w:val="ListParagraph"/>
+        <w:numPr>
+          <w:ilvl w:val="0"/>
+          <w:numId w:val="20"/>
+        </w:numPr>
+      </w:pPr>
+      <w:r>
+        <w:t>A – pomak ulijevo</w:t>
+      </w:r>
+      <w:r>
+        <w:t xml:space="preserve">, </w:t>
+      </w:r>
+      <w:proofErr w:type="spellStart"/>
+      <w:r>
+        <w:rPr>
+          <w:rStyle w:val="KdutekstuChar"/>
+        </w:rPr>
+        <w:t>SlideLeft</w:t>
+      </w:r>
+      <w:proofErr w:type="spellEnd"/>
+    </w:p>
+    <w:p>
+      <w:pPr>
+        <w:pStyle w:val="ListParagraph"/>
+        <w:numPr>
+          <w:ilvl w:val="0"/>
+          <w:numId w:val="20"/>
+        </w:numPr>
+      </w:pPr>
+      <w:r>
+        <w:t>S – pomak prema dolje</w:t>
+      </w:r>
+      <w:r>
+        <w:t xml:space="preserve">, </w:t>
+      </w:r>
+      <w:proofErr w:type="spellStart"/>
+      <w:r>
+        <w:rPr>
+          <w:rStyle w:val="KdutekstuChar"/>
+        </w:rPr>
+        <w:t>SlideDown</w:t>
+      </w:r>
+      <w:proofErr w:type="spellEnd"/>
+    </w:p>
+    <w:p>
+      <w:pPr>
+        <w:pStyle w:val="ListParagraph"/>
+        <w:numPr>
+          <w:ilvl w:val="0"/>
+          <w:numId w:val="20"/>
+        </w:numPr>
+      </w:pPr>
+      <w:r>
+        <w:t>D – pomak udesno</w:t>
+      </w:r>
+      <w:r>
+        <w:t xml:space="preserve">, </w:t>
+      </w:r>
+      <w:proofErr w:type="spellStart"/>
+      <w:r>
+        <w:rPr>
+          <w:rStyle w:val="KdutekstuChar"/>
+        </w:rPr>
+        <w:t>SlideRight</w:t>
+      </w:r>
+      <w:proofErr w:type="spellEnd"/>
+    </w:p>
+    <w:p>
+      <w:pPr>
+        <w:pStyle w:val="ListParagraph"/>
+        <w:numPr>
+          <w:ilvl w:val="0"/>
+          <w:numId w:val="20"/>
+        </w:numPr>
+      </w:pPr>
+      <w:r>
+        <w:t>R – ponovo učitavanje trenutne mape</w:t>
+      </w:r>
+      <w:r>
+        <w:t xml:space="preserve">, </w:t>
+      </w:r>
+      <w:proofErr w:type="spellStart"/>
+      <w:r>
+        <w:rPr>
+          <w:rStyle w:val="KdutekstuChar"/>
+        </w:rPr>
+        <w:t>RefreshMap</w:t>
+      </w:r>
+      <w:proofErr w:type="spellEnd"/>
+    </w:p>
+    <w:p>
+      <w:pPr>
+        <w:pStyle w:val="ListParagraph"/>
+        <w:numPr>
+          <w:ilvl w:val="0"/>
+          <w:numId w:val="20"/>
+        </w:numPr>
+      </w:pPr>
+      <w:proofErr w:type="spellStart"/>
+      <w:r>
+        <w:t>Ctrl</w:t>
+      </w:r>
+      <w:proofErr w:type="spellEnd"/>
+      <w:r>
+        <w:t xml:space="preserve"> + R – učitavanje nove mape</w:t>
+      </w:r>
+      <w:r>
+        <w:t xml:space="preserve">, </w:t>
+      </w:r>
+      <w:proofErr w:type="spellStart"/>
+      <w:r>
+        <w:rPr>
+          <w:rStyle w:val="KdutekstuChar"/>
+        </w:rPr>
+        <w:t>ReloadMap</w:t>
+      </w:r>
+      <w:proofErr w:type="spellEnd"/>
+    </w:p>
+    <w:p>
+      <w:pPr>
+        <w:pStyle w:val="ListParagraph"/>
+        <w:numPr>
+          <w:ilvl w:val="0"/>
+          <w:numId w:val="20"/>
+        </w:numPr>
+      </w:pPr>
+      <w:r>
+        <w:t>1 – promjena perspektive</w:t>
+      </w:r>
+      <w:r>
+        <w:t xml:space="preserve">, </w:t>
+      </w:r>
+      <w:proofErr w:type="spellStart"/>
+      <w:r>
+        <w:rPr>
+          <w:rStyle w:val="KdutekstuChar"/>
+        </w:rPr>
+        <w:t>ChangeCamera</w:t>
+      </w:r>
+      <w:proofErr w:type="spellEnd"/>
+    </w:p>
+    <w:p>
+      <w:pPr>
+        <w:pStyle w:val="ListParagraph"/>
+        <w:numPr>
+          <w:ilvl w:val="0"/>
+          <w:numId w:val="20"/>
+        </w:numPr>
+      </w:pPr>
+      <w:proofErr w:type="spellStart"/>
+      <w:r>
+        <w:t>Num</w:t>
+      </w:r>
+      <w:proofErr w:type="spellEnd"/>
+      <w:r>
+        <w:t xml:space="preserve"> 4 – smanjenje širine, </w:t>
+      </w:r>
+      <w:proofErr w:type="spellStart"/>
+      <w:r>
+        <w:rPr>
+          <w:rStyle w:val="KdutekstuChar"/>
+        </w:rPr>
+        <w:t>SubtractWidth</w:t>
+      </w:r>
+      <w:proofErr w:type="spellEnd"/>
+    </w:p>
+    <w:p>
+      <w:pPr>
+        <w:pStyle w:val="ListParagraph"/>
+        <w:numPr>
+          <w:ilvl w:val="0"/>
+          <w:numId w:val="20"/>
+        </w:numPr>
+      </w:pPr>
+      <w:proofErr w:type="spellStart"/>
+      <w:r>
+        <w:t>Num</w:t>
+      </w:r>
+      <w:proofErr w:type="spellEnd"/>
+      <w:r>
+        <w:t xml:space="preserve"> 6 – povećanje širine, </w:t>
+      </w:r>
+      <w:proofErr w:type="spellStart"/>
+      <w:r>
+        <w:rPr>
+          <w:rStyle w:val="KdutekstuChar"/>
+        </w:rPr>
+        <w:t>AddWidth</w:t>
+      </w:r>
+      <w:proofErr w:type="spellEnd"/>
+    </w:p>
+    <w:p>
+      <w:pPr>
+        <w:pStyle w:val="ListParagraph"/>
+        <w:numPr>
+          <w:ilvl w:val="0"/>
+          <w:numId w:val="20"/>
+        </w:numPr>
+      </w:pPr>
+      <w:proofErr w:type="spellStart"/>
+      <w:r>
+        <w:t>Num</w:t>
+      </w:r>
+      <w:proofErr w:type="spellEnd"/>
+      <w:r>
+        <w:t xml:space="preserve"> 2 – smanjenje visine, </w:t>
+      </w:r>
+      <w:proofErr w:type="spellStart"/>
+      <w:r>
+        <w:rPr>
+          <w:rStyle w:val="KdutekstuChar"/>
+        </w:rPr>
+        <w:t>SubtractHeight</w:t>
+      </w:r>
+      <w:proofErr w:type="spellEnd"/>
+    </w:p>
+    <w:p>
+      <w:pPr>
+        <w:pStyle w:val="ListParagraph"/>
+        <w:numPr>
+          <w:ilvl w:val="0"/>
+          <w:numId w:val="20"/>
+        </w:numPr>
+      </w:pPr>
+      <w:proofErr w:type="spellStart"/>
+      <w:r>
+        <w:t>Num</w:t>
+      </w:r>
+      <w:proofErr w:type="spellEnd"/>
+      <w:r>
+        <w:t xml:space="preserve"> 8 – povećanje visine, </w:t>
+      </w:r>
+      <w:proofErr w:type="spellStart"/>
+      <w:r>
+        <w:rPr>
+          <w:rStyle w:val="KdutekstuChar"/>
+        </w:rPr>
+        <w:t>AddHeight</w:t>
+      </w:r>
+      <w:proofErr w:type="spellEnd"/>
+    </w:p>
+    <w:p>
+      <w:pPr>
+        <w:pStyle w:val="ListParagraph"/>
+        <w:numPr>
+          <w:ilvl w:val="0"/>
+          <w:numId w:val="20"/>
+        </w:numPr>
+      </w:pPr>
+      <w:proofErr w:type="spellStart"/>
+      <w:r>
+        <w:t>Num</w:t>
+      </w:r>
+      <w:proofErr w:type="spellEnd"/>
+      <w:r>
+        <w:t xml:space="preserve"> 5 – povećanje broja linija ispravnog rješenja, </w:t>
+      </w:r>
+      <w:proofErr w:type="spellStart"/>
+      <w:r>
+        <w:rPr>
+          <w:rStyle w:val="KdutekstuChar"/>
+        </w:rPr>
+        <w:t>AddLines</w:t>
+      </w:r>
+      <w:proofErr w:type="spellEnd"/>
+    </w:p>
+    <w:p>
+      <w:pPr>
+        <w:pStyle w:val="ListParagraph"/>
+        <w:numPr>
+          <w:ilvl w:val="0"/>
+          <w:numId w:val="20"/>
+        </w:numPr>
+      </w:pPr>
+      <w:proofErr w:type="spellStart"/>
+      <w:r>
+        <w:t>Ctrl</w:t>
+      </w:r>
+      <w:proofErr w:type="spellEnd"/>
+      <w:r>
+        <w:t xml:space="preserve"> + Num5 – smanjenje broja linija ispravnog rješenja, </w:t>
+      </w:r>
+      <w:proofErr w:type="spellStart"/>
+      <w:r>
+        <w:rPr>
+          <w:rStyle w:val="KdutekstuChar"/>
+        </w:rPr>
+        <w:t>SubtractLines</w:t>
+      </w:r>
+      <w:proofErr w:type="spellEnd"/>
+    </w:p>
+    <w:p/>
+    <w:p/>
     <w:p>
       <w:pPr>
         <w:pStyle w:val="Heading1"/>
@@ -6630,7 +7324,7 @@
           <w:ilvl w:val="0"/>
           <w:numId w:val="0"/>
         </w:numPr>
-        <w:ind w:left="425"/>
+        <w:ind w:left="425" w:hanging="425"/>
       </w:pPr>
       <w:r>
         <w:lastRenderedPageBreak/>
@@ -6649,7 +7343,7 @@
           <w:ilvl w:val="0"/>
           <w:numId w:val="0"/>
         </w:numPr>
-        <w:ind w:left="425"/>
+        <w:ind w:left="425" w:hanging="425"/>
       </w:pPr>
       <w:r>
         <w:lastRenderedPageBreak/>
@@ -6714,7 +7408,7 @@
           <w:ilvl w:val="0"/>
           <w:numId w:val="0"/>
         </w:numPr>
-        <w:ind w:left="425"/>
+        <w:ind w:left="425" w:hanging="425"/>
       </w:pPr>
       <w:r>
         <w:lastRenderedPageBreak/>
@@ -6733,7 +7427,7 @@
           <w:ilvl w:val="0"/>
           <w:numId w:val="0"/>
         </w:numPr>
-        <w:ind w:left="425"/>
+        <w:ind w:left="425" w:hanging="425"/>
       </w:pPr>
       <w:r>
         <w:lastRenderedPageBreak/>
@@ -6752,7 +7446,7 @@
           <w:ilvl w:val="0"/>
           <w:numId w:val="0"/>
         </w:numPr>
-        <w:ind w:left="425"/>
+        <w:ind w:left="425" w:hanging="425"/>
       </w:pPr>
       <w:r>
         <w:lastRenderedPageBreak/>
@@ -6771,7 +7465,7 @@
           <w:ilvl w:val="0"/>
           <w:numId w:val="0"/>
         </w:numPr>
-        <w:ind w:left="425"/>
+        <w:ind w:left="425" w:hanging="425"/>
       </w:pPr>
       <w:r>
         <w:lastRenderedPageBreak/>
@@ -6796,6 +7490,232 @@
 <file path=word/numbering.xml><?xml version="1.0" encoding="utf-8"?>
 <w:numbering xmlns:wpc="http://schemas.microsoft.com/office/word/2010/wordprocessingCanvas" xmlns:cx="http://schemas.microsoft.com/office/drawing/2014/chartex" xmlns:cx1="http://schemas.microsoft.com/office/drawing/2015/9/8/chartex" xmlns:cx2="http://schemas.microsoft.com/office/drawing/2015/10/21/chartex" xmlns:cx3="http://schemas.microsoft.com/office/drawing/2016/5/9/chartex" xmlns:cx4="http://schemas.microsoft.com/office/drawing/2016/5/10/chartex" xmlns:cx5="http://schemas.microsoft.com/office/drawing/2016/5/11/chartex" xmlns:cx6="http://schemas.microsoft.com/office/drawing/2016/5/12/chartex" xmlns:cx7="http://schemas.microsoft.com/office/drawing/2016/5/13/chartex" xmlns:cx8="http://schemas.microsoft.com/office/drawing/2016/5/14/chartex" xmlns:mc="http://schemas.openxmlformats.org/markup-compatibility/2006" xmlns:aink="http://schemas.microsoft.com/office/drawing/2016/ink" xmlns:am3d="http://schemas.microsoft.com/office/drawing/2017/model3d" xmlns:o="urn:schemas-microsoft-com:office:office" xmlns:oel="http://schemas.microsoft.com/office/2019/extlst" xmlns:r="http://schemas.openxmlformats.org/officeDocument/2006/relationships" xmlns:m="http://schemas.openxmlformats.org/officeDocument/2006/math" xmlns:v="urn:schemas-microsoft-com:vml" xmlns:wp14="http://schemas.microsoft.com/office/word/2010/wordprocessingDrawing" xmlns:wp="http://schemas.openxmlformats.org/drawingml/2006/wordprocessingDrawing" xmlns:w10="urn:schemas-microsoft-com:office:word" xmlns:w="http://schemas.openxmlformats.org/wordprocessingml/2006/main" xmlns:w14="http://schemas.microsoft.com/office/word/2010/wordml" xmlns:w15="http://schemas.microsoft.com/office/word/2012/wordml" xmlns:w16cex="http://schemas.microsoft.com/office/word/2018/wordml/cex" xmlns:w16cid="http://schemas.microsoft.com/office/word/2016/wordml/cid" xmlns:w16="http://schemas.microsoft.com/office/word/2018/wordml" xmlns:w16du="http://schemas.microsoft.com/office/word/2023/wordml/word16du" xmlns:w16sdtdh="http://schemas.microsoft.com/office/word/2020/wordml/sdtdatahash" xmlns:w16se="http://schemas.microsoft.com/office/word/2015/wordml/symex" xmlns:wpg="http://schemas.microsoft.com/office/word/2010/wordprocessingGroup" xmlns:wpi="http://schemas.microsoft.com/office/word/2010/wordprocessingInk" xmlns:wne="http://schemas.microsoft.com/office/word/2006/wordml" xmlns:wps="http://schemas.microsoft.com/office/word/2010/wordprocessingShape" mc:Ignorable="w14 w15 w16se w16cid w16 w16cex w16sdtdh w16du wp14">
   <w:abstractNum w:abstractNumId="0" w15:restartNumberingAfterBreak="0">
+    <w:nsid w:val="00417BF5"/>
+    <w:multiLevelType w:val="hybridMultilevel"/>
+    <w:tmpl w:val="037A98A8"/>
+    <w:lvl w:ilvl="0" w:tplc="08090001">
+      <w:start w:val="1"/>
+      <w:numFmt w:val="bullet"/>
+      <w:lvlText w:val=""/>
+      <w:lvlJc w:val="left"/>
+      <w:pPr>
+        <w:ind w:left="720" w:hanging="360"/>
+      </w:pPr>
+      <w:rPr>
+        <w:rFonts w:ascii="Symbol" w:hAnsi="Symbol" w:cs="Symbol" w:hint="default"/>
+      </w:rPr>
+    </w:lvl>
+    <w:lvl w:ilvl="1" w:tplc="FFFFFFFF" w:tentative="1">
+      <w:start w:val="1"/>
+      <w:numFmt w:val="bullet"/>
+      <w:lvlText w:val="o"/>
+      <w:lvlJc w:val="left"/>
+      <w:pPr>
+        <w:ind w:left="1440" w:hanging="360"/>
+      </w:pPr>
+      <w:rPr>
+        <w:rFonts w:ascii="Courier New" w:hAnsi="Courier New" w:cs="Courier New" w:hint="default"/>
+      </w:rPr>
+    </w:lvl>
+    <w:lvl w:ilvl="2" w:tplc="FFFFFFFF" w:tentative="1">
+      <w:start w:val="1"/>
+      <w:numFmt w:val="bullet"/>
+      <w:lvlText w:val=""/>
+      <w:lvlJc w:val="left"/>
+      <w:pPr>
+        <w:ind w:left="2160" w:hanging="360"/>
+      </w:pPr>
+      <w:rPr>
+        <w:rFonts w:ascii="Wingdings" w:hAnsi="Wingdings" w:hint="default"/>
+      </w:rPr>
+    </w:lvl>
+    <w:lvl w:ilvl="3" w:tplc="FFFFFFFF" w:tentative="1">
+      <w:start w:val="1"/>
+      <w:numFmt w:val="bullet"/>
+      <w:lvlText w:val=""/>
+      <w:lvlJc w:val="left"/>
+      <w:pPr>
+        <w:ind w:left="2880" w:hanging="360"/>
+      </w:pPr>
+      <w:rPr>
+        <w:rFonts w:ascii="Symbol" w:hAnsi="Symbol" w:hint="default"/>
+      </w:rPr>
+    </w:lvl>
+    <w:lvl w:ilvl="4" w:tplc="FFFFFFFF" w:tentative="1">
+      <w:start w:val="1"/>
+      <w:numFmt w:val="bullet"/>
+      <w:lvlText w:val="o"/>
+      <w:lvlJc w:val="left"/>
+      <w:pPr>
+        <w:ind w:left="3600" w:hanging="360"/>
+      </w:pPr>
+      <w:rPr>
+        <w:rFonts w:ascii="Courier New" w:hAnsi="Courier New" w:cs="Courier New" w:hint="default"/>
+      </w:rPr>
+    </w:lvl>
+    <w:lvl w:ilvl="5" w:tplc="FFFFFFFF" w:tentative="1">
+      <w:start w:val="1"/>
+      <w:numFmt w:val="bullet"/>
+      <w:lvlText w:val=""/>
+      <w:lvlJc w:val="left"/>
+      <w:pPr>
+        <w:ind w:left="4320" w:hanging="360"/>
+      </w:pPr>
+      <w:rPr>
+        <w:rFonts w:ascii="Wingdings" w:hAnsi="Wingdings" w:hint="default"/>
+      </w:rPr>
+    </w:lvl>
+    <w:lvl w:ilvl="6" w:tplc="FFFFFFFF" w:tentative="1">
+      <w:start w:val="1"/>
+      <w:numFmt w:val="bullet"/>
+      <w:lvlText w:val=""/>
+      <w:lvlJc w:val="left"/>
+      <w:pPr>
+        <w:ind w:left="5040" w:hanging="360"/>
+      </w:pPr>
+      <w:rPr>
+        <w:rFonts w:ascii="Symbol" w:hAnsi="Symbol" w:hint="default"/>
+      </w:rPr>
+    </w:lvl>
+    <w:lvl w:ilvl="7" w:tplc="FFFFFFFF" w:tentative="1">
+      <w:start w:val="1"/>
+      <w:numFmt w:val="bullet"/>
+      <w:lvlText w:val="o"/>
+      <w:lvlJc w:val="left"/>
+      <w:pPr>
+        <w:ind w:left="5760" w:hanging="360"/>
+      </w:pPr>
+      <w:rPr>
+        <w:rFonts w:ascii="Courier New" w:hAnsi="Courier New" w:cs="Courier New" w:hint="default"/>
+      </w:rPr>
+    </w:lvl>
+    <w:lvl w:ilvl="8" w:tplc="FFFFFFFF" w:tentative="1">
+      <w:start w:val="1"/>
+      <w:numFmt w:val="bullet"/>
+      <w:lvlText w:val=""/>
+      <w:lvlJc w:val="left"/>
+      <w:pPr>
+        <w:ind w:left="6480" w:hanging="360"/>
+      </w:pPr>
+      <w:rPr>
+        <w:rFonts w:ascii="Wingdings" w:hAnsi="Wingdings" w:hint="default"/>
+      </w:rPr>
+    </w:lvl>
+  </w:abstractNum>
+  <w:abstractNum w:abstractNumId="1" w15:restartNumberingAfterBreak="0">
+    <w:nsid w:val="004B7790"/>
+    <w:multiLevelType w:val="hybridMultilevel"/>
+    <w:tmpl w:val="E2E6567E"/>
+    <w:lvl w:ilvl="0" w:tplc="C70ED67C">
+      <w:start w:val="1"/>
+      <w:numFmt w:val="bullet"/>
+      <w:lvlText w:val="-"/>
+      <w:lvlJc w:val="left"/>
+      <w:pPr>
+        <w:ind w:left="720" w:hanging="360"/>
+      </w:pPr>
+      <w:rPr>
+        <w:rFonts w:ascii="Times New Roman" w:eastAsia="Times New Roman" w:hAnsi="Times New Roman" w:cs="Times New Roman" w:hint="default"/>
+      </w:rPr>
+    </w:lvl>
+    <w:lvl w:ilvl="1" w:tplc="08090003" w:tentative="1">
+      <w:start w:val="1"/>
+      <w:numFmt w:val="bullet"/>
+      <w:lvlText w:val="o"/>
+      <w:lvlJc w:val="left"/>
+      <w:pPr>
+        <w:ind w:left="1440" w:hanging="360"/>
+      </w:pPr>
+      <w:rPr>
+        <w:rFonts w:ascii="Courier New" w:hAnsi="Courier New" w:cs="Courier New" w:hint="default"/>
+      </w:rPr>
+    </w:lvl>
+    <w:lvl w:ilvl="2" w:tplc="08090005" w:tentative="1">
+      <w:start w:val="1"/>
+      <w:numFmt w:val="bullet"/>
+      <w:lvlText w:val=""/>
+      <w:lvlJc w:val="left"/>
+      <w:pPr>
+        <w:ind w:left="2160" w:hanging="360"/>
+      </w:pPr>
+      <w:rPr>
+        <w:rFonts w:ascii="Wingdings" w:hAnsi="Wingdings" w:hint="default"/>
+      </w:rPr>
+    </w:lvl>
+    <w:lvl w:ilvl="3" w:tplc="08090001" w:tentative="1">
+      <w:start w:val="1"/>
+      <w:numFmt w:val="bullet"/>
+      <w:lvlText w:val=""/>
+      <w:lvlJc w:val="left"/>
+      <w:pPr>
+        <w:ind w:left="2880" w:hanging="360"/>
+      </w:pPr>
+      <w:rPr>
+        <w:rFonts w:ascii="Symbol" w:hAnsi="Symbol" w:hint="default"/>
+      </w:rPr>
+    </w:lvl>
+    <w:lvl w:ilvl="4" w:tplc="08090003" w:tentative="1">
+      <w:start w:val="1"/>
+      <w:numFmt w:val="bullet"/>
+      <w:lvlText w:val="o"/>
+      <w:lvlJc w:val="left"/>
+      <w:pPr>
+        <w:ind w:left="3600" w:hanging="360"/>
+      </w:pPr>
+      <w:rPr>
+        <w:rFonts w:ascii="Courier New" w:hAnsi="Courier New" w:cs="Courier New" w:hint="default"/>
+      </w:rPr>
+    </w:lvl>
+    <w:lvl w:ilvl="5" w:tplc="08090005" w:tentative="1">
+      <w:start w:val="1"/>
+      <w:numFmt w:val="bullet"/>
+      <w:lvlText w:val=""/>
+      <w:lvlJc w:val="left"/>
+      <w:pPr>
+        <w:ind w:left="4320" w:hanging="360"/>
+      </w:pPr>
+      <w:rPr>
+        <w:rFonts w:ascii="Wingdings" w:hAnsi="Wingdings" w:hint="default"/>
+      </w:rPr>
+    </w:lvl>
+    <w:lvl w:ilvl="6" w:tplc="08090001" w:tentative="1">
+      <w:start w:val="1"/>
+      <w:numFmt w:val="bullet"/>
+      <w:lvlText w:val=""/>
+      <w:lvlJc w:val="left"/>
+      <w:pPr>
+        <w:ind w:left="5040" w:hanging="360"/>
+      </w:pPr>
+      <w:rPr>
+        <w:rFonts w:ascii="Symbol" w:hAnsi="Symbol" w:hint="default"/>
+      </w:rPr>
+    </w:lvl>
+    <w:lvl w:ilvl="7" w:tplc="08090003" w:tentative="1">
+      <w:start w:val="1"/>
+      <w:numFmt w:val="bullet"/>
+      <w:lvlText w:val="o"/>
+      <w:lvlJc w:val="left"/>
+      <w:pPr>
+        <w:ind w:left="5760" w:hanging="360"/>
+      </w:pPr>
+      <w:rPr>
+        <w:rFonts w:ascii="Courier New" w:hAnsi="Courier New" w:cs="Courier New" w:hint="default"/>
+      </w:rPr>
+    </w:lvl>
+    <w:lvl w:ilvl="8" w:tplc="08090005" w:tentative="1">
+      <w:start w:val="1"/>
+      <w:numFmt w:val="bullet"/>
+      <w:lvlText w:val=""/>
+      <w:lvlJc w:val="left"/>
+      <w:pPr>
+        <w:ind w:left="6480" w:hanging="360"/>
+      </w:pPr>
+      <w:rPr>
+        <w:rFonts w:ascii="Wingdings" w:hAnsi="Wingdings" w:hint="default"/>
+      </w:rPr>
+    </w:lvl>
+  </w:abstractNum>
+  <w:abstractNum w:abstractNumId="2" w15:restartNumberingAfterBreak="0">
     <w:nsid w:val="06855EAE"/>
     <w:multiLevelType w:val="multilevel"/>
     <w:tmpl w:val="BEAA0E66"/>
@@ -6947,7 +7867,7 @@
       </w:rPr>
     </w:lvl>
   </w:abstractNum>
-  <w:abstractNum w:abstractNumId="1" w15:restartNumberingAfterBreak="0">
+  <w:abstractNum w:abstractNumId="3" w15:restartNumberingAfterBreak="0">
     <w:nsid w:val="0BC52D99"/>
     <w:multiLevelType w:val="hybridMultilevel"/>
     <w:tmpl w:val="06A68DD4"/>
@@ -7060,7 +7980,7 @@
       </w:rPr>
     </w:lvl>
   </w:abstractNum>
-  <w:abstractNum w:abstractNumId="2" w15:restartNumberingAfterBreak="0">
+  <w:abstractNum w:abstractNumId="4" w15:restartNumberingAfterBreak="0">
     <w:nsid w:val="1FE01CB2"/>
     <w:multiLevelType w:val="hybridMultilevel"/>
     <w:tmpl w:val="26C82CEE"/>
@@ -7177,7 +8097,7 @@
       </w:pPr>
     </w:lvl>
   </w:abstractNum>
-  <w:abstractNum w:abstractNumId="3" w15:restartNumberingAfterBreak="0">
+  <w:abstractNum w:abstractNumId="5" w15:restartNumberingAfterBreak="0">
     <w:nsid w:val="3A7C6508"/>
     <w:multiLevelType w:val="hybridMultilevel"/>
     <w:tmpl w:val="3D7AF2BC"/>
@@ -7318,7 +8238,7 @@
       </w:rPr>
     </w:lvl>
   </w:abstractNum>
-  <w:abstractNum w:abstractNumId="4" w15:restartNumberingAfterBreak="0">
+  <w:abstractNum w:abstractNumId="6" w15:restartNumberingAfterBreak="0">
     <w:nsid w:val="3D187FFD"/>
     <w:multiLevelType w:val="hybridMultilevel"/>
     <w:tmpl w:val="1700A63E"/>
@@ -7435,7 +8355,7 @@
       </w:pPr>
     </w:lvl>
   </w:abstractNum>
-  <w:abstractNum w:abstractNumId="5" w15:restartNumberingAfterBreak="0">
+  <w:abstractNum w:abstractNumId="7" w15:restartNumberingAfterBreak="0">
     <w:nsid w:val="442D4280"/>
     <w:multiLevelType w:val="hybridMultilevel"/>
     <w:tmpl w:val="EF3C80DE"/>
@@ -7552,7 +8472,7 @@
       </w:pPr>
     </w:lvl>
   </w:abstractNum>
-  <w:abstractNum w:abstractNumId="6" w15:restartNumberingAfterBreak="0">
+  <w:abstractNum w:abstractNumId="8" w15:restartNumberingAfterBreak="0">
     <w:nsid w:val="52681E8E"/>
     <w:multiLevelType w:val="hybridMultilevel"/>
     <w:tmpl w:val="B8D8CC1C"/>
@@ -7669,7 +8589,7 @@
       </w:pPr>
     </w:lvl>
   </w:abstractNum>
-  <w:abstractNum w:abstractNumId="7" w15:restartNumberingAfterBreak="0">
+  <w:abstractNum w:abstractNumId="9" w15:restartNumberingAfterBreak="0">
     <w:nsid w:val="612C3267"/>
     <w:multiLevelType w:val="hybridMultilevel"/>
     <w:tmpl w:val="8AE63E00"/>
@@ -7786,7 +8706,7 @@
       </w:pPr>
     </w:lvl>
   </w:abstractNum>
-  <w:abstractNum w:abstractNumId="8" w15:restartNumberingAfterBreak="0">
+  <w:abstractNum w:abstractNumId="10" w15:restartNumberingAfterBreak="0">
     <w:nsid w:val="65A82A3D"/>
     <w:multiLevelType w:val="hybridMultilevel"/>
     <w:tmpl w:val="10CA8502"/>
@@ -7928,7 +8848,7 @@
       </w:rPr>
     </w:lvl>
   </w:abstractNum>
-  <w:abstractNum w:abstractNumId="9" w15:restartNumberingAfterBreak="0">
+  <w:abstractNum w:abstractNumId="11" w15:restartNumberingAfterBreak="0">
     <w:nsid w:val="69327A2F"/>
     <w:multiLevelType w:val="hybridMultilevel"/>
     <w:tmpl w:val="607E5178"/>
@@ -8042,58 +8962,64 @@
     </w:lvl>
   </w:abstractNum>
   <w:num w:numId="1" w16cid:durableId="205682884">
+    <w:abstractNumId w:val="10"/>
+  </w:num>
+  <w:num w:numId="2" w16cid:durableId="1521312812">
+    <w:abstractNumId w:val="4"/>
+  </w:num>
+  <w:num w:numId="3" w16cid:durableId="847014616">
+    <w:abstractNumId w:val="9"/>
+  </w:num>
+  <w:num w:numId="4" w16cid:durableId="1043628010">
+    <w:abstractNumId w:val="5"/>
+  </w:num>
+  <w:num w:numId="5" w16cid:durableId="2049141622">
+    <w:abstractNumId w:val="6"/>
+  </w:num>
+  <w:num w:numId="6" w16cid:durableId="1391999726">
+    <w:abstractNumId w:val="7"/>
+  </w:num>
+  <w:num w:numId="7" w16cid:durableId="849948835">
+    <w:abstractNumId w:val="2"/>
+  </w:num>
+  <w:num w:numId="8" w16cid:durableId="177043754">
+    <w:abstractNumId w:val="2"/>
+  </w:num>
+  <w:num w:numId="9" w16cid:durableId="1046296846">
+    <w:abstractNumId w:val="2"/>
+  </w:num>
+  <w:num w:numId="10" w16cid:durableId="411244168">
+    <w:abstractNumId w:val="2"/>
+  </w:num>
+  <w:num w:numId="11" w16cid:durableId="609630308">
+    <w:abstractNumId w:val="2"/>
+  </w:num>
+  <w:num w:numId="12" w16cid:durableId="447046927">
+    <w:abstractNumId w:val="2"/>
+  </w:num>
+  <w:num w:numId="13" w16cid:durableId="1165248633">
+    <w:abstractNumId w:val="2"/>
+  </w:num>
+  <w:num w:numId="14" w16cid:durableId="351034792">
+    <w:abstractNumId w:val="2"/>
+  </w:num>
+  <w:num w:numId="15" w16cid:durableId="898203525">
+    <w:abstractNumId w:val="2"/>
+  </w:num>
+  <w:num w:numId="16" w16cid:durableId="1465001229">
     <w:abstractNumId w:val="8"/>
   </w:num>
-  <w:num w:numId="2" w16cid:durableId="1521312812">
-    <w:abstractNumId w:val="2"/>
-  </w:num>
-  <w:num w:numId="3" w16cid:durableId="847014616">
-    <w:abstractNumId w:val="7"/>
-  </w:num>
-  <w:num w:numId="4" w16cid:durableId="1043628010">
+  <w:num w:numId="17" w16cid:durableId="1962955858">
     <w:abstractNumId w:val="3"/>
   </w:num>
-  <w:num w:numId="5" w16cid:durableId="2049141622">
-    <w:abstractNumId w:val="4"/>
+  <w:num w:numId="18" w16cid:durableId="512691421">
+    <w:abstractNumId w:val="11"/>
   </w:num>
-  <w:num w:numId="6" w16cid:durableId="1391999726">
-    <w:abstractNumId w:val="5"/>
-  </w:num>
-  <w:num w:numId="7" w16cid:durableId="849948835">
-    <w:abstractNumId w:val="0"/>
-  </w:num>
-  <w:num w:numId="8" w16cid:durableId="177043754">
-    <w:abstractNumId w:val="0"/>
-  </w:num>
-  <w:num w:numId="9" w16cid:durableId="1046296846">
-    <w:abstractNumId w:val="0"/>
-  </w:num>
-  <w:num w:numId="10" w16cid:durableId="411244168">
-    <w:abstractNumId w:val="0"/>
-  </w:num>
-  <w:num w:numId="11" w16cid:durableId="609630308">
-    <w:abstractNumId w:val="0"/>
-  </w:num>
-  <w:num w:numId="12" w16cid:durableId="447046927">
-    <w:abstractNumId w:val="0"/>
-  </w:num>
-  <w:num w:numId="13" w16cid:durableId="1165248633">
-    <w:abstractNumId w:val="0"/>
-  </w:num>
-  <w:num w:numId="14" w16cid:durableId="351034792">
-    <w:abstractNumId w:val="0"/>
-  </w:num>
-  <w:num w:numId="15" w16cid:durableId="898203525">
-    <w:abstractNumId w:val="0"/>
-  </w:num>
-  <w:num w:numId="16" w16cid:durableId="1465001229">
-    <w:abstractNumId w:val="6"/>
-  </w:num>
-  <w:num w:numId="17" w16cid:durableId="1962955858">
+  <w:num w:numId="19" w16cid:durableId="1739286180">
     <w:abstractNumId w:val="1"/>
   </w:num>
-  <w:num w:numId="18" w16cid:durableId="512691421">
-    <w:abstractNumId w:val="9"/>
+  <w:num w:numId="20" w16cid:durableId="1279527115">
+    <w:abstractNumId w:val="0"/>
   </w:num>
 </w:numbering>
 </file>

--- a/zavrsni_rad.docx
+++ b/zavrsni_rad.docx
@@ -41,53 +41,19 @@
     </w:p>
     <w:p>
       <w:r>
-        <w:t xml:space="preserve">Logičke računalne igre (engl. </w:t>
-      </w:r>
-      <w:proofErr w:type="spellStart"/>
-      <w:r>
-        <w:t>Puzzle</w:t>
-      </w:r>
-      <w:proofErr w:type="spellEnd"/>
-      <w:r>
-        <w:t xml:space="preserve"> Video </w:t>
-      </w:r>
-      <w:proofErr w:type="spellStart"/>
-      <w:r>
-        <w:t>Games</w:t>
-      </w:r>
-      <w:proofErr w:type="spellEnd"/>
-      <w:r>
-        <w:t xml:space="preserve">) igraču predstavljaju problem koji je rješiv primjenom logičkog zaključivanja nad skupom pravila. Za razliku od mnogo ostalih žanrova igara, ne zahtijevaju mehaničku spretnost </w:t>
-      </w:r>
-      <w:r>
-        <w:t xml:space="preserve">ili brzinu reakcije, dakle tempo igranja im je sporiji i postupak rješavanja nivoa opušteniji. Postoje iznimke (npr. </w:t>
-      </w:r>
-      <w:proofErr w:type="spellStart"/>
-      <w:r>
-        <w:t>Tetris</w:t>
-      </w:r>
-      <w:proofErr w:type="spellEnd"/>
-      <w:r>
-        <w:t>) gdje je vremenski faktor ključan. Povijesno gledano, logičke igre bile su među prvim video igrama koje su stekle veliku popularnost i opću prepoznatljivost. Zbog jednostavnosti dizajna, kao i činjenice da su dolazile unaprijed instalirane na mnoge operacijske sustave bile su pristupačne gotovo svakome (</w:t>
-      </w:r>
-      <w:r>
-        <w:t xml:space="preserve">npr. </w:t>
-      </w:r>
-      <w:proofErr w:type="spellStart"/>
-      <w:r>
-        <w:t>Minesweeper</w:t>
-      </w:r>
-      <w:proofErr w:type="spellEnd"/>
-      <w:r>
-        <w:t xml:space="preserve"> ili </w:t>
-      </w:r>
-      <w:proofErr w:type="spellStart"/>
-      <w:r>
-        <w:t>Solitaire</w:t>
-      </w:r>
-      <w:proofErr w:type="spellEnd"/>
-      <w:r>
-        <w:t xml:space="preserve"> na Windows OS-u</w:t>
+        <w:t xml:space="preserve">Logičke računalne igre (engl. Puzzle Video Games) igraču predstavljaju problem koji je rješiv primjenom logičkog zaključivanja nad skupom pravila. Za razliku od mnogo ostalih žanrova igara, ne zahtijevaju mehaničku spretnost </w:t>
+      </w:r>
+      <w:r>
+        <w:t xml:space="preserve">ili brzinu reakcije, dakle tempo igranja im je sporiji i postupak rješavanja </w:t>
+      </w:r>
+      <w:r>
+        <w:t>razine</w:t>
+      </w:r>
+      <w:r>
+        <w:t xml:space="preserve"> opušteniji. Postoje iznimke (npr. Tetris) gdje je vremenski faktor ključan. Povijesno gledano, logičke igre bile su među prvim video igrama koje su stekle veliku popularnost i opću prepoznatljivost. Zbog jednostavnosti dizajna, kao i činjenice da su dolazile unaprijed instalirane na mnoge operacijske sustave bile su pristupačne gotovo svakome (</w:t>
+      </w:r>
+      <w:r>
+        <w:t>npr. Minesweeper ili Solitaire na Windows OS-u</w:t>
       </w:r>
       <w:r>
         <w:t>)</w:t>
@@ -96,13 +62,29 @@
         <w:t>.</w:t>
       </w:r>
       <w:r>
-        <w:t xml:space="preserve"> Kasnije su nastajale i logičke igre smještene u 3D okruženju koje dijele svojstva s naslovima drugih žanrova poput FPS (npr. Portal). Postojeća igra koja je najviše utjecala na ovaj rad je vjerojatno </w:t>
-      </w:r>
-      <w:proofErr w:type="spellStart"/>
-      <w:r>
-        <w:t>Sokoban</w:t>
-      </w:r>
-      <w:proofErr w:type="spellEnd"/>
+        <w:t xml:space="preserve"> Kasnije su nastajale i logičke igre smještene u 3D okruženju koje dijele svojstva s naslovima drugih žanrova poput FPS (npr. Portal). Postojeća igra koja je najviše utjecala na ovaj rad je vjerojatno Sokoban</w:t>
+      </w:r>
+      <w:r>
+        <w:t xml:space="preserve"> </w:t>
+      </w:r>
+      <w:r>
+        <w:fldChar w:fldCharType="begin"/>
+      </w:r>
+      <w:r>
+        <w:instrText xml:space="preserve"> REF _Ref169022804 \r \h </w:instrText>
+      </w:r>
+      <w:r>
+        <w:fldChar w:fldCharType="separate"/>
+      </w:r>
+      <w:r>
+        <w:t>[2</w:t>
+      </w:r>
+      <w:r>
+        <w:t>]</w:t>
+      </w:r>
+      <w:r>
+        <w:fldChar w:fldCharType="end"/>
+      </w:r>
       <w:r>
         <w:t xml:space="preserve">, japanska video igra dizajnirana 1981. </w:t>
       </w:r>
@@ -113,7 +95,13 @@
         <w:t xml:space="preserve"> generiraju se objekti – kutije i igračev lik – zvrk. Cilj igre je dovesti zvrk na označeno ciljno polje. Korisnik može micati zvrk ili bilo koju kutiju i to tako da ju pošalje u jednom od četiri osnovna smjera (gore, desno, dolje, lijevo) pravocrtno dok se ne zabije u drugi objekt ili ne odleti s podloge.</w:t>
       </w:r>
       <w:r>
-        <w:t xml:space="preserve"> Pri uspješnom rješavanju nivoa, automatski se generira novi, nasumično postavljajući kutije, no osiguravajući rješivost. </w:t>
+        <w:t xml:space="preserve"> Pri uspješnom rješavanju </w:t>
+      </w:r>
+      <w:r>
+        <w:t>razine</w:t>
+      </w:r>
+      <w:r>
+        <w:t xml:space="preserve">, automatski se generira novi, nasumično postavljajući kutije, no osiguravajući rješivost. </w:t>
       </w:r>
       <w:r>
         <w:t xml:space="preserve">Također je moguće podesiti dimenzije podloge i broj kutija koje će stvoriti na njoj. Zbog nasumične prirode stvaranja mape, nikad nije osigurana kompleksnost, no podešavanjem parametara </w:t>
@@ -122,7 +110,25 @@
         <w:t xml:space="preserve">može se mijenjati </w:t>
       </w:r>
       <w:r>
-        <w:t>vjerojatnost za generiranjem zahtjevnijeg nivoa. Ideja je da igra potiče rješavanje većeg broja nivoa u jednoj sjednici i da igrač bude zadovoljan ukupnom zahtjevnošću skupa odigranih nivoa.</w:t>
+        <w:t>vjerojatnost za generiranjem zahtjevnije</w:t>
+      </w:r>
+      <w:r>
+        <w:t xml:space="preserve"> razine</w:t>
+      </w:r>
+      <w:r>
+        <w:t xml:space="preserve">. Ideja je da igra potiče rješavanje većeg broja </w:t>
+      </w:r>
+      <w:r>
+        <w:t>razina</w:t>
+      </w:r>
+      <w:r>
+        <w:t xml:space="preserve"> u jednoj sjednici i da igrač bude zadovoljan ukupnom zahtjevnošću skupa odigranih </w:t>
+      </w:r>
+      <w:r>
+        <w:t>razina</w:t>
+      </w:r>
+      <w:r>
+        <w:t>.</w:t>
       </w:r>
     </w:p>
     <w:p/>
@@ -157,7 +163,13 @@
         <w:t>Tijek igre zasniva se na konstantnom regeneriranju mape, odnosno područja za igru</w:t>
       </w:r>
       <w:r>
-        <w:t>, koje uključuje podlogu određene veličine, igračev zvrk te određeni broj kutija i njihov raspored. Pri prvom pokretanju igre i svakim uspješnim prelaskom nivoa ili proizvoljnim traženjem novog</w:t>
+        <w:t xml:space="preserve">, koje uključuje podlogu određene veličine, igračev zvrk te određeni broj kutija i njihov raspored. Pri prvom pokretanju igre i svakim uspješnim prelaskom </w:t>
+      </w:r>
+      <w:r>
+        <w:t>razine</w:t>
+      </w:r>
+      <w:r>
+        <w:t xml:space="preserve"> ili proizvoljnim traženjem novog</w:t>
       </w:r>
       <w:r>
         <w:t xml:space="preserve"> </w:t>
@@ -187,14 +199,12 @@
       <w:r>
         <w:t xml:space="preserve"> </w:t>
       </w:r>
-      <w:proofErr w:type="spellStart"/>
       <w:r>
         <w:rPr>
           <w:rStyle w:val="KdutekstuChar"/>
         </w:rPr>
         <w:t>MapGenerator</w:t>
       </w:r>
-      <w:proofErr w:type="spellEnd"/>
       <w:r>
         <w:t>, prikazan u kodu 1.1,</w:t>
       </w:r>
@@ -202,7 +212,13 @@
         <w:t xml:space="preserve"> obuhvaća sve potrebne funkcije </w:t>
       </w:r>
       <w:r>
-        <w:t>i parametre za stvaranje rješivog nivoa igre.</w:t>
+        <w:t>i parametre za stvaranje rješiv</w:t>
+      </w:r>
+      <w:r>
+        <w:t>e razine</w:t>
+      </w:r>
+      <w:r>
+        <w:t xml:space="preserve"> igre.</w:t>
       </w:r>
       <w:r>
         <w:t xml:space="preserve"> Ulazni argumenti konstruktora su: širina mape, visina mape i broj linija ispravnog rješenja. Prilikom konstruiranja instance razreda kreira se matrica koja se uređuje pozivom funkcija, te se nakon prolaska kroz „cjevovod“ na izlazu dobije matrica formata prikladnog za korištenje prilikom </w:t>
@@ -219,19 +235,9 @@
       <w:pPr>
         <w:pStyle w:val="Kd"/>
       </w:pPr>
-      <w:proofErr w:type="spellStart"/>
-      <w:r>
-        <w:t>class</w:t>
-      </w:r>
-      <w:proofErr w:type="spellEnd"/>
-      <w:r>
-        <w:t xml:space="preserve"> SPARKYPUZZLE_API </w:t>
-      </w:r>
-      <w:proofErr w:type="spellStart"/>
-      <w:r>
-        <w:t>MapGenerator</w:t>
-      </w:r>
-      <w:proofErr w:type="spellEnd"/>
+      <w:r>
+        <w:t>class SPARKYPUZZLE_API MapGenerator</w:t>
+      </w:r>
       <w:r>
         <w:t xml:space="preserve"> </w:t>
       </w:r>
@@ -243,13 +249,8 @@
       <w:pPr>
         <w:pStyle w:val="Kd"/>
       </w:pPr>
-      <w:proofErr w:type="spellStart"/>
-      <w:r>
-        <w:t>public</w:t>
-      </w:r>
-      <w:proofErr w:type="spellEnd"/>
-      <w:r>
-        <w:t>:</w:t>
+      <w:r>
+        <w:t>public:</w:t>
       </w:r>
     </w:p>
     <w:p>
@@ -258,75 +259,15 @@
       </w:pPr>
       <w:r>
         <w:tab/>
-      </w:r>
-      <w:proofErr w:type="spellStart"/>
-      <w:r>
-        <w:t>MapGenerator</w:t>
-      </w:r>
-      <w:proofErr w:type="spellEnd"/>
-      <w:r>
-        <w:t>(</w:t>
-      </w:r>
-      <w:proofErr w:type="spellStart"/>
-      <w:r>
-        <w:t>int</w:t>
-      </w:r>
-      <w:proofErr w:type="spellEnd"/>
-      <w:r>
-        <w:t xml:space="preserve"> </w:t>
-      </w:r>
-      <w:proofErr w:type="spellStart"/>
-      <w:r>
-        <w:t>width</w:t>
-      </w:r>
-      <w:proofErr w:type="spellEnd"/>
-      <w:r>
-        <w:t xml:space="preserve">, </w:t>
-      </w:r>
-      <w:proofErr w:type="spellStart"/>
-      <w:r>
-        <w:t>int</w:t>
-      </w:r>
-      <w:proofErr w:type="spellEnd"/>
-      <w:r>
-        <w:t xml:space="preserve"> </w:t>
-      </w:r>
-      <w:proofErr w:type="spellStart"/>
-      <w:r>
-        <w:t>height</w:t>
-      </w:r>
-      <w:proofErr w:type="spellEnd"/>
-      <w:r>
-        <w:t xml:space="preserve">, </w:t>
-      </w:r>
-      <w:proofErr w:type="spellStart"/>
-      <w:r>
-        <w:t>int</w:t>
-      </w:r>
-      <w:proofErr w:type="spellEnd"/>
-      <w:r>
-        <w:t xml:space="preserve"> </w:t>
-      </w:r>
-      <w:proofErr w:type="spellStart"/>
-      <w:r>
-        <w:t>lines</w:t>
-      </w:r>
-      <w:proofErr w:type="spellEnd"/>
-      <w:r>
-        <w:t>);</w:t>
-      </w:r>
-    </w:p>
-    <w:p>
-      <w:pPr>
-        <w:pStyle w:val="Kd"/>
-      </w:pPr>
-      <w:proofErr w:type="spellStart"/>
-      <w:r>
-        <w:t>private</w:t>
-      </w:r>
-      <w:proofErr w:type="spellEnd"/>
-      <w:r>
-        <w:t>:</w:t>
+        <w:t>MapGenerator(int width, int height, int lines);</w:t>
+      </w:r>
+    </w:p>
+    <w:p>
+      <w:pPr>
+        <w:pStyle w:val="Kd"/>
+      </w:pPr>
+      <w:r>
+        <w:t>private:</w:t>
       </w:r>
     </w:p>
     <w:p>
@@ -335,14 +276,7 @@
       </w:pPr>
       <w:r>
         <w:tab/>
-      </w:r>
-      <w:proofErr w:type="spellStart"/>
-      <w:r>
-        <w:t>int</w:t>
-      </w:r>
-      <w:proofErr w:type="spellEnd"/>
-      <w:r>
-        <w:t xml:space="preserve"> MAP_X;</w:t>
+        <w:t>int MAP_X;</w:t>
       </w:r>
     </w:p>
     <w:p>
@@ -351,14 +285,7 @@
       </w:pPr>
       <w:r>
         <w:tab/>
-      </w:r>
-      <w:proofErr w:type="spellStart"/>
-      <w:r>
-        <w:t>int</w:t>
-      </w:r>
-      <w:proofErr w:type="spellEnd"/>
-      <w:r>
-        <w:t xml:space="preserve"> MAP_Y;</w:t>
+        <w:t>int MAP_Y;</w:t>
       </w:r>
     </w:p>
     <w:p>
@@ -367,14 +294,7 @@
       </w:pPr>
       <w:r>
         <w:tab/>
-      </w:r>
-      <w:proofErr w:type="spellStart"/>
-      <w:r>
-        <w:t>int</w:t>
-      </w:r>
-      <w:proofErr w:type="spellEnd"/>
-      <w:r>
-        <w:t xml:space="preserve"> N_OF_LINES_TO_WIN;</w:t>
+        <w:t>int N_OF_LINES_TO_WIN;</w:t>
       </w:r>
     </w:p>
     <w:p>
@@ -383,14 +303,7 @@
       </w:pPr>
       <w:r>
         <w:tab/>
-      </w:r>
-      <w:proofErr w:type="spellStart"/>
-      <w:r>
-        <w:t>int</w:t>
-      </w:r>
-      <w:proofErr w:type="spellEnd"/>
-      <w:r>
-        <w:t xml:space="preserve"> STARTING_X;</w:t>
+        <w:t>int STARTING_X;</w:t>
       </w:r>
     </w:p>
     <w:p>
@@ -399,14 +312,7 @@
       </w:pPr>
       <w:r>
         <w:tab/>
-      </w:r>
-      <w:proofErr w:type="spellStart"/>
-      <w:r>
-        <w:t>int</w:t>
-      </w:r>
-      <w:proofErr w:type="spellEnd"/>
-      <w:r>
-        <w:t xml:space="preserve"> STARTING_Y;</w:t>
+        <w:t>int STARTING_Y;</w:t>
       </w:r>
     </w:p>
     <w:p>
@@ -415,14 +321,7 @@
       </w:pPr>
       <w:r>
         <w:tab/>
-      </w:r>
-      <w:proofErr w:type="spellStart"/>
-      <w:r>
-        <w:t>int</w:t>
-      </w:r>
-      <w:proofErr w:type="spellEnd"/>
-      <w:r>
-        <w:t xml:space="preserve"> ENDING_X;</w:t>
+        <w:t>int ENDING_X;</w:t>
       </w:r>
     </w:p>
     <w:p>
@@ -431,27 +330,15 @@
       </w:pPr>
       <w:r>
         <w:tab/>
-      </w:r>
-      <w:proofErr w:type="spellStart"/>
-      <w:r>
-        <w:t>int</w:t>
-      </w:r>
-      <w:proofErr w:type="spellEnd"/>
-      <w:r>
-        <w:t xml:space="preserve"> ENDING_Y;</w:t>
-      </w:r>
-    </w:p>
-    <w:p>
-      <w:pPr>
-        <w:pStyle w:val="Kd"/>
-      </w:pPr>
-      <w:proofErr w:type="spellStart"/>
-      <w:r>
-        <w:t>public</w:t>
-      </w:r>
-      <w:proofErr w:type="spellEnd"/>
-      <w:r>
-        <w:t>:</w:t>
+        <w:t>int ENDING_Y;</w:t>
+      </w:r>
+    </w:p>
+    <w:p>
+      <w:pPr>
+        <w:pStyle w:val="Kd"/>
+      </w:pPr>
+      <w:r>
+        <w:t>public:</w:t>
       </w:r>
     </w:p>
     <w:p>
@@ -460,30 +347,7 @@
       </w:pPr>
       <w:r>
         <w:tab/>
-      </w:r>
-      <w:proofErr w:type="spellStart"/>
-      <w:r>
-        <w:t>TArray</w:t>
-      </w:r>
-      <w:proofErr w:type="spellEnd"/>
-      <w:r>
-        <w:t>&lt;</w:t>
-      </w:r>
-      <w:proofErr w:type="spellStart"/>
-      <w:r>
-        <w:t>TArray</w:t>
-      </w:r>
-      <w:proofErr w:type="spellEnd"/>
-      <w:r>
-        <w:t>&lt;</w:t>
-      </w:r>
-      <w:proofErr w:type="spellStart"/>
-      <w:r>
-        <w:t>char</w:t>
-      </w:r>
-      <w:proofErr w:type="spellEnd"/>
-      <w:r>
-        <w:t>&gt;&gt; MAP_MATRIX;</w:t>
+        <w:t>TArray&lt;TArray&lt;char&gt;&gt; MAP_MATRIX;</w:t>
       </w:r>
     </w:p>
     <w:p>
@@ -492,54 +356,7 @@
       </w:pPr>
       <w:r>
         <w:tab/>
-      </w:r>
-      <w:proofErr w:type="spellStart"/>
-      <w:r>
-        <w:t>int</w:t>
-      </w:r>
-      <w:proofErr w:type="spellEnd"/>
-      <w:r>
-        <w:t xml:space="preserve"> </w:t>
-      </w:r>
-      <w:proofErr w:type="spellStart"/>
-      <w:r>
-        <w:t>getRandom</w:t>
-      </w:r>
-      <w:proofErr w:type="spellEnd"/>
-      <w:r>
-        <w:t>(</w:t>
-      </w:r>
-      <w:proofErr w:type="spellStart"/>
-      <w:r>
-        <w:t>int</w:t>
-      </w:r>
-      <w:proofErr w:type="spellEnd"/>
-      <w:r>
-        <w:t xml:space="preserve"> </w:t>
-      </w:r>
-      <w:proofErr w:type="spellStart"/>
-      <w:r>
-        <w:t>lower</w:t>
-      </w:r>
-      <w:proofErr w:type="spellEnd"/>
-      <w:r>
-        <w:t xml:space="preserve">, </w:t>
-      </w:r>
-      <w:proofErr w:type="spellStart"/>
-      <w:r>
-        <w:t>int</w:t>
-      </w:r>
-      <w:proofErr w:type="spellEnd"/>
-      <w:r>
-        <w:t xml:space="preserve"> </w:t>
-      </w:r>
-      <w:proofErr w:type="spellStart"/>
-      <w:r>
-        <w:t>upper</w:t>
-      </w:r>
-      <w:proofErr w:type="spellEnd"/>
-      <w:r>
-        <w:t>);</w:t>
+        <w:t>int getRandom(int lower, int upper);</w:t>
       </w:r>
     </w:p>
     <w:p>
@@ -548,22 +365,7 @@
       </w:pPr>
       <w:r>
         <w:tab/>
-      </w:r>
-      <w:proofErr w:type="spellStart"/>
-      <w:r>
-        <w:t>int</w:t>
-      </w:r>
-      <w:proofErr w:type="spellEnd"/>
-      <w:r>
-        <w:t xml:space="preserve"> </w:t>
-      </w:r>
-      <w:proofErr w:type="spellStart"/>
-      <w:r>
-        <w:t>generatePaths</w:t>
-      </w:r>
-      <w:proofErr w:type="spellEnd"/>
-      <w:r>
-        <w:t>();</w:t>
+        <w:t>int generatePaths();</w:t>
       </w:r>
     </w:p>
     <w:p>
@@ -572,22 +374,7 @@
       </w:pPr>
       <w:r>
         <w:tab/>
-      </w:r>
-      <w:proofErr w:type="spellStart"/>
-      <w:r>
-        <w:t>int</w:t>
-      </w:r>
-      <w:proofErr w:type="spellEnd"/>
-      <w:r>
-        <w:t xml:space="preserve"> </w:t>
-      </w:r>
-      <w:proofErr w:type="spellStart"/>
-      <w:r>
-        <w:t>placeBoxes</w:t>
-      </w:r>
-      <w:proofErr w:type="spellEnd"/>
-      <w:r>
-        <w:t>();</w:t>
+        <w:t>int placeBoxes();</w:t>
       </w:r>
     </w:p>
     <w:p>
@@ -596,22 +383,7 @@
       </w:pPr>
       <w:r>
         <w:tab/>
-      </w:r>
-      <w:proofErr w:type="spellStart"/>
-      <w:r>
-        <w:t>int</w:t>
-      </w:r>
-      <w:proofErr w:type="spellEnd"/>
-      <w:r>
-        <w:t xml:space="preserve"> </w:t>
-      </w:r>
-      <w:proofErr w:type="spellStart"/>
-      <w:r>
-        <w:t>formatLayout</w:t>
-      </w:r>
-      <w:proofErr w:type="spellEnd"/>
-      <w:r>
-        <w:t>();</w:t>
+        <w:t>int formatLayout();</w:t>
       </w:r>
     </w:p>
     <w:p>
@@ -620,22 +392,7 @@
       </w:pPr>
       <w:r>
         <w:tab/>
-      </w:r>
-      <w:proofErr w:type="spellStart"/>
-      <w:r>
-        <w:t>int</w:t>
-      </w:r>
-      <w:proofErr w:type="spellEnd"/>
-      <w:r>
-        <w:t xml:space="preserve"> </w:t>
-      </w:r>
-      <w:proofErr w:type="spellStart"/>
-      <w:r>
-        <w:t>printLog</w:t>
-      </w:r>
-      <w:proofErr w:type="spellEnd"/>
-      <w:r>
-        <w:t>();</w:t>
+        <w:t>int printLog();</w:t>
       </w:r>
     </w:p>
     <w:p>
@@ -651,13 +408,8 @@
         <w:pStyle w:val="Caption"/>
       </w:pPr>
       <w:r>
-        <w:t xml:space="preserve">Kod 1.1 – Razred </w:t>
-      </w:r>
-      <w:proofErr w:type="spellStart"/>
-      <w:r>
-        <w:t>MapGenerator</w:t>
-      </w:r>
-      <w:proofErr w:type="spellEnd"/>
+        <w:t>Kod 1.1 – Razred MapGenerator</w:t>
+      </w:r>
     </w:p>
     <w:p>
       <w:pPr>
@@ -673,19 +425,23 @@
     </w:p>
     <w:p>
       <w:r>
-        <w:t>Algoritam osigurava rješivost nivoa upravo unutar funkcije</w:t>
+        <w:t xml:space="preserve">Algoritam osigurava rješivost </w:t>
+      </w:r>
+      <w:r>
+        <w:t>razine</w:t>
+      </w:r>
+      <w:r>
+        <w:t xml:space="preserve"> upravo unutar funkcije</w:t>
       </w:r>
       <w:r>
         <w:t xml:space="preserve"> </w:t>
       </w:r>
-      <w:proofErr w:type="spellStart"/>
       <w:r>
         <w:rPr>
           <w:rStyle w:val="KdutekstuChar"/>
         </w:rPr>
         <w:t>generatePaths</w:t>
       </w:r>
-      <w:proofErr w:type="spellEnd"/>
       <w:r>
         <w:t xml:space="preserve"> i to na način da je prvo što se određuje putanja od početne lokacije zvrka do ciljnog polja. </w:t>
       </w:r>
@@ -743,7 +499,46 @@
     </w:p>
     <w:p>
       <w:r>
-        <w:t>Prilikom određivanja smjera kretanja, nakon što se spriječi ponavljanje istog smjera, besmisleno vraćanje istim putem, prevencija pada s ruba mape, i riješi poseban slučaj kada je putanja na dva ili manje koraka do kraja, sve uređenjem</w:t>
+        <w:t xml:space="preserve">Prilikom određivanja smjera kretanja, </w:t>
+      </w:r>
+      <w:r>
+        <w:t>treba</w:t>
+      </w:r>
+      <w:r>
+        <w:t xml:space="preserve"> spriječi</w:t>
+      </w:r>
+      <w:r>
+        <w:t>ti</w:t>
+      </w:r>
+      <w:r>
+        <w:t xml:space="preserve"> ponavljanje istog smjera, besmisleno vraćanje istim putem</w:t>
+      </w:r>
+      <w:r>
+        <w:t xml:space="preserve"> i</w:t>
+      </w:r>
+      <w:r>
+        <w:t xml:space="preserve"> pad s ruba mape </w:t>
+      </w:r>
+      <w:r>
+        <w:t>te</w:t>
+      </w:r>
+      <w:r>
+        <w:t xml:space="preserve"> riješi</w:t>
+      </w:r>
+      <w:r>
+        <w:t>ti</w:t>
+      </w:r>
+      <w:r>
+        <w:t xml:space="preserve"> poseban slučaj kada je putanja na dva ili manje koraka do kraja</w:t>
+      </w:r>
+      <w:r>
+        <w:t>.</w:t>
+      </w:r>
+      <w:r>
+        <w:t xml:space="preserve"> To se postiže </w:t>
+      </w:r>
+      <w:r>
+        <w:t>uređenjem</w:t>
       </w:r>
       <w:r>
         <w:t xml:space="preserve"> </w:t>
@@ -751,19 +546,38 @@
       <w:r>
         <w:t xml:space="preserve">liste dostupnih smjerova spremljene u varijablu </w:t>
       </w:r>
-      <w:proofErr w:type="spellStart"/>
       <w:r>
         <w:rPr>
           <w:rStyle w:val="KdutekstuChar"/>
         </w:rPr>
         <w:t>available_directions</w:t>
       </w:r>
-      <w:proofErr w:type="spellEnd"/>
       <w:r>
         <w:t xml:space="preserve">, </w:t>
       </w:r>
       <w:r>
-        <w:t>izvrši se dio programa prikazan u kodu 1.2.</w:t>
+        <w:t xml:space="preserve">odnosno </w:t>
+      </w:r>
+      <w:r>
+        <w:t>izvrš</w:t>
+      </w:r>
+      <w:r>
+        <w:t>enjem</w:t>
+      </w:r>
+      <w:r>
+        <w:t xml:space="preserve"> d</w:t>
+      </w:r>
+      <w:r>
+        <w:t>ijela</w:t>
+      </w:r>
+      <w:r>
+        <w:t xml:space="preserve"> programa prikazan</w:t>
+      </w:r>
+      <w:r>
+        <w:t>og</w:t>
+      </w:r>
+      <w:r>
+        <w:t xml:space="preserve"> u kodu 1.2.</w:t>
       </w:r>
     </w:p>
     <w:p/>
@@ -771,61 +585,24 @@
       <w:pPr>
         <w:pStyle w:val="Kd"/>
       </w:pPr>
-      <w:proofErr w:type="spellStart"/>
-      <w:r>
-        <w:t>n_of_possible_directions</w:t>
-      </w:r>
-      <w:proofErr w:type="spellEnd"/>
-      <w:r>
-        <w:t xml:space="preserve"> = 0;</w:t>
-      </w:r>
-    </w:p>
-    <w:p>
-      <w:pPr>
-        <w:pStyle w:val="Kd"/>
-      </w:pPr>
-      <w:r>
-        <w:t>for (</w:t>
-      </w:r>
-      <w:proofErr w:type="spellStart"/>
-      <w:r>
-        <w:t>int</w:t>
-      </w:r>
-      <w:proofErr w:type="spellEnd"/>
-      <w:r>
-        <w:t xml:space="preserve"> i = 0; i &lt; 4; i++) {</w:t>
-      </w:r>
-    </w:p>
-    <w:p>
-      <w:pPr>
-        <w:pStyle w:val="Kd"/>
-      </w:pPr>
-      <w:r>
-        <w:t xml:space="preserve">    </w:t>
-      </w:r>
-      <w:proofErr w:type="spellStart"/>
-      <w:r>
-        <w:t>if</w:t>
-      </w:r>
-      <w:proofErr w:type="spellEnd"/>
-      <w:r>
-        <w:t xml:space="preserve"> (</w:t>
-      </w:r>
-      <w:proofErr w:type="spellStart"/>
-      <w:r>
-        <w:t>available_directions</w:t>
-      </w:r>
-      <w:proofErr w:type="spellEnd"/>
-      <w:r>
-        <w:t xml:space="preserve">[i] == 1) </w:t>
-      </w:r>
-      <w:proofErr w:type="spellStart"/>
-      <w:r>
-        <w:t>n_of_possible_directions</w:t>
-      </w:r>
-      <w:proofErr w:type="spellEnd"/>
-      <w:r>
-        <w:t>++;</w:t>
+      <w:r>
+        <w:t>n_of_possible_directions = 0;</w:t>
+      </w:r>
+    </w:p>
+    <w:p>
+      <w:pPr>
+        <w:pStyle w:val="Kd"/>
+      </w:pPr>
+      <w:r>
+        <w:t>for (int i = 0; i &lt; 4; i++) {</w:t>
+      </w:r>
+    </w:p>
+    <w:p>
+      <w:pPr>
+        <w:pStyle w:val="Kd"/>
+      </w:pPr>
+      <w:r>
+        <w:t xml:space="preserve">    if (available_directions[i] == 1) n_of_possible_directions++;</w:t>
       </w:r>
     </w:p>
     <w:p>
@@ -845,185 +622,69 @@
       <w:pPr>
         <w:pStyle w:val="Kd"/>
       </w:pPr>
-      <w:proofErr w:type="spellStart"/>
-      <w:r>
-        <w:t>if</w:t>
-      </w:r>
-      <w:proofErr w:type="spellEnd"/>
-      <w:r>
-        <w:t xml:space="preserve"> (</w:t>
-      </w:r>
-      <w:proofErr w:type="spellStart"/>
-      <w:r>
-        <w:t>n_of_possible_directions</w:t>
-      </w:r>
-      <w:proofErr w:type="spellEnd"/>
-      <w:r>
-        <w:t xml:space="preserve"> == 0) </w:t>
-      </w:r>
-      <w:proofErr w:type="spellStart"/>
-      <w:r>
-        <w:t>return</w:t>
-      </w:r>
-      <w:proofErr w:type="spellEnd"/>
-      <w:r>
-        <w:t xml:space="preserve"> 1;</w:t>
-      </w:r>
-    </w:p>
-    <w:p>
-      <w:pPr>
-        <w:pStyle w:val="Kd"/>
-      </w:pPr>
-      <w:proofErr w:type="spellStart"/>
-      <w:r>
-        <w:t>previous_direction</w:t>
-      </w:r>
-      <w:proofErr w:type="spellEnd"/>
-      <w:r>
-        <w:t xml:space="preserve"> = </w:t>
-      </w:r>
-      <w:proofErr w:type="spellStart"/>
-      <w:r>
-        <w:t>current_direction</w:t>
-      </w:r>
-      <w:proofErr w:type="spellEnd"/>
-      <w:r>
-        <w:t>;</w:t>
-      </w:r>
-    </w:p>
-    <w:p>
-      <w:pPr>
-        <w:pStyle w:val="Kd"/>
-      </w:pPr>
-      <w:proofErr w:type="spellStart"/>
-      <w:r>
-        <w:t>current_direction</w:t>
-      </w:r>
-      <w:proofErr w:type="spellEnd"/>
-      <w:r>
-        <w:t xml:space="preserve"> = </w:t>
-      </w:r>
-      <w:proofErr w:type="spellStart"/>
-      <w:r>
-        <w:t>getRandom</w:t>
-      </w:r>
-      <w:proofErr w:type="spellEnd"/>
-      <w:r>
-        <w:t xml:space="preserve">(0, </w:t>
-      </w:r>
-      <w:proofErr w:type="spellStart"/>
-      <w:r>
-        <w:t>n_of_possible_directions</w:t>
-      </w:r>
-      <w:proofErr w:type="spellEnd"/>
-      <w:r>
-        <w:t xml:space="preserve"> - 1);</w:t>
-      </w:r>
-    </w:p>
-    <w:p>
-      <w:pPr>
-        <w:pStyle w:val="Kd"/>
-      </w:pPr>
-    </w:p>
-    <w:p>
-      <w:pPr>
-        <w:pStyle w:val="Kd"/>
-      </w:pPr>
-      <w:proofErr w:type="spellStart"/>
-      <w:r>
-        <w:t>n_of_found_directions</w:t>
-      </w:r>
-      <w:proofErr w:type="spellEnd"/>
-      <w:r>
-        <w:t xml:space="preserve"> = 0;</w:t>
-      </w:r>
-    </w:p>
-    <w:p>
-      <w:pPr>
-        <w:pStyle w:val="Kd"/>
-      </w:pPr>
-      <w:r>
-        <w:t>for (</w:t>
-      </w:r>
-      <w:proofErr w:type="spellStart"/>
-      <w:r>
-        <w:t>int</w:t>
-      </w:r>
-      <w:proofErr w:type="spellEnd"/>
-      <w:r>
-        <w:t xml:space="preserve"> i = 0; i &lt; 4; i++) {</w:t>
-      </w:r>
-    </w:p>
-    <w:p>
-      <w:pPr>
-        <w:pStyle w:val="Kd"/>
-      </w:pPr>
-      <w:r>
-        <w:t xml:space="preserve">    </w:t>
-      </w:r>
-      <w:proofErr w:type="spellStart"/>
-      <w:r>
-        <w:t>if</w:t>
-      </w:r>
-      <w:proofErr w:type="spellEnd"/>
-      <w:r>
-        <w:t xml:space="preserve"> (</w:t>
-      </w:r>
-      <w:proofErr w:type="spellStart"/>
-      <w:r>
-        <w:t>available_directions</w:t>
-      </w:r>
-      <w:proofErr w:type="spellEnd"/>
-      <w:r>
-        <w:t>[i] == 1) {</w:t>
-      </w:r>
-    </w:p>
-    <w:p>
-      <w:pPr>
-        <w:pStyle w:val="Kd"/>
-      </w:pPr>
-      <w:r>
-        <w:t xml:space="preserve">        </w:t>
-      </w:r>
-      <w:proofErr w:type="spellStart"/>
-      <w:r>
-        <w:t>if</w:t>
-      </w:r>
-      <w:proofErr w:type="spellEnd"/>
-      <w:r>
-        <w:t xml:space="preserve"> (</w:t>
-      </w:r>
-      <w:proofErr w:type="spellStart"/>
-      <w:r>
-        <w:t>current_direction</w:t>
-      </w:r>
-      <w:proofErr w:type="spellEnd"/>
-      <w:r>
-        <w:t xml:space="preserve"> == </w:t>
-      </w:r>
-      <w:proofErr w:type="spellStart"/>
-      <w:r>
-        <w:t>n_of_found_directions</w:t>
-      </w:r>
-      <w:proofErr w:type="spellEnd"/>
-      <w:r>
-        <w:t>) {</w:t>
-      </w:r>
-    </w:p>
-    <w:p>
-      <w:pPr>
-        <w:pStyle w:val="Kd"/>
-      </w:pPr>
-      <w:r>
-        <w:t xml:space="preserve">            </w:t>
-      </w:r>
-      <w:proofErr w:type="spellStart"/>
-      <w:r>
-        <w:t>current_direction</w:t>
-      </w:r>
-      <w:proofErr w:type="spellEnd"/>
-      <w:r>
-        <w:t xml:space="preserve"> = i;</w:t>
+      <w:r>
+        <w:t>if (n_of_possible_directions == 0) return 1;</w:t>
+      </w:r>
+    </w:p>
+    <w:p>
+      <w:pPr>
+        <w:pStyle w:val="Kd"/>
+      </w:pPr>
+      <w:r>
+        <w:t>previous_direction = current_direction;</w:t>
+      </w:r>
+    </w:p>
+    <w:p>
+      <w:pPr>
+        <w:pStyle w:val="Kd"/>
+      </w:pPr>
+      <w:r>
+        <w:t>current_direction = getRandom(0, n_of_possible_directions - 1);</w:t>
+      </w:r>
+    </w:p>
+    <w:p>
+      <w:pPr>
+        <w:pStyle w:val="Kd"/>
+      </w:pPr>
+    </w:p>
+    <w:p>
+      <w:pPr>
+        <w:pStyle w:val="Kd"/>
+      </w:pPr>
+      <w:r>
+        <w:t>n_of_found_directions = 0;</w:t>
+      </w:r>
+    </w:p>
+    <w:p>
+      <w:pPr>
+        <w:pStyle w:val="Kd"/>
+      </w:pPr>
+      <w:r>
+        <w:t>for (int i = 0; i &lt; 4; i++) {</w:t>
+      </w:r>
+    </w:p>
+    <w:p>
+      <w:pPr>
+        <w:pStyle w:val="Kd"/>
+      </w:pPr>
+      <w:r>
+        <w:t xml:space="preserve">    if (available_directions[i] == 1) {</w:t>
+      </w:r>
+    </w:p>
+    <w:p>
+      <w:pPr>
+        <w:pStyle w:val="Kd"/>
+      </w:pPr>
+      <w:r>
+        <w:t xml:space="preserve">        if (current_direction == n_of_found_directions) {</w:t>
+      </w:r>
+    </w:p>
+    <w:p>
+      <w:pPr>
+        <w:pStyle w:val="Kd"/>
+      </w:pPr>
+      <w:r>
+        <w:t xml:space="preserve">            current_direction = i;</w:t>
       </w:r>
     </w:p>
     <w:p>
@@ -1047,31 +708,15 @@
         <w:pStyle w:val="Kd"/>
       </w:pPr>
       <w:r>
-        <w:t xml:space="preserve">        </w:t>
-      </w:r>
-      <w:proofErr w:type="spellStart"/>
-      <w:r>
-        <w:t>else</w:t>
-      </w:r>
-      <w:proofErr w:type="spellEnd"/>
-      <w:r>
-        <w:t xml:space="preserve"> {</w:t>
-      </w:r>
-    </w:p>
-    <w:p>
-      <w:pPr>
-        <w:pStyle w:val="Kd"/>
-      </w:pPr>
-      <w:r>
-        <w:t xml:space="preserve">            </w:t>
-      </w:r>
-      <w:proofErr w:type="spellStart"/>
-      <w:r>
-        <w:t>n_of_found_directions</w:t>
-      </w:r>
-      <w:proofErr w:type="spellEnd"/>
-      <w:r>
-        <w:t>++;</w:t>
+        <w:t xml:space="preserve">        else {</w:t>
+      </w:r>
+    </w:p>
+    <w:p>
+      <w:pPr>
+        <w:pStyle w:val="Kd"/>
+      </w:pPr>
+      <w:r>
+        <w:t xml:space="preserve">            n_of_found_directions++;</w:t>
       </w:r>
     </w:p>
     <w:p>
@@ -1137,176 +782,127 @@
       <w:pPr>
         <w:pStyle w:val="Kd"/>
       </w:pPr>
-      <w:proofErr w:type="spellStart"/>
-      <w:r>
-        <w:t>if</w:t>
-      </w:r>
-      <w:proofErr w:type="spellEnd"/>
-      <w:r>
-        <w:t xml:space="preserve"> (</w:t>
-      </w:r>
-      <w:proofErr w:type="spellStart"/>
-      <w:r>
-        <w:t>current_direction</w:t>
-      </w:r>
-      <w:proofErr w:type="spellEnd"/>
-      <w:r>
-        <w:t xml:space="preserve"> == ((</w:t>
-      </w:r>
-      <w:proofErr w:type="spellStart"/>
-      <w:r>
-        <w:t>previous_direction</w:t>
-      </w:r>
-      <w:proofErr w:type="spellEnd"/>
-      <w:r>
-        <w:t xml:space="preserve"> + 2) % 4)) </w:t>
-      </w:r>
-      <w:proofErr w:type="spellStart"/>
-      <w:r>
-        <w:t>min_length</w:t>
-      </w:r>
-      <w:proofErr w:type="spellEnd"/>
-      <w:r>
-        <w:t xml:space="preserve"> = </w:t>
-      </w:r>
-      <w:proofErr w:type="spellStart"/>
-      <w:r>
-        <w:t>length</w:t>
-      </w:r>
-      <w:proofErr w:type="spellEnd"/>
-      <w:r>
-        <w:t xml:space="preserve"> / 2;</w:t>
-      </w:r>
-    </w:p>
-    <w:p>
-      <w:pPr>
-        <w:pStyle w:val="Kd"/>
-      </w:pPr>
-      <w:proofErr w:type="spellStart"/>
-      <w:r>
-        <w:t>else</w:t>
-      </w:r>
-      <w:proofErr w:type="spellEnd"/>
-      <w:r>
-        <w:t xml:space="preserve"> </w:t>
-      </w:r>
-      <w:proofErr w:type="spellStart"/>
-      <w:r>
-        <w:t>min_length</w:t>
-      </w:r>
-      <w:proofErr w:type="spellEnd"/>
-      <w:r>
-        <w:t xml:space="preserve"> = 1;</w:t>
-      </w:r>
-    </w:p>
-    <w:p>
-      <w:pPr>
-        <w:pStyle w:val="Kd"/>
-      </w:pPr>
-    </w:p>
-    <w:p>
-      <w:pPr>
-        <w:pStyle w:val="Kd"/>
-      </w:pPr>
-      <w:proofErr w:type="spellStart"/>
-      <w:r>
-        <w:t>length</w:t>
-      </w:r>
-      <w:proofErr w:type="spellEnd"/>
-      <w:r>
-        <w:t xml:space="preserve"> = 0;</w:t>
-      </w:r>
-    </w:p>
-    <w:p>
-      <w:pPr>
-        <w:pStyle w:val="Kd"/>
-      </w:pPr>
-      <w:proofErr w:type="spellStart"/>
-      <w:r>
-        <w:t>loop_counter</w:t>
-      </w:r>
-      <w:proofErr w:type="spellEnd"/>
-      <w:r>
-        <w:t xml:space="preserve"> = 0;</w:t>
-      </w:r>
-    </w:p>
-    <w:p>
-      <w:pPr>
-        <w:pStyle w:val="Kd"/>
-      </w:pPr>
-    </w:p>
-    <w:p>
-      <w:pPr>
-        <w:pStyle w:val="Kd"/>
-      </w:pPr>
-      <w:proofErr w:type="spellStart"/>
-      <w:r>
-        <w:t>if</w:t>
-      </w:r>
-      <w:proofErr w:type="spellEnd"/>
-      <w:r>
-        <w:t xml:space="preserve"> (</w:t>
-      </w:r>
-      <w:proofErr w:type="spellStart"/>
-      <w:r>
-        <w:t>current_direction</w:t>
-      </w:r>
-      <w:proofErr w:type="spellEnd"/>
-      <w:r>
-        <w:t xml:space="preserve"> == 0) {</w:t>
-      </w:r>
-    </w:p>
-    <w:p>
-      <w:pPr>
-        <w:pStyle w:val="Kd"/>
-      </w:pPr>
-    </w:p>
-    <w:p>
-      <w:pPr>
-        <w:pStyle w:val="Kd"/>
-      </w:pPr>
-      <w:r>
-        <w:t xml:space="preserve">    </w:t>
-      </w:r>
-      <w:proofErr w:type="spellStart"/>
-      <w:r>
-        <w:t>if</w:t>
-      </w:r>
-      <w:proofErr w:type="spellEnd"/>
-      <w:r>
-        <w:t xml:space="preserve"> (line == (N_OF_LINES_TO_WIN - 2) || line == (N_OF_LINES_TO_WIN - 1)) {</w:t>
-      </w:r>
-    </w:p>
-    <w:p>
-      <w:pPr>
-        <w:pStyle w:val="Kd"/>
-      </w:pPr>
-      <w:r>
-        <w:t xml:space="preserve">        </w:t>
-      </w:r>
-      <w:proofErr w:type="spellStart"/>
-      <w:r>
-        <w:t>length</w:t>
-      </w:r>
-      <w:proofErr w:type="spellEnd"/>
-      <w:r>
-        <w:t xml:space="preserve"> = </w:t>
-      </w:r>
-      <w:proofErr w:type="spellStart"/>
-      <w:r>
-        <w:t>current_x</w:t>
-      </w:r>
-      <w:proofErr w:type="spellEnd"/>
-      <w:r>
-        <w:t xml:space="preserve"> - </w:t>
-      </w:r>
-      <w:proofErr w:type="spellStart"/>
-      <w:r>
-        <w:t>end_x</w:t>
-      </w:r>
-      <w:proofErr w:type="spellEnd"/>
-      <w:r>
-        <w:t>;</w:t>
+      <w:r>
+        <w:t>if (current_direction == ((previous_direction + 2) % 4)) min_length = length / 2;</w:t>
+      </w:r>
+    </w:p>
+    <w:p>
+      <w:pPr>
+        <w:pStyle w:val="Kd"/>
+      </w:pPr>
+      <w:r>
+        <w:t>else min_length = 1;</w:t>
+      </w:r>
+    </w:p>
+    <w:p>
+      <w:pPr>
+        <w:pStyle w:val="Kd"/>
+      </w:pPr>
+    </w:p>
+    <w:p>
+      <w:pPr>
+        <w:pStyle w:val="Kd"/>
+      </w:pPr>
+      <w:r>
+        <w:t>length = 0;</w:t>
+      </w:r>
+    </w:p>
+    <w:p>
+      <w:pPr>
+        <w:pStyle w:val="Kd"/>
+      </w:pPr>
+      <w:r>
+        <w:t>loop_counter = 0;</w:t>
+      </w:r>
+    </w:p>
+    <w:p>
+      <w:pPr>
+        <w:pStyle w:val="Kd"/>
+      </w:pPr>
+    </w:p>
+    <w:p>
+      <w:pPr>
+        <w:pStyle w:val="Kd"/>
+      </w:pPr>
+      <w:r>
+        <w:t>if (current_direction == 0) {</w:t>
+      </w:r>
+    </w:p>
+    <w:p>
+      <w:pPr>
+        <w:pStyle w:val="Kd"/>
+      </w:pPr>
+    </w:p>
+    <w:p>
+      <w:pPr>
+        <w:pStyle w:val="Kd"/>
+      </w:pPr>
+      <w:r>
+        <w:t xml:space="preserve">    if (line == (N_OF_LINES_TO_WIN - 2) || line == (N_OF_LINES_TO_WIN - 1)) {</w:t>
+      </w:r>
+    </w:p>
+    <w:p>
+      <w:pPr>
+        <w:pStyle w:val="Kd"/>
+      </w:pPr>
+      <w:r>
+        <w:t xml:space="preserve">        length = current_x - end_x;</w:t>
+      </w:r>
+    </w:p>
+    <w:p>
+      <w:pPr>
+        <w:pStyle w:val="Kd"/>
+      </w:pPr>
+      <w:r>
+        <w:t xml:space="preserve">    } else {</w:t>
+      </w:r>
+    </w:p>
+    <w:p>
+      <w:pPr>
+        <w:pStyle w:val="Kd"/>
+      </w:pPr>
+      <w:r>
+        <w:t xml:space="preserve">        length = getRandom(min_length, (current_x - 1));</w:t>
+      </w:r>
+    </w:p>
+    <w:p>
+      <w:pPr>
+        <w:pStyle w:val="Kd"/>
+      </w:pPr>
+      <w:r>
+        <w:t xml:space="preserve">        while (((current_x - length == end_x) || (current_x - length == end_x + 1)) &amp;&amp; (current_y == end_y)) {</w:t>
+      </w:r>
+    </w:p>
+    <w:p>
+      <w:pPr>
+        <w:pStyle w:val="Kd"/>
+      </w:pPr>
+      <w:r>
+        <w:t xml:space="preserve">            length = getRandom(min_length, (current_x - 1));</w:t>
+      </w:r>
+    </w:p>
+    <w:p>
+      <w:pPr>
+        <w:pStyle w:val="Kd"/>
+      </w:pPr>
+      <w:r>
+        <w:t xml:space="preserve">            if (loop_counter == 5) return 1;</w:t>
+      </w:r>
+    </w:p>
+    <w:p>
+      <w:pPr>
+        <w:pStyle w:val="Kd"/>
+      </w:pPr>
+      <w:r>
+        <w:t xml:space="preserve">            loop_counter++;</w:t>
+      </w:r>
+    </w:p>
+    <w:p>
+      <w:pPr>
+        <w:pStyle w:val="Kd"/>
+      </w:pPr>
+      <w:r>
+        <w:t xml:space="preserve">        }</w:t>
       </w:r>
     </w:p>
     <w:p>
@@ -1316,232 +912,34 @@
       <w:r>
         <w:t xml:space="preserve">    }</w:t>
       </w:r>
-      <w:r>
-        <w:t xml:space="preserve"> </w:t>
-      </w:r>
-      <w:proofErr w:type="spellStart"/>
-      <w:r>
-        <w:t>else</w:t>
-      </w:r>
-      <w:proofErr w:type="spellEnd"/>
-      <w:r>
-        <w:t xml:space="preserve"> {</w:t>
-      </w:r>
-    </w:p>
-    <w:p>
-      <w:pPr>
-        <w:pStyle w:val="Kd"/>
-      </w:pPr>
-      <w:r>
-        <w:t xml:space="preserve">        </w:t>
-      </w:r>
-      <w:proofErr w:type="spellStart"/>
-      <w:r>
-        <w:t>length</w:t>
-      </w:r>
-      <w:proofErr w:type="spellEnd"/>
-      <w:r>
-        <w:t xml:space="preserve"> = </w:t>
-      </w:r>
-      <w:proofErr w:type="spellStart"/>
-      <w:r>
-        <w:t>getRandom</w:t>
-      </w:r>
-      <w:proofErr w:type="spellEnd"/>
-      <w:r>
-        <w:t>(</w:t>
-      </w:r>
-      <w:proofErr w:type="spellStart"/>
-      <w:r>
-        <w:t>min_length</w:t>
-      </w:r>
-      <w:proofErr w:type="spellEnd"/>
-      <w:r>
-        <w:t>, (</w:t>
-      </w:r>
-      <w:proofErr w:type="spellStart"/>
-      <w:r>
-        <w:t>current_x</w:t>
-      </w:r>
-      <w:proofErr w:type="spellEnd"/>
-      <w:r>
-        <w:t xml:space="preserve"> - 1));</w:t>
-      </w:r>
-    </w:p>
-    <w:p>
-      <w:pPr>
-        <w:pStyle w:val="Kd"/>
-      </w:pPr>
-      <w:r>
-        <w:t xml:space="preserve">        </w:t>
-      </w:r>
-      <w:proofErr w:type="spellStart"/>
-      <w:r>
-        <w:t>while</w:t>
-      </w:r>
-      <w:proofErr w:type="spellEnd"/>
-      <w:r>
-        <w:t xml:space="preserve"> (((</w:t>
-      </w:r>
-      <w:proofErr w:type="spellStart"/>
-      <w:r>
-        <w:t>current_x</w:t>
-      </w:r>
-      <w:proofErr w:type="spellEnd"/>
-      <w:r>
-        <w:t xml:space="preserve"> - </w:t>
-      </w:r>
-      <w:proofErr w:type="spellStart"/>
-      <w:r>
-        <w:t>length</w:t>
-      </w:r>
-      <w:proofErr w:type="spellEnd"/>
-      <w:r>
-        <w:t xml:space="preserve"> == </w:t>
-      </w:r>
-      <w:proofErr w:type="spellStart"/>
-      <w:r>
-        <w:t>end_x</w:t>
-      </w:r>
-      <w:proofErr w:type="spellEnd"/>
-      <w:r>
-        <w:t>) || (</w:t>
-      </w:r>
-      <w:proofErr w:type="spellStart"/>
-      <w:r>
-        <w:t>current_x</w:t>
-      </w:r>
-      <w:proofErr w:type="spellEnd"/>
-      <w:r>
-        <w:t xml:space="preserve"> - </w:t>
-      </w:r>
-      <w:proofErr w:type="spellStart"/>
-      <w:r>
-        <w:t>length</w:t>
-      </w:r>
-      <w:proofErr w:type="spellEnd"/>
-      <w:r>
-        <w:t xml:space="preserve"> == </w:t>
-      </w:r>
-      <w:proofErr w:type="spellStart"/>
-      <w:r>
-        <w:t>end_x</w:t>
-      </w:r>
-      <w:proofErr w:type="spellEnd"/>
-      <w:r>
-        <w:t xml:space="preserve"> + 1)) &amp;&amp; (</w:t>
-      </w:r>
-      <w:proofErr w:type="spellStart"/>
-      <w:r>
-        <w:t>current_y</w:t>
-      </w:r>
-      <w:proofErr w:type="spellEnd"/>
-      <w:r>
-        <w:t xml:space="preserve"> == </w:t>
-      </w:r>
-      <w:proofErr w:type="spellStart"/>
-      <w:r>
-        <w:t>end_y</w:t>
-      </w:r>
-      <w:proofErr w:type="spellEnd"/>
-      <w:r>
-        <w:t>)) {</w:t>
-      </w:r>
-    </w:p>
-    <w:p>
-      <w:pPr>
-        <w:pStyle w:val="Kd"/>
-      </w:pPr>
-      <w:r>
-        <w:t xml:space="preserve">            </w:t>
-      </w:r>
-      <w:proofErr w:type="spellStart"/>
-      <w:r>
-        <w:t>length</w:t>
-      </w:r>
-      <w:proofErr w:type="spellEnd"/>
-      <w:r>
-        <w:t xml:space="preserve"> = </w:t>
-      </w:r>
-      <w:proofErr w:type="spellStart"/>
-      <w:r>
-        <w:t>getRandom</w:t>
-      </w:r>
-      <w:proofErr w:type="spellEnd"/>
-      <w:r>
-        <w:t>(</w:t>
-      </w:r>
-      <w:proofErr w:type="spellStart"/>
-      <w:r>
-        <w:t>min_length</w:t>
-      </w:r>
-      <w:proofErr w:type="spellEnd"/>
-      <w:r>
-        <w:t>, (</w:t>
-      </w:r>
-      <w:proofErr w:type="spellStart"/>
-      <w:r>
-        <w:t>current_x</w:t>
-      </w:r>
-      <w:proofErr w:type="spellEnd"/>
-      <w:r>
-        <w:t xml:space="preserve"> - 1));</w:t>
-      </w:r>
-    </w:p>
-    <w:p>
-      <w:pPr>
-        <w:pStyle w:val="Kd"/>
-      </w:pPr>
-      <w:r>
-        <w:t xml:space="preserve">            </w:t>
-      </w:r>
-      <w:proofErr w:type="spellStart"/>
-      <w:r>
-        <w:t>if</w:t>
-      </w:r>
-      <w:proofErr w:type="spellEnd"/>
-      <w:r>
-        <w:t xml:space="preserve"> (</w:t>
-      </w:r>
-      <w:proofErr w:type="spellStart"/>
-      <w:r>
-        <w:t>loop_counter</w:t>
-      </w:r>
-      <w:proofErr w:type="spellEnd"/>
-      <w:r>
-        <w:t xml:space="preserve"> == 5) </w:t>
-      </w:r>
-      <w:proofErr w:type="spellStart"/>
-      <w:r>
-        <w:t>return</w:t>
-      </w:r>
-      <w:proofErr w:type="spellEnd"/>
-      <w:r>
-        <w:t xml:space="preserve"> 1;</w:t>
-      </w:r>
-    </w:p>
-    <w:p>
-      <w:pPr>
-        <w:pStyle w:val="Kd"/>
-      </w:pPr>
-      <w:r>
-        <w:t xml:space="preserve">            </w:t>
-      </w:r>
-      <w:proofErr w:type="spellStart"/>
-      <w:r>
-        <w:t>loop_counter</w:t>
-      </w:r>
-      <w:proofErr w:type="spellEnd"/>
-      <w:r>
-        <w:t>++;</w:t>
-      </w:r>
-    </w:p>
-    <w:p>
-      <w:pPr>
-        <w:pStyle w:val="Kd"/>
-      </w:pPr>
-      <w:r>
-        <w:t xml:space="preserve">        }</w:t>
+    </w:p>
+    <w:p>
+      <w:pPr>
+        <w:pStyle w:val="Kd"/>
+      </w:pPr>
+    </w:p>
+    <w:p>
+      <w:pPr>
+        <w:pStyle w:val="Kd"/>
+      </w:pPr>
+      <w:r>
+        <w:t xml:space="preserve">    for (int x = 0; x &lt; length; x++) {</w:t>
+      </w:r>
+    </w:p>
+    <w:p>
+      <w:pPr>
+        <w:pStyle w:val="Kd"/>
+      </w:pPr>
+      <w:r>
+        <w:t xml:space="preserve">        current_x -= 1;</w:t>
+      </w:r>
+    </w:p>
+    <w:p>
+      <w:pPr>
+        <w:pStyle w:val="Kd"/>
+      </w:pPr>
+      <w:r>
+        <w:t xml:space="preserve">        if (MAP_MATRIX[current_y][current_x] != 'B') MAP_MATRIX[current_y][current_x] = 'P';</w:t>
       </w:r>
     </w:p>
     <w:p>
@@ -1556,125 +954,8 @@
       <w:pPr>
         <w:pStyle w:val="Kd"/>
       </w:pPr>
-    </w:p>
-    <w:p>
-      <w:pPr>
-        <w:pStyle w:val="Kd"/>
-      </w:pPr>
-      <w:r>
-        <w:t xml:space="preserve">    for (</w:t>
-      </w:r>
-      <w:proofErr w:type="spellStart"/>
-      <w:r>
-        <w:t>int</w:t>
-      </w:r>
-      <w:proofErr w:type="spellEnd"/>
-      <w:r>
-        <w:t xml:space="preserve"> x = 0; x &lt; </w:t>
-      </w:r>
-      <w:proofErr w:type="spellStart"/>
-      <w:r>
-        <w:t>length</w:t>
-      </w:r>
-      <w:proofErr w:type="spellEnd"/>
-      <w:r>
-        <w:t>; x++) {</w:t>
-      </w:r>
-    </w:p>
-    <w:p>
-      <w:pPr>
-        <w:pStyle w:val="Kd"/>
-      </w:pPr>
-      <w:r>
-        <w:t xml:space="preserve">        </w:t>
-      </w:r>
-      <w:proofErr w:type="spellStart"/>
-      <w:r>
-        <w:t>current_x</w:t>
-      </w:r>
-      <w:proofErr w:type="spellEnd"/>
-      <w:r>
-        <w:t xml:space="preserve"> -= 1;</w:t>
-      </w:r>
-    </w:p>
-    <w:p>
-      <w:pPr>
-        <w:pStyle w:val="Kd"/>
-      </w:pPr>
-      <w:r>
-        <w:t xml:space="preserve">        </w:t>
-      </w:r>
-      <w:proofErr w:type="spellStart"/>
-      <w:r>
-        <w:t>if</w:t>
-      </w:r>
-      <w:proofErr w:type="spellEnd"/>
-      <w:r>
-        <w:t xml:space="preserve"> (MAP_MATRIX[</w:t>
-      </w:r>
-      <w:proofErr w:type="spellStart"/>
-      <w:r>
-        <w:t>current_y</w:t>
-      </w:r>
-      <w:proofErr w:type="spellEnd"/>
-      <w:r>
-        <w:t>][</w:t>
-      </w:r>
-      <w:proofErr w:type="spellStart"/>
-      <w:r>
-        <w:t>current_x</w:t>
-      </w:r>
-      <w:proofErr w:type="spellEnd"/>
-      <w:r>
-        <w:t>] != 'B') MAP_MATRIX[</w:t>
-      </w:r>
-      <w:proofErr w:type="spellStart"/>
-      <w:r>
-        <w:t>current_y</w:t>
-      </w:r>
-      <w:proofErr w:type="spellEnd"/>
-      <w:r>
-        <w:t>][</w:t>
-      </w:r>
-      <w:proofErr w:type="spellStart"/>
-      <w:r>
-        <w:t>current_x</w:t>
-      </w:r>
-      <w:proofErr w:type="spellEnd"/>
-      <w:r>
-        <w:t>] = 'P';</w:t>
-      </w:r>
-    </w:p>
-    <w:p>
-      <w:pPr>
-        <w:pStyle w:val="Kd"/>
-      </w:pPr>
-      <w:r>
-        <w:t xml:space="preserve">    }</w:t>
-      </w:r>
-    </w:p>
-    <w:p>
-      <w:pPr>
-        <w:pStyle w:val="Kd"/>
-      </w:pPr>
-      <w:r>
-        <w:t xml:space="preserve">    MAP_MATRIX[</w:t>
-      </w:r>
-      <w:proofErr w:type="spellStart"/>
-      <w:r>
-        <w:t>current_y</w:t>
-      </w:r>
-      <w:proofErr w:type="spellEnd"/>
-      <w:r>
-        <w:t>][</w:t>
-      </w:r>
-      <w:proofErr w:type="spellStart"/>
-      <w:r>
-        <w:t>current_x</w:t>
-      </w:r>
-      <w:proofErr w:type="spellEnd"/>
-      <w:r>
-        <w:t xml:space="preserve"> - 1] = 'B';</w:t>
+      <w:r>
+        <w:t xml:space="preserve">    MAP_MATRIX[current_y][current_x - 1] = 'B';</w:t>
       </w:r>
     </w:p>
     <w:p>
@@ -1710,7 +991,13 @@
     </w:p>
     <w:p>
       <w:r>
-        <w:t>U nastojanju da uspješan prelazak nivoa ne bude trivijalan, unutar</w:t>
+        <w:t xml:space="preserve">U nastojanju da uspješan prelazak </w:t>
+      </w:r>
+      <w:r>
+        <w:t>razine</w:t>
+      </w:r>
+      <w:r>
+        <w:t xml:space="preserve"> ne bude trivijalan, unutar</w:t>
       </w:r>
       <w:r>
         <w:t xml:space="preserve"> </w:t>
@@ -1721,16 +1008,20 @@
       <w:r>
         <w:t xml:space="preserve"> </w:t>
       </w:r>
-      <w:proofErr w:type="spellStart"/>
       <w:r>
         <w:rPr>
           <w:rStyle w:val="KdutekstuChar"/>
         </w:rPr>
         <w:t>placeBoxes</w:t>
       </w:r>
-      <w:proofErr w:type="spellEnd"/>
-      <w:r>
-        <w:t xml:space="preserve"> dodaju se nove kutije i već stvorene se pomiču s početnih položaja, što rasporedu objekata na nivou daje privid nasumičnosti i </w:t>
+      <w:r>
+        <w:t xml:space="preserve"> dodaju se nove kutije i već stvorene se pomiču s početnih položaja, što rasporedu objekata na </w:t>
+      </w:r>
+      <w:r>
+        <w:t>razini</w:t>
+      </w:r>
+      <w:r>
+        <w:t xml:space="preserve"> daje privid nasumičnosti i </w:t>
       </w:r>
       <w:r>
         <w:t xml:space="preserve">čini da rješenje ne bude očito. To se radi iteracijom po svakom polju mape </w:t>
@@ -1753,247 +1044,61 @@
       <w:pPr>
         <w:pStyle w:val="Kd"/>
       </w:pPr>
-      <w:proofErr w:type="spellStart"/>
-      <w:r>
-        <w:t>potential_direction</w:t>
-      </w:r>
-      <w:proofErr w:type="spellEnd"/>
-      <w:r>
-        <w:t xml:space="preserve"> = </w:t>
-      </w:r>
-      <w:proofErr w:type="spellStart"/>
-      <w:r>
-        <w:t>getRandom</w:t>
-      </w:r>
-      <w:proofErr w:type="spellEnd"/>
-      <w:r>
-        <w:t>(0, 3);</w:t>
-      </w:r>
-    </w:p>
-    <w:p>
-      <w:pPr>
-        <w:pStyle w:val="Kd"/>
-      </w:pPr>
-      <w:proofErr w:type="spellStart"/>
-      <w:r>
-        <w:t>if</w:t>
-      </w:r>
-      <w:proofErr w:type="spellEnd"/>
-      <w:r>
-        <w:t xml:space="preserve"> (</w:t>
-      </w:r>
-      <w:proofErr w:type="spellStart"/>
-      <w:r>
-        <w:t>potential_direction</w:t>
-      </w:r>
-      <w:proofErr w:type="spellEnd"/>
-      <w:r>
-        <w:t xml:space="preserve"> == 0) {</w:t>
-      </w:r>
-    </w:p>
-    <w:p>
-      <w:pPr>
-        <w:pStyle w:val="Kd"/>
-      </w:pPr>
-    </w:p>
-    <w:p>
-      <w:pPr>
-        <w:pStyle w:val="Kd"/>
-      </w:pPr>
-      <w:r>
-        <w:t xml:space="preserve">    </w:t>
-      </w:r>
-      <w:proofErr w:type="spellStart"/>
-      <w:r>
-        <w:t>if</w:t>
-      </w:r>
-      <w:proofErr w:type="spellEnd"/>
-      <w:r>
-        <w:t xml:space="preserve"> (</w:t>
-      </w:r>
-      <w:proofErr w:type="spellStart"/>
-      <w:r>
-        <w:t>current_x</w:t>
-      </w:r>
-      <w:proofErr w:type="spellEnd"/>
-      <w:r>
-        <w:t xml:space="preserve"> == 0 || </w:t>
-      </w:r>
-      <w:proofErr w:type="spellStart"/>
-      <w:r>
-        <w:t>current_x</w:t>
-      </w:r>
-      <w:proofErr w:type="spellEnd"/>
-      <w:r>
-        <w:t xml:space="preserve"> == 1 || </w:t>
-      </w:r>
-      <w:proofErr w:type="spellStart"/>
-      <w:r>
-        <w:t>current_x</w:t>
-      </w:r>
-      <w:proofErr w:type="spellEnd"/>
-      <w:r>
-        <w:t xml:space="preserve"> == (MAP_X - 1)) </w:t>
-      </w:r>
-      <w:proofErr w:type="spellStart"/>
-      <w:r>
-        <w:t>continue</w:t>
-      </w:r>
-      <w:proofErr w:type="spellEnd"/>
-      <w:r>
-        <w:t>;</w:t>
-      </w:r>
-    </w:p>
-    <w:p>
-      <w:pPr>
-        <w:pStyle w:val="Kd"/>
-      </w:pPr>
-      <w:r>
-        <w:t xml:space="preserve">    </w:t>
-      </w:r>
-      <w:proofErr w:type="spellStart"/>
-      <w:r>
-        <w:t>potential_distance</w:t>
-      </w:r>
-      <w:proofErr w:type="spellEnd"/>
-      <w:r>
-        <w:t xml:space="preserve"> = </w:t>
-      </w:r>
-      <w:proofErr w:type="spellStart"/>
-      <w:r>
-        <w:t>getRandom</w:t>
-      </w:r>
-      <w:proofErr w:type="spellEnd"/>
-      <w:r>
-        <w:t xml:space="preserve">(2, </w:t>
-      </w:r>
-      <w:proofErr w:type="spellStart"/>
-      <w:r>
-        <w:t>current_x</w:t>
-      </w:r>
-      <w:proofErr w:type="spellEnd"/>
-      <w:r>
-        <w:t>);</w:t>
-      </w:r>
-    </w:p>
-    <w:p>
-      <w:pPr>
-        <w:pStyle w:val="Kd"/>
-      </w:pPr>
-      <w:r>
-        <w:t xml:space="preserve">    </w:t>
-      </w:r>
-      <w:proofErr w:type="spellStart"/>
-      <w:r>
-        <w:t>if</w:t>
-      </w:r>
-      <w:proofErr w:type="spellEnd"/>
-      <w:r>
-        <w:t xml:space="preserve"> (MAP_MATRIX[</w:t>
-      </w:r>
-      <w:proofErr w:type="spellStart"/>
-      <w:r>
-        <w:t>current_y</w:t>
-      </w:r>
-      <w:proofErr w:type="spellEnd"/>
-      <w:r>
-        <w:t>][</w:t>
-      </w:r>
-      <w:proofErr w:type="spellStart"/>
-      <w:r>
-        <w:t>current_x</w:t>
-      </w:r>
-      <w:proofErr w:type="spellEnd"/>
-      <w:r>
-        <w:t xml:space="preserve"> - </w:t>
-      </w:r>
-      <w:proofErr w:type="spellStart"/>
-      <w:r>
-        <w:t>potential_distance</w:t>
-      </w:r>
-      <w:proofErr w:type="spellEnd"/>
-      <w:r>
-        <w:t>] != '.') {</w:t>
-      </w:r>
-    </w:p>
-    <w:p>
-      <w:pPr>
-        <w:pStyle w:val="Kd"/>
-      </w:pPr>
-      <w:r>
-        <w:t xml:space="preserve">        </w:t>
-      </w:r>
-      <w:proofErr w:type="spellStart"/>
-      <w:r>
-        <w:t>if</w:t>
-      </w:r>
-      <w:proofErr w:type="spellEnd"/>
-      <w:r>
-        <w:t xml:space="preserve"> (MAP_MATRIX[</w:t>
-      </w:r>
-      <w:proofErr w:type="spellStart"/>
-      <w:r>
-        <w:t>current_y</w:t>
-      </w:r>
-      <w:proofErr w:type="spellEnd"/>
-      <w:r>
-        <w:t>][</w:t>
-      </w:r>
-      <w:proofErr w:type="spellStart"/>
-      <w:r>
-        <w:t>current_x</w:t>
-      </w:r>
-      <w:proofErr w:type="spellEnd"/>
-      <w:r>
-        <w:t xml:space="preserve"> - </w:t>
-      </w:r>
-      <w:proofErr w:type="spellStart"/>
-      <w:r>
-        <w:t>potential_distance</w:t>
-      </w:r>
-      <w:proofErr w:type="spellEnd"/>
-      <w:r>
-        <w:t>] != 'b'</w:t>
-      </w:r>
-    </w:p>
-    <w:p>
-      <w:pPr>
-        <w:pStyle w:val="Kd"/>
-      </w:pPr>
-      <w:r>
-        <w:t xml:space="preserve">            &amp;&amp; MAP_MATRIX[</w:t>
-      </w:r>
-      <w:proofErr w:type="spellStart"/>
-      <w:r>
-        <w:t>current_y</w:t>
-      </w:r>
-      <w:proofErr w:type="spellEnd"/>
-      <w:r>
-        <w:t>][</w:t>
-      </w:r>
-      <w:proofErr w:type="spellStart"/>
-      <w:r>
-        <w:t>current_x</w:t>
-      </w:r>
-      <w:proofErr w:type="spellEnd"/>
-      <w:r>
-        <w:t xml:space="preserve"> - </w:t>
-      </w:r>
-      <w:proofErr w:type="spellStart"/>
-      <w:r>
-        <w:t>potential_distance</w:t>
-      </w:r>
-      <w:proofErr w:type="spellEnd"/>
-      <w:r>
-        <w:t xml:space="preserve">] != 'B') </w:t>
-      </w:r>
-      <w:proofErr w:type="spellStart"/>
-      <w:r>
-        <w:t>continue</w:t>
-      </w:r>
-      <w:proofErr w:type="spellEnd"/>
-      <w:r>
-        <w:t>;</w:t>
+      <w:r>
+        <w:t>potential_direction = getRandom(0, 3);</w:t>
+      </w:r>
+    </w:p>
+    <w:p>
+      <w:pPr>
+        <w:pStyle w:val="Kd"/>
+      </w:pPr>
+      <w:r>
+        <w:t>if (potential_direction == 0) {</w:t>
+      </w:r>
+    </w:p>
+    <w:p>
+      <w:pPr>
+        <w:pStyle w:val="Kd"/>
+      </w:pPr>
+    </w:p>
+    <w:p>
+      <w:pPr>
+        <w:pStyle w:val="Kd"/>
+      </w:pPr>
+      <w:r>
+        <w:t xml:space="preserve">    if (current_x == 0 || current_x == 1 || current_x == (MAP_X - 1)) continue;</w:t>
+      </w:r>
+    </w:p>
+    <w:p>
+      <w:pPr>
+        <w:pStyle w:val="Kd"/>
+      </w:pPr>
+      <w:r>
+        <w:t xml:space="preserve">    potential_distance = getRandom(2, current_x);</w:t>
+      </w:r>
+    </w:p>
+    <w:p>
+      <w:pPr>
+        <w:pStyle w:val="Kd"/>
+      </w:pPr>
+      <w:r>
+        <w:t xml:space="preserve">    if (MAP_MATRIX[current_y][current_x - potential_distance] != '.') {</w:t>
+      </w:r>
+    </w:p>
+    <w:p>
+      <w:pPr>
+        <w:pStyle w:val="Kd"/>
+      </w:pPr>
+      <w:r>
+        <w:t xml:space="preserve">        if (MAP_MATRIX[current_y][current_x - potential_distance] != 'b'</w:t>
+      </w:r>
+    </w:p>
+    <w:p>
+      <w:pPr>
+        <w:pStyle w:val="Kd"/>
+      </w:pPr>
+      <w:r>
+        <w:t xml:space="preserve">            &amp;&amp; MAP_MATRIX[current_y][current_x - potential_distance] != 'B') continue;</w:t>
       </w:r>
     </w:p>
     <w:p>
@@ -2009,95 +1114,23 @@
         <w:pStyle w:val="Kd"/>
       </w:pPr>
       <w:r>
-        <w:t xml:space="preserve">    </w:t>
-      </w:r>
-      <w:proofErr w:type="spellStart"/>
-      <w:r>
-        <w:t>if</w:t>
-      </w:r>
-      <w:proofErr w:type="spellEnd"/>
-      <w:r>
-        <w:t xml:space="preserve"> (MAP_MATRIX[</w:t>
-      </w:r>
-      <w:proofErr w:type="spellStart"/>
-      <w:r>
-        <w:t>current_y</w:t>
-      </w:r>
-      <w:proofErr w:type="spellEnd"/>
-      <w:r>
-        <w:t>][</w:t>
-      </w:r>
-      <w:proofErr w:type="spellStart"/>
-      <w:r>
-        <w:t>current_x</w:t>
-      </w:r>
-      <w:proofErr w:type="spellEnd"/>
-      <w:r>
-        <w:t xml:space="preserve"> + 1] != '.') {</w:t>
-      </w:r>
-    </w:p>
-    <w:p>
-      <w:pPr>
-        <w:pStyle w:val="Kd"/>
-      </w:pPr>
-      <w:r>
-        <w:t xml:space="preserve">        </w:t>
-      </w:r>
-      <w:proofErr w:type="spellStart"/>
-      <w:r>
-        <w:t>if</w:t>
-      </w:r>
-      <w:proofErr w:type="spellEnd"/>
-      <w:r>
-        <w:t xml:space="preserve"> (MAP_MATRIX[</w:t>
-      </w:r>
-      <w:proofErr w:type="spellStart"/>
-      <w:r>
-        <w:t>current_y</w:t>
-      </w:r>
-      <w:proofErr w:type="spellEnd"/>
-      <w:r>
-        <w:t>][</w:t>
-      </w:r>
-      <w:proofErr w:type="spellStart"/>
-      <w:r>
-        <w:t>current_x</w:t>
-      </w:r>
-      <w:proofErr w:type="spellEnd"/>
-      <w:r>
-        <w:t xml:space="preserve"> + 1] != 'b'</w:t>
-      </w:r>
-    </w:p>
-    <w:p>
-      <w:pPr>
-        <w:pStyle w:val="Kd"/>
-      </w:pPr>
-      <w:r>
-        <w:t xml:space="preserve">            &amp;&amp; MAP_MATRIX[</w:t>
-      </w:r>
-      <w:proofErr w:type="spellStart"/>
-      <w:r>
-        <w:t>current_y</w:t>
-      </w:r>
-      <w:proofErr w:type="spellEnd"/>
-      <w:r>
-        <w:t>][</w:t>
-      </w:r>
-      <w:proofErr w:type="spellStart"/>
-      <w:r>
-        <w:t>current_x</w:t>
-      </w:r>
-      <w:proofErr w:type="spellEnd"/>
-      <w:r>
-        <w:t xml:space="preserve"> + 1] != 'B') </w:t>
-      </w:r>
-      <w:proofErr w:type="spellStart"/>
-      <w:r>
-        <w:t>continue</w:t>
-      </w:r>
-      <w:proofErr w:type="spellEnd"/>
-      <w:r>
-        <w:t>;</w:t>
+        <w:t xml:space="preserve">    if (MAP_MATRIX[current_y][current_x + 1] != '.') {</w:t>
+      </w:r>
+    </w:p>
+    <w:p>
+      <w:pPr>
+        <w:pStyle w:val="Kd"/>
+      </w:pPr>
+      <w:r>
+        <w:t xml:space="preserve">        if (MAP_MATRIX[current_y][current_x + 1] != 'b'</w:t>
+      </w:r>
+    </w:p>
+    <w:p>
+      <w:pPr>
+        <w:pStyle w:val="Kd"/>
+      </w:pPr>
+      <w:r>
+        <w:t xml:space="preserve">            &amp;&amp; MAP_MATRIX[current_y][current_x + 1] != 'B') continue;</w:t>
       </w:r>
     </w:p>
     <w:p>
@@ -2113,159 +1146,39 @@
         <w:pStyle w:val="Kd"/>
       </w:pPr>
       <w:r>
-        <w:t xml:space="preserve">    MAP_MATRIX[</w:t>
-      </w:r>
-      <w:proofErr w:type="spellStart"/>
-      <w:r>
-        <w:t>current_y</w:t>
-      </w:r>
-      <w:proofErr w:type="spellEnd"/>
-      <w:r>
-        <w:t>][</w:t>
-      </w:r>
-      <w:proofErr w:type="spellStart"/>
-      <w:r>
-        <w:t>current_x</w:t>
-      </w:r>
-      <w:proofErr w:type="spellEnd"/>
-      <w:r>
-        <w:t xml:space="preserve"> - </w:t>
-      </w:r>
-      <w:proofErr w:type="spellStart"/>
-      <w:r>
-        <w:t>potential_distance</w:t>
-      </w:r>
-      <w:proofErr w:type="spellEnd"/>
-      <w:r>
-        <w:t>] = 'b';</w:t>
-      </w:r>
-    </w:p>
-    <w:p>
-      <w:pPr>
-        <w:pStyle w:val="Kd"/>
-      </w:pPr>
-      <w:r>
-        <w:t xml:space="preserve">    MAP_MATRIX[</w:t>
-      </w:r>
-      <w:proofErr w:type="spellStart"/>
-      <w:r>
-        <w:t>current_y</w:t>
-      </w:r>
-      <w:proofErr w:type="spellEnd"/>
-      <w:r>
-        <w:t>][</w:t>
-      </w:r>
-      <w:proofErr w:type="spellStart"/>
-      <w:r>
-        <w:t>current_x</w:t>
-      </w:r>
-      <w:proofErr w:type="spellEnd"/>
-      <w:r>
-        <w:t xml:space="preserve"> + 1] = 'b';</w:t>
-      </w:r>
-    </w:p>
-    <w:p>
-      <w:pPr>
-        <w:pStyle w:val="Kd"/>
-      </w:pPr>
-      <w:r>
-        <w:t xml:space="preserve">    </w:t>
-      </w:r>
-      <w:proofErr w:type="spellStart"/>
-      <w:r>
-        <w:t>boxesPlaced</w:t>
-      </w:r>
-      <w:proofErr w:type="spellEnd"/>
-      <w:r>
-        <w:t xml:space="preserve"> = </w:t>
-      </w:r>
-      <w:proofErr w:type="spellStart"/>
-      <w:r>
-        <w:t>true</w:t>
-      </w:r>
-      <w:proofErr w:type="spellEnd"/>
-      <w:r>
-        <w:t>;</w:t>
-      </w:r>
-    </w:p>
-    <w:p>
-      <w:pPr>
-        <w:pStyle w:val="Kd"/>
-      </w:pPr>
-      <w:r>
-        <w:t xml:space="preserve">    MAP_MATRIX[</w:t>
-      </w:r>
-      <w:proofErr w:type="spellStart"/>
-      <w:r>
-        <w:t>current_y</w:t>
-      </w:r>
-      <w:proofErr w:type="spellEnd"/>
-      <w:r>
-        <w:t>][</w:t>
-      </w:r>
-      <w:proofErr w:type="spellStart"/>
-      <w:r>
-        <w:t>current_x</w:t>
-      </w:r>
-      <w:proofErr w:type="spellEnd"/>
-      <w:r>
-        <w:t xml:space="preserve"> - </w:t>
-      </w:r>
-      <w:proofErr w:type="spellStart"/>
-      <w:r>
-        <w:t>potential_distance</w:t>
-      </w:r>
-      <w:proofErr w:type="spellEnd"/>
-      <w:r>
-        <w:t xml:space="preserve"> + 1] = 'b';</w:t>
-      </w:r>
-    </w:p>
-    <w:p>
-      <w:pPr>
-        <w:pStyle w:val="Kd"/>
-      </w:pPr>
-      <w:r>
-        <w:t xml:space="preserve">    </w:t>
-      </w:r>
-      <w:proofErr w:type="spellStart"/>
-      <w:r>
-        <w:t>if</w:t>
-      </w:r>
-      <w:proofErr w:type="spellEnd"/>
-      <w:r>
-        <w:t xml:space="preserve"> (MAP_MATRIX[</w:t>
-      </w:r>
-      <w:proofErr w:type="spellStart"/>
-      <w:r>
-        <w:t>current_y</w:t>
-      </w:r>
-      <w:proofErr w:type="spellEnd"/>
-      <w:r>
-        <w:t>][</w:t>
-      </w:r>
-      <w:proofErr w:type="spellStart"/>
-      <w:r>
-        <w:t>current_x</w:t>
-      </w:r>
-      <w:proofErr w:type="spellEnd"/>
-      <w:r>
-        <w:t>] != 'X') MAP_MATRIX[</w:t>
-      </w:r>
-      <w:proofErr w:type="spellStart"/>
-      <w:r>
-        <w:t>current_y</w:t>
-      </w:r>
-      <w:proofErr w:type="spellEnd"/>
-      <w:r>
-        <w:t>][</w:t>
-      </w:r>
-      <w:proofErr w:type="spellStart"/>
-      <w:r>
-        <w:t>current_x</w:t>
-      </w:r>
-      <w:proofErr w:type="spellEnd"/>
-      <w:r>
-        <w:t>] = '.';</w:t>
+        <w:t xml:space="preserve">    MAP_MATRIX[current_y][current_x - potential_distance] = 'b';</w:t>
+      </w:r>
+    </w:p>
+    <w:p>
+      <w:pPr>
+        <w:pStyle w:val="Kd"/>
+      </w:pPr>
+      <w:r>
+        <w:t xml:space="preserve">    MAP_MATRIX[current_y][current_x + 1] = 'b';</w:t>
+      </w:r>
+    </w:p>
+    <w:p>
+      <w:pPr>
+        <w:pStyle w:val="Kd"/>
+      </w:pPr>
+      <w:r>
+        <w:t xml:space="preserve">    boxesPlaced = true;</w:t>
+      </w:r>
+    </w:p>
+    <w:p>
+      <w:pPr>
+        <w:pStyle w:val="Kd"/>
+      </w:pPr>
+      <w:r>
+        <w:t xml:space="preserve">    MAP_MATRIX[current_y][current_x - potential_distance + 1] = 'b';</w:t>
+      </w:r>
+    </w:p>
+    <w:p>
+      <w:pPr>
+        <w:pStyle w:val="Kd"/>
+      </w:pPr>
+      <w:r>
+        <w:t xml:space="preserve">    if (MAP_MATRIX[current_y][current_x] != 'X') MAP_MATRIX[current_y][current_x] = '.';</w:t>
       </w:r>
     </w:p>
     <w:p>
@@ -2306,14 +1219,12 @@
       <w:r>
         <w:t xml:space="preserve"> </w:t>
       </w:r>
-      <w:proofErr w:type="spellStart"/>
       <w:r>
         <w:rPr>
           <w:rStyle w:val="KdutekstuChar"/>
         </w:rPr>
         <w:t>formatLayout</w:t>
       </w:r>
-      <w:proofErr w:type="spellEnd"/>
       <w:r>
         <w:t xml:space="preserve"> je prikazana u kodu 1.5.</w:t>
       </w:r>
@@ -2324,63 +1235,31 @@
         <w:pStyle w:val="Kd"/>
       </w:pPr>
       <w:r>
-        <w:t>for (</w:t>
-      </w:r>
-      <w:proofErr w:type="spellStart"/>
-      <w:r>
-        <w:t>int</w:t>
-      </w:r>
-      <w:proofErr w:type="spellEnd"/>
-      <w:r>
-        <w:t xml:space="preserve"> i = 0; i &lt; MAP_Y; i++) {</w:t>
-      </w:r>
-    </w:p>
-    <w:p>
-      <w:pPr>
-        <w:pStyle w:val="Kd"/>
-      </w:pPr>
-      <w:r>
-        <w:t xml:space="preserve">    for (</w:t>
-      </w:r>
-      <w:proofErr w:type="spellStart"/>
-      <w:r>
-        <w:t>int</w:t>
-      </w:r>
-      <w:proofErr w:type="spellEnd"/>
-      <w:r>
-        <w:t xml:space="preserve"> j = 0; j &lt; MAP_X; j++) {</w:t>
-      </w:r>
-    </w:p>
-    <w:p>
-      <w:pPr>
-        <w:pStyle w:val="Kd"/>
-      </w:pPr>
-      <w:r>
-        <w:t xml:space="preserve">        </w:t>
-      </w:r>
-      <w:proofErr w:type="spellStart"/>
-      <w:r>
-        <w:t>if</w:t>
-      </w:r>
-      <w:proofErr w:type="spellEnd"/>
-      <w:r>
-        <w:t xml:space="preserve"> (MAP_MATRIX[i][j] == 'P') MAP_MATRIX[i][j] = '.';</w:t>
-      </w:r>
-    </w:p>
-    <w:p>
-      <w:pPr>
-        <w:pStyle w:val="Kd"/>
-      </w:pPr>
-      <w:r>
-        <w:t xml:space="preserve">        </w:t>
-      </w:r>
-      <w:proofErr w:type="spellStart"/>
-      <w:r>
-        <w:t>if</w:t>
-      </w:r>
-      <w:proofErr w:type="spellEnd"/>
-      <w:r>
-        <w:t xml:space="preserve"> (MAP_MATRIX[i][j] == 'b') MAP_MATRIX[i][j] = 'B';</w:t>
+        <w:t>for (int i = 0; i &lt; MAP_Y; i++) {</w:t>
+      </w:r>
+    </w:p>
+    <w:p>
+      <w:pPr>
+        <w:pStyle w:val="Kd"/>
+      </w:pPr>
+      <w:r>
+        <w:t xml:space="preserve">    for (int j = 0; j &lt; MAP_X; j++) {</w:t>
+      </w:r>
+    </w:p>
+    <w:p>
+      <w:pPr>
+        <w:pStyle w:val="Kd"/>
+      </w:pPr>
+      <w:r>
+        <w:t xml:space="preserve">        if (MAP_MATRIX[i][j] == 'P') MAP_MATRIX[i][j] = '.';</w:t>
+      </w:r>
+    </w:p>
+    <w:p>
+      <w:pPr>
+        <w:pStyle w:val="Kd"/>
+      </w:pPr>
+      <w:r>
+        <w:t xml:space="preserve">        if (MAP_MATRIX[i][j] == 'b') MAP_MATRIX[i][j] = 'B';</w:t>
       </w:r>
     </w:p>
     <w:p>
@@ -2408,13 +1287,8 @@
       <w:pPr>
         <w:pStyle w:val="Kd"/>
       </w:pPr>
-      <w:proofErr w:type="spellStart"/>
-      <w:r>
-        <w:t>return</w:t>
-      </w:r>
-      <w:proofErr w:type="spellEnd"/>
-      <w:r>
-        <w:t xml:space="preserve"> 0;</w:t>
+      <w:r>
+        <w:t>return 0;</w:t>
       </w:r>
     </w:p>
     <w:p>
@@ -2430,25 +1304,21 @@
       <w:r>
         <w:t xml:space="preserve">Funkcija </w:t>
       </w:r>
-      <w:proofErr w:type="spellStart"/>
       <w:r>
         <w:rPr>
           <w:rStyle w:val="KdutekstuChar"/>
         </w:rPr>
         <w:t>getRandom</w:t>
       </w:r>
-      <w:proofErr w:type="spellEnd"/>
       <w:r>
         <w:t xml:space="preserve"> vidljiva u prethodnim primjerima je metoda razreda koja koristi funkciju </w:t>
       </w:r>
-      <w:proofErr w:type="spellStart"/>
       <w:r>
         <w:rPr>
           <w:rStyle w:val="KdutekstuChar"/>
         </w:rPr>
         <w:t>rand</w:t>
       </w:r>
-      <w:proofErr w:type="spellEnd"/>
       <w:r>
         <w:t xml:space="preserve"> s</w:t>
       </w:r>
@@ -2463,75 +1333,11 @@
       <w:r>
         <w:t xml:space="preserve"> </w:t>
       </w:r>
-      <w:proofErr w:type="spellStart"/>
       <w:r>
         <w:rPr>
           <w:rStyle w:val="KdutekstuChar"/>
         </w:rPr>
-        <w:t>return</w:t>
-      </w:r>
-      <w:proofErr w:type="spellEnd"/>
-      <w:r>
-        <w:rPr>
-          <w:rStyle w:val="KdutekstuChar"/>
-        </w:rPr>
-        <w:t xml:space="preserve"> ((</w:t>
-      </w:r>
-      <w:proofErr w:type="spellStart"/>
-      <w:r>
-        <w:rPr>
-          <w:rStyle w:val="KdutekstuChar"/>
-        </w:rPr>
-        <w:t>rand</w:t>
-      </w:r>
-      <w:proofErr w:type="spellEnd"/>
-      <w:r>
-        <w:rPr>
-          <w:rStyle w:val="KdutekstuChar"/>
-        </w:rPr>
-        <w:t>() % (</w:t>
-      </w:r>
-      <w:proofErr w:type="spellStart"/>
-      <w:r>
-        <w:rPr>
-          <w:rStyle w:val="KdutekstuChar"/>
-        </w:rPr>
-        <w:t>upper</w:t>
-      </w:r>
-      <w:proofErr w:type="spellEnd"/>
-      <w:r>
-        <w:rPr>
-          <w:rStyle w:val="KdutekstuChar"/>
-        </w:rPr>
-        <w:t xml:space="preserve"> - </w:t>
-      </w:r>
-      <w:proofErr w:type="spellStart"/>
-      <w:r>
-        <w:rPr>
-          <w:rStyle w:val="KdutekstuChar"/>
-        </w:rPr>
-        <w:t>lower</w:t>
-      </w:r>
-      <w:proofErr w:type="spellEnd"/>
-      <w:r>
-        <w:rPr>
-          <w:rStyle w:val="KdutekstuChar"/>
-        </w:rPr>
-        <w:t xml:space="preserve"> + 1)) + </w:t>
-      </w:r>
-      <w:proofErr w:type="spellStart"/>
-      <w:r>
-        <w:rPr>
-          <w:rStyle w:val="KdutekstuChar"/>
-        </w:rPr>
-        <w:t>lower</w:t>
-      </w:r>
-      <w:proofErr w:type="spellEnd"/>
-      <w:r>
-        <w:rPr>
-          <w:rStyle w:val="KdutekstuChar"/>
-        </w:rPr>
-        <w:t>)</w:t>
+        <w:t>return ((rand() % (upper - lower + 1)) + lower)</w:t>
       </w:r>
       <w:r>
         <w:rPr>
@@ -2555,14 +1361,12 @@
         <w:lastRenderedPageBreak/>
         <w:t xml:space="preserve">Izgled matrice mape nakon poziva </w:t>
       </w:r>
-      <w:proofErr w:type="spellStart"/>
       <w:r>
         <w:rPr>
           <w:rStyle w:val="KdutekstuChar"/>
         </w:rPr>
         <w:t>generatePaths</w:t>
       </w:r>
-      <w:proofErr w:type="spellEnd"/>
       <w:r>
         <w:t>:</w:t>
       </w:r>
@@ -2582,71 +1386,75 @@
           <w:b/>
           <w:bCs/>
         </w:rPr>
-        <w:t xml:space="preserve">. B P </w:t>
-      </w:r>
-      <w:proofErr w:type="spellStart"/>
-      <w:r>
+        <w:t>. B P P P P B P P S</w:t>
+      </w:r>
+    </w:p>
+    <w:p>
+      <w:pPr>
+        <w:pStyle w:val="Kd"/>
+        <w:spacing w:line="240" w:lineRule="auto"/>
         <w:rPr>
           <w:b/>
           <w:bCs/>
         </w:rPr>
-        <w:t>P</w:t>
-      </w:r>
-      <w:proofErr w:type="spellEnd"/>
+      </w:pPr>
       <w:r>
         <w:rPr>
           <w:b/>
           <w:bCs/>
         </w:rPr>
-        <w:t xml:space="preserve"> </w:t>
-      </w:r>
-      <w:proofErr w:type="spellStart"/>
-      <w:r>
+        <w:t>. . . . . P . . . .</w:t>
+      </w:r>
+    </w:p>
+    <w:p>
+      <w:pPr>
+        <w:pStyle w:val="Kd"/>
+        <w:spacing w:line="240" w:lineRule="auto"/>
         <w:rPr>
           <w:b/>
           <w:bCs/>
         </w:rPr>
-        <w:t>P</w:t>
-      </w:r>
-      <w:proofErr w:type="spellEnd"/>
+      </w:pPr>
       <w:r>
         <w:rPr>
           <w:b/>
           <w:bCs/>
         </w:rPr>
-        <w:t xml:space="preserve"> </w:t>
-      </w:r>
-      <w:proofErr w:type="spellStart"/>
-      <w:r>
+        <w:t>. . B P P P . . . .</w:t>
+      </w:r>
+    </w:p>
+    <w:p>
+      <w:pPr>
+        <w:pStyle w:val="Kd"/>
+        <w:spacing w:line="240" w:lineRule="auto"/>
         <w:rPr>
           <w:b/>
           <w:bCs/>
         </w:rPr>
-        <w:t>P</w:t>
-      </w:r>
-      <w:proofErr w:type="spellEnd"/>
+      </w:pPr>
       <w:r>
         <w:rPr>
           <w:b/>
           <w:bCs/>
         </w:rPr>
-        <w:t xml:space="preserve"> B P </w:t>
-      </w:r>
-      <w:proofErr w:type="spellStart"/>
-      <w:r>
+        <w:t>. . . P . B . . . .</w:t>
+      </w:r>
+    </w:p>
+    <w:p>
+      <w:pPr>
+        <w:pStyle w:val="Kd"/>
+        <w:spacing w:line="240" w:lineRule="auto"/>
         <w:rPr>
           <w:b/>
           <w:bCs/>
         </w:rPr>
-        <w:t>P</w:t>
-      </w:r>
-      <w:proofErr w:type="spellEnd"/>
+      </w:pPr>
       <w:r>
         <w:rPr>
           <w:b/>
           <w:bCs/>
         </w:rPr>
-        <w:t xml:space="preserve"> S</w:t>
+        <w:t>. B . P . . . . . .</w:t>
       </w:r>
     </w:p>
     <w:p>
@@ -2663,7 +1471,7 @@
           <w:b/>
           <w:bCs/>
         </w:rPr>
-        <w:t>. . . . . P . . . .</w:t>
+        <w:t>. B P P P P P X B .</w:t>
       </w:r>
     </w:p>
     <w:p>
@@ -2680,39 +1488,41 @@
           <w:b/>
           <w:bCs/>
         </w:rPr>
-        <w:t xml:space="preserve">. . B P </w:t>
-      </w:r>
-      <w:proofErr w:type="spellStart"/>
-      <w:r>
+        <w:t>. P P B . . . . . .</w:t>
+      </w:r>
+    </w:p>
+    <w:p>
+      <w:pPr>
+        <w:pStyle w:val="Kd"/>
+        <w:spacing w:line="240" w:lineRule="auto"/>
         <w:rPr>
           <w:b/>
           <w:bCs/>
         </w:rPr>
-        <w:t>P</w:t>
-      </w:r>
-      <w:proofErr w:type="spellEnd"/>
+      </w:pPr>
       <w:r>
         <w:rPr>
           <w:b/>
           <w:bCs/>
         </w:rPr>
-        <w:t xml:space="preserve"> </w:t>
-      </w:r>
-      <w:proofErr w:type="spellStart"/>
-      <w:r>
+        <w:t>. P P . . . . . . .</w:t>
+      </w:r>
+    </w:p>
+    <w:p>
+      <w:pPr>
+        <w:pStyle w:val="Kd"/>
+        <w:spacing w:line="240" w:lineRule="auto"/>
         <w:rPr>
           <w:b/>
           <w:bCs/>
         </w:rPr>
-        <w:t>P</w:t>
-      </w:r>
-      <w:proofErr w:type="spellEnd"/>
+      </w:pPr>
       <w:r>
         <w:rPr>
           <w:b/>
           <w:bCs/>
         </w:rPr>
-        <w:t xml:space="preserve"> . . . .</w:t>
+        <w:t>B P P . . . . . . .</w:t>
       </w:r>
     </w:p>
     <w:p>
@@ -2729,9 +1539,25 @@
           <w:b/>
           <w:bCs/>
         </w:rPr>
-        <w:t>. . . P . B . . . .</w:t>
-      </w:r>
-    </w:p>
+        <w:t>. . B . . . . . . .</w:t>
+      </w:r>
+    </w:p>
+    <w:p/>
+    <w:p>
+      <w:r>
+        <w:t xml:space="preserve">Izgled matrice nakon poziva </w:t>
+      </w:r>
+      <w:r>
+        <w:rPr>
+          <w:rStyle w:val="KdutekstuChar"/>
+        </w:rPr>
+        <w:t>placeBoxes</w:t>
+      </w:r>
+      <w:r>
+        <w:t>:</w:t>
+      </w:r>
+    </w:p>
+    <w:p/>
     <w:p>
       <w:pPr>
         <w:pStyle w:val="Kd"/>
@@ -2746,7 +1572,7 @@
           <w:b/>
           <w:bCs/>
         </w:rPr>
-        <w:t>. B . P . . . . . .</w:t>
+        <w:t>. B P P P P B P P S</w:t>
       </w:r>
     </w:p>
     <w:p>
@@ -2763,71 +1589,75 @@
           <w:b/>
           <w:bCs/>
         </w:rPr>
-        <w:t xml:space="preserve">. B P </w:t>
-      </w:r>
-      <w:proofErr w:type="spellStart"/>
-      <w:r>
+        <w:t>. . b . . P . . . .</w:t>
+      </w:r>
+    </w:p>
+    <w:p>
+      <w:pPr>
+        <w:pStyle w:val="Kd"/>
+        <w:spacing w:line="240" w:lineRule="auto"/>
         <w:rPr>
           <w:b/>
           <w:bCs/>
         </w:rPr>
-        <w:t>P</w:t>
-      </w:r>
-      <w:proofErr w:type="spellEnd"/>
+      </w:pPr>
       <w:r>
         <w:rPr>
           <w:b/>
           <w:bCs/>
         </w:rPr>
-        <w:t xml:space="preserve"> </w:t>
-      </w:r>
-      <w:proofErr w:type="spellStart"/>
-      <w:r>
+        <w:t>. . . P P P . . b .</w:t>
+      </w:r>
+    </w:p>
+    <w:p>
+      <w:pPr>
+        <w:pStyle w:val="Kd"/>
+        <w:spacing w:line="240" w:lineRule="auto"/>
         <w:rPr>
           <w:b/>
           <w:bCs/>
         </w:rPr>
-        <w:t>P</w:t>
-      </w:r>
-      <w:proofErr w:type="spellEnd"/>
+      </w:pPr>
       <w:r>
         <w:rPr>
           <w:b/>
           <w:bCs/>
         </w:rPr>
-        <w:t xml:space="preserve"> </w:t>
-      </w:r>
-      <w:proofErr w:type="spellStart"/>
-      <w:r>
+        <w:t>b b . P . . b . b .</w:t>
+      </w:r>
+    </w:p>
+    <w:p>
+      <w:pPr>
+        <w:pStyle w:val="Kd"/>
+        <w:spacing w:line="240" w:lineRule="auto"/>
         <w:rPr>
           <w:b/>
           <w:bCs/>
         </w:rPr>
-        <w:t>P</w:t>
-      </w:r>
-      <w:proofErr w:type="spellEnd"/>
+      </w:pPr>
       <w:r>
         <w:rPr>
           <w:b/>
           <w:bCs/>
         </w:rPr>
-        <w:t xml:space="preserve"> </w:t>
-      </w:r>
-      <w:proofErr w:type="spellStart"/>
-      <w:r>
+        <w:t>b . . P . . b b . .</w:t>
+      </w:r>
+    </w:p>
+    <w:p>
+      <w:pPr>
+        <w:pStyle w:val="Kd"/>
+        <w:spacing w:line="240" w:lineRule="auto"/>
         <w:rPr>
           <w:b/>
           <w:bCs/>
         </w:rPr>
-        <w:t>P</w:t>
-      </w:r>
-      <w:proofErr w:type="spellEnd"/>
+      </w:pPr>
       <w:r>
         <w:rPr>
           <w:b/>
           <w:bCs/>
         </w:rPr>
-        <w:t xml:space="preserve"> X B .</w:t>
+        <w:t>. B P P P P P X . .</w:t>
       </w:r>
     </w:p>
     <w:p>
@@ -2844,23 +1674,24 @@
           <w:b/>
           <w:bCs/>
         </w:rPr>
-        <w:t xml:space="preserve">. P </w:t>
-      </w:r>
-      <w:proofErr w:type="spellStart"/>
-      <w:r>
+        <w:t>b b P . b . . . b .</w:t>
+      </w:r>
+    </w:p>
+    <w:p>
+      <w:pPr>
+        <w:pStyle w:val="Kd"/>
+        <w:spacing w:line="240" w:lineRule="auto"/>
         <w:rPr>
           <w:b/>
           <w:bCs/>
         </w:rPr>
-        <w:t>P</w:t>
-      </w:r>
-      <w:proofErr w:type="spellEnd"/>
+      </w:pPr>
       <w:r>
         <w:rPr>
           <w:b/>
           <w:bCs/>
         </w:rPr>
-        <w:t xml:space="preserve"> B . . . . . .</w:t>
+        <w:t>. P P . . . . . . .</w:t>
       </w:r>
     </w:p>
     <w:p>
@@ -2877,25 +1708,42 @@
           <w:b/>
           <w:bCs/>
         </w:rPr>
-        <w:t xml:space="preserve">. P </w:t>
-      </w:r>
-      <w:proofErr w:type="spellStart"/>
-      <w:r>
+        <w:t>. P b . . . . . . .</w:t>
+      </w:r>
+    </w:p>
+    <w:p>
+      <w:pPr>
+        <w:pStyle w:val="Kd"/>
+        <w:spacing w:line="240" w:lineRule="auto"/>
         <w:rPr>
           <w:b/>
           <w:bCs/>
         </w:rPr>
-        <w:t>P</w:t>
-      </w:r>
-      <w:proofErr w:type="spellEnd"/>
+      </w:pPr>
       <w:r>
         <w:rPr>
           <w:b/>
           <w:bCs/>
         </w:rPr>
-        <w:t xml:space="preserve"> . . . . . . .</w:t>
-      </w:r>
-    </w:p>
+        <w:t>b . b . . . . . . .</w:t>
+      </w:r>
+    </w:p>
+    <w:p/>
+    <w:p>
+      <w:r>
+        <w:t xml:space="preserve">Izgled matrice nakon poziva </w:t>
+      </w:r>
+      <w:r>
+        <w:rPr>
+          <w:rStyle w:val="KdutekstuChar"/>
+        </w:rPr>
+        <w:t>formatLayout</w:t>
+      </w:r>
+      <w:r>
+        <w:t>:</w:t>
+      </w:r>
+    </w:p>
+    <w:p/>
     <w:p>
       <w:pPr>
         <w:pStyle w:val="Kd"/>
@@ -2910,23 +1758,24 @@
           <w:b/>
           <w:bCs/>
         </w:rPr>
-        <w:t xml:space="preserve">B P </w:t>
-      </w:r>
-      <w:proofErr w:type="spellStart"/>
-      <w:r>
+        <w:t>. B . . . . B . . S</w:t>
+      </w:r>
+    </w:p>
+    <w:p>
+      <w:pPr>
+        <w:pStyle w:val="Kd"/>
+        <w:spacing w:line="240" w:lineRule="auto"/>
         <w:rPr>
           <w:b/>
           <w:bCs/>
         </w:rPr>
-        <w:t>P</w:t>
-      </w:r>
-      <w:proofErr w:type="spellEnd"/>
+      </w:pPr>
       <w:r>
         <w:rPr>
           <w:b/>
           <w:bCs/>
         </w:rPr>
-        <w:t xml:space="preserve"> . . . . . . .</w:t>
+        <w:t>. . B . . . . . . .</w:t>
       </w:r>
     </w:p>
     <w:p>
@@ -2943,27 +1792,9 @@
           <w:b/>
           <w:bCs/>
         </w:rPr>
-        <w:t>. . B . . . . . . .</w:t>
-      </w:r>
-    </w:p>
-    <w:p/>
-    <w:p>
-      <w:r>
-        <w:t xml:space="preserve">Izgled matrice nakon poziva </w:t>
-      </w:r>
-      <w:proofErr w:type="spellStart"/>
-      <w:r>
-        <w:rPr>
-          <w:rStyle w:val="KdutekstuChar"/>
-        </w:rPr>
-        <w:t>placeBoxes</w:t>
-      </w:r>
-      <w:proofErr w:type="spellEnd"/>
-      <w:r>
-        <w:t>:</w:t>
-      </w:r>
-    </w:p>
-    <w:p/>
+        <w:t>. . . . . . . . B .</w:t>
+      </w:r>
+    </w:p>
     <w:p>
       <w:pPr>
         <w:pStyle w:val="Kd"/>
@@ -2978,71 +1809,75 @@
           <w:b/>
           <w:bCs/>
         </w:rPr>
-        <w:t xml:space="preserve">. B P </w:t>
-      </w:r>
-      <w:proofErr w:type="spellStart"/>
-      <w:r>
+        <w:t>B B . . . . B . B .</w:t>
+      </w:r>
+    </w:p>
+    <w:p>
+      <w:pPr>
+        <w:pStyle w:val="Kd"/>
+        <w:spacing w:line="240" w:lineRule="auto"/>
         <w:rPr>
           <w:b/>
           <w:bCs/>
         </w:rPr>
-        <w:t>P</w:t>
-      </w:r>
-      <w:proofErr w:type="spellEnd"/>
+      </w:pPr>
       <w:r>
         <w:rPr>
           <w:b/>
           <w:bCs/>
         </w:rPr>
-        <w:t xml:space="preserve"> </w:t>
-      </w:r>
-      <w:proofErr w:type="spellStart"/>
-      <w:r>
+        <w:t>B . . . . . B B . .</w:t>
+      </w:r>
+    </w:p>
+    <w:p>
+      <w:pPr>
+        <w:pStyle w:val="Kd"/>
+        <w:spacing w:line="240" w:lineRule="auto"/>
         <w:rPr>
           <w:b/>
           <w:bCs/>
         </w:rPr>
-        <w:t>P</w:t>
-      </w:r>
-      <w:proofErr w:type="spellEnd"/>
+      </w:pPr>
       <w:r>
         <w:rPr>
           <w:b/>
           <w:bCs/>
         </w:rPr>
-        <w:t xml:space="preserve"> </w:t>
-      </w:r>
-      <w:proofErr w:type="spellStart"/>
-      <w:r>
+        <w:t>. B . . . . . X . .</w:t>
+      </w:r>
+    </w:p>
+    <w:p>
+      <w:pPr>
+        <w:pStyle w:val="Kd"/>
+        <w:spacing w:line="240" w:lineRule="auto"/>
         <w:rPr>
           <w:b/>
           <w:bCs/>
         </w:rPr>
-        <w:t>P</w:t>
-      </w:r>
-      <w:proofErr w:type="spellEnd"/>
+      </w:pPr>
       <w:r>
         <w:rPr>
           <w:b/>
           <w:bCs/>
         </w:rPr>
-        <w:t xml:space="preserve"> B P </w:t>
-      </w:r>
-      <w:proofErr w:type="spellStart"/>
-      <w:r>
+        <w:t>B B . . B . . . B .</w:t>
+      </w:r>
+    </w:p>
+    <w:p>
+      <w:pPr>
+        <w:pStyle w:val="Kd"/>
+        <w:spacing w:line="240" w:lineRule="auto"/>
         <w:rPr>
           <w:b/>
           <w:bCs/>
         </w:rPr>
-        <w:t>P</w:t>
-      </w:r>
-      <w:proofErr w:type="spellEnd"/>
+      </w:pPr>
       <w:r>
         <w:rPr>
           <w:b/>
           <w:bCs/>
         </w:rPr>
-        <w:t xml:space="preserve"> S</w:t>
+        <w:t>. . . . . . . . . .</w:t>
       </w:r>
     </w:p>
     <w:p>
@@ -3059,7 +1894,7 @@
           <w:b/>
           <w:bCs/>
         </w:rPr>
-        <w:t>. . b . . P . . . .</w:t>
+        <w:t>. . B . . . . . . .</w:t>
       </w:r>
     </w:p>
     <w:p>
@@ -3076,521 +1911,6 @@
           <w:b/>
           <w:bCs/>
         </w:rPr>
-        <w:t xml:space="preserve">. . . P </w:t>
-      </w:r>
-      <w:proofErr w:type="spellStart"/>
-      <w:r>
-        <w:rPr>
-          <w:b/>
-          <w:bCs/>
-        </w:rPr>
-        <w:t>P</w:t>
-      </w:r>
-      <w:proofErr w:type="spellEnd"/>
-      <w:r>
-        <w:rPr>
-          <w:b/>
-          <w:bCs/>
-        </w:rPr>
-        <w:t xml:space="preserve"> </w:t>
-      </w:r>
-      <w:proofErr w:type="spellStart"/>
-      <w:r>
-        <w:rPr>
-          <w:b/>
-          <w:bCs/>
-        </w:rPr>
-        <w:t>P</w:t>
-      </w:r>
-      <w:proofErr w:type="spellEnd"/>
-      <w:r>
-        <w:rPr>
-          <w:b/>
-          <w:bCs/>
-        </w:rPr>
-        <w:t xml:space="preserve"> . . b .</w:t>
-      </w:r>
-    </w:p>
-    <w:p>
-      <w:pPr>
-        <w:pStyle w:val="Kd"/>
-        <w:spacing w:line="240" w:lineRule="auto"/>
-        <w:rPr>
-          <w:b/>
-          <w:bCs/>
-        </w:rPr>
-      </w:pPr>
-      <w:r>
-        <w:rPr>
-          <w:b/>
-          <w:bCs/>
-        </w:rPr>
-        <w:t xml:space="preserve">b </w:t>
-      </w:r>
-      <w:proofErr w:type="spellStart"/>
-      <w:r>
-        <w:rPr>
-          <w:b/>
-          <w:bCs/>
-        </w:rPr>
-        <w:t>b</w:t>
-      </w:r>
-      <w:proofErr w:type="spellEnd"/>
-      <w:r>
-        <w:rPr>
-          <w:b/>
-          <w:bCs/>
-        </w:rPr>
-        <w:t xml:space="preserve"> . P . . b . b .</w:t>
-      </w:r>
-    </w:p>
-    <w:p>
-      <w:pPr>
-        <w:pStyle w:val="Kd"/>
-        <w:spacing w:line="240" w:lineRule="auto"/>
-        <w:rPr>
-          <w:b/>
-          <w:bCs/>
-        </w:rPr>
-      </w:pPr>
-      <w:r>
-        <w:rPr>
-          <w:b/>
-          <w:bCs/>
-        </w:rPr>
-        <w:t xml:space="preserve">b . . P . . b </w:t>
-      </w:r>
-      <w:proofErr w:type="spellStart"/>
-      <w:r>
-        <w:rPr>
-          <w:b/>
-          <w:bCs/>
-        </w:rPr>
-        <w:t>b</w:t>
-      </w:r>
-      <w:proofErr w:type="spellEnd"/>
-      <w:r>
-        <w:rPr>
-          <w:b/>
-          <w:bCs/>
-        </w:rPr>
-        <w:t xml:space="preserve"> . .</w:t>
-      </w:r>
-    </w:p>
-    <w:p>
-      <w:pPr>
-        <w:pStyle w:val="Kd"/>
-        <w:spacing w:line="240" w:lineRule="auto"/>
-        <w:rPr>
-          <w:b/>
-          <w:bCs/>
-        </w:rPr>
-      </w:pPr>
-      <w:r>
-        <w:rPr>
-          <w:b/>
-          <w:bCs/>
-        </w:rPr>
-        <w:t xml:space="preserve">. B P </w:t>
-      </w:r>
-      <w:proofErr w:type="spellStart"/>
-      <w:r>
-        <w:rPr>
-          <w:b/>
-          <w:bCs/>
-        </w:rPr>
-        <w:t>P</w:t>
-      </w:r>
-      <w:proofErr w:type="spellEnd"/>
-      <w:r>
-        <w:rPr>
-          <w:b/>
-          <w:bCs/>
-        </w:rPr>
-        <w:t xml:space="preserve"> </w:t>
-      </w:r>
-      <w:proofErr w:type="spellStart"/>
-      <w:r>
-        <w:rPr>
-          <w:b/>
-          <w:bCs/>
-        </w:rPr>
-        <w:t>P</w:t>
-      </w:r>
-      <w:proofErr w:type="spellEnd"/>
-      <w:r>
-        <w:rPr>
-          <w:b/>
-          <w:bCs/>
-        </w:rPr>
-        <w:t xml:space="preserve"> </w:t>
-      </w:r>
-      <w:proofErr w:type="spellStart"/>
-      <w:r>
-        <w:rPr>
-          <w:b/>
-          <w:bCs/>
-        </w:rPr>
-        <w:t>P</w:t>
-      </w:r>
-      <w:proofErr w:type="spellEnd"/>
-      <w:r>
-        <w:rPr>
-          <w:b/>
-          <w:bCs/>
-        </w:rPr>
-        <w:t xml:space="preserve"> </w:t>
-      </w:r>
-      <w:proofErr w:type="spellStart"/>
-      <w:r>
-        <w:rPr>
-          <w:b/>
-          <w:bCs/>
-        </w:rPr>
-        <w:t>P</w:t>
-      </w:r>
-      <w:proofErr w:type="spellEnd"/>
-      <w:r>
-        <w:rPr>
-          <w:b/>
-          <w:bCs/>
-        </w:rPr>
-        <w:t xml:space="preserve"> X . .</w:t>
-      </w:r>
-    </w:p>
-    <w:p>
-      <w:pPr>
-        <w:pStyle w:val="Kd"/>
-        <w:spacing w:line="240" w:lineRule="auto"/>
-        <w:rPr>
-          <w:b/>
-          <w:bCs/>
-        </w:rPr>
-      </w:pPr>
-      <w:r>
-        <w:rPr>
-          <w:b/>
-          <w:bCs/>
-        </w:rPr>
-        <w:t xml:space="preserve">b </w:t>
-      </w:r>
-      <w:proofErr w:type="spellStart"/>
-      <w:r>
-        <w:rPr>
-          <w:b/>
-          <w:bCs/>
-        </w:rPr>
-        <w:t>b</w:t>
-      </w:r>
-      <w:proofErr w:type="spellEnd"/>
-      <w:r>
-        <w:rPr>
-          <w:b/>
-          <w:bCs/>
-        </w:rPr>
-        <w:t xml:space="preserve"> P . b . . . b .</w:t>
-      </w:r>
-    </w:p>
-    <w:p>
-      <w:pPr>
-        <w:pStyle w:val="Kd"/>
-        <w:spacing w:line="240" w:lineRule="auto"/>
-        <w:rPr>
-          <w:b/>
-          <w:bCs/>
-        </w:rPr>
-      </w:pPr>
-      <w:r>
-        <w:rPr>
-          <w:b/>
-          <w:bCs/>
-        </w:rPr>
-        <w:t xml:space="preserve">. P </w:t>
-      </w:r>
-      <w:proofErr w:type="spellStart"/>
-      <w:r>
-        <w:rPr>
-          <w:b/>
-          <w:bCs/>
-        </w:rPr>
-        <w:t>P</w:t>
-      </w:r>
-      <w:proofErr w:type="spellEnd"/>
-      <w:r>
-        <w:rPr>
-          <w:b/>
-          <w:bCs/>
-        </w:rPr>
-        <w:t xml:space="preserve"> . . . . . . .</w:t>
-      </w:r>
-    </w:p>
-    <w:p>
-      <w:pPr>
-        <w:pStyle w:val="Kd"/>
-        <w:spacing w:line="240" w:lineRule="auto"/>
-        <w:rPr>
-          <w:b/>
-          <w:bCs/>
-        </w:rPr>
-      </w:pPr>
-      <w:r>
-        <w:rPr>
-          <w:b/>
-          <w:bCs/>
-        </w:rPr>
-        <w:t>. P b . . . . . . .</w:t>
-      </w:r>
-    </w:p>
-    <w:p>
-      <w:pPr>
-        <w:pStyle w:val="Kd"/>
-        <w:spacing w:line="240" w:lineRule="auto"/>
-        <w:rPr>
-          <w:b/>
-          <w:bCs/>
-        </w:rPr>
-      </w:pPr>
-      <w:r>
-        <w:rPr>
-          <w:b/>
-          <w:bCs/>
-        </w:rPr>
-        <w:t>b . b . . . . . . .</w:t>
-      </w:r>
-    </w:p>
-    <w:p/>
-    <w:p>
-      <w:r>
-        <w:t xml:space="preserve">Izgled matrice nakon poziva </w:t>
-      </w:r>
-      <w:proofErr w:type="spellStart"/>
-      <w:r>
-        <w:rPr>
-          <w:rStyle w:val="KdutekstuChar"/>
-        </w:rPr>
-        <w:t>formatLayout</w:t>
-      </w:r>
-      <w:proofErr w:type="spellEnd"/>
-      <w:r>
-        <w:t>:</w:t>
-      </w:r>
-    </w:p>
-    <w:p/>
-    <w:p>
-      <w:pPr>
-        <w:pStyle w:val="Kd"/>
-        <w:spacing w:line="240" w:lineRule="auto"/>
-        <w:rPr>
-          <w:b/>
-          <w:bCs/>
-        </w:rPr>
-      </w:pPr>
-      <w:r>
-        <w:rPr>
-          <w:b/>
-          <w:bCs/>
-        </w:rPr>
-        <w:t>. B . . . . B . . S</w:t>
-      </w:r>
-    </w:p>
-    <w:p>
-      <w:pPr>
-        <w:pStyle w:val="Kd"/>
-        <w:spacing w:line="240" w:lineRule="auto"/>
-        <w:rPr>
-          <w:b/>
-          <w:bCs/>
-        </w:rPr>
-      </w:pPr>
-      <w:r>
-        <w:rPr>
-          <w:b/>
-          <w:bCs/>
-        </w:rPr>
-        <w:t>. . B . . . . . . .</w:t>
-      </w:r>
-    </w:p>
-    <w:p>
-      <w:pPr>
-        <w:pStyle w:val="Kd"/>
-        <w:spacing w:line="240" w:lineRule="auto"/>
-        <w:rPr>
-          <w:b/>
-          <w:bCs/>
-        </w:rPr>
-      </w:pPr>
-      <w:r>
-        <w:rPr>
-          <w:b/>
-          <w:bCs/>
-        </w:rPr>
-        <w:t>. . . . . . . . B .</w:t>
-      </w:r>
-    </w:p>
-    <w:p>
-      <w:pPr>
-        <w:pStyle w:val="Kd"/>
-        <w:spacing w:line="240" w:lineRule="auto"/>
-        <w:rPr>
-          <w:b/>
-          <w:bCs/>
-        </w:rPr>
-      </w:pPr>
-      <w:r>
-        <w:rPr>
-          <w:b/>
-          <w:bCs/>
-        </w:rPr>
-        <w:t xml:space="preserve">B </w:t>
-      </w:r>
-      <w:proofErr w:type="spellStart"/>
-      <w:r>
-        <w:rPr>
-          <w:b/>
-          <w:bCs/>
-        </w:rPr>
-        <w:t>B</w:t>
-      </w:r>
-      <w:proofErr w:type="spellEnd"/>
-      <w:r>
-        <w:rPr>
-          <w:b/>
-          <w:bCs/>
-        </w:rPr>
-        <w:t xml:space="preserve"> . . . . B . B .</w:t>
-      </w:r>
-    </w:p>
-    <w:p>
-      <w:pPr>
-        <w:pStyle w:val="Kd"/>
-        <w:spacing w:line="240" w:lineRule="auto"/>
-        <w:rPr>
-          <w:b/>
-          <w:bCs/>
-        </w:rPr>
-      </w:pPr>
-      <w:r>
-        <w:rPr>
-          <w:b/>
-          <w:bCs/>
-        </w:rPr>
-        <w:t xml:space="preserve">B . . . . . B </w:t>
-      </w:r>
-      <w:proofErr w:type="spellStart"/>
-      <w:r>
-        <w:rPr>
-          <w:b/>
-          <w:bCs/>
-        </w:rPr>
-        <w:t>B</w:t>
-      </w:r>
-      <w:proofErr w:type="spellEnd"/>
-      <w:r>
-        <w:rPr>
-          <w:b/>
-          <w:bCs/>
-        </w:rPr>
-        <w:t xml:space="preserve"> . .</w:t>
-      </w:r>
-    </w:p>
-    <w:p>
-      <w:pPr>
-        <w:pStyle w:val="Kd"/>
-        <w:spacing w:line="240" w:lineRule="auto"/>
-        <w:rPr>
-          <w:b/>
-          <w:bCs/>
-        </w:rPr>
-      </w:pPr>
-      <w:r>
-        <w:rPr>
-          <w:b/>
-          <w:bCs/>
-        </w:rPr>
-        <w:t>. B . . . . . X . .</w:t>
-      </w:r>
-    </w:p>
-    <w:p>
-      <w:pPr>
-        <w:pStyle w:val="Kd"/>
-        <w:spacing w:line="240" w:lineRule="auto"/>
-        <w:rPr>
-          <w:b/>
-          <w:bCs/>
-        </w:rPr>
-      </w:pPr>
-      <w:r>
-        <w:rPr>
-          <w:b/>
-          <w:bCs/>
-        </w:rPr>
-        <w:t xml:space="preserve">B </w:t>
-      </w:r>
-      <w:proofErr w:type="spellStart"/>
-      <w:r>
-        <w:rPr>
-          <w:b/>
-          <w:bCs/>
-        </w:rPr>
-        <w:t>B</w:t>
-      </w:r>
-      <w:proofErr w:type="spellEnd"/>
-      <w:r>
-        <w:rPr>
-          <w:b/>
-          <w:bCs/>
-        </w:rPr>
-        <w:t xml:space="preserve"> . . B . . . B .</w:t>
-      </w:r>
-    </w:p>
-    <w:p>
-      <w:pPr>
-        <w:pStyle w:val="Kd"/>
-        <w:spacing w:line="240" w:lineRule="auto"/>
-        <w:rPr>
-          <w:b/>
-          <w:bCs/>
-        </w:rPr>
-      </w:pPr>
-      <w:r>
-        <w:rPr>
-          <w:b/>
-          <w:bCs/>
-        </w:rPr>
-        <w:t>. . . . . . . . . .</w:t>
-      </w:r>
-    </w:p>
-    <w:p>
-      <w:pPr>
-        <w:pStyle w:val="Kd"/>
-        <w:spacing w:line="240" w:lineRule="auto"/>
-        <w:rPr>
-          <w:b/>
-          <w:bCs/>
-        </w:rPr>
-      </w:pPr>
-      <w:r>
-        <w:rPr>
-          <w:b/>
-          <w:bCs/>
-        </w:rPr>
-        <w:t>. . B . . . . . . .</w:t>
-      </w:r>
-    </w:p>
-    <w:p>
-      <w:pPr>
-        <w:pStyle w:val="Kd"/>
-        <w:spacing w:line="240" w:lineRule="auto"/>
-        <w:rPr>
-          <w:b/>
-          <w:bCs/>
-        </w:rPr>
-      </w:pPr>
-      <w:r>
-        <w:rPr>
-          <w:b/>
-          <w:bCs/>
-        </w:rPr>
         <w:t>B . B . . . . . . .</w:t>
       </w:r>
     </w:p>
@@ -3605,120 +1925,38 @@
     </w:p>
     <w:p>
       <w:r>
-        <w:t xml:space="preserve">Cjelokupna izvedba programskog rješenja pisana je programskim jezikom c++, unutar grafičkog pogona </w:t>
-      </w:r>
-      <w:proofErr w:type="spellStart"/>
-      <w:r>
-        <w:t>Unreal</w:t>
-      </w:r>
-      <w:proofErr w:type="spellEnd"/>
+        <w:t xml:space="preserve">Cjelokupna izvedba programskog rješenja pisana je programskim jezikom c++, unutar grafičkog pogona Unreal Engine 4.27. Prvobitni kod generatora mape razvijen je koristeći samo standardne knjižnice za c++, no pri njegovom uklapanju u UE4 projekt, bilo je nužno </w:t>
+      </w:r>
+      <w:r>
+        <w:t>za</w:t>
+      </w:r>
+      <w:r>
+        <w:t xml:space="preserve">mijeniti neke podatkovne strukture i metode </w:t>
+      </w:r>
+      <w:r>
+        <w:t>onima koje su dio UE4 knjižnice.</w:t>
+      </w:r>
       <w:r>
         <w:t xml:space="preserve"> </w:t>
       </w:r>
-      <w:proofErr w:type="spellStart"/>
-      <w:r>
-        <w:t>Engine</w:t>
-      </w:r>
-      <w:proofErr w:type="spellEnd"/>
-      <w:r>
-        <w:t xml:space="preserve"> 4.27. Prvobitni kod generatora mape razvijen je koristeći samo standardne knjižnice za c++, no pri njegovom uklapanju u UE4 projekt, bilo je nužno </w:t>
-      </w:r>
-      <w:r>
-        <w:t>za</w:t>
-      </w:r>
-      <w:r>
-        <w:t xml:space="preserve">mijeniti neke podatkovne strukture i metode </w:t>
-      </w:r>
-      <w:r>
-        <w:t>onima koje su dio UE4 knjižnice.</w:t>
-      </w:r>
-      <w:r>
-        <w:t xml:space="preserve"> </w:t>
-      </w:r>
-      <w:r>
-        <w:t xml:space="preserve">Modeli objekata scene izrađeni su u programu za modeliranje – Blender, a materijali su izrađeni u programu za uređivanje slika – </w:t>
-      </w:r>
-      <w:proofErr w:type="spellStart"/>
-      <w:r>
-        <w:t>Photohop</w:t>
-      </w:r>
-      <w:proofErr w:type="spellEnd"/>
-      <w:r>
-        <w:t>.</w:t>
+      <w:r>
+        <w:t>Modeli objekata scene izrađeni su u programu za modeliranje – Blender, a materijali su izrađeni u programu za uređivanje slika – Photohop.</w:t>
       </w:r>
     </w:p>
     <w:p>
       <w:pPr>
         <w:pStyle w:val="Heading2"/>
       </w:pPr>
-      <w:proofErr w:type="spellStart"/>
-      <w:r>
-        <w:t>Unreal</w:t>
-      </w:r>
-      <w:proofErr w:type="spellEnd"/>
-      <w:r>
-        <w:t xml:space="preserve"> </w:t>
-      </w:r>
-      <w:proofErr w:type="spellStart"/>
-      <w:r>
-        <w:t>Engine</w:t>
-      </w:r>
-      <w:proofErr w:type="spellEnd"/>
-      <w:r>
-        <w:t xml:space="preserve"> 4.27</w:t>
-      </w:r>
-    </w:p>
-    <w:p>
-      <w:proofErr w:type="spellStart"/>
-      <w:r>
-        <w:t>Unreal</w:t>
-      </w:r>
-      <w:proofErr w:type="spellEnd"/>
-      <w:r>
-        <w:t xml:space="preserve"> </w:t>
-      </w:r>
-      <w:proofErr w:type="spellStart"/>
-      <w:r>
-        <w:t>Engine</w:t>
-      </w:r>
-      <w:proofErr w:type="spellEnd"/>
-      <w:r>
-        <w:t xml:space="preserve"> je pogon za izgradnju video igara koji je razvio </w:t>
-      </w:r>
-      <w:proofErr w:type="spellStart"/>
-      <w:r>
-        <w:t>Epic</w:t>
-      </w:r>
-      <w:proofErr w:type="spellEnd"/>
-      <w:r>
-        <w:t xml:space="preserve"> </w:t>
-      </w:r>
-      <w:proofErr w:type="spellStart"/>
-      <w:r>
-        <w:t>Games</w:t>
-      </w:r>
-      <w:proofErr w:type="spellEnd"/>
-      <w:r>
-        <w:t xml:space="preserve"> i izašao je 1998. izvorno nastavši kao pogon za igru </w:t>
-      </w:r>
-      <w:proofErr w:type="spellStart"/>
-      <w:r>
-        <w:t>Unreal</w:t>
-      </w:r>
-      <w:proofErr w:type="spellEnd"/>
-      <w:r>
-        <w:t xml:space="preserve">. Vrlo je opsežan i nudi mnoge funkcionalnosti korisne za izradu grafičkih aplikacija kao što je sustav osvjetljenja, </w:t>
-      </w:r>
-      <w:r>
-        <w:t>sustav za efekte čestica, sustav za izradu materijala, mogućnost vizualnog programiranja (</w:t>
-      </w:r>
-      <w:proofErr w:type="spellStart"/>
-      <w:r>
-        <w:t>Blueprints</w:t>
-      </w:r>
-      <w:proofErr w:type="spellEnd"/>
-      <w:r>
-        <w:t xml:space="preserve">) itd. </w:t>
+      <w:r>
+        <w:t>Unreal Engine 4.27</w:t>
+      </w:r>
+    </w:p>
+    <w:p>
+      <w:r>
+        <w:t xml:space="preserve">Unreal Engine je pogon za izgradnju video igara koji je razvio Epic Games i izašao je 1998. izvorno nastavši kao pogon za igru Unreal. Vrlo je opsežan i nudi mnoge funkcionalnosti korisne za izradu grafičkih aplikacija kao što je sustav osvjetljenja, </w:t>
+      </w:r>
+      <w:r>
+        <w:t xml:space="preserve">sustav za efekte čestica, sustav za izradu materijala, mogućnost vizualnog programiranja (Blueprints) itd. </w:t>
       </w:r>
       <w:r>
         <w:t>Za izradu ovog rada korišteno</w:t>
@@ -3727,15 +1965,7 @@
         <w:t xml:space="preserve"> je</w:t>
       </w:r>
       <w:r>
-        <w:t xml:space="preserve"> </w:t>
-      </w:r>
-      <w:proofErr w:type="spellStart"/>
-      <w:r>
-        <w:t>Unrealovo</w:t>
-      </w:r>
-      <w:proofErr w:type="spellEnd"/>
-      <w:r>
-        <w:t xml:space="preserve"> sučelje za podešavanje materijala, sučelje za podešavanje utjecaja svijetla, sučelje za prihvat korisničkih naredbi te opsežni radni okvir za definiranje elemenata igre i generički razredi čijim se nasljeđivanjem mogu koristiti mnoge korisne metode.</w:t>
+        <w:t xml:space="preserve"> Unrealovo sučelje za podešavanje materijala, sučelje za podešavanje utjecaja svijetla, sučelje za prihvat korisničkih naredbi te opsežni radni okvir za definiranje elemenata igre i generički razredi čijim se nasljeđivanjem mogu koristiti mnoge korisne metode.</w:t>
       </w:r>
       <w:r>
         <w:t xml:space="preserve"> Također, podržava gradnju aplikacija za razne sustave.</w:t>
@@ -3761,28 +1991,13 @@
       <w:pPr>
         <w:pStyle w:val="Heading2"/>
       </w:pPr>
-      <w:proofErr w:type="spellStart"/>
       <w:r>
         <w:t>Photoshop</w:t>
       </w:r>
-      <w:proofErr w:type="spellEnd"/>
-    </w:p>
-    <w:p>
-      <w:proofErr w:type="spellStart"/>
-      <w:r>
-        <w:t>Photoshop</w:t>
-      </w:r>
-      <w:proofErr w:type="spellEnd"/>
-      <w:r>
-        <w:t xml:space="preserve"> je </w:t>
-      </w:r>
-      <w:proofErr w:type="spellStart"/>
-      <w:r>
-        <w:t>Adobeov</w:t>
-      </w:r>
-      <w:proofErr w:type="spellEnd"/>
-      <w:r>
-        <w:t xml:space="preserve"> program za uređivanje fotografija, no pruža alate za crtanje i uređivanje boje i efekata slike koji su prikladni za stvaranje jednostavnih tekstura.</w:t>
+    </w:p>
+    <w:p>
+      <w:r>
+        <w:t>Photoshop je Adobeov program za uređivanje fotografija, no pruža alate za crtanje i uređivanje boje i efekata slike koji su prikladni za stvaranje jednostavnih tekstura.</w:t>
       </w:r>
     </w:p>
     <w:p>
@@ -3971,61 +2186,29 @@
     </w:p>
     <w:p>
       <w:r>
-        <w:t xml:space="preserve">Kutija je oblika kocke, ali je </w:t>
-      </w:r>
-      <w:proofErr w:type="spellStart"/>
-      <w:r>
-        <w:t>modifikatorom</w:t>
-      </w:r>
-      <w:proofErr w:type="spellEnd"/>
+        <w:t xml:space="preserve">Kutija je oblika kocke, ali je modifikatorom boolean, izdubljena sa svih strana čime se dobije istaknuti obrub kutije, nakon toga je prilikom dodatka krnjih </w:t>
+      </w:r>
+      <w:r>
+        <w:t>kutova</w:t>
+      </w:r>
+      <w:r>
+        <w:t xml:space="preserve"> korišten modifikator mirror kojim po svim trima osima zrcalimo uradak na jednom rubu.</w:t>
+      </w:r>
+      <w:r>
+        <w:t xml:space="preserve"> Na posljetku su vrhovi suprotnih </w:t>
+      </w:r>
+      <w:r>
+        <w:t>kutova</w:t>
+      </w:r>
+      <w:r>
+        <w:t xml:space="preserve"> svake strane povezani kako bi se dobila izražena dijagonala i </w:t>
+      </w:r>
+      <w:r>
+        <w:t>postigao prepoznatljivi izgled drvene skladišne kutije.</w:t>
+      </w:r>
       <w:r>
         <w:t xml:space="preserve"> </w:t>
       </w:r>
-      <w:proofErr w:type="spellStart"/>
-      <w:r>
-        <w:t>boolean</w:t>
-      </w:r>
-      <w:proofErr w:type="spellEnd"/>
-      <w:r>
-        <w:t xml:space="preserve">, izdubljena sa svih strana čime se dobije istaknuti obrub kutije, nakon toga je prilikom dodatka krnjih </w:t>
-      </w:r>
-      <w:r>
-        <w:t>kutova</w:t>
-      </w:r>
-      <w:r>
-        <w:t xml:space="preserve"> korišten </w:t>
-      </w:r>
-      <w:proofErr w:type="spellStart"/>
-      <w:r>
-        <w:t>modifikator</w:t>
-      </w:r>
-      <w:proofErr w:type="spellEnd"/>
-      <w:r>
-        <w:t xml:space="preserve"> </w:t>
-      </w:r>
-      <w:proofErr w:type="spellStart"/>
-      <w:r>
-        <w:t>mirror</w:t>
-      </w:r>
-      <w:proofErr w:type="spellEnd"/>
-      <w:r>
-        <w:t xml:space="preserve"> kojim po svim trima osima zrcalimo uradak na jednom rubu.</w:t>
-      </w:r>
-      <w:r>
-        <w:t xml:space="preserve"> Na posljetku su vrhovi suprotnih </w:t>
-      </w:r>
-      <w:r>
-        <w:t>kutova</w:t>
-      </w:r>
-      <w:r>
-        <w:t xml:space="preserve"> svake strane povezani kako bi se dobila izražena dijagonala i </w:t>
-      </w:r>
-      <w:r>
-        <w:t>postigao prepoznatljivi izgled drvene skladišne kutije.</w:t>
-      </w:r>
-      <w:r>
-        <w:t xml:space="preserve"> </w:t>
-      </w:r>
       <w:r>
         <w:fldChar w:fldCharType="begin"/>
       </w:r>
@@ -4036,13 +2219,7 @@
         <w:fldChar w:fldCharType="separate"/>
       </w:r>
       <w:r>
-        <w:t>Slik</w:t>
-      </w:r>
-      <w:r>
-        <w:t>a</w:t>
-      </w:r>
-      <w:r>
-        <w:t xml:space="preserve"> </w:t>
+        <w:t xml:space="preserve">Slika </w:t>
       </w:r>
       <w:r>
         <w:rPr>
@@ -4181,15 +2358,7 @@
     </w:p>
     <w:p>
       <w:r>
-        <w:t xml:space="preserve">Zvrk je kao polaznu mrežu koristio valjak te se postupcima izvlačenja i skaliranja dijelova mreže postigao klasični izgled zvrka. Kao dodatak su izvučeni stupovi na vršnom prstenu i na vrh je dodana izdužena polovica </w:t>
-      </w:r>
-      <w:proofErr w:type="spellStart"/>
-      <w:r>
-        <w:t>ikosaedra</w:t>
-      </w:r>
-      <w:proofErr w:type="spellEnd"/>
-      <w:r>
-        <w:t xml:space="preserve"> kako bi se dobio specifičan i svojstven izgled igračevog lika.</w:t>
+        <w:t>Zvrk je kao polaznu mrežu koristio valjak te se postupcima izvlačenja i skaliranja dijelova mreže postigao klasični izgled zvrka. Kao dodatak su izvučeni stupovi na vršnom prstenu i na vrh je dodana izdužena polovica ikosaedra kako bi se dobio specifičan i svojstven izgled igračevog lika.</w:t>
       </w:r>
       <w:r>
         <w:t xml:space="preserve"> </w:t>
@@ -4361,15 +2530,7 @@
         <w:t>e</w:t>
       </w:r>
       <w:r>
-        <w:t xml:space="preserve"> su u </w:t>
-      </w:r>
-      <w:proofErr w:type="spellStart"/>
-      <w:r>
-        <w:t>Photoshopu</w:t>
-      </w:r>
-      <w:proofErr w:type="spellEnd"/>
-      <w:r>
-        <w:t xml:space="preserve"> koristeći jednobojne kvadratne slike kao polazišta. Za efekt </w:t>
+        <w:t xml:space="preserve"> su u Photoshopu koristeći jednobojne kvadratne slike kao polazišta. Za efekt </w:t>
       </w:r>
       <w:r>
         <w:t>teksture</w:t>
@@ -4381,29 +2542,15 @@
         <w:t>alat gradijenta, a za zvrk također kist i kist za miješanje, uz dodatak kantice za popunjavanje.</w:t>
       </w:r>
       <w:r>
+        <w:t xml:space="preserve"> U  Unrealovom sučelju za izradu materijala navedene teksture predane su kao osnovna boja</w:t>
+      </w:r>
+      <w:r>
+        <w:t>, te je napravljen posebni materijal za svaki tip modela te posebno za kutiju i zvrk kad su odabrani mišem.</w:t>
+      </w:r>
+      <w:r>
         <w:t xml:space="preserve"> </w:t>
       </w:r>
       <w:r>
-        <w:t xml:space="preserve">U  </w:t>
-      </w:r>
-      <w:proofErr w:type="spellStart"/>
-      <w:r>
-        <w:t>Unrealovom</w:t>
-      </w:r>
-      <w:proofErr w:type="spellEnd"/>
-      <w:r>
-        <w:t xml:space="preserve"> sučelju za izradu materijala navedene teksture predane su kao osnovna boj</w:t>
-      </w:r>
-      <w:r>
-        <w:t>a</w:t>
-      </w:r>
-      <w:r>
-        <w:t>, te je napravljen posebni materijal za svaki tip modela te posebno za kutiju i zvrk kad su odabrani mišem.</w:t>
-      </w:r>
-      <w:r>
-        <w:t xml:space="preserve"> </w:t>
-      </w:r>
-      <w:r>
         <w:fldChar w:fldCharType="begin"/>
       </w:r>
       <w:r>
@@ -4413,13 +2560,7 @@
         <w:fldChar w:fldCharType="separate"/>
       </w:r>
       <w:r>
-        <w:t>Slik</w:t>
-      </w:r>
-      <w:r>
-        <w:t>a</w:t>
-      </w:r>
-      <w:r>
-        <w:t xml:space="preserve"> </w:t>
+        <w:t xml:space="preserve">Slika </w:t>
       </w:r>
       <w:r>
         <w:rPr>
@@ -4576,53 +2717,25 @@
     </w:p>
     <w:p>
       <w:r>
-        <w:t xml:space="preserve">Kao osnova funkcionalnosti igre koristi se međudjelovanje dvaju razreda izvedenih iz generičkih funkcija koje su dio </w:t>
-      </w:r>
-      <w:proofErr w:type="spellStart"/>
-      <w:r>
-        <w:t>Unrealovog</w:t>
-      </w:r>
-      <w:proofErr w:type="spellEnd"/>
-      <w:r>
-        <w:t xml:space="preserve"> skupa alata za izradu video igara: </w:t>
-      </w:r>
-      <w:proofErr w:type="spellStart"/>
+        <w:t xml:space="preserve">Kao osnova funkcionalnosti igre koristi se međudjelovanje dvaju razreda izvedenih iz generičkih funkcija koje su dio Unrealovog skupa alata za izradu video igara: </w:t>
+      </w:r>
       <w:r>
         <w:rPr>
           <w:rStyle w:val="KdutekstuChar"/>
         </w:rPr>
         <w:t>GameModeBase</w:t>
       </w:r>
-      <w:proofErr w:type="spellEnd"/>
       <w:r>
         <w:t xml:space="preserve"> i </w:t>
       </w:r>
-      <w:proofErr w:type="spellStart"/>
       <w:r>
         <w:rPr>
           <w:rStyle w:val="KdutekstuChar"/>
         </w:rPr>
         <w:t>PlayerController</w:t>
       </w:r>
-      <w:proofErr w:type="spellEnd"/>
-      <w:r>
-        <w:t xml:space="preserve">. Praksa pri razvoju proizvoda koristeći </w:t>
-      </w:r>
-      <w:proofErr w:type="spellStart"/>
-      <w:r>
-        <w:t>Unreal</w:t>
-      </w:r>
-      <w:proofErr w:type="spellEnd"/>
-      <w:r>
-        <w:t xml:space="preserve"> je </w:t>
-      </w:r>
-      <w:proofErr w:type="spellStart"/>
-      <w:r>
-        <w:t>nasljediti</w:t>
-      </w:r>
-      <w:proofErr w:type="spellEnd"/>
-      <w:r>
-        <w:t xml:space="preserve"> te razrede koji sadrže razne metode korisne za upravljanje tokom igre te napraviti vlastitu implementaciju prikladnu za vlastiti proizvod. Uz t</w:t>
+      <w:r>
+        <w:t>. Praksa pri razvoju proizvoda koristeći Unreal je nasljediti te razrede koji sadrže razne metode korisne za upravljanje tokom igre te napraviti vlastitu implementaciju prikladnu za vlastiti proizvod. Uz t</w:t>
       </w:r>
       <w:r>
         <w:t>a</w:t>
@@ -4648,28 +2761,24 @@
       <w:r>
         <w:t xml:space="preserve"> iz </w:t>
       </w:r>
-      <w:proofErr w:type="spellStart"/>
       <w:r>
         <w:rPr>
           <w:rStyle w:val="KdutekstuChar"/>
         </w:rPr>
         <w:t>Actor</w:t>
       </w:r>
-      <w:proofErr w:type="spellEnd"/>
       <w:r>
         <w:t>, a</w:t>
       </w:r>
       <w:r>
         <w:t xml:space="preserve"> za objekte kojima bi igrač trebao moći upravljati iz </w:t>
       </w:r>
-      <w:proofErr w:type="spellStart"/>
       <w:r>
         <w:rPr>
           <w:rStyle w:val="KdutekstuChar"/>
         </w:rPr>
         <w:t>Pawn</w:t>
       </w:r>
-      <w:proofErr w:type="spellEnd"/>
       <w:r>
         <w:t>.</w:t>
       </w:r>
@@ -4709,35 +2818,23 @@
       <w:r>
         <w:t xml:space="preserve"> prikazuje UML dijagram razreda koji odražava strukturu projekta. </w:t>
       </w:r>
-      <w:proofErr w:type="spellStart"/>
       <w:r>
         <w:rPr>
           <w:rStyle w:val="KdutekstuChar"/>
         </w:rPr>
         <w:t>BirdCamera</w:t>
       </w:r>
-      <w:proofErr w:type="spellEnd"/>
       <w:r>
         <w:t xml:space="preserve"> nasljeđuje </w:t>
       </w:r>
-      <w:proofErr w:type="spellStart"/>
       <w:r>
         <w:rPr>
           <w:rStyle w:val="KdutekstuChar"/>
         </w:rPr>
         <w:t>Actor</w:t>
       </w:r>
-      <w:proofErr w:type="spellEnd"/>
-      <w:r>
-        <w:t xml:space="preserve"> i </w:t>
-      </w:r>
-      <w:proofErr w:type="spellStart"/>
-      <w:r>
-        <w:t>enkapsulira</w:t>
-      </w:r>
-      <w:proofErr w:type="spellEnd"/>
-      <w:r>
-        <w:t xml:space="preserve"> sve komponente pogona vezane za kameru u sceni. Nakon generiranja mape stvore se dvije kamere, jedna točno iznad središta podloge koja gleda prema dolje i daje tlocrtni prikaz mape, a druga koja je sa strane i daje prikaz mape pod kutom.</w:t>
+      <w:r>
+        <w:t xml:space="preserve"> i enkapsulira sve komponente pogona vezane za kameru u sceni. Nakon generiranja mape stvore se dvije kamere, jedna točno iznad središta podloge koja gleda prema dolje i daje tlocrtni prikaz mape, a druga koja je sa strane i daje prikaz mape pod kutom.</w:t>
       </w:r>
     </w:p>
     <w:p>
@@ -4750,7 +2847,7 @@
           <w14:ligatures w14:val="standardContextual"/>
         </w:rPr>
         <w:drawing>
-          <wp:inline distT="0" distB="0" distL="0" distR="0" wp14:anchorId="41B62900" wp14:editId="6BAD7C20">
+          <wp:inline distT="0" distB="0" distL="0" distR="0" wp14:anchorId="41B62900" wp14:editId="2903EA93">
             <wp:extent cx="5731510" cy="4070350"/>
             <wp:effectExtent l="0" t="0" r="2540" b="6350"/>
             <wp:docPr id="98809381" name="Picture 5" descr="A diagram of a computer program&#10;&#10;Description automatically generated with medium confidence"/>
@@ -4856,25 +2953,21 @@
       </w:r>
     </w:p>
     <w:p>
-      <w:proofErr w:type="spellStart"/>
       <w:r>
         <w:rPr>
           <w:rStyle w:val="KdutekstuChar"/>
         </w:rPr>
         <w:t>Cubicle</w:t>
       </w:r>
-      <w:proofErr w:type="spellEnd"/>
       <w:r>
         <w:t xml:space="preserve"> nasljeđuje </w:t>
       </w:r>
-      <w:proofErr w:type="spellStart"/>
       <w:r>
         <w:rPr>
           <w:rStyle w:val="KdutekstuChar"/>
         </w:rPr>
         <w:t>Pawn</w:t>
       </w:r>
-      <w:proofErr w:type="spellEnd"/>
       <w:r>
         <w:t xml:space="preserve"> i obuhvaća funkcionalnosti vezane za logičku obradu kretanja objekta</w:t>
       </w:r>
@@ -4897,69 +2990,56 @@
         <w:t>.2</w:t>
       </w:r>
       <w:r>
-        <w:t xml:space="preserve"> te</w:t>
-      </w:r>
-      <w:r>
-        <w:t xml:space="preserve"> zamjene materijala po potrebi,</w:t>
+        <w:t xml:space="preserve"> te zamjene materijala po potrebi,</w:t>
       </w:r>
       <w:r>
         <w:t xml:space="preserve">. </w:t>
       </w:r>
-      <w:proofErr w:type="spellStart"/>
       <w:r>
         <w:rPr>
           <w:rStyle w:val="KdutekstuChar"/>
         </w:rPr>
         <w:t>CubicleBox</w:t>
       </w:r>
-      <w:proofErr w:type="spellEnd"/>
       <w:r>
         <w:t xml:space="preserve"> i </w:t>
       </w:r>
-      <w:proofErr w:type="spellStart"/>
       <w:r>
         <w:rPr>
           <w:rStyle w:val="KdutekstuChar"/>
         </w:rPr>
         <w:t>CubicleSparky</w:t>
       </w:r>
-      <w:proofErr w:type="spellEnd"/>
       <w:r>
         <w:t xml:space="preserve"> nasljeđuju </w:t>
       </w:r>
-      <w:proofErr w:type="spellStart"/>
       <w:r>
         <w:rPr>
           <w:rStyle w:val="KdutekstuChar"/>
         </w:rPr>
         <w:t>Cubicle</w:t>
       </w:r>
-      <w:proofErr w:type="spellEnd"/>
       <w:r>
         <w:t xml:space="preserve"> i sadrže konstruktor u kojem postavljaju vrijednosti mreže i materijala objekta specifične za kutiju i zvrk.</w:t>
       </w:r>
       <w:r>
         <w:t xml:space="preserve"> </w:t>
       </w:r>
-      <w:proofErr w:type="spellStart"/>
       <w:r>
         <w:rPr>
           <w:rStyle w:val="KdutekstuChar"/>
         </w:rPr>
         <w:t>Floor</w:t>
       </w:r>
-      <w:proofErr w:type="spellEnd"/>
       <w:r>
         <w:t xml:space="preserve"> nasljeđuje </w:t>
       </w:r>
-      <w:proofErr w:type="spellStart"/>
       <w:r>
         <w:rPr>
           <w:rStyle w:val="KdutekstuChar"/>
         </w:rPr>
         <w:t>Actor</w:t>
       </w:r>
-      <w:proofErr w:type="spellEnd"/>
       <w:r>
         <w:t xml:space="preserve"> i postavlja mrežu i materijal svojstvenu podlozi i ciljnom polju.</w:t>
       </w:r>
@@ -4969,45 +3049,8 @@
       <w:pPr>
         <w:pStyle w:val="Kd"/>
       </w:pPr>
-      <w:proofErr w:type="spellStart"/>
-      <w:r>
-        <w:t>void</w:t>
-      </w:r>
-      <w:proofErr w:type="spellEnd"/>
-      <w:r>
-        <w:t xml:space="preserve"> </w:t>
-      </w:r>
-      <w:proofErr w:type="spellStart"/>
-      <w:r>
-        <w:t>ACubicle</w:t>
-      </w:r>
-      <w:proofErr w:type="spellEnd"/>
-      <w:r>
-        <w:t>::</w:t>
-      </w:r>
-      <w:proofErr w:type="spellStart"/>
-      <w:r>
-        <w:t>SlideMove</w:t>
-      </w:r>
-      <w:proofErr w:type="spellEnd"/>
-      <w:r>
-        <w:t>(</w:t>
-      </w:r>
-      <w:proofErr w:type="spellStart"/>
-      <w:r>
-        <w:t>FVector</w:t>
-      </w:r>
-      <w:proofErr w:type="spellEnd"/>
-      <w:r>
-        <w:t xml:space="preserve"> </w:t>
-      </w:r>
-      <w:proofErr w:type="spellStart"/>
-      <w:r>
-        <w:t>EndLocation</w:t>
-      </w:r>
-      <w:proofErr w:type="spellEnd"/>
-      <w:r>
-        <w:t>)</w:t>
+      <w:r>
+        <w:t>void ACubicle::SlideMove(FVector EndLocation)</w:t>
       </w:r>
     </w:p>
     <w:p>
@@ -5024,22 +3067,7 @@
       </w:pPr>
       <w:r>
         <w:tab/>
-      </w:r>
-      <w:proofErr w:type="spellStart"/>
-      <w:r>
-        <w:t>if</w:t>
-      </w:r>
-      <w:proofErr w:type="spellEnd"/>
-      <w:r>
-        <w:t xml:space="preserve"> (!</w:t>
-      </w:r>
-      <w:proofErr w:type="spellStart"/>
-      <w:r>
-        <w:t>bIsMoving</w:t>
-      </w:r>
-      <w:proofErr w:type="spellEnd"/>
-      <w:r>
-        <w:t>) {</w:t>
+        <w:t>if (!bIsMoving) {</w:t>
       </w:r>
     </w:p>
     <w:p>
@@ -5051,22 +3079,7 @@
       </w:r>
       <w:r>
         <w:tab/>
-      </w:r>
-      <w:proofErr w:type="spellStart"/>
-      <w:r>
-        <w:t>MoveEndLocation</w:t>
-      </w:r>
-      <w:proofErr w:type="spellEnd"/>
-      <w:r>
-        <w:t xml:space="preserve"> = </w:t>
-      </w:r>
-      <w:proofErr w:type="spellStart"/>
-      <w:r>
-        <w:t>EndLocation</w:t>
-      </w:r>
-      <w:proofErr w:type="spellEnd"/>
-      <w:r>
-        <w:t>;</w:t>
+        <w:t>MoveEndLocation = EndLocation;</w:t>
       </w:r>
     </w:p>
     <w:p>
@@ -5078,38 +3091,7 @@
       </w:r>
       <w:r>
         <w:tab/>
-      </w:r>
-      <w:proofErr w:type="spellStart"/>
-      <w:r>
-        <w:t>MoveDirection</w:t>
-      </w:r>
-      <w:proofErr w:type="spellEnd"/>
-      <w:r>
-        <w:t xml:space="preserve"> = (</w:t>
-      </w:r>
-      <w:proofErr w:type="spellStart"/>
-      <w:r>
-        <w:t>MoveEndLocation</w:t>
-      </w:r>
-      <w:proofErr w:type="spellEnd"/>
-      <w:r>
-        <w:t xml:space="preserve"> - </w:t>
-      </w:r>
-      <w:proofErr w:type="spellStart"/>
-      <w:r>
-        <w:t>GetActorLocation</w:t>
-      </w:r>
-      <w:proofErr w:type="spellEnd"/>
-      <w:r>
-        <w:t>()).</w:t>
-      </w:r>
-      <w:proofErr w:type="spellStart"/>
-      <w:r>
-        <w:t>GetSafeNormal</w:t>
-      </w:r>
-      <w:proofErr w:type="spellEnd"/>
-      <w:r>
-        <w:t>();</w:t>
+        <w:t>MoveDirection = (MoveEndLocation - GetActorLocation()).GetSafeNormal();</w:t>
       </w:r>
     </w:p>
     <w:p>
@@ -5121,22 +3103,7 @@
       </w:r>
       <w:r>
         <w:tab/>
-      </w:r>
-      <w:proofErr w:type="spellStart"/>
-      <w:r>
-        <w:t>bIsMoving</w:t>
-      </w:r>
-      <w:proofErr w:type="spellEnd"/>
-      <w:r>
-        <w:t xml:space="preserve"> = </w:t>
-      </w:r>
-      <w:proofErr w:type="spellStart"/>
-      <w:r>
-        <w:t>true</w:t>
-      </w:r>
-      <w:proofErr w:type="spellEnd"/>
-      <w:r>
-        <w:t>;</w:t>
+        <w:t>bIsMoving = true;</w:t>
       </w:r>
     </w:p>
     <w:p>
@@ -5169,27 +3136,30 @@
       <w:pPr>
         <w:pStyle w:val="Kd"/>
       </w:pPr>
-      <w:proofErr w:type="spellStart"/>
-      <w:r>
-        <w:t>if</w:t>
-      </w:r>
-      <w:proofErr w:type="spellEnd"/>
-      <w:r>
-        <w:t xml:space="preserve"> (</w:t>
-      </w:r>
-      <w:proofErr w:type="spellStart"/>
-      <w:r>
-        <w:t>bIsMoving</w:t>
-      </w:r>
-      <w:proofErr w:type="spellEnd"/>
-      <w:r>
-        <w:t>) {</w:t>
-      </w:r>
-    </w:p>
-    <w:p>
-      <w:pPr>
-        <w:pStyle w:val="Kd"/>
-      </w:pPr>
+      <w:r>
+        <w:t>if (bIsMoving) {</w:t>
+      </w:r>
+    </w:p>
+    <w:p>
+      <w:pPr>
+        <w:pStyle w:val="Kd"/>
+      </w:pPr>
+    </w:p>
+    <w:p>
+      <w:pPr>
+        <w:pStyle w:val="Kd"/>
+      </w:pPr>
+      <w:r>
+        <w:t xml:space="preserve">    FVector locationIncrement = GetActorLocation() + MoveDirection * 6000.0f * DeltaTime;</w:t>
+      </w:r>
+    </w:p>
+    <w:p>
+      <w:pPr>
+        <w:pStyle w:val="Kd"/>
+      </w:pPr>
+      <w:r>
+        <w:t xml:space="preserve">    SetActorLocation(locationIncrement);</w:t>
+      </w:r>
     </w:p>
     <w:p>
       <w:pPr>
@@ -5198,197 +3168,37 @@
       <w:r>
         <w:t xml:space="preserve">    </w:t>
       </w:r>
-      <w:proofErr w:type="spellStart"/>
-      <w:r>
-        <w:t>FVector</w:t>
-      </w:r>
-      <w:proofErr w:type="spellEnd"/>
-      <w:r>
-        <w:t xml:space="preserve"> </w:t>
-      </w:r>
-      <w:proofErr w:type="spellStart"/>
-      <w:r>
-        <w:t>locationIncrement</w:t>
-      </w:r>
-      <w:proofErr w:type="spellEnd"/>
-      <w:r>
-        <w:t xml:space="preserve"> = </w:t>
-      </w:r>
-      <w:proofErr w:type="spellStart"/>
-      <w:r>
-        <w:t>GetActorLocation</w:t>
-      </w:r>
-      <w:proofErr w:type="spellEnd"/>
-      <w:r>
-        <w:t xml:space="preserve">() + </w:t>
-      </w:r>
-      <w:proofErr w:type="spellStart"/>
-      <w:r>
-        <w:t>MoveDirection</w:t>
-      </w:r>
-      <w:proofErr w:type="spellEnd"/>
-      <w:r>
-        <w:t xml:space="preserve"> * 6000.0f * </w:t>
-      </w:r>
-      <w:proofErr w:type="spellStart"/>
-      <w:r>
-        <w:t>DeltaTime</w:t>
-      </w:r>
-      <w:proofErr w:type="spellEnd"/>
-      <w:r>
-        <w:t>;</w:t>
-      </w:r>
-    </w:p>
-    <w:p>
-      <w:pPr>
-        <w:pStyle w:val="Kd"/>
-      </w:pPr>
-      <w:r>
-        <w:t xml:space="preserve">    </w:t>
-      </w:r>
-      <w:proofErr w:type="spellStart"/>
-      <w:r>
-        <w:t>SetActorLocation</w:t>
-      </w:r>
-      <w:proofErr w:type="spellEnd"/>
-      <w:r>
-        <w:t>(</w:t>
-      </w:r>
-      <w:proofErr w:type="spellStart"/>
-      <w:r>
-        <w:t>locationIncrement</w:t>
-      </w:r>
-      <w:proofErr w:type="spellEnd"/>
-      <w:r>
-        <w:t>);</w:t>
-      </w:r>
-    </w:p>
-    <w:p>
-      <w:pPr>
-        <w:pStyle w:val="Kd"/>
-      </w:pPr>
-      <w:r>
-        <w:t xml:space="preserve">    </w:t>
-      </w:r>
-    </w:p>
-    <w:p>
-      <w:pPr>
-        <w:pStyle w:val="Kd"/>
-      </w:pPr>
-      <w:r>
-        <w:t xml:space="preserve">    </w:t>
-      </w:r>
-      <w:proofErr w:type="spellStart"/>
-      <w:r>
-        <w:t>if</w:t>
-      </w:r>
-      <w:proofErr w:type="spellEnd"/>
-      <w:r>
-        <w:t xml:space="preserve"> ((</w:t>
-      </w:r>
-      <w:proofErr w:type="spellStart"/>
-      <w:r>
-        <w:t>GetActorLocation</w:t>
-      </w:r>
-      <w:proofErr w:type="spellEnd"/>
-      <w:r>
-        <w:t xml:space="preserve">() - </w:t>
-      </w:r>
-      <w:proofErr w:type="spellStart"/>
-      <w:r>
-        <w:t>MoveEndLocation</w:t>
-      </w:r>
-      <w:proofErr w:type="spellEnd"/>
-      <w:r>
-        <w:t>).</w:t>
-      </w:r>
-      <w:proofErr w:type="spellStart"/>
-      <w:r>
-        <w:t>Size</w:t>
-      </w:r>
-      <w:proofErr w:type="spellEnd"/>
-      <w:r>
-        <w:t>() &lt; 100.0f) {</w:t>
-      </w:r>
-    </w:p>
-    <w:p>
-      <w:pPr>
-        <w:pStyle w:val="Kd"/>
-      </w:pPr>
-      <w:r>
-        <w:t xml:space="preserve">        </w:t>
-      </w:r>
-      <w:proofErr w:type="spellStart"/>
-      <w:r>
-        <w:t>bIsMoving</w:t>
-      </w:r>
-      <w:proofErr w:type="spellEnd"/>
-      <w:r>
-        <w:t xml:space="preserve"> = </w:t>
-      </w:r>
-      <w:proofErr w:type="spellStart"/>
-      <w:r>
-        <w:t>false</w:t>
-      </w:r>
-      <w:proofErr w:type="spellEnd"/>
-      <w:r>
-        <w:t>;</w:t>
-      </w:r>
-    </w:p>
-    <w:p>
-      <w:pPr>
-        <w:pStyle w:val="Kd"/>
-      </w:pPr>
-      <w:r>
-        <w:t xml:space="preserve">        </w:t>
-      </w:r>
-      <w:proofErr w:type="spellStart"/>
-      <w:r>
-        <w:t>SetActorLocation</w:t>
-      </w:r>
-      <w:proofErr w:type="spellEnd"/>
-      <w:r>
-        <w:t>(</w:t>
-      </w:r>
-      <w:proofErr w:type="spellStart"/>
-      <w:r>
-        <w:t>MoveEndLocation</w:t>
-      </w:r>
-      <w:proofErr w:type="spellEnd"/>
-      <w:r>
-        <w:t>);</w:t>
-      </w:r>
-    </w:p>
-    <w:p>
-      <w:pPr>
-        <w:pStyle w:val="Kd"/>
-      </w:pPr>
-      <w:r>
-        <w:t xml:space="preserve">        </w:t>
-      </w:r>
-      <w:proofErr w:type="spellStart"/>
-      <w:r>
-        <w:t>if</w:t>
-      </w:r>
-      <w:proofErr w:type="spellEnd"/>
-      <w:r>
-        <w:t xml:space="preserve"> (</w:t>
-      </w:r>
-      <w:proofErr w:type="spellStart"/>
-      <w:r>
-        <w:t>MoveEndLocation.Z</w:t>
-      </w:r>
-      <w:proofErr w:type="spellEnd"/>
-      <w:r>
-        <w:t xml:space="preserve"> == 121.1f) </w:t>
-      </w:r>
-      <w:proofErr w:type="spellStart"/>
-      <w:r>
-        <w:t>Destroy</w:t>
-      </w:r>
-      <w:proofErr w:type="spellEnd"/>
-      <w:r>
-        <w:t>();</w:t>
+    </w:p>
+    <w:p>
+      <w:pPr>
+        <w:pStyle w:val="Kd"/>
+      </w:pPr>
+      <w:r>
+        <w:t xml:space="preserve">    if ((GetActorLocation() - MoveEndLocation).Size() &lt; 100.0f) {</w:t>
+      </w:r>
+    </w:p>
+    <w:p>
+      <w:pPr>
+        <w:pStyle w:val="Kd"/>
+      </w:pPr>
+      <w:r>
+        <w:t xml:space="preserve">        bIsMoving = false;</w:t>
+      </w:r>
+    </w:p>
+    <w:p>
+      <w:pPr>
+        <w:pStyle w:val="Kd"/>
+      </w:pPr>
+      <w:r>
+        <w:t xml:space="preserve">        SetActorLocation(MoveEndLocation);</w:t>
+      </w:r>
+    </w:p>
+    <w:p>
+      <w:pPr>
+        <w:pStyle w:val="Kd"/>
+      </w:pPr>
+      <w:r>
+        <w:t xml:space="preserve">        if (MoveEndLocation.Z == 121.1f) Destroy();</w:t>
       </w:r>
     </w:p>
     <w:p>
@@ -5414,14 +3224,12 @@
       <w:r>
         <w:t xml:space="preserve">Kod 4.2 – dio koda koji služi za pomicanje objekta, a nalazi se unutar funkcije </w:t>
       </w:r>
-      <w:proofErr w:type="spellStart"/>
       <w:r>
         <w:rPr>
           <w:rStyle w:val="KdutekstuChar"/>
         </w:rPr>
         <w:t>Tick</w:t>
       </w:r>
-      <w:proofErr w:type="spellEnd"/>
       <w:r>
         <w:t xml:space="preserve"> koja se poziva svaki okvir</w:t>
       </w:r>
@@ -5437,31 +3245,7 @@
     </w:p>
     <w:p>
       <w:r>
-        <w:t xml:space="preserve">Razred </w:t>
-      </w:r>
-      <w:proofErr w:type="spellStart"/>
-      <w:r>
-        <w:t>SparkyPuzzleGameModeBase</w:t>
-      </w:r>
-      <w:proofErr w:type="spellEnd"/>
-      <w:r>
-        <w:t xml:space="preserve"> nasljeđuje </w:t>
-      </w:r>
-      <w:proofErr w:type="spellStart"/>
-      <w:r>
-        <w:t>GameModeBase</w:t>
-      </w:r>
-      <w:proofErr w:type="spellEnd"/>
-      <w:r>
-        <w:t xml:space="preserve"> i u njemu je implementirana funkcionalnost generiranja matrice mape, generiranja objekata u sceni iz matrice te sadrži sve strukture i objekte kojima </w:t>
-      </w:r>
-      <w:proofErr w:type="spellStart"/>
-      <w:r>
-        <w:t>SparkyPlayerController</w:t>
-      </w:r>
-      <w:proofErr w:type="spellEnd"/>
-      <w:r>
-        <w:t xml:space="preserve"> pristupa.</w:t>
+        <w:t>Razred SparkyPuzzleGameModeBase nasljeđuje GameModeBase i u njemu je implementirana funkcionalnost generiranja matrice mape, generiranja objekata u sceni iz matrice te sadrži sve strukture i objekte kojima SparkyPlayerController pristupa.</w:t>
       </w:r>
     </w:p>
     <w:p>
@@ -5476,14 +3260,12 @@
       <w:r>
         <w:t xml:space="preserve">Članska varijabla </w:t>
       </w:r>
-      <w:proofErr w:type="spellStart"/>
       <w:r>
         <w:rPr>
           <w:rStyle w:val="KdutekstuChar"/>
         </w:rPr>
         <w:t>state</w:t>
       </w:r>
-      <w:proofErr w:type="spellEnd"/>
       <w:r>
         <w:t xml:space="preserve"> služi kako bi se opisalo u kakvom stanju se nalazi igra, što je korisno pamtiti zato što je na temelju toga moguće blokirati ili dopustiti određene funkcije od izvršavanja. </w:t>
       </w:r>
@@ -5544,14 +3326,12 @@
       <w:r>
         <w:t xml:space="preserve">Funkcija </w:t>
       </w:r>
-      <w:proofErr w:type="spellStart"/>
       <w:r>
         <w:rPr>
           <w:rStyle w:val="KdutekstuChar"/>
         </w:rPr>
         <w:t>resetMap</w:t>
       </w:r>
-      <w:proofErr w:type="spellEnd"/>
       <w:r>
         <w:t>, prikazana u kodu 5.</w:t>
       </w:r>
@@ -5565,30 +3345,29 @@
         <w:t xml:space="preserve"> po potrebi</w:t>
       </w:r>
       <w:r>
-        <w:t xml:space="preserve"> ostvariti osvježavanje trenutnog nivoa</w:t>
+        <w:t xml:space="preserve"> ostvariti osvježavanje trenutn</w:t>
+      </w:r>
+      <w:r>
+        <w:t>e razine</w:t>
       </w:r>
       <w:r>
         <w:t xml:space="preserve"> (npr. Ako zvrk izleti s mape). Funkcija poziva drugu funkciju – </w:t>
       </w:r>
-      <w:proofErr w:type="spellStart"/>
       <w:r>
         <w:rPr>
           <w:rStyle w:val="KdutekstuChar"/>
         </w:rPr>
         <w:t>generateMap</w:t>
       </w:r>
-      <w:proofErr w:type="spellEnd"/>
       <w:r>
         <w:t xml:space="preserve">, koja poziva sve metode razreda </w:t>
       </w:r>
-      <w:proofErr w:type="spellStart"/>
       <w:r>
         <w:rPr>
           <w:rStyle w:val="KdutekstuChar"/>
         </w:rPr>
         <w:t>MapGenerator</w:t>
       </w:r>
-      <w:proofErr w:type="spellEnd"/>
       <w:r>
         <w:t xml:space="preserve"> i vraća spremnu matricu mape, koju koristi za poziv funkcije za stvaranje objekata scene te postavlja stanje igre na </w:t>
       </w:r>
@@ -5604,116 +3383,32 @@
       <w:pPr>
         <w:pStyle w:val="Kd"/>
       </w:pPr>
-      <w:proofErr w:type="spellStart"/>
-      <w:r>
-        <w:t>srand</w:t>
-      </w:r>
-      <w:proofErr w:type="spellEnd"/>
-      <w:r>
-        <w:t>(</w:t>
-      </w:r>
-      <w:proofErr w:type="spellStart"/>
-      <w:r>
-        <w:t>seed</w:t>
-      </w:r>
-      <w:proofErr w:type="spellEnd"/>
-      <w:r>
-        <w:t>);</w:t>
-      </w:r>
-    </w:p>
-    <w:p>
-      <w:pPr>
-        <w:pStyle w:val="Kd"/>
-      </w:pPr>
-      <w:proofErr w:type="spellStart"/>
-      <w:r>
-        <w:t>MapGenerator</w:t>
-      </w:r>
-      <w:proofErr w:type="spellEnd"/>
-      <w:r>
-        <w:t xml:space="preserve"> </w:t>
-      </w:r>
-      <w:proofErr w:type="spellStart"/>
-      <w:r>
-        <w:t>map</w:t>
-      </w:r>
-      <w:proofErr w:type="spellEnd"/>
-      <w:r>
-        <w:t xml:space="preserve"> = </w:t>
-      </w:r>
-      <w:proofErr w:type="spellStart"/>
-      <w:r>
-        <w:t>generateMap</w:t>
-      </w:r>
-      <w:proofErr w:type="spellEnd"/>
-      <w:r>
-        <w:t>(</w:t>
-      </w:r>
-      <w:proofErr w:type="spellStart"/>
-      <w:r>
-        <w:t>width</w:t>
-      </w:r>
-      <w:proofErr w:type="spellEnd"/>
-      <w:r>
-        <w:t xml:space="preserve">, </w:t>
-      </w:r>
-      <w:proofErr w:type="spellStart"/>
-      <w:r>
-        <w:t>height</w:t>
-      </w:r>
-      <w:proofErr w:type="spellEnd"/>
-      <w:r>
-        <w:t xml:space="preserve">, </w:t>
-      </w:r>
-      <w:proofErr w:type="spellStart"/>
-      <w:r>
-        <w:t>lines</w:t>
-      </w:r>
-      <w:proofErr w:type="spellEnd"/>
-      <w:r>
-        <w:t xml:space="preserve">, </w:t>
-      </w:r>
-      <w:proofErr w:type="spellStart"/>
-      <w:r>
-        <w:t>objects</w:t>
-      </w:r>
-      <w:proofErr w:type="spellEnd"/>
-      <w:r>
-        <w:t>);</w:t>
-      </w:r>
-    </w:p>
-    <w:p>
-      <w:pPr>
-        <w:pStyle w:val="Kd"/>
-      </w:pPr>
-      <w:proofErr w:type="spellStart"/>
-      <w:r>
-        <w:t>generateCubicles</w:t>
-      </w:r>
-      <w:proofErr w:type="spellEnd"/>
-      <w:r>
-        <w:t>(</w:t>
-      </w:r>
-      <w:proofErr w:type="spellStart"/>
-      <w:r>
-        <w:t>map</w:t>
-      </w:r>
-      <w:proofErr w:type="spellEnd"/>
-      <w:r>
-        <w:t>);</w:t>
-      </w:r>
-    </w:p>
-    <w:p>
-      <w:pPr>
-        <w:pStyle w:val="Kd"/>
-      </w:pPr>
-      <w:proofErr w:type="spellStart"/>
-      <w:r>
-        <w:t>state</w:t>
-      </w:r>
-      <w:proofErr w:type="spellEnd"/>
-      <w:r>
-        <w:t xml:space="preserve"> = 0;</w:t>
+      <w:r>
+        <w:t>srand(seed);</w:t>
+      </w:r>
+    </w:p>
+    <w:p>
+      <w:pPr>
+        <w:pStyle w:val="Kd"/>
+      </w:pPr>
+      <w:r>
+        <w:t>MapGenerator map = generateMap(width, height, lines, objects);</w:t>
+      </w:r>
+    </w:p>
+    <w:p>
+      <w:pPr>
+        <w:pStyle w:val="Kd"/>
+      </w:pPr>
+      <w:r>
+        <w:t>generateCubicles(map);</w:t>
+      </w:r>
+    </w:p>
+    <w:p>
+      <w:pPr>
+        <w:pStyle w:val="Kd"/>
+      </w:pPr>
+      <w:r>
+        <w:t>state = 0;</w:t>
       </w:r>
     </w:p>
     <w:p>
@@ -5743,14 +3438,12 @@
       <w:r>
         <w:t xml:space="preserve"> - </w:t>
       </w:r>
-      <w:proofErr w:type="spellStart"/>
       <w:r>
         <w:rPr>
           <w:rStyle w:val="KdutekstuChar"/>
         </w:rPr>
         <w:t>GameMap</w:t>
       </w:r>
-      <w:proofErr w:type="spellEnd"/>
       <w:r>
         <w:t xml:space="preserve"> ostvaren </w:t>
       </w:r>
@@ -5764,51 +3457,20 @@
         <w:t xml:space="preserve">strukturom </w:t>
       </w:r>
       <w:r>
-        <w:t>rječnika (</w:t>
-      </w:r>
-      <w:proofErr w:type="spellStart"/>
-      <w:r>
-        <w:t>TMap</w:t>
-      </w:r>
-      <w:proofErr w:type="spellEnd"/>
-      <w:r>
-        <w:t xml:space="preserve"> u </w:t>
-      </w:r>
-      <w:proofErr w:type="spellStart"/>
-      <w:r>
-        <w:t>Unrealu</w:t>
-      </w:r>
-      <w:proofErr w:type="spellEnd"/>
-      <w:r>
-        <w:t>)</w:t>
-      </w:r>
-      <w:r>
-        <w:t xml:space="preserve"> kojoj je ključ </w:t>
-      </w:r>
-      <w:proofErr w:type="spellStart"/>
-      <w:r>
-        <w:t>string</w:t>
-      </w:r>
-      <w:proofErr w:type="spellEnd"/>
-      <w:r>
-        <w:t xml:space="preserve">, a vrijednost </w:t>
-      </w:r>
-      <w:proofErr w:type="spellStart"/>
-      <w:r>
-        <w:t>boolean</w:t>
-      </w:r>
-      <w:proofErr w:type="spellEnd"/>
+        <w:t>rječnika (TMap u Unrealu)</w:t>
+      </w:r>
+      <w:r>
+        <w:t xml:space="preserve"> kojoj je ključ string, a vrijednost boolean</w:t>
+      </w:r>
       <w:r>
         <w:t xml:space="preserve">. Ključevi rječnika igre imaju oblik „{x}//{y}“, gdje {x} i {y} predstavljaju komponente vektora lokacije polja u sustavu mape. Vrijednost ključa je </w:t>
       </w:r>
-      <w:proofErr w:type="spellStart"/>
       <w:r>
         <w:rPr>
           <w:rStyle w:val="KdutekstuChar"/>
         </w:rPr>
         <w:t>true</w:t>
       </w:r>
-      <w:proofErr w:type="spellEnd"/>
       <w:r>
         <w:t xml:space="preserve"> ako se na tom polju nalazi objekt, a </w:t>
       </w:r>
@@ -5824,14 +3486,12 @@
       <w:r>
         <w:t xml:space="preserve"> Ti podaci se osvježavaju svakim pomakom objekta tijekom igre, a temeljni su dio računa logike pomaka u razredu </w:t>
       </w:r>
-      <w:proofErr w:type="spellStart"/>
       <w:r>
         <w:rPr>
           <w:rStyle w:val="KdutekstuChar"/>
         </w:rPr>
         <w:t>PlayerController</w:t>
       </w:r>
-      <w:proofErr w:type="spellEnd"/>
       <w:r>
         <w:t>.</w:t>
       </w:r>
@@ -5851,14 +3511,12 @@
       <w:r>
         <w:t xml:space="preserve"> unutar funkcije </w:t>
       </w:r>
-      <w:proofErr w:type="spellStart"/>
       <w:r>
         <w:rPr>
           <w:rStyle w:val="KdutekstuChar"/>
         </w:rPr>
         <w:t>generateCubicles</w:t>
       </w:r>
-      <w:proofErr w:type="spellEnd"/>
       <w:r>
         <w:t>. Kutija se stvori i spremi u UE-ov objekt tipa World, te se pokazivač na novostvoreni objekt koristi za postavljanje lokacije i dodavanje zapisa u rječnik igre. Kod 5.4.2 prikazuje stvaranje i transformaciju podloge te postavljanje parametara vezanih uz nju.</w:t>
       </w:r>
@@ -5868,247 +3526,58 @@
       <w:pPr>
         <w:pStyle w:val="Kd"/>
       </w:pPr>
-      <w:proofErr w:type="spellStart"/>
-      <w:r>
-        <w:t>if</w:t>
-      </w:r>
-      <w:proofErr w:type="spellEnd"/>
-      <w:r>
-        <w:t xml:space="preserve"> (</w:t>
-      </w:r>
-      <w:proofErr w:type="spellStart"/>
-      <w:r>
-        <w:t>map.MAP_MATRIX</w:t>
-      </w:r>
-      <w:proofErr w:type="spellEnd"/>
-      <w:r>
-        <w:t>[y][x] == 'B') {</w:t>
-      </w:r>
-    </w:p>
-    <w:p>
-      <w:pPr>
-        <w:pStyle w:val="Kd"/>
-      </w:pPr>
-    </w:p>
-    <w:p>
-      <w:pPr>
-        <w:pStyle w:val="Kd"/>
-      </w:pPr>
-      <w:r>
-        <w:t xml:space="preserve">    </w:t>
-      </w:r>
-      <w:proofErr w:type="spellStart"/>
-      <w:r>
-        <w:t>ACubicle</w:t>
-      </w:r>
-      <w:proofErr w:type="spellEnd"/>
-      <w:r>
-        <w:t xml:space="preserve">* </w:t>
-      </w:r>
-      <w:proofErr w:type="spellStart"/>
-      <w:r>
-        <w:t>BoxCubicle</w:t>
-      </w:r>
-      <w:proofErr w:type="spellEnd"/>
-      <w:r>
-        <w:t xml:space="preserve"> = </w:t>
-      </w:r>
-      <w:proofErr w:type="spellStart"/>
-      <w:r>
-        <w:t>GetWorld</w:t>
-      </w:r>
-      <w:proofErr w:type="spellEnd"/>
-      <w:r>
-        <w:t>()-&gt;</w:t>
-      </w:r>
-      <w:proofErr w:type="spellStart"/>
-      <w:r>
-        <w:t>SpawnActor</w:t>
-      </w:r>
-      <w:proofErr w:type="spellEnd"/>
-      <w:r>
-        <w:t>&lt;</w:t>
-      </w:r>
-      <w:proofErr w:type="spellStart"/>
-      <w:r>
-        <w:t>ACubicleBox</w:t>
-      </w:r>
-      <w:proofErr w:type="spellEnd"/>
-      <w:r>
-        <w:t>&gt;(</w:t>
-      </w:r>
-      <w:proofErr w:type="spellStart"/>
-      <w:r>
-        <w:t>FVector</w:t>
-      </w:r>
-      <w:proofErr w:type="spellEnd"/>
-      <w:r>
-        <w:t xml:space="preserve">(x * </w:t>
-      </w:r>
-      <w:proofErr w:type="spellStart"/>
-      <w:r>
-        <w:t>floorTileX</w:t>
-      </w:r>
-      <w:proofErr w:type="spellEnd"/>
-      <w:r>
-        <w:t xml:space="preserve">, y * </w:t>
-      </w:r>
-      <w:proofErr w:type="spellStart"/>
-      <w:r>
-        <w:t>floorTileY</w:t>
-      </w:r>
-      <w:proofErr w:type="spellEnd"/>
-      <w:r>
-        <w:t xml:space="preserve">, 121.0f), </w:t>
-      </w:r>
-      <w:proofErr w:type="spellStart"/>
-      <w:r>
-        <w:t>FRotator</w:t>
-      </w:r>
-      <w:proofErr w:type="spellEnd"/>
-      <w:r>
-        <w:t>::</w:t>
-      </w:r>
-      <w:proofErr w:type="spellStart"/>
-      <w:r>
-        <w:t>ZeroRotator</w:t>
-      </w:r>
-      <w:proofErr w:type="spellEnd"/>
-      <w:r>
-        <w:t>);</w:t>
-      </w:r>
-    </w:p>
-    <w:p>
-      <w:pPr>
-        <w:pStyle w:val="Kd"/>
-      </w:pPr>
-    </w:p>
-    <w:p>
-      <w:pPr>
-        <w:pStyle w:val="Kd"/>
-      </w:pPr>
-      <w:r>
-        <w:t xml:space="preserve">    </w:t>
-      </w:r>
-      <w:proofErr w:type="spellStart"/>
-      <w:r>
-        <w:t>if</w:t>
-      </w:r>
-      <w:proofErr w:type="spellEnd"/>
-      <w:r>
-        <w:t xml:space="preserve"> (</w:t>
-      </w:r>
-      <w:proofErr w:type="spellStart"/>
-      <w:r>
-        <w:t>BoxCubicle</w:t>
-      </w:r>
-      <w:proofErr w:type="spellEnd"/>
-      <w:r>
-        <w:t>) {</w:t>
-      </w:r>
-    </w:p>
-    <w:p>
-      <w:pPr>
-        <w:pStyle w:val="Kd"/>
-      </w:pPr>
-      <w:r>
-        <w:t xml:space="preserve">        </w:t>
-      </w:r>
-      <w:proofErr w:type="spellStart"/>
-      <w:r>
-        <w:t>BoxCubicle</w:t>
-      </w:r>
-      <w:proofErr w:type="spellEnd"/>
-      <w:r>
-        <w:t>-&gt;</w:t>
-      </w:r>
-      <w:proofErr w:type="spellStart"/>
-      <w:r>
-        <w:t>currentLocation</w:t>
-      </w:r>
-      <w:proofErr w:type="spellEnd"/>
-      <w:r>
-        <w:t xml:space="preserve"> = FVector2D(x, y);</w:t>
-      </w:r>
-    </w:p>
-    <w:p>
-      <w:pPr>
-        <w:pStyle w:val="Kd"/>
-      </w:pPr>
-      <w:r>
-        <w:t xml:space="preserve">        </w:t>
-      </w:r>
-      <w:proofErr w:type="spellStart"/>
-      <w:r>
-        <w:t>tempString</w:t>
-      </w:r>
-      <w:proofErr w:type="spellEnd"/>
-      <w:r>
-        <w:t xml:space="preserve"> = </w:t>
-      </w:r>
-      <w:proofErr w:type="spellStart"/>
-      <w:r>
-        <w:t>FString</w:t>
-      </w:r>
-      <w:proofErr w:type="spellEnd"/>
-      <w:r>
-        <w:t>::</w:t>
-      </w:r>
-      <w:proofErr w:type="spellStart"/>
-      <w:r>
-        <w:t>FromInt</w:t>
-      </w:r>
-      <w:proofErr w:type="spellEnd"/>
-      <w:r>
-        <w:t xml:space="preserve">(x) + "//" + </w:t>
-      </w:r>
-      <w:proofErr w:type="spellStart"/>
-      <w:r>
-        <w:t>FString</w:t>
-      </w:r>
-      <w:proofErr w:type="spellEnd"/>
-      <w:r>
-        <w:t>::</w:t>
-      </w:r>
-      <w:proofErr w:type="spellStart"/>
-      <w:r>
-        <w:t>FromInt</w:t>
-      </w:r>
-      <w:proofErr w:type="spellEnd"/>
-      <w:r>
-        <w:t>(y);</w:t>
-      </w:r>
-    </w:p>
-    <w:p>
-      <w:pPr>
-        <w:pStyle w:val="Kd"/>
-      </w:pPr>
-      <w:r>
-        <w:t xml:space="preserve">        </w:t>
-      </w:r>
-      <w:proofErr w:type="spellStart"/>
-      <w:r>
-        <w:t>GameMap.Add</w:t>
-      </w:r>
-      <w:proofErr w:type="spellEnd"/>
-      <w:r>
-        <w:t>(</w:t>
-      </w:r>
-      <w:proofErr w:type="spellStart"/>
-      <w:r>
-        <w:t>tempString</w:t>
-      </w:r>
-      <w:proofErr w:type="spellEnd"/>
-      <w:r>
-        <w:t xml:space="preserve">, </w:t>
-      </w:r>
-      <w:proofErr w:type="spellStart"/>
-      <w:r>
-        <w:t>true</w:t>
-      </w:r>
-      <w:proofErr w:type="spellEnd"/>
-      <w:r>
-        <w:t>);</w:t>
+      <w:r>
+        <w:t>if (map.MAP_MATRIX[y][x] == 'B') {</w:t>
+      </w:r>
+    </w:p>
+    <w:p>
+      <w:pPr>
+        <w:pStyle w:val="Kd"/>
+      </w:pPr>
+    </w:p>
+    <w:p>
+      <w:pPr>
+        <w:pStyle w:val="Kd"/>
+      </w:pPr>
+      <w:r>
+        <w:t xml:space="preserve">    ACubicle* BoxCubicle = GetWorld()-&gt;SpawnActor&lt;ACubicleBox&gt;(FVector(x * floorTileX, y * floorTileY, 121.0f), FRotator::ZeroRotator);</w:t>
+      </w:r>
+    </w:p>
+    <w:p>
+      <w:pPr>
+        <w:pStyle w:val="Kd"/>
+      </w:pPr>
+    </w:p>
+    <w:p>
+      <w:pPr>
+        <w:pStyle w:val="Kd"/>
+      </w:pPr>
+      <w:r>
+        <w:t xml:space="preserve">    if (BoxCubicle) {</w:t>
+      </w:r>
+    </w:p>
+    <w:p>
+      <w:pPr>
+        <w:pStyle w:val="Kd"/>
+      </w:pPr>
+      <w:r>
+        <w:t xml:space="preserve">        BoxCubicle-&gt;currentLocation = FVector2D(x, y);</w:t>
+      </w:r>
+    </w:p>
+    <w:p>
+      <w:pPr>
+        <w:pStyle w:val="Kd"/>
+      </w:pPr>
+      <w:r>
+        <w:t xml:space="preserve">        tempString = FString::FromInt(x) + "//" + FString::FromInt(y);</w:t>
+      </w:r>
+    </w:p>
+    <w:p>
+      <w:pPr>
+        <w:pStyle w:val="Kd"/>
+      </w:pPr>
+      <w:r>
+        <w:t xml:space="preserve">        GameMap.Add(tempString, true);</w:t>
       </w:r>
     </w:p>
     <w:p>
@@ -6124,23 +3593,7 @@
         <w:pStyle w:val="Kd"/>
       </w:pPr>
       <w:r>
-        <w:t xml:space="preserve">    </w:t>
-      </w:r>
-      <w:proofErr w:type="spellStart"/>
-      <w:r>
-        <w:t>else</w:t>
-      </w:r>
-      <w:proofErr w:type="spellEnd"/>
-      <w:r>
-        <w:t xml:space="preserve"> </w:t>
-      </w:r>
-      <w:proofErr w:type="spellStart"/>
-      <w:r>
-        <w:t>return</w:t>
-      </w:r>
-      <w:proofErr w:type="spellEnd"/>
-      <w:r>
-        <w:t xml:space="preserve"> 1;</w:t>
+        <w:t xml:space="preserve">    else return 1;</w:t>
       </w:r>
     </w:p>
     <w:p>
@@ -6167,436 +3620,109 @@
       <w:pPr>
         <w:pStyle w:val="Kd"/>
       </w:pPr>
-      <w:proofErr w:type="spellStart"/>
       <w:r>
         <w:lastRenderedPageBreak/>
-        <w:t>AFloor</w:t>
-      </w:r>
-      <w:proofErr w:type="spellEnd"/>
-      <w:r>
-        <w:t xml:space="preserve">* </w:t>
-      </w:r>
-      <w:proofErr w:type="spellStart"/>
-      <w:r>
-        <w:t>FloorTile</w:t>
-      </w:r>
-      <w:proofErr w:type="spellEnd"/>
-      <w:r>
-        <w:t xml:space="preserve"> = </w:t>
-      </w:r>
-      <w:proofErr w:type="spellStart"/>
-      <w:r>
-        <w:t>GetWorld</w:t>
-      </w:r>
-      <w:proofErr w:type="spellEnd"/>
-      <w:r>
-        <w:t>()-&gt;</w:t>
-      </w:r>
-      <w:proofErr w:type="spellStart"/>
-      <w:r>
-        <w:t>SpawnActor</w:t>
-      </w:r>
-      <w:proofErr w:type="spellEnd"/>
-      <w:r>
-        <w:t>&lt;</w:t>
-      </w:r>
-      <w:proofErr w:type="spellStart"/>
-      <w:r>
-        <w:t>AFloor</w:t>
-      </w:r>
-      <w:proofErr w:type="spellEnd"/>
-      <w:r>
-        <w:t>&gt;(</w:t>
-      </w:r>
-      <w:proofErr w:type="spellStart"/>
-      <w:r>
-        <w:t>FVector</w:t>
-      </w:r>
-      <w:proofErr w:type="spellEnd"/>
-      <w:r>
-        <w:t xml:space="preserve">(0.0f, 0.0f, 0.0f), </w:t>
-      </w:r>
-      <w:proofErr w:type="spellStart"/>
-      <w:r>
-        <w:t>FRotator</w:t>
-      </w:r>
-      <w:proofErr w:type="spellEnd"/>
-      <w:r>
-        <w:t>::</w:t>
-      </w:r>
-      <w:proofErr w:type="spellStart"/>
-      <w:r>
-        <w:t>ZeroRotator</w:t>
-      </w:r>
-      <w:proofErr w:type="spellEnd"/>
-      <w:r>
-        <w:t>);</w:t>
-      </w:r>
-    </w:p>
-    <w:p>
-      <w:pPr>
-        <w:pStyle w:val="Kd"/>
-      </w:pPr>
-      <w:proofErr w:type="spellStart"/>
-      <w:r>
-        <w:t>if</w:t>
-      </w:r>
-      <w:proofErr w:type="spellEnd"/>
-      <w:r>
-        <w:t xml:space="preserve"> (!</w:t>
-      </w:r>
-      <w:proofErr w:type="spellStart"/>
-      <w:r>
-        <w:t>FloorTile</w:t>
-      </w:r>
-      <w:proofErr w:type="spellEnd"/>
-      <w:r>
-        <w:t xml:space="preserve">) </w:t>
-      </w:r>
-      <w:proofErr w:type="spellStart"/>
-      <w:r>
-        <w:t>return</w:t>
-      </w:r>
-      <w:proofErr w:type="spellEnd"/>
-      <w:r>
-        <w:t xml:space="preserve"> 1;</w:t>
-      </w:r>
-    </w:p>
-    <w:p>
-      <w:pPr>
-        <w:pStyle w:val="Kd"/>
-      </w:pPr>
-    </w:p>
-    <w:p>
-      <w:pPr>
-        <w:pStyle w:val="Kd"/>
-      </w:pPr>
-      <w:proofErr w:type="spellStart"/>
-      <w:r>
-        <w:t>FVector</w:t>
-      </w:r>
-      <w:proofErr w:type="spellEnd"/>
-      <w:r>
-        <w:t xml:space="preserve"> </w:t>
-      </w:r>
-      <w:proofErr w:type="spellStart"/>
-      <w:r>
-        <w:t>FloorOrigin</w:t>
-      </w:r>
-      <w:proofErr w:type="spellEnd"/>
-      <w:r>
-        <w:t>;</w:t>
-      </w:r>
-    </w:p>
-    <w:p>
-      <w:pPr>
-        <w:pStyle w:val="Kd"/>
-      </w:pPr>
-      <w:proofErr w:type="spellStart"/>
-      <w:r>
-        <w:t>FVector</w:t>
-      </w:r>
-      <w:proofErr w:type="spellEnd"/>
-      <w:r>
-        <w:t xml:space="preserve"> </w:t>
-      </w:r>
-      <w:proofErr w:type="spellStart"/>
-      <w:r>
-        <w:t>FloorExtent</w:t>
-      </w:r>
-      <w:proofErr w:type="spellEnd"/>
-      <w:r>
-        <w:t>;</w:t>
-      </w:r>
-    </w:p>
-    <w:p>
-      <w:pPr>
-        <w:pStyle w:val="Kd"/>
-      </w:pPr>
-    </w:p>
-    <w:p>
-      <w:pPr>
-        <w:pStyle w:val="Kd"/>
-      </w:pPr>
-      <w:proofErr w:type="spellStart"/>
-      <w:r>
-        <w:t>FloorTile</w:t>
-      </w:r>
-      <w:proofErr w:type="spellEnd"/>
-      <w:r>
-        <w:t>-&gt;</w:t>
-      </w:r>
-      <w:proofErr w:type="spellStart"/>
-      <w:r>
-        <w:t>GetActorBounds</w:t>
-      </w:r>
-      <w:proofErr w:type="spellEnd"/>
-      <w:r>
-        <w:t>(</w:t>
-      </w:r>
-      <w:proofErr w:type="spellStart"/>
-      <w:r>
-        <w:t>false</w:t>
-      </w:r>
-      <w:proofErr w:type="spellEnd"/>
-      <w:r>
-        <w:t xml:space="preserve">, </w:t>
-      </w:r>
-      <w:proofErr w:type="spellStart"/>
-      <w:r>
-        <w:t>FloorOrigin</w:t>
-      </w:r>
-      <w:proofErr w:type="spellEnd"/>
-      <w:r>
-        <w:t xml:space="preserve">, </w:t>
-      </w:r>
-      <w:proofErr w:type="spellStart"/>
-      <w:r>
-        <w:t>FloorExtent</w:t>
-      </w:r>
-      <w:proofErr w:type="spellEnd"/>
-      <w:r>
-        <w:t>);</w:t>
-      </w:r>
-    </w:p>
-    <w:p>
-      <w:pPr>
-        <w:pStyle w:val="Kd"/>
-      </w:pPr>
-      <w:proofErr w:type="spellStart"/>
-      <w:r>
-        <w:t>float</w:t>
-      </w:r>
-      <w:proofErr w:type="spellEnd"/>
-      <w:r>
-        <w:t xml:space="preserve"> </w:t>
-      </w:r>
-      <w:proofErr w:type="spellStart"/>
-      <w:r>
-        <w:t>floorTileX</w:t>
-      </w:r>
-      <w:proofErr w:type="spellEnd"/>
-      <w:r>
-        <w:t xml:space="preserve"> = (</w:t>
-      </w:r>
-      <w:proofErr w:type="spellStart"/>
-      <w:r>
-        <w:t>FloorExtent.X</w:t>
-      </w:r>
-      <w:proofErr w:type="spellEnd"/>
-      <w:r>
-        <w:t xml:space="preserve"> * 2.0f);</w:t>
-      </w:r>
-    </w:p>
-    <w:p>
-      <w:pPr>
-        <w:pStyle w:val="Kd"/>
-      </w:pPr>
-      <w:proofErr w:type="spellStart"/>
-      <w:r>
-        <w:t>float</w:t>
-      </w:r>
-      <w:proofErr w:type="spellEnd"/>
-      <w:r>
-        <w:t xml:space="preserve"> </w:t>
-      </w:r>
-      <w:proofErr w:type="spellStart"/>
-      <w:r>
-        <w:t>floorTileY</w:t>
-      </w:r>
-      <w:proofErr w:type="spellEnd"/>
-      <w:r>
-        <w:t xml:space="preserve"> = (</w:t>
-      </w:r>
-      <w:proofErr w:type="spellStart"/>
-      <w:r>
-        <w:t>FloorExtent.Y</w:t>
-      </w:r>
-      <w:proofErr w:type="spellEnd"/>
-      <w:r>
-        <w:t xml:space="preserve"> * 2.0f);</w:t>
-      </w:r>
-    </w:p>
-    <w:p>
-      <w:pPr>
-        <w:pStyle w:val="Kd"/>
-      </w:pPr>
-    </w:p>
-    <w:p>
-      <w:pPr>
-        <w:pStyle w:val="Kd"/>
-      </w:pPr>
-      <w:proofErr w:type="spellStart"/>
-      <w:r>
-        <w:t>FloorTile</w:t>
-      </w:r>
-      <w:proofErr w:type="spellEnd"/>
-      <w:r>
-        <w:t>-&gt;SetActorScale3D(</w:t>
-      </w:r>
-      <w:proofErr w:type="spellStart"/>
-      <w:r>
-        <w:t>FVector</w:t>
-      </w:r>
-      <w:proofErr w:type="spellEnd"/>
-      <w:r>
-        <w:t>(</w:t>
-      </w:r>
-      <w:proofErr w:type="spellStart"/>
-      <w:r>
-        <w:t>width</w:t>
-      </w:r>
-      <w:proofErr w:type="spellEnd"/>
-      <w:r>
-        <w:t xml:space="preserve">, </w:t>
-      </w:r>
-      <w:proofErr w:type="spellStart"/>
-      <w:r>
-        <w:t>height</w:t>
-      </w:r>
-      <w:proofErr w:type="spellEnd"/>
-      <w:r>
-        <w:t>, 1.0));</w:t>
-      </w:r>
-    </w:p>
-    <w:p>
-      <w:pPr>
-        <w:pStyle w:val="Kd"/>
-      </w:pPr>
-      <w:proofErr w:type="spellStart"/>
-      <w:r>
-        <w:t>FloorTile</w:t>
-      </w:r>
-      <w:proofErr w:type="spellEnd"/>
-      <w:r>
-        <w:t>-&gt;</w:t>
-      </w:r>
-      <w:proofErr w:type="spellStart"/>
-      <w:r>
-        <w:t>AddActorLocalOffset</w:t>
-      </w:r>
-      <w:proofErr w:type="spellEnd"/>
-      <w:r>
-        <w:t>(</w:t>
-      </w:r>
-      <w:proofErr w:type="spellStart"/>
-      <w:r>
-        <w:t>FVector</w:t>
-      </w:r>
-      <w:proofErr w:type="spellEnd"/>
-      <w:r>
-        <w:t>(((</w:t>
-      </w:r>
-      <w:proofErr w:type="spellStart"/>
-      <w:r>
-        <w:t>floorTileX</w:t>
-      </w:r>
-      <w:proofErr w:type="spellEnd"/>
-      <w:r>
-        <w:t xml:space="preserve"> * </w:t>
-      </w:r>
-      <w:proofErr w:type="spellStart"/>
-      <w:r>
-        <w:t>width</w:t>
-      </w:r>
-      <w:proofErr w:type="spellEnd"/>
-      <w:r>
-        <w:t xml:space="preserve">) / 2) - </w:t>
-      </w:r>
-      <w:proofErr w:type="spellStart"/>
-      <w:r>
-        <w:t>FloorExtent.X</w:t>
-      </w:r>
-      <w:proofErr w:type="spellEnd"/>
-      <w:r>
-        <w:t>, ((</w:t>
-      </w:r>
-      <w:proofErr w:type="spellStart"/>
-      <w:r>
-        <w:t>floorTileY</w:t>
-      </w:r>
-      <w:proofErr w:type="spellEnd"/>
-      <w:r>
-        <w:t xml:space="preserve"> * </w:t>
-      </w:r>
-      <w:proofErr w:type="spellStart"/>
-      <w:r>
-        <w:t>height</w:t>
-      </w:r>
-      <w:proofErr w:type="spellEnd"/>
-      <w:r>
-        <w:t xml:space="preserve">) / 2) - </w:t>
-      </w:r>
-      <w:proofErr w:type="spellStart"/>
-      <w:r>
-        <w:t>FloorExtent.Y</w:t>
-      </w:r>
-      <w:proofErr w:type="spellEnd"/>
-      <w:r>
-        <w:t>, 0.0f));</w:t>
-      </w:r>
-    </w:p>
-    <w:p>
-      <w:pPr>
-        <w:pStyle w:val="Kd"/>
-      </w:pPr>
-    </w:p>
-    <w:p>
-      <w:pPr>
-        <w:pStyle w:val="Kd"/>
-      </w:pPr>
-      <w:proofErr w:type="spellStart"/>
-      <w:r>
-        <w:t>mapCenter</w:t>
-      </w:r>
-      <w:proofErr w:type="spellEnd"/>
-      <w:r>
-        <w:t xml:space="preserve"> = </w:t>
-      </w:r>
-      <w:proofErr w:type="spellStart"/>
-      <w:r>
-        <w:t>FloorOrigin</w:t>
-      </w:r>
-      <w:proofErr w:type="spellEnd"/>
-      <w:r>
-        <w:t>;</w:t>
-      </w:r>
-    </w:p>
-    <w:p>
-      <w:pPr>
-        <w:pStyle w:val="Kd"/>
-      </w:pPr>
-      <w:proofErr w:type="spellStart"/>
-      <w:r>
-        <w:t>longestSide</w:t>
-      </w:r>
-      <w:proofErr w:type="spellEnd"/>
-      <w:r>
-        <w:t xml:space="preserve"> = </w:t>
-      </w:r>
-      <w:proofErr w:type="spellStart"/>
-      <w:r>
-        <w:t>FMath</w:t>
-      </w:r>
-      <w:proofErr w:type="spellEnd"/>
-      <w:r>
-        <w:t>::Max(</w:t>
-      </w:r>
-      <w:proofErr w:type="spellStart"/>
-      <w:r>
-        <w:t>FloorExtent.X</w:t>
-      </w:r>
-      <w:proofErr w:type="spellEnd"/>
-      <w:r>
-        <w:t xml:space="preserve">, </w:t>
-      </w:r>
-      <w:proofErr w:type="spellStart"/>
-      <w:r>
-        <w:t>FloorExtent.Y</w:t>
-      </w:r>
-      <w:proofErr w:type="spellEnd"/>
-      <w:r>
-        <w:t>);</w:t>
+        <w:t>AFloor* FloorTile = GetWorld()-&gt;SpawnActor&lt;AFloor&gt;(FVector(0.0f, 0.0f, 0.0f), FRotator::ZeroRotator);</w:t>
+      </w:r>
+    </w:p>
+    <w:p>
+      <w:pPr>
+        <w:pStyle w:val="Kd"/>
+      </w:pPr>
+      <w:r>
+        <w:t>if (!FloorTile) return 1;</w:t>
+      </w:r>
+    </w:p>
+    <w:p>
+      <w:pPr>
+        <w:pStyle w:val="Kd"/>
+      </w:pPr>
+    </w:p>
+    <w:p>
+      <w:pPr>
+        <w:pStyle w:val="Kd"/>
+      </w:pPr>
+      <w:r>
+        <w:t>FVector FloorOrigin;</w:t>
+      </w:r>
+    </w:p>
+    <w:p>
+      <w:pPr>
+        <w:pStyle w:val="Kd"/>
+      </w:pPr>
+      <w:r>
+        <w:t>FVector FloorExtent;</w:t>
+      </w:r>
+    </w:p>
+    <w:p>
+      <w:pPr>
+        <w:pStyle w:val="Kd"/>
+      </w:pPr>
+    </w:p>
+    <w:p>
+      <w:pPr>
+        <w:pStyle w:val="Kd"/>
+      </w:pPr>
+      <w:r>
+        <w:t>FloorTile-&gt;GetActorBounds(false, FloorOrigin, FloorExtent);</w:t>
+      </w:r>
+    </w:p>
+    <w:p>
+      <w:pPr>
+        <w:pStyle w:val="Kd"/>
+      </w:pPr>
+      <w:r>
+        <w:t>float floorTileX = (FloorExtent.X * 2.0f);</w:t>
+      </w:r>
+    </w:p>
+    <w:p>
+      <w:pPr>
+        <w:pStyle w:val="Kd"/>
+      </w:pPr>
+      <w:r>
+        <w:t>float floorTileY = (FloorExtent.Y * 2.0f);</w:t>
+      </w:r>
+    </w:p>
+    <w:p>
+      <w:pPr>
+        <w:pStyle w:val="Kd"/>
+      </w:pPr>
+    </w:p>
+    <w:p>
+      <w:pPr>
+        <w:pStyle w:val="Kd"/>
+      </w:pPr>
+      <w:r>
+        <w:t>FloorTile-&gt;SetActorScale3D(FVector(width, height, 1.0));</w:t>
+      </w:r>
+    </w:p>
+    <w:p>
+      <w:pPr>
+        <w:pStyle w:val="Kd"/>
+      </w:pPr>
+      <w:r>
+        <w:t>FloorTile-&gt;AddActorLocalOffset(FVector(((floorTileX * width) / 2) - FloorExtent.X, ((floorTileY * height) / 2) - FloorExtent.Y, 0.0f));</w:t>
+      </w:r>
+    </w:p>
+    <w:p>
+      <w:pPr>
+        <w:pStyle w:val="Kd"/>
+      </w:pPr>
+    </w:p>
+    <w:p>
+      <w:pPr>
+        <w:pStyle w:val="Kd"/>
+      </w:pPr>
+      <w:r>
+        <w:t>mapCenter = FloorOrigin;</w:t>
+      </w:r>
+    </w:p>
+    <w:p>
+      <w:pPr>
+        <w:pStyle w:val="Kd"/>
+      </w:pPr>
+      <w:r>
+        <w:t>longestSide = FMath::Max(FloorExtent.X, FloorExtent.Y);</w:t>
       </w:r>
     </w:p>
     <w:p>
@@ -6625,21 +3751,14 @@
       <w:r>
         <w:t xml:space="preserve">Funkcija </w:t>
       </w:r>
-      <w:proofErr w:type="spellStart"/>
-      <w:r>
-        <w:t>DeleteMap</w:t>
-      </w:r>
-      <w:proofErr w:type="spellEnd"/>
-      <w:r>
-        <w:t xml:space="preserve"> poziva se prije svakog generiranja nove mape, jer se svi stvoreni objekti moraju maknuti iz svijeta prije nego se stvore novi. To se radi tako da se iterira kroz sve postojeće objekte i one koji su dio generiranog nivoa se uništava, nakon čega se </w:t>
-      </w:r>
-      <w:proofErr w:type="spellStart"/>
-      <w:r>
-        <w:t>dereferencira</w:t>
-      </w:r>
-      <w:proofErr w:type="spellEnd"/>
-      <w:r>
-        <w:t xml:space="preserve"> pokazivač na odabrani objekt kako ne bi došlo do neovlaštenog pristupa memoriji, što je prikazano u kodu 5.5.</w:t>
+      <w:r>
+        <w:t>DeleteMap poziva se prije svakog generiranja nove mape, jer se svi stvoreni objekti moraju maknuti iz svijeta prije nego se stvore novi. To se radi tako da se iterira kroz sve postojeće objekte i one koji su dio generiran</w:t>
+      </w:r>
+      <w:r>
+        <w:t>e razine</w:t>
+      </w:r>
+      <w:r>
+        <w:t xml:space="preserve"> se uništava, nakon čega se dereferencira pokazivač na odabrani objekt kako ne bi došlo do neovlaštenog pristupa memoriji, što je prikazano u kodu 5.5.</w:t>
       </w:r>
     </w:p>
     <w:p/>
@@ -6653,119 +3772,15 @@
       </w:pPr>
       <w:r>
         <w:lastRenderedPageBreak/>
-        <w:t>for (</w:t>
-      </w:r>
-      <w:proofErr w:type="spellStart"/>
-      <w:r>
-        <w:t>TActorIterator</w:t>
-      </w:r>
-      <w:proofErr w:type="spellEnd"/>
-      <w:r>
-        <w:t>&lt;</w:t>
-      </w:r>
-      <w:proofErr w:type="spellStart"/>
-      <w:r>
-        <w:t>APawn</w:t>
-      </w:r>
-      <w:proofErr w:type="spellEnd"/>
-      <w:r>
-        <w:t xml:space="preserve">&gt; </w:t>
-      </w:r>
-      <w:proofErr w:type="spellStart"/>
-      <w:r>
-        <w:t>PawnItr</w:t>
-      </w:r>
-      <w:proofErr w:type="spellEnd"/>
-      <w:r>
-        <w:t>(</w:t>
-      </w:r>
-      <w:proofErr w:type="spellStart"/>
-      <w:r>
-        <w:t>GetWorld</w:t>
-      </w:r>
-      <w:proofErr w:type="spellEnd"/>
-      <w:r>
-        <w:t xml:space="preserve">()); </w:t>
-      </w:r>
-      <w:proofErr w:type="spellStart"/>
-      <w:r>
-        <w:t>PawnItr</w:t>
-      </w:r>
-      <w:proofErr w:type="spellEnd"/>
-      <w:r>
-        <w:t>; ++</w:t>
-      </w:r>
-      <w:proofErr w:type="spellStart"/>
-      <w:r>
-        <w:t>PawnItr</w:t>
-      </w:r>
-      <w:proofErr w:type="spellEnd"/>
-      <w:r>
-        <w:t>) {</w:t>
-      </w:r>
-    </w:p>
-    <w:p>
-      <w:pPr>
-        <w:pStyle w:val="Kd"/>
-      </w:pPr>
-      <w:r>
-        <w:t xml:space="preserve">    </w:t>
-      </w:r>
-      <w:proofErr w:type="spellStart"/>
-      <w:r>
-        <w:t>if</w:t>
-      </w:r>
-      <w:proofErr w:type="spellEnd"/>
-      <w:r>
-        <w:t xml:space="preserve"> (</w:t>
-      </w:r>
-      <w:proofErr w:type="spellStart"/>
-      <w:r>
-        <w:t>PawnItr</w:t>
-      </w:r>
-      <w:proofErr w:type="spellEnd"/>
-      <w:r>
-        <w:t>-&gt;</w:t>
-      </w:r>
-      <w:proofErr w:type="spellStart"/>
-      <w:r>
-        <w:t>GetName</w:t>
-      </w:r>
-      <w:proofErr w:type="spellEnd"/>
-      <w:r>
-        <w:t>().</w:t>
-      </w:r>
-      <w:proofErr w:type="spellStart"/>
-      <w:r>
-        <w:t>Left</w:t>
-      </w:r>
-      <w:proofErr w:type="spellEnd"/>
-      <w:r>
-        <w:t>(7) == TEXT("</w:t>
-      </w:r>
-      <w:proofErr w:type="spellStart"/>
-      <w:r>
-        <w:t>Cubicle</w:t>
-      </w:r>
-      <w:proofErr w:type="spellEnd"/>
-      <w:r>
-        <w:t xml:space="preserve">")) </w:t>
-      </w:r>
-      <w:proofErr w:type="spellStart"/>
-      <w:r>
-        <w:t>PawnItr</w:t>
-      </w:r>
-      <w:proofErr w:type="spellEnd"/>
-      <w:r>
-        <w:t>-&gt;</w:t>
-      </w:r>
-      <w:proofErr w:type="spellStart"/>
-      <w:r>
-        <w:t>Destroy</w:t>
-      </w:r>
-      <w:proofErr w:type="spellEnd"/>
-      <w:r>
-        <w:t>();</w:t>
+        <w:t>for (TActorIterator&lt;APawn&gt; PawnItr(GetWorld()); PawnItr; ++PawnItr) {</w:t>
+      </w:r>
+    </w:p>
+    <w:p>
+      <w:pPr>
+        <w:pStyle w:val="Kd"/>
+      </w:pPr>
+      <w:r>
+        <w:t xml:space="preserve">    if (PawnItr-&gt;GetName().Left(7) == TEXT("Cubicle")) PawnItr-&gt;Destroy();</w:t>
       </w:r>
     </w:p>
     <w:p>
@@ -6786,119 +3801,15 @@
         <w:pStyle w:val="Kd"/>
       </w:pPr>
       <w:r>
-        <w:t>for (</w:t>
-      </w:r>
-      <w:proofErr w:type="spellStart"/>
-      <w:r>
-        <w:t>TActorIterator</w:t>
-      </w:r>
-      <w:proofErr w:type="spellEnd"/>
-      <w:r>
-        <w:t>&lt;</w:t>
-      </w:r>
-      <w:proofErr w:type="spellStart"/>
-      <w:r>
-        <w:t>AActor</w:t>
-      </w:r>
-      <w:proofErr w:type="spellEnd"/>
-      <w:r>
-        <w:t xml:space="preserve">&gt; </w:t>
-      </w:r>
-      <w:proofErr w:type="spellStart"/>
-      <w:r>
-        <w:t>ActorItr</w:t>
-      </w:r>
-      <w:proofErr w:type="spellEnd"/>
-      <w:r>
-        <w:t>(</w:t>
-      </w:r>
-      <w:proofErr w:type="spellStart"/>
-      <w:r>
-        <w:t>GetWorld</w:t>
-      </w:r>
-      <w:proofErr w:type="spellEnd"/>
-      <w:r>
-        <w:t xml:space="preserve">()); </w:t>
-      </w:r>
-      <w:proofErr w:type="spellStart"/>
-      <w:r>
-        <w:t>ActorItr</w:t>
-      </w:r>
-      <w:proofErr w:type="spellEnd"/>
-      <w:r>
-        <w:t>; ++</w:t>
-      </w:r>
-      <w:proofErr w:type="spellStart"/>
-      <w:r>
-        <w:t>ActorItr</w:t>
-      </w:r>
-      <w:proofErr w:type="spellEnd"/>
-      <w:r>
-        <w:t>) {</w:t>
-      </w:r>
-    </w:p>
-    <w:p>
-      <w:pPr>
-        <w:pStyle w:val="Kd"/>
-      </w:pPr>
-      <w:r>
-        <w:t xml:space="preserve">    </w:t>
-      </w:r>
-      <w:proofErr w:type="spellStart"/>
-      <w:r>
-        <w:t>if</w:t>
-      </w:r>
-      <w:proofErr w:type="spellEnd"/>
-      <w:r>
-        <w:t xml:space="preserve"> (</w:t>
-      </w:r>
-      <w:proofErr w:type="spellStart"/>
-      <w:r>
-        <w:t>ActorItr</w:t>
-      </w:r>
-      <w:proofErr w:type="spellEnd"/>
-      <w:r>
-        <w:t>-&gt;</w:t>
-      </w:r>
-      <w:proofErr w:type="spellStart"/>
-      <w:r>
-        <w:t>GetName</w:t>
-      </w:r>
-      <w:proofErr w:type="spellEnd"/>
-      <w:r>
-        <w:t>().</w:t>
-      </w:r>
-      <w:proofErr w:type="spellStart"/>
-      <w:r>
-        <w:t>Left</w:t>
-      </w:r>
-      <w:proofErr w:type="spellEnd"/>
-      <w:r>
-        <w:t>(5) == TEXT("</w:t>
-      </w:r>
-      <w:proofErr w:type="spellStart"/>
-      <w:r>
-        <w:t>Floor</w:t>
-      </w:r>
-      <w:proofErr w:type="spellEnd"/>
-      <w:r>
-        <w:t xml:space="preserve">")) </w:t>
-      </w:r>
-      <w:proofErr w:type="spellStart"/>
-      <w:r>
-        <w:t>ActorItr</w:t>
-      </w:r>
-      <w:proofErr w:type="spellEnd"/>
-      <w:r>
-        <w:t>-&gt;</w:t>
-      </w:r>
-      <w:proofErr w:type="spellStart"/>
-      <w:r>
-        <w:t>Destroy</w:t>
-      </w:r>
-      <w:proofErr w:type="spellEnd"/>
-      <w:r>
-        <w:t>();</w:t>
+        <w:t>for (TActorIterator&lt;AActor&gt; ActorItr(GetWorld()); ActorItr; ++ActorItr) {</w:t>
+      </w:r>
+    </w:p>
+    <w:p>
+      <w:pPr>
+        <w:pStyle w:val="Kd"/>
+      </w:pPr>
+      <w:r>
+        <w:t xml:space="preserve">    if (ActorItr-&gt;GetName().Left(5) == TEXT("Floor")) ActorItr-&gt;Destroy();</w:t>
       </w:r>
     </w:p>
     <w:p>
@@ -6918,21 +3829,8 @@
       <w:pPr>
         <w:pStyle w:val="Kd"/>
       </w:pPr>
-      <w:proofErr w:type="spellStart"/>
-      <w:r>
-        <w:t>controller</w:t>
-      </w:r>
-      <w:proofErr w:type="spellEnd"/>
-      <w:r>
-        <w:t>-&gt;</w:t>
-      </w:r>
-      <w:proofErr w:type="spellStart"/>
-      <w:r>
-        <w:t>dereferenceSelected</w:t>
-      </w:r>
-      <w:proofErr w:type="spellEnd"/>
-      <w:r>
-        <w:t>();</w:t>
+      <w:r>
+        <w:t>controller-&gt;dereferenceSelected();</w:t>
       </w:r>
     </w:p>
     <w:p>
@@ -6954,15 +3852,7 @@
     </w:p>
     <w:p>
       <w:r>
-        <w:t xml:space="preserve">Razred </w:t>
-      </w:r>
-      <w:proofErr w:type="spellStart"/>
-      <w:r>
-        <w:t>SparkyPlayerController</w:t>
-      </w:r>
-      <w:proofErr w:type="spellEnd"/>
-      <w:r>
-        <w:t xml:space="preserve"> zadužen je za postavljanje povratno-pozivnih funkcija i njihovo pozivanje prilikom obrade korisničkog unosa. Funkcije se postavljaju u konstruktoru tako što se pridruže komponenti zaduženoj za to</w:t>
+        <w:t>Razred SparkyPlayerController zadužen je za postavljanje povratno-pozivnih funkcija i njihovo pozivanje prilikom obrade korisničkog unosa. Funkcije se postavljaju u konstruktoru tako što se pridruže komponenti zaduženoj za to</w:t>
       </w:r>
       <w:r>
         <w:t>.</w:t>
@@ -6990,14 +3880,12 @@
       <w:r>
         <w:t xml:space="preserve">Lijeva tipka miša, odabir objekta za pomak, </w:t>
       </w:r>
-      <w:proofErr w:type="spellStart"/>
       <w:r>
         <w:rPr>
           <w:rStyle w:val="KdutekstuChar"/>
         </w:rPr>
         <w:t>SelectObject</w:t>
       </w:r>
-      <w:proofErr w:type="spellEnd"/>
     </w:p>
     <w:p>
       <w:pPr>
@@ -7013,14 +3901,12 @@
       <w:r>
         <w:t xml:space="preserve">, </w:t>
       </w:r>
-      <w:proofErr w:type="spellStart"/>
       <w:r>
         <w:rPr>
           <w:rStyle w:val="KdutekstuChar"/>
         </w:rPr>
         <w:t>SlideUp</w:t>
       </w:r>
-      <w:proofErr w:type="spellEnd"/>
     </w:p>
     <w:p>
       <w:pPr>
@@ -7036,14 +3922,12 @@
       <w:r>
         <w:t xml:space="preserve">, </w:t>
       </w:r>
-      <w:proofErr w:type="spellStart"/>
       <w:r>
         <w:rPr>
           <w:rStyle w:val="KdutekstuChar"/>
         </w:rPr>
         <w:t>SlideLeft</w:t>
       </w:r>
-      <w:proofErr w:type="spellEnd"/>
     </w:p>
     <w:p>
       <w:pPr>
@@ -7059,14 +3943,12 @@
       <w:r>
         <w:t xml:space="preserve">, </w:t>
       </w:r>
-      <w:proofErr w:type="spellStart"/>
       <w:r>
         <w:rPr>
           <w:rStyle w:val="KdutekstuChar"/>
         </w:rPr>
         <w:t>SlideDown</w:t>
       </w:r>
-      <w:proofErr w:type="spellEnd"/>
     </w:p>
     <w:p>
       <w:pPr>
@@ -7082,14 +3964,12 @@
       <w:r>
         <w:t xml:space="preserve">, </w:t>
       </w:r>
-      <w:proofErr w:type="spellStart"/>
       <w:r>
         <w:rPr>
           <w:rStyle w:val="KdutekstuChar"/>
         </w:rPr>
         <w:t>SlideRight</w:t>
       </w:r>
-      <w:proofErr w:type="spellEnd"/>
     </w:p>
     <w:p>
       <w:pPr>
@@ -7105,14 +3985,12 @@
       <w:r>
         <w:t xml:space="preserve">, </w:t>
       </w:r>
-      <w:proofErr w:type="spellStart"/>
       <w:r>
         <w:rPr>
           <w:rStyle w:val="KdutekstuChar"/>
         </w:rPr>
         <w:t>RefreshMap</w:t>
       </w:r>
-      <w:proofErr w:type="spellEnd"/>
     </w:p>
     <w:p>
       <w:pPr>
@@ -7122,25 +4000,18 @@
           <w:numId w:val="20"/>
         </w:numPr>
       </w:pPr>
-      <w:proofErr w:type="spellStart"/>
-      <w:r>
-        <w:t>Ctrl</w:t>
-      </w:r>
-      <w:proofErr w:type="spellEnd"/>
-      <w:r>
-        <w:t xml:space="preserve"> + R – učitavanje nove mape</w:t>
+      <w:r>
+        <w:t>Ctrl + R – učitavanje nove mape</w:t>
       </w:r>
       <w:r>
         <w:t xml:space="preserve">, </w:t>
       </w:r>
-      <w:proofErr w:type="spellStart"/>
       <w:r>
         <w:rPr>
           <w:rStyle w:val="KdutekstuChar"/>
         </w:rPr>
         <w:t>ReloadMap</w:t>
       </w:r>
-      <w:proofErr w:type="spellEnd"/>
     </w:p>
     <w:p>
       <w:pPr>
@@ -7156,14 +4027,12 @@
       <w:r>
         <w:t xml:space="preserve">, </w:t>
       </w:r>
-      <w:proofErr w:type="spellStart"/>
       <w:r>
         <w:rPr>
           <w:rStyle w:val="KdutekstuChar"/>
         </w:rPr>
         <w:t>ChangeCamera</w:t>
       </w:r>
-      <w:proofErr w:type="spellEnd"/>
     </w:p>
     <w:p>
       <w:pPr>
@@ -7173,22 +4042,15 @@
           <w:numId w:val="20"/>
         </w:numPr>
       </w:pPr>
-      <w:proofErr w:type="spellStart"/>
-      <w:r>
-        <w:t>Num</w:t>
-      </w:r>
-      <w:proofErr w:type="spellEnd"/>
-      <w:r>
-        <w:t xml:space="preserve"> 4 – smanjenje širine, </w:t>
-      </w:r>
-      <w:proofErr w:type="spellStart"/>
+      <w:r>
+        <w:t xml:space="preserve">Num 4 – smanjenje širine, </w:t>
+      </w:r>
       <w:r>
         <w:rPr>
           <w:rStyle w:val="KdutekstuChar"/>
         </w:rPr>
         <w:t>SubtractWidth</w:t>
       </w:r>
-      <w:proofErr w:type="spellEnd"/>
     </w:p>
     <w:p>
       <w:pPr>
@@ -7198,22 +4060,15 @@
           <w:numId w:val="20"/>
         </w:numPr>
       </w:pPr>
-      <w:proofErr w:type="spellStart"/>
-      <w:r>
-        <w:t>Num</w:t>
-      </w:r>
-      <w:proofErr w:type="spellEnd"/>
-      <w:r>
-        <w:t xml:space="preserve"> 6 – povećanje širine, </w:t>
-      </w:r>
-      <w:proofErr w:type="spellStart"/>
+      <w:r>
+        <w:t xml:space="preserve">Num 6 – povećanje širine, </w:t>
+      </w:r>
       <w:r>
         <w:rPr>
           <w:rStyle w:val="KdutekstuChar"/>
         </w:rPr>
         <w:t>AddWidth</w:t>
       </w:r>
-      <w:proofErr w:type="spellEnd"/>
     </w:p>
     <w:p>
       <w:pPr>
@@ -7223,22 +4078,15 @@
           <w:numId w:val="20"/>
         </w:numPr>
       </w:pPr>
-      <w:proofErr w:type="spellStart"/>
-      <w:r>
-        <w:t>Num</w:t>
-      </w:r>
-      <w:proofErr w:type="spellEnd"/>
-      <w:r>
-        <w:t xml:space="preserve"> 2 – smanjenje visine, </w:t>
-      </w:r>
-      <w:proofErr w:type="spellStart"/>
+      <w:r>
+        <w:t xml:space="preserve">Num 2 – smanjenje visine, </w:t>
+      </w:r>
       <w:r>
         <w:rPr>
           <w:rStyle w:val="KdutekstuChar"/>
         </w:rPr>
         <w:t>SubtractHeight</w:t>
       </w:r>
-      <w:proofErr w:type="spellEnd"/>
     </w:p>
     <w:p>
       <w:pPr>
@@ -7248,22 +4096,15 @@
           <w:numId w:val="20"/>
         </w:numPr>
       </w:pPr>
-      <w:proofErr w:type="spellStart"/>
-      <w:r>
-        <w:t>Num</w:t>
-      </w:r>
-      <w:proofErr w:type="spellEnd"/>
-      <w:r>
-        <w:t xml:space="preserve"> 8 – povećanje visine, </w:t>
-      </w:r>
-      <w:proofErr w:type="spellStart"/>
+      <w:r>
+        <w:t xml:space="preserve">Num 8 – povećanje visine, </w:t>
+      </w:r>
       <w:r>
         <w:rPr>
           <w:rStyle w:val="KdutekstuChar"/>
         </w:rPr>
         <w:t>AddHeight</w:t>
       </w:r>
-      <w:proofErr w:type="spellEnd"/>
     </w:p>
     <w:p>
       <w:pPr>
@@ -7273,22 +4114,15 @@
           <w:numId w:val="20"/>
         </w:numPr>
       </w:pPr>
-      <w:proofErr w:type="spellStart"/>
-      <w:r>
-        <w:t>Num</w:t>
-      </w:r>
-      <w:proofErr w:type="spellEnd"/>
-      <w:r>
-        <w:t xml:space="preserve"> 5 – povećanje broja linija ispravnog rješenja, </w:t>
-      </w:r>
-      <w:proofErr w:type="spellStart"/>
+      <w:r>
+        <w:t xml:space="preserve">Num 5 – povećanje broja linija ispravnog rješenja, </w:t>
+      </w:r>
       <w:r>
         <w:rPr>
           <w:rStyle w:val="KdutekstuChar"/>
         </w:rPr>
         <w:t>AddLines</w:t>
       </w:r>
-      <w:proofErr w:type="spellEnd"/>
     </w:p>
     <w:p>
       <w:pPr>
@@ -7298,24 +4132,658 @@
           <w:numId w:val="20"/>
         </w:numPr>
       </w:pPr>
-      <w:proofErr w:type="spellStart"/>
-      <w:r>
-        <w:t>Ctrl</w:t>
-      </w:r>
-      <w:proofErr w:type="spellEnd"/>
-      <w:r>
-        <w:t xml:space="preserve"> + Num5 – smanjenje broja linija ispravnog rješenja, </w:t>
-      </w:r>
-      <w:proofErr w:type="spellStart"/>
+      <w:r>
+        <w:t xml:space="preserve">Ctrl + Num5 – smanjenje broja linija ispravnog rješenja, </w:t>
+      </w:r>
       <w:r>
         <w:rPr>
           <w:rStyle w:val="KdutekstuChar"/>
         </w:rPr>
         <w:t>SubtractLines</w:t>
       </w:r>
-      <w:proofErr w:type="spellEnd"/>
     </w:p>
     <w:p/>
+    <w:p/>
+    <w:p/>
+    <w:p/>
+    <w:p/>
+    <w:p/>
+    <w:p>
+      <w:pPr>
+        <w:pStyle w:val="Heading2"/>
+      </w:pPr>
+      <w:r>
+        <w:lastRenderedPageBreak/>
+        <w:t>Odabir objekta</w:t>
+      </w:r>
+    </w:p>
+    <w:p>
+      <w:r>
+        <w:t>Odabir objekta implementiran je tako da kada igrač lijevim klikom miša pritisne mjesto na ekranu oko središta željenog objekta, taj objekt postane „odabran“, što se</w:t>
+      </w:r>
+      <w:r>
+        <w:t xml:space="preserve"> istovremeno</w:t>
+      </w:r>
+      <w:r>
+        <w:t xml:space="preserve"> očituje </w:t>
+      </w:r>
+      <w:r>
+        <w:t>za</w:t>
+      </w:r>
+      <w:r>
+        <w:t>mjenom aktivnog materijala istaknut</w:t>
+      </w:r>
+      <w:r>
+        <w:t>om</w:t>
+      </w:r>
+      <w:r>
+        <w:t xml:space="preserve"> </w:t>
+      </w:r>
+      <w:r>
+        <w:t>inačic</w:t>
+      </w:r>
+      <w:r>
+        <w:t>om</w:t>
+      </w:r>
+      <w:r>
+        <w:t xml:space="preserve"> običnog.</w:t>
+      </w:r>
+      <w:r>
+        <w:t xml:space="preserve"> Kako bi ta provjera bila moguća, koriste se Unrealove funkcije </w:t>
+      </w:r>
+      <w:r>
+        <w:rPr>
+          <w:rStyle w:val="KdutekstuChar"/>
+        </w:rPr>
+        <w:t>GetMousePosition</w:t>
+      </w:r>
+      <w:r>
+        <w:t xml:space="preserve">, kojom nalazimo položaj pokazivača miša na ekranu, te </w:t>
+      </w:r>
+      <w:r>
+        <w:rPr>
+          <w:rStyle w:val="KdutekstuChar"/>
+        </w:rPr>
+        <w:t>ProjectWorldToScreen</w:t>
+      </w:r>
+      <w:r>
+        <w:t xml:space="preserve">, </w:t>
+      </w:r>
+      <w:r>
+        <w:t>kojom nalazimo koordinate objekata u svijetu projiciranih na ekran.</w:t>
+      </w:r>
+      <w:r>
+        <w:t xml:space="preserve"> Odabrani objekt je tada spreman za kretanje. Neposredno nakon odabira objekta, ako je prije toga neki drugi objekt bio odabran, on gubi taj status i materijal mu se vraća na staro.</w:t>
+      </w:r>
+      <w:r>
+        <w:t xml:space="preserve"> Kod 6.1 prikazuje </w:t>
+      </w:r>
+      <w:r>
+        <w:t xml:space="preserve">cjelokupnu funkciju </w:t>
+      </w:r>
+      <w:r>
+        <w:rPr>
+          <w:rStyle w:val="KdutekstuChar"/>
+        </w:rPr>
+        <w:t>SelectObject</w:t>
+      </w:r>
+      <w:r>
+        <w:t>.</w:t>
+      </w:r>
+    </w:p>
+    <w:p/>
+    <w:p>
+      <w:pPr>
+        <w:pStyle w:val="Kd"/>
+      </w:pPr>
+      <w:r>
+        <w:t>FVector2D screenPosition;</w:t>
+      </w:r>
+    </w:p>
+    <w:p>
+      <w:pPr>
+        <w:pStyle w:val="Kd"/>
+      </w:pPr>
+      <w:r>
+        <w:t>FVector2D mousePosition;</w:t>
+      </w:r>
+    </w:p>
+    <w:p>
+      <w:pPr>
+        <w:pStyle w:val="Kd"/>
+      </w:pPr>
+      <w:r>
+        <w:t>int windowSizeX;</w:t>
+      </w:r>
+    </w:p>
+    <w:p>
+      <w:pPr>
+        <w:pStyle w:val="Kd"/>
+      </w:pPr>
+      <w:r>
+        <w:t>int windowSizeY;</w:t>
+      </w:r>
+    </w:p>
+    <w:p>
+      <w:pPr>
+        <w:pStyle w:val="Kd"/>
+      </w:pPr>
+    </w:p>
+    <w:p>
+      <w:pPr>
+        <w:pStyle w:val="Kd"/>
+      </w:pPr>
+      <w:r>
+        <w:t>GetMousePosition(mousePosition.X, mousePosition.Y);</w:t>
+      </w:r>
+    </w:p>
+    <w:p>
+      <w:pPr>
+        <w:pStyle w:val="Kd"/>
+      </w:pPr>
+      <w:r>
+        <w:t>GetViewportSize(windowSizeX, windowSizeY);</w:t>
+      </w:r>
+    </w:p>
+    <w:p>
+      <w:pPr>
+        <w:pStyle w:val="Kd"/>
+      </w:pPr>
+    </w:p>
+    <w:p>
+      <w:pPr>
+        <w:pStyle w:val="Kd"/>
+      </w:pPr>
+      <w:r>
+        <w:t>for (TActorIterator&lt;ACubicle&gt; PawnItr(GetWorld()); PawnItr; ++PawnItr) {</w:t>
+      </w:r>
+    </w:p>
+    <w:p>
+      <w:pPr>
+        <w:pStyle w:val="Kd"/>
+      </w:pPr>
+    </w:p>
+    <w:p>
+      <w:pPr>
+        <w:pStyle w:val="Kd"/>
+      </w:pPr>
+      <w:r>
+        <w:t xml:space="preserve">    if (UGameplayStatics::ProjectWorldToScreen(this, PawnItr-&gt;GetActorLocation(), screenPosition)) {</w:t>
+      </w:r>
+    </w:p>
+    <w:p>
+      <w:pPr>
+        <w:pStyle w:val="Kd"/>
+      </w:pPr>
+      <w:r>
+        <w:t xml:space="preserve">        if ((mousePosition - screenPosition).Size() &lt; 25) {</w:t>
+      </w:r>
+    </w:p>
+    <w:p>
+      <w:pPr>
+        <w:pStyle w:val="Kd"/>
+      </w:pPr>
+    </w:p>
+    <w:p>
+      <w:pPr>
+        <w:pStyle w:val="Kd"/>
+      </w:pPr>
+      <w:r>
+        <w:t xml:space="preserve">            if (SelectedCubicle) {</w:t>
+      </w:r>
+    </w:p>
+    <w:p>
+      <w:pPr>
+        <w:pStyle w:val="Kd"/>
+      </w:pPr>
+      <w:r>
+        <w:t xml:space="preserve">                SelectedCubicle-&gt;bIsSelected = false;</w:t>
+      </w:r>
+    </w:p>
+    <w:p>
+      <w:pPr>
+        <w:pStyle w:val="Kd"/>
+      </w:pPr>
+      <w:r>
+        <w:t xml:space="preserve">                SelectedCubicle-&gt;ToggleMaterial();</w:t>
+      </w:r>
+    </w:p>
+    <w:p>
+      <w:pPr>
+        <w:pStyle w:val="Kd"/>
+      </w:pPr>
+      <w:r>
+        <w:t xml:space="preserve">            }</w:t>
+      </w:r>
+    </w:p>
+    <w:p>
+      <w:pPr>
+        <w:pStyle w:val="Kd"/>
+      </w:pPr>
+    </w:p>
+    <w:p>
+      <w:pPr>
+        <w:pStyle w:val="Kd"/>
+      </w:pPr>
+      <w:r>
+        <w:t xml:space="preserve">            PawnItr-&gt;bIsSelected = true;</w:t>
+      </w:r>
+    </w:p>
+    <w:p>
+      <w:pPr>
+        <w:pStyle w:val="Kd"/>
+      </w:pPr>
+      <w:r>
+        <w:t xml:space="preserve">            PawnItr-&gt;ToggleMaterial();</w:t>
+      </w:r>
+    </w:p>
+    <w:p>
+      <w:pPr>
+        <w:pStyle w:val="Kd"/>
+      </w:pPr>
+      <w:r>
+        <w:t xml:space="preserve">            SelectedCubicle = *PawnItr;</w:t>
+      </w:r>
+    </w:p>
+    <w:p>
+      <w:pPr>
+        <w:pStyle w:val="Kd"/>
+      </w:pPr>
+      <w:r>
+        <w:t xml:space="preserve">        }</w:t>
+      </w:r>
+    </w:p>
+    <w:p>
+      <w:pPr>
+        <w:pStyle w:val="Kd"/>
+      </w:pPr>
+      <w:r>
+        <w:t xml:space="preserve">    }</w:t>
+      </w:r>
+    </w:p>
+    <w:p>
+      <w:pPr>
+        <w:pStyle w:val="Kd"/>
+      </w:pPr>
+      <w:r>
+        <w:t>}</w:t>
+      </w:r>
+    </w:p>
+    <w:p>
+      <w:pPr>
+        <w:pStyle w:val="Caption"/>
+      </w:pPr>
+      <w:r>
+        <w:t>Kod 6.1 – Funkcija za odabir objekta u sceni</w:t>
+      </w:r>
+    </w:p>
+    <w:p>
+      <w:pPr>
+        <w:pStyle w:val="Heading2"/>
+      </w:pPr>
+      <w:r>
+        <w:lastRenderedPageBreak/>
+        <w:t>Pomak objekta</w:t>
+      </w:r>
+    </w:p>
+    <w:p>
+      <w:r>
+        <w:t>Pomak objekta jedino je moguć ako je igra u stanju IN_PROGRESS, a za vrijeme kretanja stanje se postavlja u IN_MOTION. To je zato da ne bi bilo moguće započeti novi pokret prije nego se prethodni završi.</w:t>
+      </w:r>
+      <w:r>
+        <w:t xml:space="preserve"> Obrada kretanja sastoji se od izračuna udaljenosti pomaka do koje se dolazi iteracijom po poljima mape u smjeru zadanog pokreta dok se ne nađe prvo polje na kojem se nalazi drugi objekt</w:t>
+      </w:r>
+      <w:r>
+        <w:t>, ili dok se ne dođe do ruba mape.</w:t>
+      </w:r>
+      <w:r>
+        <w:t xml:space="preserve"> Zatim se poziva metoda </w:t>
+      </w:r>
+      <w:r>
+        <w:rPr>
+          <w:rStyle w:val="KdutekstuChar"/>
+        </w:rPr>
+        <w:t>SlideMove</w:t>
+      </w:r>
+      <w:r>
+        <w:t xml:space="preserve"> razreda </w:t>
+      </w:r>
+      <w:r>
+        <w:rPr>
+          <w:rStyle w:val="KdutekstuChar"/>
+        </w:rPr>
+        <w:t>Cubicle</w:t>
+      </w:r>
+      <w:r>
+        <w:t xml:space="preserve"> te se ažurira rječnik igre i ostale nužne vrijednosti.</w:t>
+      </w:r>
+      <w:r>
+        <w:t xml:space="preserve"> Opisani postupak</w:t>
+      </w:r>
+      <w:r>
+        <w:t xml:space="preserve"> za pomak prema gore</w:t>
+      </w:r>
+      <w:r>
+        <w:t xml:space="preserve"> prikazan je u kodu 6.2.</w:t>
+      </w:r>
+    </w:p>
+    <w:p/>
+    <w:p>
+      <w:pPr>
+        <w:pStyle w:val="Kd"/>
+      </w:pPr>
+      <w:r>
+        <w:t>if (gamemode-&gt;state != 0) return;</w:t>
+      </w:r>
+    </w:p>
+    <w:p>
+      <w:pPr>
+        <w:pStyle w:val="Kd"/>
+      </w:pPr>
+    </w:p>
+    <w:p>
+      <w:pPr>
+        <w:pStyle w:val="Kd"/>
+      </w:pPr>
+      <w:r>
+        <w:t>if (SelectedCubicle) {</w:t>
+      </w:r>
+    </w:p>
+    <w:p>
+      <w:pPr>
+        <w:pStyle w:val="Kd"/>
+      </w:pPr>
+    </w:p>
+    <w:p>
+      <w:pPr>
+        <w:pStyle w:val="Kd"/>
+      </w:pPr>
+      <w:r>
+        <w:t xml:space="preserve">    FString tempString;</w:t>
+      </w:r>
+    </w:p>
+    <w:p>
+      <w:pPr>
+        <w:pStyle w:val="Kd"/>
+      </w:pPr>
+      <w:r>
+        <w:t xml:space="preserve">    int currentX = SelectedCubicle-&gt;currentLocation.X;</w:t>
+      </w:r>
+    </w:p>
+    <w:p>
+      <w:pPr>
+        <w:pStyle w:val="Kd"/>
+      </w:pPr>
+      <w:r>
+        <w:t xml:space="preserve">    int currentY = SelectedCubicle-&gt;currentLocation.Y;</w:t>
+      </w:r>
+    </w:p>
+    <w:p>
+      <w:pPr>
+        <w:pStyle w:val="Kd"/>
+      </w:pPr>
+    </w:p>
+    <w:p>
+      <w:pPr>
+        <w:pStyle w:val="Kd"/>
+      </w:pPr>
+      <w:r>
+        <w:t xml:space="preserve">    gamemode-&gt;state = 3;</w:t>
+      </w:r>
+    </w:p>
+    <w:p>
+      <w:pPr>
+        <w:pStyle w:val="Kd"/>
+      </w:pPr>
+    </w:p>
+    <w:p>
+      <w:pPr>
+        <w:pStyle w:val="Kd"/>
+      </w:pPr>
+      <w:r>
+        <w:t xml:space="preserve">    for (int x = currentX + 1; x &lt; gamemode-&gt;GetWidth(); x++) {</w:t>
+      </w:r>
+    </w:p>
+    <w:p>
+      <w:pPr>
+        <w:pStyle w:val="Kd"/>
+      </w:pPr>
+    </w:p>
+    <w:p>
+      <w:pPr>
+        <w:pStyle w:val="Kd"/>
+      </w:pPr>
+      <w:r>
+        <w:t xml:space="preserve">        tempString = FString::FromInt(x) + "//" + FString::FromInt(currentY);</w:t>
+      </w:r>
+    </w:p>
+    <w:p>
+      <w:pPr>
+        <w:pStyle w:val="Kd"/>
+      </w:pPr>
+    </w:p>
+    <w:p>
+      <w:pPr>
+        <w:pStyle w:val="Kd"/>
+      </w:pPr>
+      <w:r>
+        <w:t xml:space="preserve">        if (gamemode-&gt;GameMap.Contains(tempString) &amp;&amp; gamemode-&gt;GameMap[tempString] == true) {</w:t>
+      </w:r>
+    </w:p>
+    <w:p>
+      <w:pPr>
+        <w:pStyle w:val="Kd"/>
+      </w:pPr>
+    </w:p>
+    <w:p>
+      <w:pPr>
+        <w:pStyle w:val="Kd"/>
+      </w:pPr>
+      <w:r>
+        <w:t xml:space="preserve">            if (x == currentX + 1) {</w:t>
+      </w:r>
+    </w:p>
+    <w:p>
+      <w:pPr>
+        <w:pStyle w:val="Kd"/>
+      </w:pPr>
+      <w:r>
+        <w:t xml:space="preserve">                gamemode-&gt;state = 0;</w:t>
+      </w:r>
+    </w:p>
+    <w:p>
+      <w:pPr>
+        <w:pStyle w:val="Kd"/>
+      </w:pPr>
+      <w:r>
+        <w:t xml:space="preserve">                return;</w:t>
+      </w:r>
+    </w:p>
+    <w:p>
+      <w:pPr>
+        <w:pStyle w:val="Kd"/>
+      </w:pPr>
+      <w:r>
+        <w:t xml:space="preserve">            }</w:t>
+      </w:r>
+    </w:p>
+    <w:p>
+      <w:pPr>
+        <w:pStyle w:val="Kd"/>
+      </w:pPr>
+    </w:p>
+    <w:p>
+      <w:pPr>
+        <w:pStyle w:val="Kd"/>
+      </w:pPr>
+      <w:r>
+        <w:t xml:space="preserve">            SelectedCubicle-&gt;SlideMove(FVector((x - 1) * 300.0f, currentY * 300.0f, 121.0f));</w:t>
+      </w:r>
+    </w:p>
+    <w:p>
+      <w:pPr>
+        <w:pStyle w:val="Kd"/>
+      </w:pPr>
+    </w:p>
+    <w:p>
+      <w:pPr>
+        <w:pStyle w:val="Kd"/>
+      </w:pPr>
+      <w:r>
+        <w:t xml:space="preserve">            tempString = FString::FromInt(currentX) + "//" + FString::FromInt(currentY);</w:t>
+      </w:r>
+    </w:p>
+    <w:p>
+      <w:pPr>
+        <w:pStyle w:val="Kd"/>
+      </w:pPr>
+      <w:r>
+        <w:lastRenderedPageBreak/>
+        <w:t xml:space="preserve">            gamemode-&gt;GameMap[tempString] = false;</w:t>
+      </w:r>
+    </w:p>
+    <w:p>
+      <w:pPr>
+        <w:pStyle w:val="Kd"/>
+      </w:pPr>
+    </w:p>
+    <w:p>
+      <w:pPr>
+        <w:pStyle w:val="Kd"/>
+      </w:pPr>
+      <w:r>
+        <w:t xml:space="preserve">            tempString = FString::FromInt(x - 1) + "//" + FString::FromInt(currentY);</w:t>
+      </w:r>
+    </w:p>
+    <w:p>
+      <w:pPr>
+        <w:pStyle w:val="Kd"/>
+      </w:pPr>
+      <w:r>
+        <w:t xml:space="preserve">            if (gamemode-&gt;GameMap.Contains(tempString)) gamemode-&gt;GameMap[tempString] = true;</w:t>
+      </w:r>
+    </w:p>
+    <w:p>
+      <w:pPr>
+        <w:pStyle w:val="Kd"/>
+      </w:pPr>
+      <w:r>
+        <w:t xml:space="preserve">            else gamemode-&gt;GameMap.Add(tempString, true);</w:t>
+      </w:r>
+    </w:p>
+    <w:p>
+      <w:pPr>
+        <w:pStyle w:val="Kd"/>
+      </w:pPr>
+    </w:p>
+    <w:p>
+      <w:pPr>
+        <w:pStyle w:val="Kd"/>
+      </w:pPr>
+      <w:r>
+        <w:t xml:space="preserve">            SelectedCubicle-&gt;currentLocation.X = x - 1;</w:t>
+      </w:r>
+    </w:p>
+    <w:p>
+      <w:pPr>
+        <w:pStyle w:val="Kd"/>
+      </w:pPr>
+    </w:p>
+    <w:p>
+      <w:pPr>
+        <w:pStyle w:val="Kd"/>
+      </w:pPr>
+      <w:r>
+        <w:t xml:space="preserve">            gamemode-&gt;state = 0;</w:t>
+      </w:r>
+    </w:p>
+    <w:p>
+      <w:pPr>
+        <w:pStyle w:val="Kd"/>
+      </w:pPr>
+    </w:p>
+    <w:p>
+      <w:pPr>
+        <w:pStyle w:val="Kd"/>
+      </w:pPr>
+      <w:r>
+        <w:t xml:space="preserve">            return;</w:t>
+      </w:r>
+    </w:p>
+    <w:p>
+      <w:pPr>
+        <w:pStyle w:val="Kd"/>
+      </w:pPr>
+      <w:r>
+        <w:t xml:space="preserve">        }</w:t>
+      </w:r>
+    </w:p>
+    <w:p>
+      <w:pPr>
+        <w:pStyle w:val="Kd"/>
+      </w:pPr>
+      <w:r>
+        <w:t xml:space="preserve">    }</w:t>
+      </w:r>
+    </w:p>
+    <w:p>
+      <w:pPr>
+        <w:pStyle w:val="Kd"/>
+      </w:pPr>
+    </w:p>
+    <w:p>
+      <w:pPr>
+        <w:pStyle w:val="Kd"/>
+      </w:pPr>
+      <w:r>
+        <w:t xml:space="preserve">    SelectedCubicle-&gt;SlideMove(FVector((gamemode-&gt;GetWidth() + 5) * 300.0f, currentY * 300.0f, 121.1f));</w:t>
+      </w:r>
+    </w:p>
+    <w:p>
+      <w:pPr>
+        <w:pStyle w:val="Kd"/>
+      </w:pPr>
+    </w:p>
+    <w:p>
+      <w:pPr>
+        <w:pStyle w:val="Kd"/>
+      </w:pPr>
+      <w:r>
+        <w:t xml:space="preserve">    tempString = FString::FromInt(currentX) + "//" + FString::FromInt(currentY);</w:t>
+      </w:r>
+    </w:p>
+    <w:p>
+      <w:pPr>
+        <w:pStyle w:val="Kd"/>
+      </w:pPr>
+      <w:r>
+        <w:t xml:space="preserve">    gamemode-&gt;GameMap[tempString] = false;</w:t>
+      </w:r>
+    </w:p>
+    <w:p>
+      <w:pPr>
+        <w:pStyle w:val="Kd"/>
+      </w:pPr>
+      <w:r>
+        <w:t xml:space="preserve">    gamemode-&gt;state = 0;</w:t>
+      </w:r>
+    </w:p>
+    <w:p>
+      <w:pPr>
+        <w:pStyle w:val="Kd"/>
+      </w:pPr>
+      <w:r>
+        <w:t>}</w:t>
+      </w:r>
+    </w:p>
+    <w:p>
+      <w:pPr>
+        <w:pStyle w:val="Caption"/>
+      </w:pPr>
+      <w:r>
+        <w:t>Kod 6.2 – Pomak objekta prema gore</w:t>
+      </w:r>
+    </w:p>
     <w:p/>
     <w:p>
       <w:pPr>
@@ -7333,7 +4801,21 @@
     </w:p>
     <w:p>
       <w:r>
-        <w:t>---</w:t>
+        <w:t>Produkt rada je logička računalna igra napravljena većinom pišući c++ kod, koja se oslanja na dužu sjednicu igranja većeg broja razina kako bi ostvarila zadovoljavajući stupanj zahtjevnosti i igračevog zadovoljstva.</w:t>
+      </w:r>
+      <w:r>
+        <w:t xml:space="preserve"> Iako Unreal Engine nudi opsežan izbor alata za ostvarivanje standardnih obrazaca grafičkih aplikacija, korištenje istih izravno putem koda nije nužno uvijek intuitivno. Neke stvari poput generiranja objekata</w:t>
+      </w:r>
+      <w:r>
+        <w:t xml:space="preserve"> i postavljanja materijala su mi bile uvelike olakšane, no mogućnost pritiskanja mišem na objekt ili pomaka objekta sam ostvario na staromodni način jer korištenje posebnih funkcija koje bi u teoriji ponudilo bolji rezultat, u praksi nije radilo uopće.</w:t>
+      </w:r>
+    </w:p>
+    <w:p>
+      <w:r>
+        <w:t>Rad je u velikoj mjeri otvoren za buduća unapređenja, kao što video igre po prirodi jesu. Algoritam bi se mogao optimizirati tako da osigura zadani broj potrebnih pomaka da bi se uspješno prošla razina. Također, moglo bi se dodati još vrsta kutija (npr. nepomične, odbijajuće, odskočne…) ili čak drugih vrsta objekata.</w:t>
+      </w:r>
+      <w:r>
+        <w:t xml:space="preserve"> Osim toga, dodavanje mrežnih elemenata, kao što je čuvanje baze najboljih rezultata rješavanja razina s određenim sjemenom ili postojanje više igrača na istoj mapi.</w:t>
       </w:r>
     </w:p>
     <w:p>
@@ -7351,6 +4833,20 @@
       </w:r>
     </w:p>
     <w:p>
+      <w:pPr>
+        <w:pStyle w:val="ListParagraph"/>
+        <w:numPr>
+          <w:ilvl w:val="0"/>
+          <w:numId w:val="21"/>
+        </w:numPr>
+        <w:jc w:val="left"/>
+      </w:pPr>
+      <w:r>
+        <w:t>Wikipedia, Puzzle Video Game. Poveznica:</w:t>
+      </w:r>
+      <w:r>
+        <w:t xml:space="preserve"> </w:t>
+      </w:r>
       <w:hyperlink r:id="rId11" w:history="1">
         <w:r>
           <w:rPr>
@@ -7361,6 +4857,18 @@
       </w:hyperlink>
     </w:p>
     <w:p>
+      <w:pPr>
+        <w:pStyle w:val="ListParagraph"/>
+        <w:numPr>
+          <w:ilvl w:val="0"/>
+          <w:numId w:val="21"/>
+        </w:numPr>
+        <w:jc w:val="left"/>
+      </w:pPr>
+      <w:bookmarkStart w:id="5" w:name="_Ref169022804"/>
+      <w:r>
+        <w:t xml:space="preserve">Wikipedia, Sokoban. Poveznica: </w:t>
+      </w:r>
       <w:hyperlink r:id="rId12" w:history="1">
         <w:r>
           <w:rPr>
@@ -7369,8 +4877,20 @@
           <w:t>https://en.wikipedia.org/wiki/Sokoban</w:t>
         </w:r>
       </w:hyperlink>
-    </w:p>
-    <w:p>
+      <w:bookmarkEnd w:id="5"/>
+    </w:p>
+    <w:p>
+      <w:pPr>
+        <w:pStyle w:val="ListParagraph"/>
+        <w:numPr>
+          <w:ilvl w:val="0"/>
+          <w:numId w:val="21"/>
+        </w:numPr>
+        <w:jc w:val="left"/>
+      </w:pPr>
+      <w:r>
+        <w:t xml:space="preserve">Wikipedia, Unreal Engine. Poveznica: </w:t>
+      </w:r>
       <w:hyperlink r:id="rId13" w:history="1">
         <w:r>
           <w:rPr>
@@ -7381,26 +4901,76 @@
       </w:hyperlink>
     </w:p>
     <w:p>
+      <w:pPr>
+        <w:pStyle w:val="ListParagraph"/>
+        <w:numPr>
+          <w:ilvl w:val="0"/>
+          <w:numId w:val="21"/>
+        </w:numPr>
+        <w:jc w:val="left"/>
+      </w:pPr>
+      <w:r>
+        <w:t xml:space="preserve">Unreal Engine 4 Documentation. Poveznica: </w:t>
+      </w:r>
       <w:hyperlink r:id="rId14" w:history="1">
         <w:r>
           <w:rPr>
             <w:rStyle w:val="Hyperlink"/>
           </w:rPr>
-          <w:t>https://docs.unrealengine.com/4.27/en-US/</w:t>
+          <w:t>https://docs.unrealeng</w:t>
+        </w:r>
+        <w:r>
+          <w:rPr>
+            <w:rStyle w:val="Hyperlink"/>
+          </w:rPr>
+          <w:t>i</w:t>
+        </w:r>
+        <w:r>
+          <w:rPr>
+            <w:rStyle w:val="Hyperlink"/>
+          </w:rPr>
+          <w:t>ne.com/4.27/en-US/</w:t>
         </w:r>
       </w:hyperlink>
     </w:p>
     <w:p>
+      <w:pPr>
+        <w:pStyle w:val="ListParagraph"/>
+        <w:numPr>
+          <w:ilvl w:val="0"/>
+          <w:numId w:val="21"/>
+        </w:numPr>
+        <w:jc w:val="left"/>
+      </w:pPr>
+      <w:r>
+        <w:t xml:space="preserve">Unreal Engine Forum. Poveznica: </w:t>
+      </w:r>
       <w:hyperlink r:id="rId15" w:history="1">
         <w:r>
           <w:rPr>
             <w:rStyle w:val="Hyperlink"/>
           </w:rPr>
-          <w:t>https://forums.unrealengine.com/categories?tag=unreal-engine</w:t>
+          <w:t>https://forums.unrealengine.com/categories?</w:t>
+        </w:r>
+        <w:r>
+          <w:rPr>
+            <w:rStyle w:val="Hyperlink"/>
+          </w:rPr>
+          <w:t>t</w:t>
+        </w:r>
+        <w:r>
+          <w:rPr>
+            <w:rStyle w:val="Hyperlink"/>
+          </w:rPr>
+          <w:t>ag=unreal-engine</w:t>
         </w:r>
       </w:hyperlink>
     </w:p>
-    <w:p/>
+    <w:p>
+      <w:pPr>
+        <w:jc w:val="left"/>
+      </w:pPr>
+    </w:p>
     <w:p>
       <w:pPr>
         <w:pStyle w:val="Heading1"/>
@@ -8356,6 +5926,95 @@
     </w:lvl>
   </w:abstractNum>
   <w:abstractNum w:abstractNumId="7" w15:restartNumberingAfterBreak="0">
+    <w:nsid w:val="3DD379B0"/>
+    <w:multiLevelType w:val="hybridMultilevel"/>
+    <w:tmpl w:val="5A30481E"/>
+    <w:lvl w:ilvl="0" w:tplc="A7BEA638">
+      <w:start w:val="1"/>
+      <w:numFmt w:val="decimal"/>
+      <w:lvlText w:val="[%1]"/>
+      <w:lvlJc w:val="left"/>
+      <w:pPr>
+        <w:ind w:left="786" w:hanging="360"/>
+      </w:pPr>
+      <w:rPr>
+        <w:rFonts w:hint="default"/>
+      </w:rPr>
+    </w:lvl>
+    <w:lvl w:ilvl="1" w:tplc="08090019" w:tentative="1">
+      <w:start w:val="1"/>
+      <w:numFmt w:val="lowerLetter"/>
+      <w:lvlText w:val="%2."/>
+      <w:lvlJc w:val="left"/>
+      <w:pPr>
+        <w:ind w:left="1440" w:hanging="360"/>
+      </w:pPr>
+    </w:lvl>
+    <w:lvl w:ilvl="2" w:tplc="0809001B" w:tentative="1">
+      <w:start w:val="1"/>
+      <w:numFmt w:val="lowerRoman"/>
+      <w:lvlText w:val="%3."/>
+      <w:lvlJc w:val="right"/>
+      <w:pPr>
+        <w:ind w:left="2160" w:hanging="180"/>
+      </w:pPr>
+    </w:lvl>
+    <w:lvl w:ilvl="3" w:tplc="0809000F" w:tentative="1">
+      <w:start w:val="1"/>
+      <w:numFmt w:val="decimal"/>
+      <w:lvlText w:val="%4."/>
+      <w:lvlJc w:val="left"/>
+      <w:pPr>
+        <w:ind w:left="2880" w:hanging="360"/>
+      </w:pPr>
+    </w:lvl>
+    <w:lvl w:ilvl="4" w:tplc="08090019" w:tentative="1">
+      <w:start w:val="1"/>
+      <w:numFmt w:val="lowerLetter"/>
+      <w:lvlText w:val="%5."/>
+      <w:lvlJc w:val="left"/>
+      <w:pPr>
+        <w:ind w:left="3600" w:hanging="360"/>
+      </w:pPr>
+    </w:lvl>
+    <w:lvl w:ilvl="5" w:tplc="0809001B" w:tentative="1">
+      <w:start w:val="1"/>
+      <w:numFmt w:val="lowerRoman"/>
+      <w:lvlText w:val="%6."/>
+      <w:lvlJc w:val="right"/>
+      <w:pPr>
+        <w:ind w:left="4320" w:hanging="180"/>
+      </w:pPr>
+    </w:lvl>
+    <w:lvl w:ilvl="6" w:tplc="0809000F" w:tentative="1">
+      <w:start w:val="1"/>
+      <w:numFmt w:val="decimal"/>
+      <w:lvlText w:val="%7."/>
+      <w:lvlJc w:val="left"/>
+      <w:pPr>
+        <w:ind w:left="5040" w:hanging="360"/>
+      </w:pPr>
+    </w:lvl>
+    <w:lvl w:ilvl="7" w:tplc="08090019" w:tentative="1">
+      <w:start w:val="1"/>
+      <w:numFmt w:val="lowerLetter"/>
+      <w:lvlText w:val="%8."/>
+      <w:lvlJc w:val="left"/>
+      <w:pPr>
+        <w:ind w:left="5760" w:hanging="360"/>
+      </w:pPr>
+    </w:lvl>
+    <w:lvl w:ilvl="8" w:tplc="0809001B" w:tentative="1">
+      <w:start w:val="1"/>
+      <w:numFmt w:val="lowerRoman"/>
+      <w:lvlText w:val="%9."/>
+      <w:lvlJc w:val="right"/>
+      <w:pPr>
+        <w:ind w:left="6480" w:hanging="180"/>
+      </w:pPr>
+    </w:lvl>
+  </w:abstractNum>
+  <w:abstractNum w:abstractNumId="8" w15:restartNumberingAfterBreak="0">
     <w:nsid w:val="442D4280"/>
     <w:multiLevelType w:val="hybridMultilevel"/>
     <w:tmpl w:val="EF3C80DE"/>
@@ -8472,7 +6131,7 @@
       </w:pPr>
     </w:lvl>
   </w:abstractNum>
-  <w:abstractNum w:abstractNumId="8" w15:restartNumberingAfterBreak="0">
+  <w:abstractNum w:abstractNumId="9" w15:restartNumberingAfterBreak="0">
     <w:nsid w:val="52681E8E"/>
     <w:multiLevelType w:val="hybridMultilevel"/>
     <w:tmpl w:val="B8D8CC1C"/>
@@ -8589,7 +6248,7 @@
       </w:pPr>
     </w:lvl>
   </w:abstractNum>
-  <w:abstractNum w:abstractNumId="9" w15:restartNumberingAfterBreak="0">
+  <w:abstractNum w:abstractNumId="10" w15:restartNumberingAfterBreak="0">
     <w:nsid w:val="612C3267"/>
     <w:multiLevelType w:val="hybridMultilevel"/>
     <w:tmpl w:val="8AE63E00"/>
@@ -8706,7 +6365,7 @@
       </w:pPr>
     </w:lvl>
   </w:abstractNum>
-  <w:abstractNum w:abstractNumId="10" w15:restartNumberingAfterBreak="0">
+  <w:abstractNum w:abstractNumId="11" w15:restartNumberingAfterBreak="0">
     <w:nsid w:val="65A82A3D"/>
     <w:multiLevelType w:val="hybridMultilevel"/>
     <w:tmpl w:val="10CA8502"/>
@@ -8848,7 +6507,7 @@
       </w:rPr>
     </w:lvl>
   </w:abstractNum>
-  <w:abstractNum w:abstractNumId="11" w15:restartNumberingAfterBreak="0">
+  <w:abstractNum w:abstractNumId="12" w15:restartNumberingAfterBreak="0">
     <w:nsid w:val="69327A2F"/>
     <w:multiLevelType w:val="hybridMultilevel"/>
     <w:tmpl w:val="607E5178"/>
@@ -8962,13 +6621,13 @@
     </w:lvl>
   </w:abstractNum>
   <w:num w:numId="1" w16cid:durableId="205682884">
-    <w:abstractNumId w:val="10"/>
+    <w:abstractNumId w:val="11"/>
   </w:num>
   <w:num w:numId="2" w16cid:durableId="1521312812">
     <w:abstractNumId w:val="4"/>
   </w:num>
   <w:num w:numId="3" w16cid:durableId="847014616">
-    <w:abstractNumId w:val="9"/>
+    <w:abstractNumId w:val="10"/>
   </w:num>
   <w:num w:numId="4" w16cid:durableId="1043628010">
     <w:abstractNumId w:val="5"/>
@@ -8977,7 +6636,7 @@
     <w:abstractNumId w:val="6"/>
   </w:num>
   <w:num w:numId="6" w16cid:durableId="1391999726">
-    <w:abstractNumId w:val="7"/>
+    <w:abstractNumId w:val="8"/>
   </w:num>
   <w:num w:numId="7" w16cid:durableId="849948835">
     <w:abstractNumId w:val="2"/>
@@ -9007,19 +6666,22 @@
     <w:abstractNumId w:val="2"/>
   </w:num>
   <w:num w:numId="16" w16cid:durableId="1465001229">
-    <w:abstractNumId w:val="8"/>
+    <w:abstractNumId w:val="9"/>
   </w:num>
   <w:num w:numId="17" w16cid:durableId="1962955858">
     <w:abstractNumId w:val="3"/>
   </w:num>
   <w:num w:numId="18" w16cid:durableId="512691421">
-    <w:abstractNumId w:val="11"/>
+    <w:abstractNumId w:val="12"/>
   </w:num>
   <w:num w:numId="19" w16cid:durableId="1739286180">
     <w:abstractNumId w:val="1"/>
   </w:num>
   <w:num w:numId="20" w16cid:durableId="1279527115">
     <w:abstractNumId w:val="0"/>
+  </w:num>
+  <w:num w:numId="21" w16cid:durableId="619805605">
+    <w:abstractNumId w:val="7"/>
   </w:num>
 </w:numbering>
 </file>
@@ -9636,8 +7298,8 @@
   </w:style>
   <w:style w:type="character" w:default="1" w:styleId="DefaultParagraphFont">
     <w:name w:val="Default Paragraph Font"/>
-    <w:semiHidden/>
-    <w:rsid w:val="007E0E61"/>
+    <w:uiPriority w:val="1"/>
+    <w:unhideWhenUsed/>
   </w:style>
   <w:style w:type="table" w:default="1" w:styleId="TableNormal">
     <w:name w:val="Normal Table"/>
@@ -9656,8 +7318,9 @@
   </w:style>
   <w:style w:type="numbering" w:default="1" w:styleId="NoList">
     <w:name w:val="No List"/>
+    <w:uiPriority w:val="99"/>
     <w:semiHidden/>
-    <w:rsid w:val="007E0E61"/>
+    <w:unhideWhenUsed/>
   </w:style>
   <w:style w:type="character" w:customStyle="1" w:styleId="Heading1Char">
     <w:name w:val="Heading 1 Char"/>
@@ -10101,9 +7764,6 @@
       <w:numPr>
         <w:numId w:val="5"/>
       </w:numPr>
-      <w:tabs>
-        <w:tab w:val="num" w:leader="none" w:pos="850"/>
-      </w:tabs>
       <w:spacing w:after="60" w:line="240" w:lineRule="auto"/>
     </w:pPr>
     <w:rPr>
@@ -10121,9 +7781,6 @@
       <w:numPr>
         <w:numId w:val="6"/>
       </w:numPr>
-      <w:tabs>
-        <w:tab w:val="num" w:leader="none" w:pos="851"/>
-      </w:tabs>
       <w:spacing w:after="60" w:line="240" w:lineRule="auto"/>
     </w:pPr>
     <w:rPr>
